--- a/Projektarbeit_Ronja_Sophia_Maduch.docx
+++ b/Projektarbeit_Ronja_Sophia_Maduch.docx
@@ -206,7 +206,7 @@
               <w:noProof/>
             </w:rPr>
           </w:pPr>
-          <w:hyperlink w:anchor="_Toc113895392" w:history="1">
+          <w:hyperlink w:anchor="_Toc114067709" w:history="1">
             <w:r>
               <w:rPr>
                 <w:rStyle w:val="Hyperlink"/>
@@ -247,7 +247,7 @@
                 <w:noProof/>
                 <w:webHidden/>
               </w:rPr>
-              <w:instrText xml:space="preserve"> PAGEREF _Toc113895392 \h </w:instrText>
+              <w:instrText xml:space="preserve"> PAGEREF _Toc114067709 \h </w:instrText>
             </w:r>
             <w:r>
               <w:rPr>
@@ -290,7 +290,7 @@
               <w:noProof/>
             </w:rPr>
           </w:pPr>
-          <w:hyperlink w:anchor="_Toc113895393" w:history="1">
+          <w:hyperlink w:anchor="_Toc114067710" w:history="1">
             <w:r>
               <w:rPr>
                 <w:rStyle w:val="Hyperlink"/>
@@ -331,7 +331,7 @@
                 <w:noProof/>
                 <w:webHidden/>
               </w:rPr>
-              <w:instrText xml:space="preserve"> PAGEREF _Toc113895393 \h </w:instrText>
+              <w:instrText xml:space="preserve"> PAGEREF _Toc114067710 \h </w:instrText>
             </w:r>
             <w:r>
               <w:rPr>
@@ -374,7 +374,7 @@
               <w:noProof/>
             </w:rPr>
           </w:pPr>
-          <w:hyperlink w:anchor="_Toc113895394" w:history="1">
+          <w:hyperlink w:anchor="_Toc114067711" w:history="1">
             <w:r>
               <w:rPr>
                 <w:rStyle w:val="Hyperlink"/>
@@ -415,7 +415,7 @@
                 <w:noProof/>
                 <w:webHidden/>
               </w:rPr>
-              <w:instrText xml:space="preserve"> PAGEREF _Toc113895394 \h </w:instrText>
+              <w:instrText xml:space="preserve"> PAGEREF _Toc114067711 \h </w:instrText>
             </w:r>
             <w:r>
               <w:rPr>
@@ -458,7 +458,7 @@
               <w:noProof/>
             </w:rPr>
           </w:pPr>
-          <w:hyperlink w:anchor="_Toc113895395" w:history="1">
+          <w:hyperlink w:anchor="_Toc114067712" w:history="1">
             <w:r>
               <w:rPr>
                 <w:rStyle w:val="Hyperlink"/>
@@ -499,7 +499,7 @@
                 <w:noProof/>
                 <w:webHidden/>
               </w:rPr>
-              <w:instrText xml:space="preserve"> PAGEREF _Toc113895395 \h </w:instrText>
+              <w:instrText xml:space="preserve"> PAGEREF _Toc114067712 \h </w:instrText>
             </w:r>
             <w:r>
               <w:rPr>
@@ -542,7 +542,7 @@
               <w:noProof/>
             </w:rPr>
           </w:pPr>
-          <w:hyperlink w:anchor="_Toc113895396" w:history="1">
+          <w:hyperlink w:anchor="_Toc114067713" w:history="1">
             <w:r>
               <w:rPr>
                 <w:rStyle w:val="Hyperlink"/>
@@ -583,7 +583,7 @@
                 <w:noProof/>
                 <w:webHidden/>
               </w:rPr>
-              <w:instrText xml:space="preserve"> PAGEREF _Toc113895396 \h </w:instrText>
+              <w:instrText xml:space="preserve"> PAGEREF _Toc114067713 \h </w:instrText>
             </w:r>
             <w:r>
               <w:rPr>
@@ -626,7 +626,7 @@
               <w:noProof/>
             </w:rPr>
           </w:pPr>
-          <w:hyperlink w:anchor="_Toc113895397" w:history="1">
+          <w:hyperlink w:anchor="_Toc114067714" w:history="1">
             <w:r>
               <w:rPr>
                 <w:rStyle w:val="Hyperlink"/>
@@ -667,7 +667,7 @@
                 <w:noProof/>
                 <w:webHidden/>
               </w:rPr>
-              <w:instrText xml:space="preserve"> PAGEREF _Toc113895397 \h </w:instrText>
+              <w:instrText xml:space="preserve"> PAGEREF _Toc114067714 \h </w:instrText>
             </w:r>
             <w:r>
               <w:rPr>
@@ -710,13 +710,13 @@
               <w:noProof/>
             </w:rPr>
           </w:pPr>
-          <w:hyperlink w:anchor="_Toc113895398" w:history="1">
+          <w:hyperlink w:anchor="_Toc114067715" w:history="1">
             <w:r>
               <w:rPr>
                 <w:rStyle w:val="Hyperlink"/>
                 <w:noProof/>
               </w:rPr>
-              <w:t>2.4</w:t>
+              <w:t>2.5</w:t>
             </w:r>
             <w:r>
               <w:rPr>
@@ -730,21 +730,7 @@
                 <w:rStyle w:val="Hyperlink"/>
                 <w:noProof/>
               </w:rPr>
-              <w:t>Küns</w:t>
-            </w:r>
-            <w:r>
-              <w:rPr>
-                <w:rStyle w:val="Hyperlink"/>
-                <w:noProof/>
-              </w:rPr>
-              <w:t>t</w:t>
-            </w:r>
-            <w:r>
-              <w:rPr>
-                <w:rStyle w:val="Hyperlink"/>
-                <w:noProof/>
-              </w:rPr>
-              <w:t>liche Intelligenz in der Medizin</w:t>
+              <w:t>Künstliche Intelligenz in der Medizin</w:t>
             </w:r>
             <w:r>
               <w:rPr>
@@ -765,7 +751,7 @@
                 <w:noProof/>
                 <w:webHidden/>
               </w:rPr>
-              <w:instrText xml:space="preserve"> PAGEREF _Toc113895398 \h </w:instrText>
+              <w:instrText xml:space="preserve"> PAGEREF _Toc114067715 \h </w:instrText>
             </w:r>
             <w:r>
               <w:rPr>
@@ -808,7 +794,7 @@
               <w:noProof/>
             </w:rPr>
           </w:pPr>
-          <w:hyperlink w:anchor="_Toc113895399" w:history="1">
+          <w:hyperlink w:anchor="_Toc114067716" w:history="1">
             <w:r>
               <w:rPr>
                 <w:rStyle w:val="Hyperlink"/>
@@ -849,7 +835,7 @@
                 <w:noProof/>
                 <w:webHidden/>
               </w:rPr>
-              <w:instrText xml:space="preserve"> PAGEREF _Toc113895399 \h </w:instrText>
+              <w:instrText xml:space="preserve"> PAGEREF _Toc114067716 \h </w:instrText>
             </w:r>
             <w:r>
               <w:rPr>
@@ -892,7 +878,7 @@
               <w:noProof/>
             </w:rPr>
           </w:pPr>
-          <w:hyperlink w:anchor="_Toc113895400" w:history="1">
+          <w:hyperlink w:anchor="_Toc114067717" w:history="1">
             <w:r>
               <w:rPr>
                 <w:rStyle w:val="Hyperlink"/>
@@ -933,7 +919,7 @@
                 <w:noProof/>
                 <w:webHidden/>
               </w:rPr>
-              <w:instrText xml:space="preserve"> PAGEREF _Toc113895400 \h </w:instrText>
+              <w:instrText xml:space="preserve"> PAGEREF _Toc114067717 \h </w:instrText>
             </w:r>
             <w:r>
               <w:rPr>
@@ -976,7 +962,7 @@
               <w:noProof/>
             </w:rPr>
           </w:pPr>
-          <w:hyperlink w:anchor="_Toc113895401" w:history="1">
+          <w:hyperlink w:anchor="_Toc114067718" w:history="1">
             <w:r>
               <w:rPr>
                 <w:rStyle w:val="Hyperlink"/>
@@ -1017,7 +1003,7 @@
                 <w:noProof/>
                 <w:webHidden/>
               </w:rPr>
-              <w:instrText xml:space="preserve"> PAGEREF _Toc113895401 \h </w:instrText>
+              <w:instrText xml:space="preserve"> PAGEREF _Toc114067718 \h </w:instrText>
             </w:r>
             <w:r>
               <w:rPr>
@@ -1060,7 +1046,7 @@
               <w:noProof/>
             </w:rPr>
           </w:pPr>
-          <w:hyperlink w:anchor="_Toc113895402" w:history="1">
+          <w:hyperlink w:anchor="_Toc114067719" w:history="1">
             <w:r>
               <w:rPr>
                 <w:rStyle w:val="Hyperlink"/>
@@ -1101,7 +1087,7 @@
                 <w:noProof/>
                 <w:webHidden/>
               </w:rPr>
-              <w:instrText xml:space="preserve"> PAGEREF _Toc113895402 \h </w:instrText>
+              <w:instrText xml:space="preserve"> PAGEREF _Toc114067719 \h </w:instrText>
             </w:r>
             <w:r>
               <w:rPr>
@@ -1144,7 +1130,7 @@
               <w:noProof/>
             </w:rPr>
           </w:pPr>
-          <w:hyperlink w:anchor="_Toc113895403" w:history="1">
+          <w:hyperlink w:anchor="_Toc114067720" w:history="1">
             <w:r>
               <w:rPr>
                 <w:rStyle w:val="Hyperlink"/>
@@ -1185,7 +1171,7 @@
                 <w:noProof/>
                 <w:webHidden/>
               </w:rPr>
-              <w:instrText xml:space="preserve"> PAGEREF _Toc113895403 \h </w:instrText>
+              <w:instrText xml:space="preserve"> PAGEREF _Toc114067720 \h </w:instrText>
             </w:r>
             <w:r>
               <w:rPr>
@@ -1228,7 +1214,7 @@
               <w:noProof/>
             </w:rPr>
           </w:pPr>
-          <w:hyperlink w:anchor="_Toc113895404" w:history="1">
+          <w:hyperlink w:anchor="_Toc114067721" w:history="1">
             <w:r>
               <w:rPr>
                 <w:rStyle w:val="Hyperlink"/>
@@ -1248,21 +1234,7 @@
                 <w:rStyle w:val="Hyperlink"/>
                 <w:noProof/>
               </w:rPr>
-              <w:t xml:space="preserve">Optimieren </w:t>
-            </w:r>
-            <w:r>
-              <w:rPr>
-                <w:rStyle w:val="Hyperlink"/>
-                <w:noProof/>
-              </w:rPr>
-              <w:t>d</w:t>
-            </w:r>
-            <w:r>
-              <w:rPr>
-                <w:rStyle w:val="Hyperlink"/>
-                <w:noProof/>
-              </w:rPr>
-              <w:t>er KI</w:t>
+              <w:t>Optimieren der KI</w:t>
             </w:r>
             <w:r>
               <w:rPr>
@@ -1283,7 +1255,7 @@
                 <w:noProof/>
                 <w:webHidden/>
               </w:rPr>
-              <w:instrText xml:space="preserve"> PAGEREF _Toc113895404 \h </w:instrText>
+              <w:instrText xml:space="preserve"> PAGEREF _Toc114067721 \h </w:instrText>
             </w:r>
             <w:r>
               <w:rPr>
@@ -1303,7 +1275,7 @@
                 <w:noProof/>
                 <w:webHidden/>
               </w:rPr>
-              <w:t>19</w:t>
+              <w:t>20</w:t>
             </w:r>
             <w:r>
               <w:rPr>
@@ -1326,7 +1298,7 @@
               <w:noProof/>
             </w:rPr>
           </w:pPr>
-          <w:hyperlink w:anchor="_Toc113895405" w:history="1">
+          <w:hyperlink w:anchor="_Toc114067722" w:history="1">
             <w:r>
               <w:rPr>
                 <w:rStyle w:val="Hyperlink"/>
@@ -1367,7 +1339,7 @@
                 <w:noProof/>
                 <w:webHidden/>
               </w:rPr>
-              <w:instrText xml:space="preserve"> PAGEREF _Toc113895405 \h </w:instrText>
+              <w:instrText xml:space="preserve"> PAGEREF _Toc114067722 \h </w:instrText>
             </w:r>
             <w:r>
               <w:rPr>
@@ -1387,7 +1359,7 @@
                 <w:noProof/>
                 <w:webHidden/>
               </w:rPr>
-              <w:t>19</w:t>
+              <w:t>20</w:t>
             </w:r>
             <w:r>
               <w:rPr>
@@ -1410,7 +1382,7 @@
               <w:noProof/>
             </w:rPr>
           </w:pPr>
-          <w:hyperlink w:anchor="_Toc113895406" w:history="1">
+          <w:hyperlink w:anchor="_Toc114067723" w:history="1">
             <w:r>
               <w:rPr>
                 <w:rStyle w:val="Hyperlink"/>
@@ -1451,7 +1423,7 @@
                 <w:noProof/>
                 <w:webHidden/>
               </w:rPr>
-              <w:instrText xml:space="preserve"> PAGEREF _Toc113895406 \h </w:instrText>
+              <w:instrText xml:space="preserve"> PAGEREF _Toc114067723 \h </w:instrText>
             </w:r>
             <w:r>
               <w:rPr>
@@ -1471,7 +1443,7 @@
                 <w:noProof/>
                 <w:webHidden/>
               </w:rPr>
-              <w:t>21</w:t>
+              <w:t>22</w:t>
             </w:r>
             <w:r>
               <w:rPr>
@@ -1494,7 +1466,7 @@
               <w:noProof/>
             </w:rPr>
           </w:pPr>
-          <w:hyperlink w:anchor="_Toc113895407" w:history="1">
+          <w:hyperlink w:anchor="_Toc114067724" w:history="1">
             <w:r>
               <w:rPr>
                 <w:rStyle w:val="Hyperlink"/>
@@ -1535,7 +1507,7 @@
                 <w:noProof/>
                 <w:webHidden/>
               </w:rPr>
-              <w:instrText xml:space="preserve"> PAGEREF _Toc113895407 \h </w:instrText>
+              <w:instrText xml:space="preserve"> PAGEREF _Toc114067724 \h </w:instrText>
             </w:r>
             <w:r>
               <w:rPr>
@@ -1555,7 +1527,7 @@
                 <w:noProof/>
                 <w:webHidden/>
               </w:rPr>
-              <w:t>22</w:t>
+              <w:t>23</w:t>
             </w:r>
             <w:r>
               <w:rPr>
@@ -1578,7 +1550,7 @@
               <w:noProof/>
             </w:rPr>
           </w:pPr>
-          <w:hyperlink w:anchor="_Toc113895408" w:history="1">
+          <w:hyperlink w:anchor="_Toc114067725" w:history="1">
             <w:r>
               <w:rPr>
                 <w:rStyle w:val="Hyperlink"/>
@@ -1619,7 +1591,7 @@
                 <w:noProof/>
                 <w:webHidden/>
               </w:rPr>
-              <w:instrText xml:space="preserve"> PAGEREF _Toc113895408 \h </w:instrText>
+              <w:instrText xml:space="preserve"> PAGEREF _Toc114067725 \h </w:instrText>
             </w:r>
             <w:r>
               <w:rPr>
@@ -1639,7 +1611,7 @@
                 <w:noProof/>
                 <w:webHidden/>
               </w:rPr>
-              <w:t>22</w:t>
+              <w:t>23</w:t>
             </w:r>
             <w:r>
               <w:rPr>
@@ -1662,7 +1634,7 @@
               <w:noProof/>
             </w:rPr>
           </w:pPr>
-          <w:hyperlink w:anchor="_Toc113895409" w:history="1">
+          <w:hyperlink w:anchor="_Toc114067726" w:history="1">
             <w:r>
               <w:rPr>
                 <w:rStyle w:val="Hyperlink"/>
@@ -1703,7 +1675,7 @@
                 <w:noProof/>
                 <w:webHidden/>
               </w:rPr>
-              <w:instrText xml:space="preserve"> PAGEREF _Toc113895409 \h </w:instrText>
+              <w:instrText xml:space="preserve"> PAGEREF _Toc114067726 \h </w:instrText>
             </w:r>
             <w:r>
               <w:rPr>
@@ -1723,7 +1695,7 @@
                 <w:noProof/>
                 <w:webHidden/>
               </w:rPr>
-              <w:t>23</w:t>
+              <w:t>24</w:t>
             </w:r>
             <w:r>
               <w:rPr>
@@ -1746,7 +1718,7 @@
               <w:noProof/>
             </w:rPr>
           </w:pPr>
-          <w:hyperlink w:anchor="_Toc113895410" w:history="1">
+          <w:hyperlink w:anchor="_Toc114067727" w:history="1">
             <w:r>
               <w:rPr>
                 <w:rStyle w:val="Hyperlink"/>
@@ -1787,7 +1759,7 @@
                 <w:noProof/>
                 <w:webHidden/>
               </w:rPr>
-              <w:instrText xml:space="preserve"> PAGEREF _Toc113895410 \h </w:instrText>
+              <w:instrText xml:space="preserve"> PAGEREF _Toc114067727 \h </w:instrText>
             </w:r>
             <w:r>
               <w:rPr>
@@ -1807,7 +1779,7 @@
                 <w:noProof/>
                 <w:webHidden/>
               </w:rPr>
-              <w:t>26</w:t>
+              <w:t>27</w:t>
             </w:r>
             <w:r>
               <w:rPr>
@@ -1830,7 +1802,7 @@
               <w:noProof/>
             </w:rPr>
           </w:pPr>
-          <w:hyperlink w:anchor="_Toc113895411" w:history="1">
+          <w:hyperlink w:anchor="_Toc114067728" w:history="1">
             <w:r>
               <w:rPr>
                 <w:rStyle w:val="Hyperlink"/>
@@ -1871,7 +1843,7 @@
                 <w:noProof/>
                 <w:webHidden/>
               </w:rPr>
-              <w:instrText xml:space="preserve"> PAGEREF _Toc113895411 \h </w:instrText>
+              <w:instrText xml:space="preserve"> PAGEREF _Toc114067728 \h </w:instrText>
             </w:r>
             <w:r>
               <w:rPr>
@@ -1891,7 +1863,7 @@
                 <w:noProof/>
                 <w:webHidden/>
               </w:rPr>
-              <w:t>26</w:t>
+              <w:t>27</w:t>
             </w:r>
             <w:r>
               <w:rPr>
@@ -1914,7 +1886,7 @@
               <w:noProof/>
             </w:rPr>
           </w:pPr>
-          <w:hyperlink w:anchor="_Toc113895412" w:history="1">
+          <w:hyperlink w:anchor="_Toc114067729" w:history="1">
             <w:r>
               <w:rPr>
                 <w:rStyle w:val="Hyperlink"/>
@@ -1955,7 +1927,7 @@
                 <w:noProof/>
                 <w:webHidden/>
               </w:rPr>
-              <w:instrText xml:space="preserve"> PAGEREF _Toc113895412 \h </w:instrText>
+              <w:instrText xml:space="preserve"> PAGEREF _Toc114067729 \h </w:instrText>
             </w:r>
             <w:r>
               <w:rPr>
@@ -1975,7 +1947,7 @@
                 <w:noProof/>
                 <w:webHidden/>
               </w:rPr>
-              <w:t>28</w:t>
+              <w:t>29</w:t>
             </w:r>
             <w:r>
               <w:rPr>
@@ -1997,7 +1969,7 @@
               <w:noProof/>
             </w:rPr>
           </w:pPr>
-          <w:hyperlink w:anchor="_Toc113895413" w:history="1">
+          <w:hyperlink w:anchor="_Toc114067730" w:history="1">
             <w:r>
               <w:rPr>
                 <w:rStyle w:val="Hyperlink"/>
@@ -2024,7 +1996,7 @@
                 <w:noProof/>
                 <w:webHidden/>
               </w:rPr>
-              <w:instrText xml:space="preserve"> PAGEREF _Toc113895413 \h </w:instrText>
+              <w:instrText xml:space="preserve"> PAGEREF _Toc114067730 \h </w:instrText>
             </w:r>
             <w:r>
               <w:rPr>
@@ -2044,7 +2016,7 @@
                 <w:noProof/>
                 <w:webHidden/>
               </w:rPr>
-              <w:t>28</w:t>
+              <w:t>29</w:t>
             </w:r>
             <w:r>
               <w:rPr>
@@ -2066,7 +2038,7 @@
               <w:noProof/>
             </w:rPr>
           </w:pPr>
-          <w:hyperlink w:anchor="_Toc113895414" w:history="1">
+          <w:hyperlink w:anchor="_Toc114067731" w:history="1">
             <w:r>
               <w:rPr>
                 <w:rStyle w:val="Hyperlink"/>
@@ -2093,7 +2065,7 @@
                 <w:noProof/>
                 <w:webHidden/>
               </w:rPr>
-              <w:instrText xml:space="preserve"> PAGEREF _Toc113895414 \h </w:instrText>
+              <w:instrText xml:space="preserve"> PAGEREF _Toc114067731 \h </w:instrText>
             </w:r>
             <w:r>
               <w:rPr>
@@ -2113,7 +2085,7 @@
                 <w:noProof/>
                 <w:webHidden/>
               </w:rPr>
-              <w:t>31</w:t>
+              <w:t>32</w:t>
             </w:r>
             <w:r>
               <w:rPr>
@@ -2135,7 +2107,7 @@
               <w:noProof/>
             </w:rPr>
           </w:pPr>
-          <w:hyperlink w:anchor="_Toc113895415" w:history="1">
+          <w:hyperlink w:anchor="_Toc114067732" w:history="1">
             <w:r>
               <w:rPr>
                 <w:rStyle w:val="Hyperlink"/>
@@ -2162,7 +2134,7 @@
                 <w:noProof/>
                 <w:webHidden/>
               </w:rPr>
-              <w:instrText xml:space="preserve"> PAGEREF _Toc113895415 \h </w:instrText>
+              <w:instrText xml:space="preserve"> PAGEREF _Toc114067732 \h </w:instrText>
             </w:r>
             <w:r>
               <w:rPr>
@@ -2182,7 +2154,7 @@
                 <w:noProof/>
                 <w:webHidden/>
               </w:rPr>
-              <w:t>31</w:t>
+              <w:t>32</w:t>
             </w:r>
             <w:r>
               <w:rPr>
@@ -2214,7 +2186,7 @@
       <w:pPr>
         <w:pStyle w:val="berschrift1"/>
       </w:pPr>
-      <w:bookmarkStart w:id="2" w:name="_Toc113895392"/>
+      <w:bookmarkStart w:id="2" w:name="_Toc114067709"/>
       <w:r>
         <w:lastRenderedPageBreak/>
         <w:t>1</w:t>
@@ -2362,14 +2334,7 @@
       </w:r>
       <w:r>
         <w:br/>
-      </w:r>
-      <w:proofErr w:type="gramStart"/>
-      <w:r>
-        <w:t>Könnte</w:t>
-      </w:r>
-      <w:proofErr w:type="gramEnd"/>
-      <w:r>
-        <w:t xml:space="preserve"> es sich hier um Hautkrebs handeln, oder sind die Sorgen unbegründet? Muss ich mir Sorgen machen? Sollte ich einen Arzt aufsuchen?</w:t>
+        <w:t>Könnte es sich hier um Hautkrebs handeln, oder sind die Sorgen unbegründet? Muss ich mir Sorgen machen? Sollte ich einen Arzt aufsuchen?</w:t>
       </w:r>
       <w:r>
         <w:br/>
@@ -2485,19 +2450,14 @@
         <w:spacing w:line="360" w:lineRule="auto"/>
       </w:pPr>
       <w:r>
-        <w:t xml:space="preserve">Der gesamte Code, welcher im Rahmen dieser Projektarbeit verwendet wurde, sowie die entwickelte App stehen auf GitHub zur Verfügung. </w:t>
-      </w:r>
-      <w:proofErr w:type="spellStart"/>
-      <w:r>
-        <w:t>todo</w:t>
-      </w:r>
-      <w:proofErr w:type="spellEnd"/>
+        <w:t>Der gesamte Code, welcher im Rahmen dieser Projektarbeit verwendet wurde, sowie die entwickelte App stehen auf GitHub zur Verfügung. todo</w:t>
+      </w:r>
     </w:p>
     <w:p>
       <w:pPr>
         <w:pStyle w:val="berschrift1"/>
       </w:pPr>
-      <w:bookmarkStart w:id="3" w:name="_Toc113895393"/>
+      <w:bookmarkStart w:id="3" w:name="_Toc114067710"/>
       <w:r>
         <w:t>2</w:t>
       </w:r>
@@ -2513,7 +2473,7 @@
       <w:pPr>
         <w:pStyle w:val="berschrift2"/>
       </w:pPr>
-      <w:bookmarkStart w:id="4" w:name="_Toc113895394"/>
+      <w:bookmarkStart w:id="4" w:name="_Toc114067711"/>
       <w:r>
         <w:t>2.1</w:t>
       </w:r>
@@ -2674,15 +2634,7 @@
         <w:br/>
       </w:r>
       <w:r>
-        <w:t xml:space="preserve">Das Verständnis dafür, was eine künstliche Intelligenz ist, hat sich im </w:t>
-      </w:r>
-      <w:proofErr w:type="spellStart"/>
-      <w:r>
-        <w:t>laufe</w:t>
-      </w:r>
-      <w:proofErr w:type="spellEnd"/>
-      <w:r>
-        <w:t xml:space="preserve"> der Geschichte stetig gewandelt. Schon im 17. Jahrhundert</w:t>
+        <w:t>Das Verständnis dafür, was eine künstliche Intelligenz ist, hat sich im laufe der Geschichte stetig gewandelt. Schon im 17. Jahrhundert</w:t>
       </w:r>
       <w:r>
         <w:t xml:space="preserve"> </w:t>
@@ -2700,13 +2652,8 @@
         <w:t>die Idee, dass</w:t>
       </w:r>
       <w:r>
-        <w:t xml:space="preserve"> Maschinen irgendwann einmal Entscheidungen treffen und selbstständig </w:t>
-      </w:r>
-      <w:proofErr w:type="gramStart"/>
-      <w:r>
-        <w:t>denken könnten</w:t>
-      </w:r>
-      <w:proofErr w:type="gramEnd"/>
+        <w:t xml:space="preserve"> Maschinen irgendwann einmal Entscheidungen treffen und selbstständig denken könnten</w:t>
+      </w:r>
       <w:r>
         <w:rPr>
           <w:rStyle w:val="Funotenzeichen"/>
@@ -2798,39 +2745,10 @@
         <w:t>, d</w:t>
       </w:r>
       <w:r>
-        <w:t xml:space="preserve">er Chatbots </w:t>
-      </w:r>
-      <w:proofErr w:type="spellStart"/>
-      <w:r>
-        <w:t>LaMDA</w:t>
-      </w:r>
-      <w:proofErr w:type="spellEnd"/>
-      <w:r>
-        <w:t xml:space="preserve"> (Language Model </w:t>
-      </w:r>
-      <w:proofErr w:type="spellStart"/>
-      <w:r>
-        <w:t>for</w:t>
-      </w:r>
-      <w:proofErr w:type="spellEnd"/>
-      <w:r>
-        <w:t xml:space="preserve"> </w:t>
-      </w:r>
-      <w:proofErr w:type="spellStart"/>
-      <w:r>
-        <w:t>Dialogue</w:t>
-      </w:r>
-      <w:proofErr w:type="spellEnd"/>
-      <w:r>
-        <w:t xml:space="preserve"> </w:t>
-      </w:r>
-      <w:proofErr w:type="spellStart"/>
-      <w:r>
-        <w:t>Applications</w:t>
-      </w:r>
-      <w:proofErr w:type="spellEnd"/>
-      <w:r>
-        <w:t>) hätte ein eigenes Bewusstsein entwickelt</w:t>
+        <w:t>er Chatbots LaMDA</w:t>
+      </w:r>
+      <w:r>
+        <w:t xml:space="preserve"> (Language Model for Dialogue Applications) hätte ein eigenes Bewusstsein entwickelt</w:t>
       </w:r>
       <w:r>
         <w:t xml:space="preserve"> und sorgt damit für intensive Diskussionen</w:t>
@@ -3009,15 +2927,7 @@
         <w:t xml:space="preserve">“, dass die Schwache Künstliche Intelligenz </w:t>
       </w:r>
       <w:r>
-        <w:t xml:space="preserve">dem Menschen </w:t>
-      </w:r>
-      <w:proofErr w:type="gramStart"/>
-      <w:r>
-        <w:t>Assistiert</w:t>
-      </w:r>
-      <w:proofErr w:type="gramEnd"/>
-      <w:r>
-        <w:t>, während</w:t>
+        <w:t>dem Menschen Assistiert, während</w:t>
       </w:r>
       <w:r>
         <w:t xml:space="preserve"> die Starke Künstliche Intelligenz autonom agiert, sodass</w:t>
@@ -3113,15 +3023,7 @@
         <w:t xml:space="preserve"> oder</w:t>
       </w:r>
       <w:r>
-        <w:t xml:space="preserve"> der Roboter </w:t>
-      </w:r>
-      <w:proofErr w:type="spellStart"/>
-      <w:r>
-        <w:t>Ameca</w:t>
-      </w:r>
-      <w:proofErr w:type="spellEnd"/>
-      <w:r>
-        <w:t xml:space="preserve"> von</w:t>
+        <w:t xml:space="preserve"> der Roboter Ameca von</w:t>
       </w:r>
       <w:r>
         <w:t xml:space="preserve"> der Firma </w:t>
@@ -3137,20 +3039,15 @@
       <w:pPr>
         <w:pStyle w:val="berschrift2"/>
       </w:pPr>
-      <w:bookmarkStart w:id="6" w:name="_Toc113895395"/>
+      <w:bookmarkStart w:id="6" w:name="_Toc114067712"/>
       <w:r>
         <w:t>2.2</w:t>
       </w:r>
       <w:r>
         <w:tab/>
       </w:r>
-      <w:proofErr w:type="spellStart"/>
-      <w:r>
-        <w:t>Machine</w:t>
-      </w:r>
-      <w:proofErr w:type="spellEnd"/>
-      <w:r>
-        <w:t xml:space="preserve"> Learning</w:t>
+      <w:r>
+        <w:t>Machine Learning</w:t>
       </w:r>
       <w:bookmarkEnd w:id="6"/>
     </w:p>
@@ -3161,13 +3058,8 @@
       <w:r>
         <w:t xml:space="preserve">Eng verknüpft mit dem Begriff der Künstlichen Intelligenz ist </w:t>
       </w:r>
-      <w:proofErr w:type="spellStart"/>
-      <w:r>
-        <w:t>Machine</w:t>
-      </w:r>
-      <w:proofErr w:type="spellEnd"/>
-      <w:r>
-        <w:t xml:space="preserve"> Learning</w:t>
+      <w:r>
+        <w:t>Machine Learning</w:t>
       </w:r>
       <w:r>
         <w:t xml:space="preserve"> (</w:t>
@@ -3182,15 +3074,7 @@
         <w:t xml:space="preserve"> und Deep Learning.</w:t>
       </w:r>
       <w:r>
-        <w:t xml:space="preserve"> </w:t>
-      </w:r>
-      <w:proofErr w:type="spellStart"/>
-      <w:r>
-        <w:t>Machine</w:t>
-      </w:r>
-      <w:proofErr w:type="spellEnd"/>
-      <w:r>
-        <w:t xml:space="preserve"> Learning ist als </w:t>
+        <w:t xml:space="preserve"> Machine Learning ist als </w:t>
       </w:r>
       <w:r>
         <w:t xml:space="preserve">ein Teilbereich der Künstlichen Intelligenz </w:t>
@@ -3199,29 +3083,13 @@
         <w:t>zu verstehen.</w:t>
       </w:r>
       <w:r>
-        <w:t xml:space="preserve"> Deep Learning ist wiederum eine spezielle Form von </w:t>
-      </w:r>
-      <w:proofErr w:type="spellStart"/>
-      <w:r>
-        <w:t>Machine</w:t>
-      </w:r>
-      <w:proofErr w:type="spellEnd"/>
-      <w:r>
-        <w:t xml:space="preserve"> Learning.</w:t>
+        <w:t xml:space="preserve"> Deep Learning ist wiederum eine spezielle Form von Machine Learning.</w:t>
       </w:r>
       <w:r>
         <w:br/>
       </w:r>
       <w:r>
-        <w:t xml:space="preserve">Beim </w:t>
-      </w:r>
-      <w:proofErr w:type="spellStart"/>
-      <w:r>
-        <w:t>Machine</w:t>
-      </w:r>
-      <w:proofErr w:type="spellEnd"/>
-      <w:r>
-        <w:t xml:space="preserve"> Learning wird versucht, mithilfe eines selbstlernenden Algorithmus die optimale Lösung für ein Problem zu finden.</w:t>
+        <w:t>Beim Machine Learning wird versucht, mithilfe eines selbstlernenden Algorithmus die optimale Lösung für ein Problem zu finden.</w:t>
       </w:r>
       <w:r>
         <w:br/>
@@ -3239,15 +3107,7 @@
         <w:t>ermöglicht</w:t>
       </w:r>
       <w:r>
-        <w:t xml:space="preserve"> </w:t>
-      </w:r>
-      <w:proofErr w:type="spellStart"/>
-      <w:r>
-        <w:t>Machine</w:t>
-      </w:r>
-      <w:proofErr w:type="spellEnd"/>
-      <w:r>
-        <w:t xml:space="preserve"> Learning </w:t>
+        <w:t xml:space="preserve"> Machine Learning </w:t>
       </w:r>
       <w:r>
         <w:t xml:space="preserve">Maschinen und Robotern, dass diese </w:t>
@@ -3262,15 +3122,7 @@
         <w:t xml:space="preserve"> </w:t>
       </w:r>
       <w:r>
-        <w:t xml:space="preserve">beim </w:t>
-      </w:r>
-      <w:proofErr w:type="spellStart"/>
-      <w:r>
-        <w:t>Machine</w:t>
-      </w:r>
-      <w:proofErr w:type="spellEnd"/>
-      <w:r>
-        <w:t xml:space="preserve"> Learning </w:t>
+        <w:t xml:space="preserve">beim Machine Learning </w:t>
       </w:r>
       <w:r>
         <w:t xml:space="preserve">selbstständig Muster </w:t>
@@ -3300,13 +3152,8 @@
         <w:t xml:space="preserve">Daten </w:t>
       </w:r>
       <w:r>
-        <w:t xml:space="preserve">angewendet </w:t>
-      </w:r>
-      <w:proofErr w:type="gramStart"/>
-      <w:r>
-        <w:t>werden</w:t>
-      </w:r>
-      <w:proofErr w:type="gramEnd"/>
+        <w:t>angewendet werden</w:t>
+      </w:r>
       <w:r>
         <w:rPr>
           <w:rStyle w:val="Funotenzeichen"/>
@@ -3320,15 +3167,7 @@
         <w:br/>
       </w:r>
       <w:r>
-        <w:t xml:space="preserve">Von </w:t>
-      </w:r>
-      <w:proofErr w:type="spellStart"/>
-      <w:r>
-        <w:t>Machine</w:t>
-      </w:r>
-      <w:proofErr w:type="spellEnd"/>
-      <w:r>
-        <w:t xml:space="preserve"> Learning spricht man also, wenn man </w:t>
+        <w:t xml:space="preserve">Von Machine Learning spricht man also, wenn man </w:t>
       </w:r>
       <w:r>
         <w:t>nicht</w:t>
@@ -3361,21 +3200,8 @@
         <w:t xml:space="preserve"> </w:t>
       </w:r>
       <w:r>
-        <w:t xml:space="preserve">Dabei ist das Ziel des </w:t>
-      </w:r>
-      <w:proofErr w:type="spellStart"/>
-      <w:r>
-        <w:t>Machine</w:t>
-      </w:r>
-      <w:proofErr w:type="spellEnd"/>
-      <w:r>
-        <w:t xml:space="preserve"> </w:t>
-      </w:r>
-      <w:proofErr w:type="spellStart"/>
-      <w:r>
-        <w:t>Learnings</w:t>
-      </w:r>
-      <w:proofErr w:type="spellEnd"/>
+        <w:t>Dabei ist das Ziel des Machine Learnings</w:t>
+      </w:r>
       <w:r>
         <w:t xml:space="preserve"> </w:t>
       </w:r>
@@ -3398,15 +3224,7 @@
         <w:t>ird</w:t>
       </w:r>
       <w:r>
-        <w:t xml:space="preserve"> beim </w:t>
-      </w:r>
-      <w:proofErr w:type="spellStart"/>
-      <w:r>
-        <w:t>Machine</w:t>
-      </w:r>
-      <w:proofErr w:type="spellEnd"/>
-      <w:r>
-        <w:t xml:space="preserve"> Learning </w:t>
+        <w:t xml:space="preserve"> beim Machine Learning </w:t>
       </w:r>
       <w:r>
         <w:t xml:space="preserve">eine </w:t>
@@ -3415,15 +3233,7 @@
         <w:t>sogenannte</w:t>
       </w:r>
       <w:r>
-        <w:t xml:space="preserve"> Loss-Funktion, auch </w:t>
-      </w:r>
-      <w:proofErr w:type="spellStart"/>
-      <w:r>
-        <w:t>Cost</w:t>
-      </w:r>
-      <w:proofErr w:type="spellEnd"/>
-      <w:r>
-        <w:t>- oder Error-Funktion genannt</w:t>
+        <w:t xml:space="preserve"> Loss-Funktion, auch Cost- oder Error-Funktion genannt</w:t>
       </w:r>
       <w:r>
         <w:t xml:space="preserve"> verwendet.</w:t>
@@ -3438,15 +3248,7 @@
         <w:t xml:space="preserve"> wird die Genauigkeit der Vorhersagen </w:t>
       </w:r>
       <w:r>
-        <w:t xml:space="preserve">eines </w:t>
-      </w:r>
-      <w:proofErr w:type="spellStart"/>
-      <w:r>
-        <w:t>Machine</w:t>
-      </w:r>
-      <w:proofErr w:type="spellEnd"/>
-      <w:r>
-        <w:t>-Learning-Modells</w:t>
+        <w:t>eines Machine-Learning-Modells</w:t>
       </w:r>
       <w:r>
         <w:t xml:space="preserve"> </w:t>
@@ -3471,57 +3273,23 @@
         <w:t>das</w:t>
       </w:r>
       <w:r>
-        <w:t xml:space="preserve"> Modell </w:t>
-      </w:r>
-      <w:proofErr w:type="gramStart"/>
-      <w:r>
-        <w:t>Angepasst</w:t>
-      </w:r>
-      <w:proofErr w:type="gramEnd"/>
-      <w:r>
-        <w:t xml:space="preserve"> und Optimiert.</w:t>
+        <w:t xml:space="preserve"> Modell Angepasst und Optimiert.</w:t>
       </w:r>
       <w:r>
         <w:br/>
-        <w:t xml:space="preserve">Es gibt verschiedene Arten des </w:t>
-      </w:r>
-      <w:proofErr w:type="spellStart"/>
-      <w:r>
-        <w:t>Machine</w:t>
-      </w:r>
-      <w:proofErr w:type="spellEnd"/>
-      <w:r>
-        <w:t xml:space="preserve"> </w:t>
-      </w:r>
-      <w:proofErr w:type="spellStart"/>
-      <w:r>
-        <w:t>Learnings</w:t>
-      </w:r>
-      <w:proofErr w:type="spellEnd"/>
+        <w:t>Es gibt verschiedene Arten des Machine Learnings</w:t>
+      </w:r>
       <w:r>
         <w:t xml:space="preserve">. </w:t>
       </w:r>
       <w:r>
         <w:t xml:space="preserve">Beim </w:t>
       </w:r>
-      <w:proofErr w:type="spellStart"/>
       <w:r>
         <w:t>S</w:t>
       </w:r>
       <w:r>
-        <w:t>upervised</w:t>
-      </w:r>
-      <w:proofErr w:type="spellEnd"/>
-      <w:r>
-        <w:t xml:space="preserve"> </w:t>
-      </w:r>
-      <w:proofErr w:type="spellStart"/>
-      <w:r>
-        <w:t>Machine</w:t>
-      </w:r>
-      <w:proofErr w:type="spellEnd"/>
-      <w:r>
-        <w:t xml:space="preserve"> Learning</w:t>
+        <w:t>upervised Machine Learning</w:t>
       </w:r>
       <w:r>
         <w:t xml:space="preserve"> </w:t>
@@ -3551,23 +3319,7 @@
         <w:t>Das</w:t>
       </w:r>
       <w:r>
-        <w:t xml:space="preserve"> </w:t>
-      </w:r>
-      <w:proofErr w:type="spellStart"/>
-      <w:r>
-        <w:t>Unsupervised</w:t>
-      </w:r>
-      <w:proofErr w:type="spellEnd"/>
-      <w:r>
-        <w:t xml:space="preserve"> </w:t>
-      </w:r>
-      <w:proofErr w:type="spellStart"/>
-      <w:r>
-        <w:t>Machine</w:t>
-      </w:r>
-      <w:proofErr w:type="spellEnd"/>
-      <w:r>
-        <w:t xml:space="preserve"> Learning</w:t>
+        <w:t xml:space="preserve"> Unsupervised Machine Learning</w:t>
       </w:r>
       <w:r>
         <w:t xml:space="preserve"> (unüberwachtes maschinelles Lernen)</w:t>
@@ -3594,34 +3346,13 @@
         <w:t xml:space="preserve"> </w:t>
       </w:r>
       <w:r>
-        <w:t>Das Semi-</w:t>
-      </w:r>
-      <w:proofErr w:type="spellStart"/>
-      <w:r>
-        <w:t>Supervised</w:t>
-      </w:r>
-      <w:proofErr w:type="spellEnd"/>
-      <w:r>
-        <w:t xml:space="preserve"> Maschine Learning ist eine Mischung aus </w:t>
-      </w:r>
-      <w:proofErr w:type="spellStart"/>
+        <w:t xml:space="preserve">Das Semi-Supervised Maschine Learning ist eine Mischung aus </w:t>
+      </w:r>
       <w:r>
         <w:t>s</w:t>
       </w:r>
       <w:r>
-        <w:t>upervised</w:t>
-      </w:r>
-      <w:proofErr w:type="spellEnd"/>
-      <w:r>
-        <w:t xml:space="preserve"> und </w:t>
-      </w:r>
-      <w:proofErr w:type="spellStart"/>
-      <w:r>
-        <w:t>unsupervised</w:t>
-      </w:r>
-      <w:proofErr w:type="spellEnd"/>
-      <w:r>
-        <w:t xml:space="preserve"> Maschine Learning</w:t>
+        <w:t>upervised und unsupervised Maschine Learning</w:t>
       </w:r>
       <w:r>
         <w:t>.</w:t>
@@ -3632,7 +3363,6 @@
       <w:r>
         <w:t xml:space="preserve"> </w:t>
       </w:r>
-      <w:proofErr w:type="spellStart"/>
       <w:r>
         <w:t>Unsupervi</w:t>
       </w:r>
@@ -3640,19 +3370,7 @@
         <w:t>se</w:t>
       </w:r>
       <w:r>
-        <w:t>d</w:t>
-      </w:r>
-      <w:proofErr w:type="spellEnd"/>
-      <w:r>
-        <w:t xml:space="preserve"> </w:t>
-      </w:r>
-      <w:proofErr w:type="spellStart"/>
-      <w:r>
-        <w:t>Machine</w:t>
-      </w:r>
-      <w:proofErr w:type="spellEnd"/>
-      <w:r>
-        <w:t xml:space="preserve"> Learning bei einem</w:t>
+        <w:t>d Machine Learning bei einem</w:t>
       </w:r>
       <w:r>
         <w:t xml:space="preserve"> klein</w:t>
@@ -3690,16 +3408,11 @@
       <w:r>
         <w:t xml:space="preserve">Reinforcement </w:t>
       </w:r>
-      <w:proofErr w:type="spellStart"/>
       <w:r>
         <w:t>M</w:t>
       </w:r>
       <w:r>
-        <w:t>achine</w:t>
-      </w:r>
-      <w:proofErr w:type="spellEnd"/>
-      <w:r>
-        <w:t xml:space="preserve"> </w:t>
+        <w:t xml:space="preserve">achine </w:t>
       </w:r>
       <w:r>
         <w:t>L</w:t>
@@ -3714,23 +3427,7 @@
         <w:t xml:space="preserve"> </w:t>
       </w:r>
       <w:r>
-        <w:t xml:space="preserve">ähnelt dem </w:t>
-      </w:r>
-      <w:proofErr w:type="spellStart"/>
-      <w:r>
-        <w:t>Supervised</w:t>
-      </w:r>
-      <w:proofErr w:type="spellEnd"/>
-      <w:r>
-        <w:t xml:space="preserve"> </w:t>
-      </w:r>
-      <w:proofErr w:type="spellStart"/>
-      <w:r>
-        <w:t>Machine</w:t>
-      </w:r>
-      <w:proofErr w:type="spellEnd"/>
-      <w:r>
-        <w:t xml:space="preserve"> Learning. </w:t>
+        <w:t xml:space="preserve">ähnelt dem Supervised Machine Learning. </w:t>
       </w:r>
       <w:r>
         <w:t xml:space="preserve">Allerdings lernt das Modell hier nicht durch vorher bereitgestellte gelabelte Beispieldaten, sondern </w:t>
@@ -3751,15 +3448,7 @@
         <w:t xml:space="preserve"> Aktionen.</w:t>
       </w:r>
       <w:r>
-        <w:t xml:space="preserve"> Diese Art des Maschine </w:t>
-      </w:r>
-      <w:proofErr w:type="spellStart"/>
-      <w:r>
-        <w:t>Learnings</w:t>
-      </w:r>
-      <w:proofErr w:type="spellEnd"/>
-      <w:r>
-        <w:t xml:space="preserve"> wird häufig </w:t>
+        <w:t xml:space="preserve"> Diese Art des Maschine Learnings wird häufig </w:t>
       </w:r>
       <w:r>
         <w:t>zum Erlernen</w:t>
@@ -3787,7 +3476,7 @@
       <w:pPr>
         <w:pStyle w:val="berschrift2"/>
       </w:pPr>
-      <w:bookmarkStart w:id="7" w:name="_Toc113895396"/>
+      <w:bookmarkStart w:id="7" w:name="_Toc114067713"/>
       <w:r>
         <w:t>2.3</w:t>
       </w:r>
@@ -3804,23 +3493,7 @@
         <w:spacing w:line="360" w:lineRule="auto"/>
       </w:pPr>
       <w:r>
-        <w:t xml:space="preserve">Im Rahmen des </w:t>
-      </w:r>
-      <w:proofErr w:type="spellStart"/>
-      <w:r>
-        <w:t>Machine</w:t>
-      </w:r>
-      <w:proofErr w:type="spellEnd"/>
-      <w:r>
-        <w:t xml:space="preserve"> </w:t>
-      </w:r>
-      <w:proofErr w:type="spellStart"/>
-      <w:r>
-        <w:t>Learnings</w:t>
-      </w:r>
-      <w:proofErr w:type="spellEnd"/>
-      <w:r>
-        <w:t xml:space="preserve"> </w:t>
+        <w:t xml:space="preserve">Im Rahmen des Machine Learnings </w:t>
       </w:r>
       <w:r>
         <w:t>werden sogenannte n</w:t>
@@ -4138,11 +3811,7 @@
         <w:t xml:space="preserve"> und einem Ausgang</w:t>
       </w:r>
       <w:r>
-        <w:t xml:space="preserve">, Eingangsdaten </w:t>
-      </w:r>
-      <w:proofErr w:type="spellStart"/>
-      <w:r>
-        <w:t>a</w:t>
+        <w:t>, Eingangsdaten a</w:t>
       </w:r>
       <w:r>
         <w:rPr>
@@ -4150,13 +3819,8 @@
         </w:rPr>
         <w:t>j</w:t>
       </w:r>
-      <w:proofErr w:type="spellEnd"/>
-      <w:r>
-        <w:t xml:space="preserve">, Gewichtung </w:t>
-      </w:r>
-      <w:proofErr w:type="spellStart"/>
-      <w:r>
-        <w:t>w</w:t>
+      <w:r>
+        <w:t>, Gewichtung w</w:t>
       </w:r>
       <w:r>
         <w:rPr>
@@ -4164,7 +3828,6 @@
         </w:rPr>
         <w:t>j</w:t>
       </w:r>
-      <w:proofErr w:type="spellEnd"/>
       <w:r>
         <w:t>, Bias b, Aktivierungsfunktion h(z)</w:t>
       </w:r>
@@ -4189,15 +3852,7 @@
         <w:t>Anhand von Abbildung 2 aus dem Buch „</w:t>
       </w:r>
       <w:r>
-        <w:t xml:space="preserve">Digitale </w:t>
-      </w:r>
-      <w:proofErr w:type="gramStart"/>
-      <w:r>
-        <w:t>Bildverarbeitung :</w:t>
-      </w:r>
-      <w:proofErr w:type="gramEnd"/>
-      <w:r>
-        <w:t xml:space="preserve"> Grundkurs mit neuronalen Netzen und MATLAB®-Praktikum</w:t>
+        <w:t>Digitale Bildverarbeitung : Grundkurs mit neuronalen Netzen und MATLAB®-Praktikum</w:t>
       </w:r>
       <w:r>
         <w:t xml:space="preserve">“ von </w:t>
@@ -4252,11 +3907,7 @@
         <w:t xml:space="preserve">Mit diesen Werten, dem Bias b und </w:t>
       </w:r>
       <w:r>
-        <w:t xml:space="preserve">den Gewichten </w:t>
-      </w:r>
-      <w:proofErr w:type="spellStart"/>
-      <w:r>
-        <w:t>w</w:t>
+        <w:t>den Gewichten w</w:t>
       </w:r>
       <w:r>
         <w:rPr>
@@ -4264,7 +3915,6 @@
         </w:rPr>
         <w:t>j</w:t>
       </w:r>
-      <w:proofErr w:type="spellEnd"/>
       <w:r>
         <w:t xml:space="preserve"> wird der totale Eingangswert z, welcher auch als Netzeingabe bezeichnet wird, </w:t>
       </w:r>
@@ -4281,11 +3931,7 @@
         <w:t>Um den totalen Eingangswert zu erhalten,</w:t>
       </w:r>
       <w:r>
-        <w:t xml:space="preserve"> werden die Eingangswerte </w:t>
-      </w:r>
-      <w:proofErr w:type="spellStart"/>
-      <w:r>
-        <w:t>a</w:t>
+        <w:t xml:space="preserve"> werden die Eingangswerte a</w:t>
       </w:r>
       <w:r>
         <w:rPr>
@@ -4293,7 +3939,6 @@
         </w:rPr>
         <w:t>j</w:t>
       </w:r>
-      <w:proofErr w:type="spellEnd"/>
       <w:r>
         <w:t xml:space="preserve"> </w:t>
       </w:r>
@@ -4301,11 +3946,7 @@
         <w:t xml:space="preserve">mit </w:t>
       </w:r>
       <w:r>
-        <w:t xml:space="preserve">den Gewichten </w:t>
-      </w:r>
-      <w:proofErr w:type="spellStart"/>
-      <w:r>
-        <w:t>w</w:t>
+        <w:t>den Gewichten w</w:t>
       </w:r>
       <w:r>
         <w:rPr>
@@ -4313,7 +3954,6 @@
         </w:rPr>
         <w:t>j</w:t>
       </w:r>
-      <w:proofErr w:type="spellEnd"/>
       <w:r>
         <w:t xml:space="preserve"> multipliziert und mit dem Bias b addiert.</w:t>
       </w:r>
@@ -4438,15 +4078,7 @@
         <w:t xml:space="preserve">ie Aktivierungsfunktion </w:t>
       </w:r>
       <w:r>
-        <w:t xml:space="preserve">häufig in Form einer stetig differenzierbaren Funktion, wie der </w:t>
-      </w:r>
-      <w:proofErr w:type="spellStart"/>
-      <w:r>
-        <w:t>Sigmoidfunktion</w:t>
-      </w:r>
-      <w:proofErr w:type="spellEnd"/>
-      <w:r>
-        <w:t>, umgesetzt</w:t>
+        <w:t>häufig in Form einer stetig differenzierbaren Funktion, wie der Sigmoidfunktion, umgesetzt</w:t>
       </w:r>
       <w:r>
         <w:t xml:space="preserve"> wird</w:t>
@@ -4548,28 +4180,15 @@
       <w:pPr>
         <w:pStyle w:val="berschrift2"/>
       </w:pPr>
-      <w:bookmarkStart w:id="9" w:name="_Toc113895397"/>
+      <w:bookmarkStart w:id="9" w:name="_Toc114067714"/>
       <w:r>
         <w:t>2.4</w:t>
       </w:r>
       <w:r>
         <w:tab/>
       </w:r>
-      <w:proofErr w:type="spellStart"/>
-      <w:r>
-        <w:t>Convolutional</w:t>
-      </w:r>
-      <w:proofErr w:type="spellEnd"/>
-      <w:r>
-        <w:t xml:space="preserve"> </w:t>
-      </w:r>
-      <w:proofErr w:type="spellStart"/>
-      <w:r>
-        <w:t>Neural</w:t>
-      </w:r>
-      <w:proofErr w:type="spellEnd"/>
-      <w:r>
-        <w:t xml:space="preserve"> Network</w:t>
+      <w:r>
+        <w:t>Convolutional Neural Network</w:t>
       </w:r>
       <w:bookmarkEnd w:id="9"/>
     </w:p>
@@ -4580,21 +4199,8 @@
       <w:r>
         <w:t xml:space="preserve">Das sogenannte </w:t>
       </w:r>
-      <w:proofErr w:type="spellStart"/>
-      <w:r>
-        <w:t>Convolutional</w:t>
-      </w:r>
-      <w:proofErr w:type="spellEnd"/>
-      <w:r>
-        <w:t xml:space="preserve"> </w:t>
-      </w:r>
-      <w:proofErr w:type="spellStart"/>
-      <w:r>
-        <w:t>Neural</w:t>
-      </w:r>
-      <w:proofErr w:type="spellEnd"/>
-      <w:r>
-        <w:t xml:space="preserve"> Network </w:t>
+      <w:r>
+        <w:t xml:space="preserve">Convolutional Neural Network </w:t>
       </w:r>
       <w:r>
         <w:t xml:space="preserve">(CNN, deutsch: faltendes Neuronales Netz) </w:t>
@@ -4632,7 +4238,6 @@
       <w:r>
         <w:t xml:space="preserve">mathematische Vorgehen in einem </w:t>
       </w:r>
-      <w:proofErr w:type="spellStart"/>
       <w:r>
         <w:t>Con</w:t>
       </w:r>
@@ -4640,19 +4245,7 @@
         <w:t>v</w:t>
       </w:r>
       <w:r>
-        <w:t>olutional</w:t>
-      </w:r>
-      <w:proofErr w:type="spellEnd"/>
-      <w:r>
-        <w:t xml:space="preserve"> </w:t>
-      </w:r>
-      <w:proofErr w:type="spellStart"/>
-      <w:r>
-        <w:t>Neural</w:t>
-      </w:r>
-      <w:proofErr w:type="spellEnd"/>
-      <w:r>
-        <w:t xml:space="preserve"> Network</w:t>
+        <w:t>olutional Neural Network</w:t>
       </w:r>
       <w:r>
         <w:t xml:space="preserve"> </w:t>
@@ -4694,15 +4287,7 @@
         <w:t xml:space="preserve">NNs werden </w:t>
       </w:r>
       <w:r>
-        <w:t>sogenannte „</w:t>
-      </w:r>
-      <w:proofErr w:type="spellStart"/>
-      <w:r>
-        <w:t>Convolutional</w:t>
-      </w:r>
-      <w:proofErr w:type="spellEnd"/>
-      <w:r>
-        <w:t xml:space="preserve"> Layer“ (Faltungsschichten)</w:t>
+        <w:t>sogenannte „Convolutional Layer“ (Faltungsschichten)</w:t>
       </w:r>
       <w:r>
         <w:t xml:space="preserve"> und „Pooling Layer“ (Aggregationsschichten) </w:t>
@@ -4984,15 +4569,7 @@
         <w:t>x</w:t>
       </w:r>
       <w:r>
-        <w:t xml:space="preserve"> S stellt das Ergebnis der Faltung dar und wird auch als Feature </w:t>
-      </w:r>
-      <w:proofErr w:type="spellStart"/>
-      <w:r>
-        <w:t>Map</w:t>
-      </w:r>
-      <w:proofErr w:type="spellEnd"/>
-      <w:r>
-        <w:t xml:space="preserve"> bezeichnet werden.</w:t>
+        <w:t xml:space="preserve"> S stellt das Ergebnis der Faltung dar und wird auch als Feature Map bezeichnet werden.</w:t>
       </w:r>
     </w:p>
     <w:p>
@@ -5060,15 +4637,7 @@
         <w:t xml:space="preserve">: Darstellung einer zweidimensionalen Faltung </w:t>
       </w:r>
       <w:r>
-        <w:t xml:space="preserve">(Jörg </w:t>
-      </w:r>
-      <w:proofErr w:type="spellStart"/>
-      <w:r>
-        <w:t>Frochte</w:t>
-      </w:r>
-      <w:proofErr w:type="spellEnd"/>
-      <w:r>
-        <w:t>, 2018, S. 230)</w:t>
+        <w:t>(Jörg Frochte, 2018, S. 230)</w:t>
       </w:r>
     </w:p>
     <w:p>
@@ -5171,15 +4740,7 @@
         <w:t xml:space="preserve">: </w:t>
       </w:r>
       <w:r>
-        <w:t xml:space="preserve">Betonung von Kanten durch eine Faltung (Jörg </w:t>
-      </w:r>
-      <w:proofErr w:type="spellStart"/>
-      <w:r>
-        <w:t>Frochte</w:t>
-      </w:r>
-      <w:proofErr w:type="spellEnd"/>
-      <w:r>
-        <w:t>, 2018, S. 230)</w:t>
+        <w:t>Betonung von Kanten durch eine Faltung (Jörg Frochte, 2018, S. 230)</w:t>
       </w:r>
     </w:p>
     <w:p>
@@ -5187,23 +4748,7 @@
         <w:spacing w:line="360" w:lineRule="auto"/>
       </w:pPr>
       <w:r>
-        <w:t xml:space="preserve">Neben den Faltungsschichten, werden in </w:t>
-      </w:r>
-      <w:proofErr w:type="spellStart"/>
-      <w:r>
-        <w:t>Convolutional</w:t>
-      </w:r>
-      <w:proofErr w:type="spellEnd"/>
-      <w:r>
-        <w:t xml:space="preserve"> </w:t>
-      </w:r>
-      <w:proofErr w:type="spellStart"/>
-      <w:r>
-        <w:t>Neural</w:t>
-      </w:r>
-      <w:proofErr w:type="spellEnd"/>
-      <w:r>
-        <w:t xml:space="preserve"> Networks auch Aggregationsschichten verwendet.</w:t>
+        <w:t>Neben den Faltungsschichten, werden in Convolutional Neural Networks auch Aggregationsschichten verwendet.</w:t>
       </w:r>
       <w:r>
         <w:t xml:space="preserve"> Diese werden </w:t>
@@ -5319,15 +4864,7 @@
         <w:t>Eingangsdaten werden zunächst gefaltet, sodass durch jede Faltung</w:t>
       </w:r>
       <w:r>
-        <w:t xml:space="preserve"> eine Feature </w:t>
-      </w:r>
-      <w:proofErr w:type="spellStart"/>
-      <w:r>
-        <w:t>Map</w:t>
-      </w:r>
-      <w:proofErr w:type="spellEnd"/>
-      <w:r>
-        <w:t xml:space="preserve"> entsteht.</w:t>
+        <w:t xml:space="preserve"> eine Feature Map entsteht.</w:t>
       </w:r>
       <w:r>
         <w:t xml:space="preserve"> Viele Implementierungen enthalten neben den Filtern </w:t>
@@ -5336,13 +4873,8 @@
         <w:t xml:space="preserve">zusätzlich ein sogenanntes Bias-Neuron, welches </w:t>
       </w:r>
       <w:r>
-        <w:t xml:space="preserve">im Rahmen der Faltung aufaddiert </w:t>
-      </w:r>
-      <w:proofErr w:type="gramStart"/>
-      <w:r>
-        <w:t>wird</w:t>
-      </w:r>
-      <w:proofErr w:type="gramEnd"/>
+        <w:t>im Rahmen der Faltung aufaddiert wird</w:t>
+      </w:r>
       <w:r>
         <w:rPr>
           <w:rStyle w:val="Funotenzeichen"/>
@@ -5368,15 +4900,7 @@
         <w:t xml:space="preserve"> Die Ergebnisse der letzten Pooling- oder Faltungsschicht werden</w:t>
       </w:r>
       <w:r>
-        <w:t xml:space="preserve"> im Rahmen des sogenannten </w:t>
-      </w:r>
-      <w:proofErr w:type="spellStart"/>
-      <w:r>
-        <w:t>Flattenings</w:t>
-      </w:r>
-      <w:proofErr w:type="spellEnd"/>
-      <w:r>
-        <w:t xml:space="preserve"> </w:t>
+        <w:t xml:space="preserve"> im Rahmen des sogenannten Flattenings </w:t>
       </w:r>
       <w:r>
         <w:t>in einen V</w:t>
@@ -5460,38 +4984,14 @@
         <w:t xml:space="preserve">: </w:t>
       </w:r>
       <w:r>
-        <w:t xml:space="preserve">Allgemeiner Aufbau eines </w:t>
-      </w:r>
-      <w:proofErr w:type="spellStart"/>
-      <w:r>
-        <w:t>Convolutional</w:t>
-      </w:r>
-      <w:proofErr w:type="spellEnd"/>
-      <w:r>
-        <w:t xml:space="preserve"> </w:t>
-      </w:r>
-      <w:proofErr w:type="spellStart"/>
-      <w:r>
-        <w:t>Neural</w:t>
-      </w:r>
-      <w:proofErr w:type="spellEnd"/>
-      <w:r>
-        <w:t xml:space="preserve"> Network (Jörg </w:t>
-      </w:r>
-      <w:proofErr w:type="spellStart"/>
-      <w:r>
-        <w:t>Frochte</w:t>
-      </w:r>
-      <w:proofErr w:type="spellEnd"/>
-      <w:r>
-        <w:t>, 2018, S. 234)</w:t>
+        <w:t>Allgemeiner Aufbau eines Convolutional Neural Network (Jörg Frochte, 2018, S. 234)</w:t>
       </w:r>
     </w:p>
     <w:p>
       <w:pPr>
         <w:pStyle w:val="berschrift2"/>
       </w:pPr>
-      <w:bookmarkStart w:id="10" w:name="_Toc113895398"/>
+      <w:bookmarkStart w:id="10" w:name="_Toc114067715"/>
       <w:r>
         <w:t>2</w:t>
       </w:r>
@@ -5614,13 +5114,8 @@
         <w:t xml:space="preserve"> </w:t>
       </w:r>
       <w:r>
-        <w:t xml:space="preserve">Mario A. </w:t>
-      </w:r>
-      <w:proofErr w:type="spellStart"/>
-      <w:r>
-        <w:t>Pfannstiel</w:t>
-      </w:r>
-      <w:proofErr w:type="spellEnd"/>
+        <w:t>Mario A. Pfannstiel</w:t>
+      </w:r>
       <w:r>
         <w:t xml:space="preserve"> steht</w:t>
       </w:r>
@@ -5773,15 +5268,7 @@
         <w:t>eitere Schwierigkeit, die</w:t>
       </w:r>
       <w:r>
-        <w:t xml:space="preserve"> allgemein im Umgang mit </w:t>
-      </w:r>
-      <w:proofErr w:type="spellStart"/>
-      <w:r>
-        <w:t>Machine</w:t>
-      </w:r>
-      <w:proofErr w:type="spellEnd"/>
-      <w:r>
-        <w:t xml:space="preserve"> Learning ein großes Thema ist und im medizinischen Bereich Fatale Folgen haben könnte, ist die sogenannte</w:t>
+        <w:t xml:space="preserve"> allgemein im Umgang mit Machine Learning ein großes Thema ist und im medizinischen Bereich Fatale Folgen haben könnte, ist die sogenannte</w:t>
       </w:r>
       <w:r>
         <w:t xml:space="preserve"> </w:t>
@@ -5789,19 +5276,9 @@
       <w:r>
         <w:t>„</w:t>
       </w:r>
-      <w:proofErr w:type="spellStart"/>
-      <w:r>
-        <w:t>Unconsious</w:t>
-      </w:r>
-      <w:proofErr w:type="spellEnd"/>
-      <w:r>
-        <w:t xml:space="preserve"> </w:t>
-      </w:r>
-      <w:proofErr w:type="spellStart"/>
-      <w:r>
-        <w:t>Biases</w:t>
-      </w:r>
-      <w:proofErr w:type="spellEnd"/>
+      <w:r>
+        <w:t>Unconsious Biases</w:t>
+      </w:r>
       <w:r>
         <w:t>“</w:t>
       </w:r>
@@ -5984,13 +5461,8 @@
         <w:t xml:space="preserve"> Buch von </w:t>
       </w:r>
       <w:r>
-        <w:t xml:space="preserve">Mario A. </w:t>
-      </w:r>
-      <w:proofErr w:type="spellStart"/>
-      <w:r>
-        <w:t>Pfannstiel</w:t>
-      </w:r>
-      <w:proofErr w:type="spellEnd"/>
+        <w:t>Mario A. Pfannstiel</w:t>
+      </w:r>
       <w:r>
         <w:t xml:space="preserve"> heißt es, dass</w:t>
       </w:r>
@@ -6144,7 +5616,7 @@
       <w:pPr>
         <w:pStyle w:val="berschrift1"/>
       </w:pPr>
-      <w:bookmarkStart w:id="12" w:name="_Toc113895399"/>
+      <w:bookmarkStart w:id="12" w:name="_Toc114067716"/>
       <w:r>
         <w:t>3</w:t>
       </w:r>
@@ -6160,7 +5632,7 @@
       <w:pPr>
         <w:pStyle w:val="berschrift2"/>
       </w:pPr>
-      <w:bookmarkStart w:id="13" w:name="_Toc113895400"/>
+      <w:bookmarkStart w:id="13" w:name="_Toc114067717"/>
       <w:r>
         <w:t>3</w:t>
       </w:r>
@@ -6188,7 +5660,6 @@
       <w:r>
         <w:t xml:space="preserve">Künstliche Intelligenz verwendet. Diese wird im Rahmen dieser Projektarbeit in der Umgebung </w:t>
       </w:r>
-      <w:proofErr w:type="spellStart"/>
       <w:r>
         <w:t>Py</w:t>
       </w:r>
@@ -6198,7 +5669,6 @@
       <w:r>
         <w:t>harm</w:t>
       </w:r>
-      <w:proofErr w:type="spellEnd"/>
       <w:r>
         <w:t xml:space="preserve"> mit </w:t>
       </w:r>
@@ -6249,15 +5719,7 @@
         <w:t xml:space="preserve"> Programmierung</w:t>
       </w:r>
       <w:r>
-        <w:t xml:space="preserve"> im Bereich des </w:t>
-      </w:r>
-      <w:proofErr w:type="spellStart"/>
-      <w:r>
-        <w:t>Machine</w:t>
-      </w:r>
-      <w:proofErr w:type="spellEnd"/>
-      <w:r>
-        <w:t xml:space="preserve"> Learning ist </w:t>
+        <w:t xml:space="preserve"> im Bereich des Machine Learning ist </w:t>
       </w:r>
       <w:r>
         <w:t xml:space="preserve">ein </w:t>
@@ -6281,15 +5743,7 @@
         <w:br/>
       </w:r>
       <w:r>
-        <w:t xml:space="preserve">Bei der Erstellung des </w:t>
-      </w:r>
-      <w:proofErr w:type="spellStart"/>
-      <w:r>
-        <w:t>Machine</w:t>
-      </w:r>
-      <w:proofErr w:type="spellEnd"/>
-      <w:r>
-        <w:t>-Learning-Modells werden die</w:t>
+        <w:t>Bei der Erstellung des Machine-Learning-Modells werden die</w:t>
       </w:r>
       <w:r>
         <w:t xml:space="preserve"> Open-Source-Bibliothek</w:t>
@@ -6301,13 +5755,8 @@
         <w:t xml:space="preserve"> </w:t>
       </w:r>
       <w:r>
-        <w:t xml:space="preserve">Keras und </w:t>
-      </w:r>
-      <w:proofErr w:type="spellStart"/>
-      <w:r>
-        <w:t>Tensorflow</w:t>
-      </w:r>
-      <w:proofErr w:type="spellEnd"/>
+        <w:t>Keras und Tensorflow</w:t>
+      </w:r>
       <w:r>
         <w:t xml:space="preserve"> verwendet.</w:t>
       </w:r>
@@ -6317,21 +5766,8 @@
       <w:r>
         <w:t>Keras ist eine API (</w:t>
       </w:r>
-      <w:proofErr w:type="spellStart"/>
-      <w:r>
-        <w:t>application</w:t>
-      </w:r>
-      <w:proofErr w:type="spellEnd"/>
-      <w:r>
-        <w:t xml:space="preserve"> </w:t>
-      </w:r>
-      <w:proofErr w:type="spellStart"/>
-      <w:r>
-        <w:t>programming</w:t>
-      </w:r>
-      <w:proofErr w:type="spellEnd"/>
-      <w:r>
-        <w:t xml:space="preserve"> interface</w:t>
+      <w:r>
+        <w:t>application programming interface</w:t>
       </w:r>
       <w:r>
         <w:t>)</w:t>
@@ -6346,23 +5782,7 @@
         <w:t xml:space="preserve"> </w:t>
       </w:r>
       <w:r>
-        <w:t xml:space="preserve">vom Google-Programmierer François </w:t>
-      </w:r>
-      <w:proofErr w:type="spellStart"/>
-      <w:r>
-        <w:t>Chollet</w:t>
-      </w:r>
-      <w:proofErr w:type="spellEnd"/>
-      <w:r>
-        <w:t xml:space="preserve"> im Rahmen des ONEIROS-Projekts (Open-</w:t>
-      </w:r>
-      <w:proofErr w:type="spellStart"/>
-      <w:r>
-        <w:t>ended</w:t>
-      </w:r>
-      <w:proofErr w:type="spellEnd"/>
-      <w:r>
-        <w:t xml:space="preserve"> Neuro-Electronic Intelligent Robot Operating System) entwickelt</w:t>
+        <w:t>vom Google-Programmierer François Chollet im Rahmen des ONEIROS-Projekts (Open-ended Neuro-Electronic Intelligent Robot Operating System) entwickelt</w:t>
       </w:r>
       <w:r>
         <w:t xml:space="preserve"> wurde</w:t>
@@ -6401,21 +5821,8 @@
         <w:t>und ist auf</w:t>
       </w:r>
       <w:r>
-        <w:t xml:space="preserve"> </w:t>
-      </w:r>
-      <w:proofErr w:type="spellStart"/>
-      <w:r>
-        <w:t>Machine</w:t>
-      </w:r>
-      <w:proofErr w:type="spellEnd"/>
-      <w:r>
-        <w:t xml:space="preserve">-Learning-Frameworks wie </w:t>
-      </w:r>
-      <w:proofErr w:type="spellStart"/>
-      <w:r>
-        <w:t>TensorFlow</w:t>
-      </w:r>
-      <w:proofErr w:type="spellEnd"/>
+        <w:t xml:space="preserve"> Machine-Learning-Frameworks wie TensorFlow</w:t>
+      </w:r>
       <w:r>
         <w:t xml:space="preserve"> einsetzbar.</w:t>
       </w:r>
@@ -6441,15 +5848,7 @@
         <w:t xml:space="preserve"> zu entwickeln</w:t>
       </w:r>
       <w:r>
-        <w:t xml:space="preserve"> wird häufig </w:t>
-      </w:r>
-      <w:proofErr w:type="spellStart"/>
-      <w:r>
-        <w:t>Tensorflow</w:t>
-      </w:r>
-      <w:proofErr w:type="spellEnd"/>
-      <w:r>
-        <w:t xml:space="preserve"> verwendet</w:t>
+        <w:t xml:space="preserve"> wird häufig Tensorflow verwendet</w:t>
       </w:r>
       <w:r>
         <w:rPr>
@@ -6485,11 +5884,9 @@
       <w:r>
         <w:t xml:space="preserve"> von Daten und Trainingsfortschritten wird die Bibliothek </w:t>
       </w:r>
-      <w:proofErr w:type="spellStart"/>
       <w:r>
         <w:t>Matplotlib</w:t>
       </w:r>
-      <w:proofErr w:type="spellEnd"/>
       <w:r>
         <w:t xml:space="preserve"> verwendet</w:t>
       </w:r>
@@ -6577,19 +5974,9 @@
       <w:r>
         <w:t xml:space="preserve"> der Code von </w:t>
       </w:r>
-      <w:proofErr w:type="spellStart"/>
-      <w:r>
-        <w:t>Tejan</w:t>
-      </w:r>
-      <w:proofErr w:type="spellEnd"/>
-      <w:r>
-        <w:t xml:space="preserve"> </w:t>
-      </w:r>
-      <w:proofErr w:type="spellStart"/>
-      <w:r>
-        <w:t>Irla</w:t>
-      </w:r>
-      <w:proofErr w:type="spellEnd"/>
+      <w:r>
+        <w:t>Tejan Irla</w:t>
+      </w:r>
       <w:r>
         <w:t xml:space="preserve"> zur Klassifizierung der Fotos von Hunden und Katzen</w:t>
       </w:r>
@@ -6610,7 +5997,7 @@
       <w:pPr>
         <w:pStyle w:val="berschrift2"/>
       </w:pPr>
-      <w:bookmarkStart w:id="14" w:name="_Toc113895401"/>
+      <w:bookmarkStart w:id="14" w:name="_Toc114067718"/>
       <w:r>
         <w:t>3.2</w:t>
       </w:r>
@@ -6648,21 +6035,8 @@
         <w:t xml:space="preserve"> </w:t>
       </w:r>
       <w:r>
-        <w:t xml:space="preserve">im Bereich des </w:t>
-      </w:r>
-      <w:proofErr w:type="spellStart"/>
-      <w:r>
-        <w:t>Machine</w:t>
-      </w:r>
-      <w:proofErr w:type="spellEnd"/>
-      <w:r>
-        <w:t xml:space="preserve"> </w:t>
-      </w:r>
-      <w:proofErr w:type="spellStart"/>
-      <w:r>
-        <w:t>Learnings</w:t>
-      </w:r>
-      <w:proofErr w:type="spellEnd"/>
+        <w:t>im Bereich des Machine Learnings</w:t>
+      </w:r>
       <w:r>
         <w:t>, dass</w:t>
       </w:r>
@@ -6700,31 +6074,7 @@
         <w:t>„</w:t>
       </w:r>
       <w:r>
-        <w:t xml:space="preserve">Skin </w:t>
-      </w:r>
-      <w:proofErr w:type="spellStart"/>
-      <w:r>
-        <w:t>Lesion</w:t>
-      </w:r>
-      <w:proofErr w:type="spellEnd"/>
-      <w:r>
-        <w:t xml:space="preserve"> Images </w:t>
-      </w:r>
-      <w:proofErr w:type="spellStart"/>
-      <w:r>
-        <w:t>for</w:t>
-      </w:r>
-      <w:proofErr w:type="spellEnd"/>
-      <w:r>
-        <w:t xml:space="preserve"> </w:t>
-      </w:r>
-      <w:proofErr w:type="spellStart"/>
-      <w:r>
-        <w:t>Melanoma</w:t>
-      </w:r>
-      <w:proofErr w:type="spellEnd"/>
-      <w:r>
-        <w:t xml:space="preserve"> Classification</w:t>
+        <w:t>Skin Lesion Images for Melanoma Classification</w:t>
       </w:r>
       <w:r>
         <w:t>“ verwendet</w:t>
@@ -6805,33 +6155,12 @@
         <w:t xml:space="preserve">- </w:t>
       </w:r>
       <w:r>
-        <w:t xml:space="preserve">gutartige Keratose (solare Lentigo / seborrhoische Keratose / </w:t>
-      </w:r>
-      <w:proofErr w:type="spellStart"/>
-      <w:r>
-        <w:t>lichen</w:t>
-      </w:r>
-      <w:proofErr w:type="spellEnd"/>
-      <w:r>
-        <w:t xml:space="preserve"> </w:t>
-      </w:r>
-      <w:proofErr w:type="spellStart"/>
-      <w:r>
-        <w:t>planus</w:t>
-      </w:r>
-      <w:proofErr w:type="spellEnd"/>
-      <w:r>
-        <w:t>-artige Keratose)</w:t>
+        <w:t>gutartige Keratose (solare Lentigo / seborrhoische Keratose / lichen planus-artige Keratose)</w:t>
       </w:r>
       <w:r>
         <w:br/>
-        <w:t xml:space="preserve">- </w:t>
-      </w:r>
-      <w:proofErr w:type="spellStart"/>
-      <w:r>
-        <w:t>Dermatofibrom</w:t>
-      </w:r>
-      <w:proofErr w:type="spellEnd"/>
+        <w:t>- Dermatofibrom</w:t>
+      </w:r>
       <w:r>
         <w:br/>
         <w:t>- Vaskuläre Läsion</w:t>
@@ -7539,29 +6868,8 @@
         <w:t xml:space="preserve"> </w:t>
       </w:r>
       <w:r>
-        <w:t xml:space="preserve">gutartige Keratose (solare Lentigo / seborrhoische Keratose / </w:t>
-      </w:r>
-      <w:proofErr w:type="spellStart"/>
-      <w:r>
-        <w:t>lichen</w:t>
-      </w:r>
-      <w:proofErr w:type="spellEnd"/>
-      <w:r>
-        <w:t xml:space="preserve"> </w:t>
-      </w:r>
-      <w:proofErr w:type="spellStart"/>
-      <w:r>
-        <w:t>planus</w:t>
-      </w:r>
-      <w:proofErr w:type="spellEnd"/>
-      <w:r>
-        <w:t xml:space="preserve">-artige Keratose), </w:t>
-      </w:r>
-      <w:proofErr w:type="spellStart"/>
-      <w:r>
-        <w:t>Dermatofibrom</w:t>
-      </w:r>
-      <w:proofErr w:type="spellEnd"/>
+        <w:t>gutartige Keratose (solare Lentigo / seborrhoische Keratose / lichen planus-artige Keratose), Dermatofibrom</w:t>
+      </w:r>
       <w:r>
         <w:t xml:space="preserve"> und die </w:t>
       </w:r>
@@ -7595,11 +6903,9 @@
       <w:r>
         <w:t xml:space="preserve">Melanozytärer Naevus wird auch als </w:t>
       </w:r>
-      <w:proofErr w:type="spellStart"/>
       <w:r>
         <w:t>Nävuszellnävi</w:t>
       </w:r>
-      <w:proofErr w:type="spellEnd"/>
       <w:r>
         <w:t xml:space="preserve"> bezeichnet und beschreibt eine gutartige (benigne) Fehlbildung der Haut</w:t>
       </w:r>
@@ -7640,11 +6946,7 @@
         <w:t xml:space="preserve"> beinhaltet </w:t>
       </w:r>
       <w:r>
-        <w:t xml:space="preserve">gutartige </w:t>
-      </w:r>
-      <w:proofErr w:type="spellStart"/>
-      <w:r>
-        <w:t>Haut</w:t>
+        <w:t>gutartige Haut</w:t>
       </w:r>
       <w:r>
         <w:t>ma</w:t>
@@ -7652,7 +6954,6 @@
       <w:r>
         <w:t>le</w:t>
       </w:r>
-      <w:proofErr w:type="spellEnd"/>
       <w:r>
         <w:t>, wie</w:t>
       </w:r>
@@ -7675,30 +6976,17 @@
         <w:t>.</w:t>
       </w:r>
       <w:r>
-        <w:t xml:space="preserve"> Das </w:t>
-      </w:r>
-      <w:proofErr w:type="spellStart"/>
-      <w:r>
-        <w:t>Dermatofibrom</w:t>
-      </w:r>
-      <w:proofErr w:type="spellEnd"/>
-      <w:r>
-        <w:t xml:space="preserve"> entsteht häufig infolge von</w:t>
-      </w:r>
-      <w:r>
-        <w:t xml:space="preserve"> </w:t>
-      </w:r>
-      <w:r>
-        <w:t xml:space="preserve">nach Insektenstichen und </w:t>
-      </w:r>
-      <w:proofErr w:type="spellStart"/>
-      <w:r>
-        <w:t>Bag</w:t>
+        <w:t xml:space="preserve"> Das Dermatofibrom entsteht häufig infolge von</w:t>
+      </w:r>
+      <w:r>
+        <w:t xml:space="preserve"> </w:t>
+      </w:r>
+      <w:r>
+        <w:t>nach Insektenstichen und Bag</w:t>
       </w:r>
       <w:r>
         <w:t>telltraumen</w:t>
       </w:r>
-      <w:proofErr w:type="spellEnd"/>
       <w:r>
         <w:rPr>
           <w:rStyle w:val="Funotenzeichen"/>
@@ -7913,148 +7201,59 @@
           <w:rFonts w:eastAsia="Times New Roman" w:cstheme="minorHAnsi"/>
           <w:lang w:eastAsia="de-DE"/>
         </w:rPr>
-        <w:t xml:space="preserve"> Diagnosen, wird </w:t>
-      </w:r>
-      <w:proofErr w:type="spellStart"/>
+        <w:t xml:space="preserve"> Diagnosen, wird Undersampling auf die Daten angewendet. Undersampling ist … Das Undersampling wird </w:t>
+      </w:r>
       <w:r>
         <w:rPr>
           <w:rFonts w:eastAsia="Times New Roman" w:cstheme="minorHAnsi"/>
           <w:lang w:eastAsia="de-DE"/>
         </w:rPr>
-        <w:t>Undersampling</w:t>
-      </w:r>
-      <w:proofErr w:type="spellEnd"/>
+        <w:t>umgesetzt</w:t>
+      </w:r>
       <w:r>
         <w:rPr>
           <w:rFonts w:eastAsia="Times New Roman" w:cstheme="minorHAnsi"/>
           <w:lang w:eastAsia="de-DE"/>
         </w:rPr>
-        <w:t xml:space="preserve"> auf die Daten angewendet. </w:t>
-      </w:r>
-      <w:proofErr w:type="spellStart"/>
+        <w:t xml:space="preserve"> mit dem Code in</w:t>
+      </w:r>
       <w:r>
         <w:rPr>
           <w:rFonts w:eastAsia="Times New Roman" w:cstheme="minorHAnsi"/>
           <w:lang w:eastAsia="de-DE"/>
         </w:rPr>
-        <w:t>Undersampling</w:t>
-      </w:r>
-      <w:proofErr w:type="spellEnd"/>
+        <w:t xml:space="preserve"> der Datei UndersamplingData.py in Gith</w:t>
+      </w:r>
       <w:r>
         <w:rPr>
           <w:rFonts w:eastAsia="Times New Roman" w:cstheme="minorHAnsi"/>
           <w:lang w:eastAsia="de-DE"/>
         </w:rPr>
-        <w:t xml:space="preserve"> ist … Das </w:t>
-      </w:r>
-      <w:proofErr w:type="spellStart"/>
+        <w:t>ub.</w:t>
+      </w:r>
       <w:r>
         <w:rPr>
           <w:rFonts w:eastAsia="Times New Roman" w:cstheme="minorHAnsi"/>
           <w:lang w:eastAsia="de-DE"/>
         </w:rPr>
-        <w:t>Undersampling</w:t>
-      </w:r>
-      <w:proofErr w:type="spellEnd"/>
-      <w:r>
+        <w:t xml:space="preserve"> todo</w:t>
+      </w:r>
+    </w:p>
+    <w:p>
+      <w:pPr>
+        <w:spacing w:before="60" w:after="60" w:line="360" w:lineRule="auto"/>
+        <w:textAlignment w:val="baseline"/>
         <w:rPr>
           <w:rFonts w:eastAsia="Times New Roman" w:cstheme="minorHAnsi"/>
           <w:lang w:eastAsia="de-DE"/>
         </w:rPr>
-        <w:t xml:space="preserve"> wird </w:t>
-      </w:r>
+      </w:pPr>
       <w:r>
         <w:rPr>
           <w:rFonts w:eastAsia="Times New Roman" w:cstheme="minorHAnsi"/>
           <w:lang w:eastAsia="de-DE"/>
         </w:rPr>
-        <w:t>umgesetzt</w:t>
-      </w:r>
-      <w:r>
-        <w:rPr>
-          <w:rFonts w:eastAsia="Times New Roman" w:cstheme="minorHAnsi"/>
-          <w:lang w:eastAsia="de-DE"/>
-        </w:rPr>
-        <w:t xml:space="preserve"> mit dem Code in</w:t>
-      </w:r>
-      <w:r>
-        <w:rPr>
-          <w:rFonts w:eastAsia="Times New Roman" w:cstheme="minorHAnsi"/>
-          <w:lang w:eastAsia="de-DE"/>
-        </w:rPr>
-        <w:t xml:space="preserve"> der Datei UndersamplingData.py in </w:t>
-      </w:r>
-      <w:proofErr w:type="spellStart"/>
-      <w:r>
-        <w:rPr>
-          <w:rFonts w:eastAsia="Times New Roman" w:cstheme="minorHAnsi"/>
-          <w:lang w:eastAsia="de-DE"/>
-        </w:rPr>
-        <w:t>Gith</w:t>
-      </w:r>
-      <w:r>
-        <w:rPr>
-          <w:rFonts w:eastAsia="Times New Roman" w:cstheme="minorHAnsi"/>
-          <w:lang w:eastAsia="de-DE"/>
-        </w:rPr>
-        <w:t>ub</w:t>
-      </w:r>
-      <w:proofErr w:type="spellEnd"/>
-      <w:r>
-        <w:rPr>
-          <w:rFonts w:eastAsia="Times New Roman" w:cstheme="minorHAnsi"/>
-          <w:lang w:eastAsia="de-DE"/>
-        </w:rPr>
-        <w:t>.</w:t>
-      </w:r>
-      <w:r>
-        <w:rPr>
-          <w:rFonts w:eastAsia="Times New Roman" w:cstheme="minorHAnsi"/>
-          <w:lang w:eastAsia="de-DE"/>
-        </w:rPr>
-        <w:t xml:space="preserve"> </w:t>
-      </w:r>
-      <w:proofErr w:type="spellStart"/>
-      <w:r>
-        <w:rPr>
-          <w:rFonts w:eastAsia="Times New Roman" w:cstheme="minorHAnsi"/>
-          <w:lang w:eastAsia="de-DE"/>
-        </w:rPr>
-        <w:t>todo</w:t>
-      </w:r>
-      <w:proofErr w:type="spellEnd"/>
-    </w:p>
-    <w:p>
-      <w:pPr>
-        <w:spacing w:before="60" w:after="60" w:line="360" w:lineRule="auto"/>
-        <w:textAlignment w:val="baseline"/>
-        <w:rPr>
-          <w:rFonts w:eastAsia="Times New Roman" w:cstheme="minorHAnsi"/>
-          <w:lang w:eastAsia="de-DE"/>
-        </w:rPr>
-      </w:pPr>
-      <w:r>
-        <w:rPr>
-          <w:rFonts w:eastAsia="Times New Roman" w:cstheme="minorHAnsi"/>
-          <w:lang w:eastAsia="de-DE"/>
-        </w:rPr>
-        <w:t xml:space="preserve">Nachdem </w:t>
-      </w:r>
-      <w:proofErr w:type="spellStart"/>
-      <w:r>
-        <w:rPr>
-          <w:rFonts w:eastAsia="Times New Roman" w:cstheme="minorHAnsi"/>
-          <w:lang w:eastAsia="de-DE"/>
-        </w:rPr>
-        <w:t>Undersampling</w:t>
-      </w:r>
-      <w:proofErr w:type="spellEnd"/>
-      <w:r>
-        <w:rPr>
-          <w:rFonts w:eastAsia="Times New Roman" w:cstheme="minorHAnsi"/>
-          <w:lang w:eastAsia="de-DE"/>
-        </w:rPr>
-        <w:t xml:space="preserve"> angewendet wurde, sind </w:t>
+        <w:t xml:space="preserve">Nachdem Undersampling angewendet wurde, sind </w:t>
       </w:r>
       <w:r>
         <w:rPr>
@@ -8389,39 +7588,7 @@
         <w:br/>
       </w:r>
       <w:r>
-        <w:t xml:space="preserve">Skin </w:t>
-      </w:r>
-      <w:proofErr w:type="spellStart"/>
-      <w:r>
-        <w:t>Lesion</w:t>
-      </w:r>
-      <w:proofErr w:type="spellEnd"/>
-      <w:r>
-        <w:t xml:space="preserve"> Images </w:t>
-      </w:r>
-      <w:proofErr w:type="spellStart"/>
-      <w:r>
-        <w:t>for</w:t>
-      </w:r>
-      <w:proofErr w:type="spellEnd"/>
-      <w:r>
-        <w:t xml:space="preserve"> </w:t>
-      </w:r>
-      <w:proofErr w:type="spellStart"/>
-      <w:r>
-        <w:t>Melanoma</w:t>
-      </w:r>
-      <w:proofErr w:type="spellEnd"/>
-      <w:r>
-        <w:t xml:space="preserve"> Classification, in: </w:t>
-      </w:r>
-      <w:proofErr w:type="spellStart"/>
-      <w:r>
-        <w:t>kaggle</w:t>
-      </w:r>
-      <w:proofErr w:type="spellEnd"/>
-      <w:r>
-        <w:t>, 2020, https://www.kaggle.com/datasets/andrewmvd/isic-2019?resource=download (abgerufen am 01.09.2022)</w:t>
+        <w:t>Skin Lesion Images for Melanoma Classification, in: kaggle, 2020, https://www.kaggle.com/datasets/andrewmvd/isic-2019?resource=download (abgerufen am 01.09.2022)</w:t>
       </w:r>
     </w:p>
     <w:p>
@@ -8606,7 +7773,7 @@
       <w:pPr>
         <w:pStyle w:val="berschrift2"/>
       </w:pPr>
-      <w:bookmarkStart w:id="15" w:name="_Toc113895402"/>
+      <w:bookmarkStart w:id="15" w:name="_Toc114067719"/>
       <w:r>
         <w:lastRenderedPageBreak/>
         <w:t>3.3</w:t>
@@ -8630,59 +7797,25 @@
         <w:t>Das Aufsetzen sowie das Trainieren der Künstlichen Intelligenz geschieht im Rahmen der Datei</w:t>
       </w:r>
       <w:r>
-        <w:t xml:space="preserve"> TrainKI.py, welche im </w:t>
-      </w:r>
-      <w:proofErr w:type="spellStart"/>
-      <w:r>
-        <w:t>Github</w:t>
-      </w:r>
-      <w:proofErr w:type="spellEnd"/>
-      <w:r>
-        <w:t xml:space="preserve"> </w:t>
-      </w:r>
-      <w:proofErr w:type="spellStart"/>
-      <w:r>
-        <w:t>respiratory</w:t>
-      </w:r>
-      <w:proofErr w:type="spellEnd"/>
-      <w:r>
-        <w:t xml:space="preserve"> vorzufinden ist.</w:t>
+        <w:t xml:space="preserve"> TrainKI.py, welche im Github respiratory vorzufinden ist.</w:t>
       </w:r>
       <w:r>
         <w:t xml:space="preserve"> Das neuronale Netz soll zwischen zwei Klassen entscheiden: Zwischen gutartigen Hauterkrankungen und zwischen bösartigen Hauterkrankungen oder Erkrankungen mit hohen Risiken. Dazu wird ein</w:t>
       </w:r>
       <w:r>
-        <w:t xml:space="preserve"> </w:t>
-      </w:r>
-      <w:proofErr w:type="spellStart"/>
-      <w:r>
-        <w:t>Convolutional</w:t>
-      </w:r>
-      <w:proofErr w:type="spellEnd"/>
-      <w:r>
-        <w:t xml:space="preserve"> </w:t>
-      </w:r>
-      <w:proofErr w:type="spellStart"/>
-      <w:r>
-        <w:t>Neural</w:t>
-      </w:r>
-      <w:proofErr w:type="spellEnd"/>
-      <w:r>
-        <w:t xml:space="preserve"> Network verwendet. Das Keras Modell hat vier gefaltete Schichten. In der ersten Schicht werden 32 Faltungen durchgeführt. In der zweiten Schicht werden dann 64 Faltungen angewendet und in der dritten und vierten Schicht sind es jeweils 128 Faltungen. Zwischen den Schichten liegt jeweils eine Pooling-Schicht, welche die Daten komprimiert und generalisiert. Anschließend wird </w:t>
-      </w:r>
-      <w:proofErr w:type="spellStart"/>
-      <w:r>
-        <w:t>flattening</w:t>
-      </w:r>
-      <w:proofErr w:type="spellEnd"/>
-      <w:r>
-        <w:t xml:space="preserve"> auf die Daten angewendet, sodass ein tie</w:t>
+        <w:t xml:space="preserve"> Convolutional Neural Network verwendet. Das Keras Modell hat vier gefaltete Schichten. In der ersten Schicht werden 32 Faltungen durchgeführt. In der zweiten Schicht werden dann 64 Faltungen angewendet und in der dritten und vierten Schicht sind es jeweils 128 Faltungen. Zwischen den Schichten liegt jeweils eine Pooling-Schicht, welche die Daten komprimiert und generalisiert. Anschließend wird flattening auf die Daten angewendet, sodass ein tie</w:t>
       </w:r>
       <w:r>
         <w:t>f</w:t>
       </w:r>
       <w:r>
-        <w:t xml:space="preserve">es neuronales Netz mit x </w:t>
+        <w:t xml:space="preserve">es neuronales Netz mit </w:t>
+      </w:r>
+      <w:r>
+        <w:t>512</w:t>
+      </w:r>
+      <w:r>
+        <w:t xml:space="preserve"> </w:t>
       </w:r>
       <w:r>
         <w:t>Neuronen</w:t>
@@ -8691,157 +7824,38 @@
         <w:t xml:space="preserve"> und einem Ausgabeneuron die Daten analysieren und kategorisieren kann.</w:t>
       </w:r>
       <w:r>
-        <w:t xml:space="preserve"> Da es sich um ein Klassifizierungsproblem mit 2 Klassen handelt, wird die </w:t>
-      </w:r>
-      <w:proofErr w:type="spellStart"/>
-      <w:r>
-        <w:t>Sigmoidfunktion</w:t>
-      </w:r>
-      <w:proofErr w:type="spellEnd"/>
-      <w:r>
-        <w:t xml:space="preserve"> als Aktivierungsfunktion verwendet. Der Ausgabewert ist ein Wert im Bereich von Null bis Eins, wobei der Wert Null für x und der Wert 1 für y Erkrankungen steht.</w:t>
-      </w:r>
-      <w:r>
-        <w:t xml:space="preserve"> Definition </w:t>
-      </w:r>
-      <w:proofErr w:type="spellStart"/>
-      <w:r>
-        <w:t>batch</w:t>
-      </w:r>
-      <w:proofErr w:type="spellEnd"/>
-      <w:r>
-        <w:t xml:space="preserve"> </w:t>
-      </w:r>
-      <w:proofErr w:type="spellStart"/>
-      <w:r>
-        <w:t>size</w:t>
-      </w:r>
-      <w:proofErr w:type="spellEnd"/>
-      <w:r>
-        <w:t xml:space="preserve"> Batch</w:t>
-      </w:r>
-      <w:r>
-        <w:t xml:space="preserve"> </w:t>
-      </w:r>
-      <w:proofErr w:type="spellStart"/>
-      <w:r>
-        <w:t>size</w:t>
-      </w:r>
-      <w:proofErr w:type="spellEnd"/>
-      <w:r>
-        <w:t xml:space="preserve"> = 64</w:t>
-      </w:r>
-      <w:r>
-        <w:t xml:space="preserve"> etc… </w:t>
-      </w:r>
-      <w:proofErr w:type="spellStart"/>
-      <w:r>
-        <w:t>todo</w:t>
-      </w:r>
-      <w:proofErr w:type="spellEnd"/>
-      <w:r>
-        <w:t xml:space="preserve"> </w:t>
-      </w:r>
-      <w:hyperlink r:id="rId16" w:history="1">
-        <w:proofErr w:type="spellStart"/>
-        <w:r>
-          <w:rPr>
-            <w:rStyle w:val="Hyperlink"/>
-          </w:rPr>
-          <w:t>python</w:t>
-        </w:r>
-        <w:proofErr w:type="spellEnd"/>
-        <w:r>
-          <w:rPr>
-            <w:rStyle w:val="Hyperlink"/>
-          </w:rPr>
-          <w:t xml:space="preserve"> - </w:t>
-        </w:r>
-        <w:proofErr w:type="spellStart"/>
-        <w:r>
-          <w:rPr>
-            <w:rStyle w:val="Hyperlink"/>
-          </w:rPr>
-          <w:t>What</w:t>
-        </w:r>
-        <w:proofErr w:type="spellEnd"/>
-        <w:r>
-          <w:rPr>
-            <w:rStyle w:val="Hyperlink"/>
-          </w:rPr>
-          <w:t xml:space="preserve"> </w:t>
-        </w:r>
-        <w:proofErr w:type="spellStart"/>
-        <w:r>
-          <w:rPr>
-            <w:rStyle w:val="Hyperlink"/>
-          </w:rPr>
-          <w:t>is</w:t>
-        </w:r>
-        <w:proofErr w:type="spellEnd"/>
-        <w:r>
-          <w:rPr>
-            <w:rStyle w:val="Hyperlink"/>
-          </w:rPr>
-          <w:t xml:space="preserve"> </w:t>
-        </w:r>
-        <w:proofErr w:type="spellStart"/>
-        <w:r>
-          <w:rPr>
-            <w:rStyle w:val="Hyperlink"/>
-          </w:rPr>
-          <w:t>batch</w:t>
-        </w:r>
-        <w:proofErr w:type="spellEnd"/>
-        <w:r>
-          <w:rPr>
-            <w:rStyle w:val="Hyperlink"/>
-          </w:rPr>
-          <w:t xml:space="preserve"> </w:t>
-        </w:r>
-        <w:proofErr w:type="spellStart"/>
-        <w:r>
-          <w:rPr>
-            <w:rStyle w:val="Hyperlink"/>
-          </w:rPr>
-          <w:t>size</w:t>
-        </w:r>
-        <w:proofErr w:type="spellEnd"/>
-        <w:r>
-          <w:rPr>
-            <w:rStyle w:val="Hyperlink"/>
-          </w:rPr>
-          <w:t xml:space="preserve"> in </w:t>
-        </w:r>
-        <w:proofErr w:type="spellStart"/>
-        <w:r>
-          <w:rPr>
-            <w:rStyle w:val="Hyperlink"/>
-          </w:rPr>
-          <w:t>neural</w:t>
-        </w:r>
-        <w:proofErr w:type="spellEnd"/>
-        <w:r>
-          <w:rPr>
-            <w:rStyle w:val="Hyperlink"/>
-          </w:rPr>
-          <w:t xml:space="preserve"> network? - Cross </w:t>
-        </w:r>
-        <w:proofErr w:type="spellStart"/>
-        <w:r>
-          <w:rPr>
-            <w:rStyle w:val="Hyperlink"/>
-          </w:rPr>
-          <w:t>Validated</w:t>
-        </w:r>
-        <w:proofErr w:type="spellEnd"/>
-        <w:r>
-          <w:rPr>
-            <w:rStyle w:val="Hyperlink"/>
-          </w:rPr>
-          <w:t xml:space="preserve"> (stackexchange.com)</w:t>
-        </w:r>
-      </w:hyperlink>
+        <w:t xml:space="preserve"> Da es sich um ein Klassifizierungsproblem mit 2 Klassen handelt, wird die Sigmoidfunktion als Aktivierungsfunktion verwendet. Der Ausgabewert ist ein Wert im Bereich von Null bis Eins, wobei der Wert Null für </w:t>
+      </w:r>
+      <w:r>
+        <w:t>eine bösartige Diagnose</w:t>
+      </w:r>
+      <w:r>
+        <w:t xml:space="preserve"> und der Wert 1 für </w:t>
+      </w:r>
+      <w:r>
+        <w:t>gutartige</w:t>
+      </w:r>
+      <w:r>
+        <w:t xml:space="preserve"> Erkrankungen steht.</w:t>
+      </w:r>
+      <w:r>
+        <w:t xml:space="preserve"> </w:t>
+      </w:r>
+      <w:r>
+        <w:t>Die Batchgröße bezieht sich auf die Anzahl der Trainingsbeispiele, die in einer Iteration verwendet werden</w:t>
+      </w:r>
+      <w:r>
+        <w:rPr>
+          <w:rStyle w:val="Funotenzeichen"/>
+        </w:rPr>
+        <w:footnoteReference w:id="59"/>
+      </w:r>
+      <w:r>
+        <w:t xml:space="preserve">. </w:t>
+      </w:r>
+      <w:r>
+        <w:t xml:space="preserve"> Die Batchgröße ist hier als 64 definiert.</w:t>
+      </w:r>
       <w:r>
         <w:rPr>
           <w:rStyle w:val="Hyperlink"/>
@@ -8857,7 +7871,7 @@
           <w:color w:val="auto"/>
           <w:u w:val="none"/>
         </w:rPr>
-        <w:t xml:space="preserve"> (14 Stunden)</w:t>
+        <w:t xml:space="preserve"> </w:t>
       </w:r>
       <w:r>
         <w:rPr>
@@ -8865,7 +7879,7 @@
           <w:color w:val="auto"/>
           <w:u w:val="none"/>
         </w:rPr>
-        <w:t xml:space="preserve"> </w:t>
+        <w:t xml:space="preserve">entsteht </w:t>
       </w:r>
       <w:r>
         <w:rPr>
@@ -8873,7 +7887,7 @@
           <w:color w:val="auto"/>
           <w:u w:val="none"/>
         </w:rPr>
-        <w:t xml:space="preserve">entsteht </w:t>
+        <w:t>das</w:t>
       </w:r>
       <w:r>
         <w:rPr>
@@ -8881,7 +7895,7 @@
           <w:color w:val="auto"/>
           <w:u w:val="none"/>
         </w:rPr>
-        <w:t>das</w:t>
+        <w:t xml:space="preserve"> Modell</w:t>
       </w:r>
       <w:r>
         <w:rPr>
@@ -8889,7 +7903,7 @@
           <w:color w:val="auto"/>
           <w:u w:val="none"/>
         </w:rPr>
-        <w:t xml:space="preserve"> Modell</w:t>
+        <w:t xml:space="preserve">, welches </w:t>
       </w:r>
       <w:r>
         <w:rPr>
@@ -8897,7 +7911,7 @@
           <w:color w:val="auto"/>
           <w:u w:val="none"/>
         </w:rPr>
-        <w:t xml:space="preserve">, welches </w:t>
+        <w:t xml:space="preserve">in dem </w:t>
       </w:r>
       <w:r>
         <w:rPr>
@@ -8905,7 +7919,7 @@
           <w:color w:val="auto"/>
           <w:u w:val="none"/>
         </w:rPr>
-        <w:t xml:space="preserve">in dem </w:t>
+        <w:t xml:space="preserve">Ordner </w:t>
       </w:r>
       <w:r>
         <w:rPr>
@@ -8913,25 +7927,23 @@
           <w:color w:val="auto"/>
           <w:u w:val="none"/>
         </w:rPr>
-        <w:t xml:space="preserve">Ordner </w:t>
-      </w:r>
-      <w:proofErr w:type="spellStart"/>
+        <w:t>CancerDetectionModel\my_model_cancer_detection</w:t>
+      </w:r>
       <w:r>
         <w:rPr>
           <w:rStyle w:val="Hyperlink"/>
           <w:color w:val="auto"/>
           <w:u w:val="none"/>
         </w:rPr>
-        <w:t>CancerDetectionModel</w:t>
-      </w:r>
-      <w:proofErr w:type="spellEnd"/>
+        <w:t>_1</w:t>
+      </w:r>
       <w:r>
         <w:rPr>
           <w:rStyle w:val="Hyperlink"/>
           <w:color w:val="auto"/>
           <w:u w:val="none"/>
         </w:rPr>
-        <w:t>\my_model_cancer_detection</w:t>
+        <w:t xml:space="preserve"> gespeichert</w:t>
       </w:r>
       <w:r>
         <w:rPr>
@@ -8939,7 +7951,7 @@
           <w:color w:val="auto"/>
           <w:u w:val="none"/>
         </w:rPr>
-        <w:t>_1</w:t>
+        <w:t xml:space="preserve"> wurde</w:t>
       </w:r>
       <w:r>
         <w:rPr>
@@ -8947,7 +7959,7 @@
           <w:color w:val="auto"/>
           <w:u w:val="none"/>
         </w:rPr>
-        <w:t xml:space="preserve"> gespeichert</w:t>
+        <w:t xml:space="preserve"> und im Github respiratory zur verfügung</w:t>
       </w:r>
       <w:r>
         <w:rPr>
@@ -8955,7 +7967,7 @@
           <w:color w:val="auto"/>
           <w:u w:val="none"/>
         </w:rPr>
-        <w:t xml:space="preserve"> wurde</w:t>
+        <w:t xml:space="preserve"> steht</w:t>
       </w:r>
       <w:r>
         <w:rPr>
@@ -8963,166 +7975,222 @@
           <w:color w:val="auto"/>
           <w:u w:val="none"/>
         </w:rPr>
-        <w:t xml:space="preserve"> und im </w:t>
-      </w:r>
-      <w:proofErr w:type="spellStart"/>
+        <w:t>.</w:t>
+      </w:r>
       <w:r>
         <w:rPr>
           <w:rStyle w:val="Hyperlink"/>
           <w:color w:val="auto"/>
           <w:u w:val="none"/>
         </w:rPr>
-        <w:t>Github</w:t>
-      </w:r>
-      <w:proofErr w:type="spellEnd"/>
-      <w:r>
-        <w:rPr>
-          <w:rStyle w:val="Hyperlink"/>
-          <w:color w:val="auto"/>
-          <w:u w:val="none"/>
-        </w:rPr>
-        <w:t xml:space="preserve"> </w:t>
-      </w:r>
-      <w:proofErr w:type="spellStart"/>
-      <w:r>
-        <w:rPr>
-          <w:rStyle w:val="Hyperlink"/>
-          <w:color w:val="auto"/>
-          <w:u w:val="none"/>
-        </w:rPr>
-        <w:t>respiratory</w:t>
-      </w:r>
-      <w:proofErr w:type="spellEnd"/>
-      <w:r>
-        <w:rPr>
-          <w:rStyle w:val="Hyperlink"/>
-          <w:color w:val="auto"/>
-          <w:u w:val="none"/>
-        </w:rPr>
-        <w:t xml:space="preserve"> zur </w:t>
-      </w:r>
-      <w:proofErr w:type="spellStart"/>
-      <w:r>
-        <w:rPr>
-          <w:rStyle w:val="Hyperlink"/>
-          <w:color w:val="auto"/>
-          <w:u w:val="none"/>
-        </w:rPr>
-        <w:t>verfügung</w:t>
-      </w:r>
-      <w:proofErr w:type="spellEnd"/>
-      <w:r>
-        <w:rPr>
-          <w:rStyle w:val="Hyperlink"/>
-          <w:color w:val="auto"/>
-          <w:u w:val="none"/>
-        </w:rPr>
-        <w:t xml:space="preserve"> </w:t>
-      </w:r>
-      <w:proofErr w:type="spellStart"/>
-      <w:proofErr w:type="gramStart"/>
-      <w:r>
-        <w:rPr>
-          <w:rStyle w:val="Hyperlink"/>
-          <w:color w:val="auto"/>
-          <w:u w:val="none"/>
-        </w:rPr>
-        <w:t>steht</w:t>
-      </w:r>
-      <w:r>
-        <w:rPr>
-          <w:rStyle w:val="Hyperlink"/>
-          <w:color w:val="auto"/>
-          <w:u w:val="none"/>
-        </w:rPr>
+        <w:t>todo</w:t>
+      </w:r>
+    </w:p>
+    <w:p>
+      <w:pPr>
+        <w:pStyle w:val="berschrift2"/>
+      </w:pPr>
+      <w:bookmarkStart w:id="16" w:name="_Toc114067720"/>
+      <w:r>
+        <w:t>3</w:t>
+      </w:r>
+      <w:r>
+        <w:t>.4</w:t>
+      </w:r>
+      <w:r>
+        <w:tab/>
+      </w:r>
+      <w:r>
+        <w:t>E</w:t>
+      </w:r>
+      <w:r>
+        <w:t>valuier</w:t>
+      </w:r>
+      <w:r>
+        <w:t>ung</w:t>
+      </w:r>
+      <w:r>
+        <w:t xml:space="preserve"> </w:t>
+      </w:r>
+      <w:r>
+        <w:t>de</w:t>
+      </w:r>
+      <w:r>
+        <w:t>s ersten Modells</w:t>
+      </w:r>
+      <w:bookmarkEnd w:id="16"/>
+    </w:p>
+    <w:p>
+      <w:r>
+        <w:t xml:space="preserve">Die Qualität des Modells lässt sich </w:t>
+      </w:r>
+      <w:r>
+        <w:t xml:space="preserve">anhand der Graphen in Abbildung </w:t>
+      </w:r>
+      <w:r>
+        <w:t>acht</w:t>
+      </w:r>
+      <w:r>
+        <w:t xml:space="preserve"> und </w:t>
+      </w:r>
+      <w:r>
+        <w:t>neun</w:t>
+      </w:r>
+      <w:r>
+        <w:t xml:space="preserve"> analysieren.</w:t>
+      </w:r>
+      <w:r>
+        <w:t xml:space="preserve"> Die Graphen zeigen </w:t>
+      </w:r>
+      <w:r>
+        <w:t>den sogenannten l</w:t>
+      </w:r>
+      <w:r>
+        <w:t>oss (</w:t>
+      </w:r>
+      <w:r>
+        <w:t xml:space="preserve">deutsch: </w:t>
+      </w:r>
+      <w:r>
+        <w:t>F</w:t>
+      </w:r>
+      <w:r>
+        <w:t>e</w:t>
+      </w:r>
+      <w:r>
+        <w:t xml:space="preserve">hler) und </w:t>
+      </w:r>
+      <w:r>
+        <w:t>die a</w:t>
+      </w:r>
+      <w:r>
+        <w:t>ccuracy (</w:t>
+      </w:r>
+      <w:r>
+        <w:t xml:space="preserve">deutsch: </w:t>
+      </w:r>
+      <w:r>
+        <w:t>Genauigkeit).</w:t>
+      </w:r>
+      <w:r>
+        <w:br/>
+      </w:r>
+      <w:r>
+        <w:t xml:space="preserve">Der </w:t>
+      </w:r>
+      <w:r>
+        <w:t xml:space="preserve">sogenannte </w:t>
+      </w:r>
+      <w:r>
+        <w:t>l</w:t>
+      </w:r>
+      <w:r>
+        <w:t>oss</w:t>
+      </w:r>
+      <w:r>
+        <w:t xml:space="preserve"> </w:t>
+      </w:r>
+      <w:r>
+        <w:t xml:space="preserve">ist ein Wert, der die Summe der Fehler </w:t>
+      </w:r>
+      <w:r>
+        <w:t>von</w:t>
+      </w:r>
+      <w:r>
+        <w:t xml:space="preserve"> einem</w:t>
+      </w:r>
+      <w:r>
+        <w:t xml:space="preserve"> Modell darstellt</w:t>
+      </w:r>
+      <w:r>
+        <w:t xml:space="preserve"> und somit aufzeigt, wie gut ein Modell funktioniert.</w:t>
+      </w:r>
+      <w:r>
+        <w:t xml:space="preserve"> Um den Verlust zu berechnen, wird eine Verlust</w:t>
+      </w:r>
+      <w:r>
+        <w:t xml:space="preserve">funktion (auch </w:t>
+      </w:r>
+      <w:r>
+        <w:t>Kostenfunktion</w:t>
+      </w:r>
+      <w:r>
+        <w:t xml:space="preserve"> genannt)</w:t>
+      </w:r>
+      <w:r>
+        <w:t xml:space="preserve"> verwendet. </w:t>
+      </w:r>
+      <w:r>
+        <w:t>In diesem Fall w</w:t>
+      </w:r>
+      <w:r>
+        <w:t>urde</w:t>
+      </w:r>
+      <w:r>
+        <w:t xml:space="preserve"> die b</w:t>
+      </w:r>
+      <w:r>
+        <w:t>inäre Kreuzentropie</w:t>
+      </w:r>
+      <w:r>
+        <w:t xml:space="preserve"> </w:t>
+      </w:r>
+      <w:r>
+        <w:t>(englisch: b</w:t>
+      </w:r>
+      <w:r>
+        <w:t xml:space="preserve">inary </w:t>
+      </w:r>
+      <w:r>
+        <w:t>c</w:t>
+      </w:r>
+      <w:r>
+        <w:t xml:space="preserve">ross </w:t>
+      </w:r>
+      <w:r>
+        <w:t>e</w:t>
+      </w:r>
+      <w:r>
+        <w:t>ntropy</w:t>
+      </w:r>
+      <w:r>
+        <w:t>) als Kostenfunktion angewendet. Das Ziel des Trainings ist, dass das Modell einen möglichst geringen Loss-Wert hat</w:t>
+      </w:r>
+      <w:r>
+        <w:rPr>
+          <w:rStyle w:val="Funotenzeichen"/>
+        </w:rPr>
+        <w:footnoteReference w:id="60"/>
+      </w:r>
+      <w:r>
         <w:t>.</w:t>
       </w:r>
       <w:r>
-        <w:rPr>
-          <w:rStyle w:val="Hyperlink"/>
-          <w:color w:val="auto"/>
-          <w:u w:val="none"/>
-        </w:rPr>
-        <w:t>todo</w:t>
-      </w:r>
-      <w:proofErr w:type="spellEnd"/>
-      <w:proofErr w:type="gramEnd"/>
-    </w:p>
-    <w:p>
-      <w:pPr>
-        <w:pStyle w:val="berschrift2"/>
-      </w:pPr>
-      <w:bookmarkStart w:id="16" w:name="_Toc113895403"/>
-      <w:r>
-        <w:t>3</w:t>
-      </w:r>
-      <w:r>
-        <w:t>.4</w:t>
-      </w:r>
-      <w:r>
-        <w:tab/>
-      </w:r>
-      <w:r>
-        <w:t>E</w:t>
-      </w:r>
-      <w:r>
-        <w:t>valuier</w:t>
-      </w:r>
-      <w:r>
-        <w:t>ung</w:t>
-      </w:r>
-      <w:r>
-        <w:t xml:space="preserve"> </w:t>
-      </w:r>
-      <w:r>
-        <w:t>de</w:t>
-      </w:r>
-      <w:r>
-        <w:t>s ersten Modells</w:t>
-      </w:r>
-      <w:bookmarkEnd w:id="16"/>
-    </w:p>
-    <w:p>
-      <w:r>
-        <w:t xml:space="preserve">Die Qualität des Modells lässt sich </w:t>
-      </w:r>
-      <w:r>
-        <w:t>anhand der Graphen in Abbildung x und y analysieren.</w:t>
-      </w:r>
-      <w:r>
-        <w:t xml:space="preserve"> Die Graphen zeigen Loss (den Fahler…) und </w:t>
-      </w:r>
-      <w:proofErr w:type="spellStart"/>
-      <w:r>
-        <w:t>accuracy</w:t>
-      </w:r>
-      <w:proofErr w:type="spellEnd"/>
-      <w:r>
-        <w:t xml:space="preserve"> (Genauigkeit…</w:t>
-      </w:r>
-      <w:proofErr w:type="gramStart"/>
-      <w:r>
-        <w:t>).</w:t>
-      </w:r>
-      <w:proofErr w:type="spellStart"/>
-      <w:r>
-        <w:t>todo</w:t>
-      </w:r>
-      <w:proofErr w:type="spellEnd"/>
-      <w:proofErr w:type="gramEnd"/>
-      <w:r>
-        <w:t xml:space="preserve"> Es zeigt sich, dass </w:t>
-      </w:r>
-      <w:r>
-        <w:t xml:space="preserve">hier ein Fall von </w:t>
-      </w:r>
-      <w:proofErr w:type="spellStart"/>
-      <w:r>
-        <w:t>Overfitting</w:t>
-      </w:r>
-      <w:proofErr w:type="spellEnd"/>
-      <w:r>
-        <w:t xml:space="preserve"> vorliegt.</w:t>
+        <w:t xml:space="preserve"> </w:t>
+      </w:r>
+      <w:r>
+        <w:t>Die Genauigkeit</w:t>
+      </w:r>
+      <w:r>
+        <w:t xml:space="preserve"> (accuracy)</w:t>
+      </w:r>
+      <w:r>
+        <w:t xml:space="preserve"> misst, wie gut </w:t>
+      </w:r>
+      <w:r>
+        <w:t xml:space="preserve">ein </w:t>
+      </w:r>
+      <w:r>
+        <w:t>Modell Vorhersagen trifft</w:t>
+      </w:r>
+      <w:r>
+        <w:t>. Im Rahmen der Genauigkeit wird der Anteil der richtigen Vorhersagen eines Modells angegeben.</w:t>
+      </w:r>
+      <w:r>
+        <w:t xml:space="preserve"> In den Graphen in den Abbildungen acht und neun gibt es Trainingswerte (training accuracy und training loss) und Prüfungswerte (validation accuracy und validation loss). Die Trainingswerte sind Angaben über die Qualität eines Modells, welche während des Trainings</w:t>
+      </w:r>
+      <w:r>
+        <w:t xml:space="preserve"> des Modells durch die Trainingsdaten festgestellt wurde. Die Prüfungswerte machen Aussagen über die Qualität des Modells, indem das Modell mit Validierungsdaten getestet wird, mit denen das Modell noch nicht trainiert wurde.</w:t>
       </w:r>
     </w:p>
     <w:p>
@@ -9133,6 +8201,7 @@
         <w:rPr>
           <w:noProof/>
         </w:rPr>
+        <w:lastRenderedPageBreak/>
         <w:drawing>
           <wp:inline distT="0" distB="0" distL="0" distR="0" wp14:anchorId="61C057BB" wp14:editId="6C9E505F">
             <wp:extent cx="3253740" cy="2440305"/>
@@ -9151,7 +8220,7 @@
                     </pic:cNvPicPr>
                   </pic:nvPicPr>
                   <pic:blipFill>
-                    <a:blip r:embed="rId17">
+                    <a:blip r:embed="rId16">
                       <a:extLst>
                         <a:ext uri="{28A0092B-C50C-407E-A947-70E740481C1C}">
                           <a14:useLocalDpi xmlns:a14="http://schemas.microsoft.com/office/drawing/2010/main" val="0"/>
@@ -9208,15 +8277,7 @@
         <w:t xml:space="preserve"> </w:t>
       </w:r>
       <w:r>
-        <w:t>(</w:t>
-      </w:r>
-      <w:proofErr w:type="spellStart"/>
-      <w:r>
-        <w:t>accuracy</w:t>
-      </w:r>
-      <w:proofErr w:type="spellEnd"/>
-      <w:r>
-        <w:t>)</w:t>
+        <w:t>(accuracy)</w:t>
       </w:r>
       <w:r>
         <w:t xml:space="preserve"> </w:t>
@@ -9278,7 +8339,6 @@
         <w:rPr>
           <w:noProof/>
         </w:rPr>
-        <w:lastRenderedPageBreak/>
         <w:drawing>
           <wp:inline distT="0" distB="0" distL="0" distR="0" wp14:anchorId="56FC04BA" wp14:editId="776033C3">
             <wp:extent cx="3058160" cy="2293620"/>
@@ -9297,7 +8357,7 @@
                     </pic:cNvPicPr>
                   </pic:nvPicPr>
                   <pic:blipFill>
-                    <a:blip r:embed="rId18">
+                    <a:blip r:embed="rId17">
                       <a:extLst>
                         <a:ext uri="{28A0092B-C50C-407E-A947-70E740481C1C}">
                           <a14:useLocalDpi xmlns:a14="http://schemas.microsoft.com/office/drawing/2010/main" val="0"/>
@@ -9350,11 +8410,9 @@
       <w:r>
         <w:t xml:space="preserve"> (</w:t>
       </w:r>
-      <w:proofErr w:type="spellStart"/>
       <w:r>
         <w:t>loss</w:t>
       </w:r>
-      <w:proofErr w:type="spellEnd"/>
       <w:r>
         <w:t>) des ersten Modells im Training und bei der Validierung. Die dünne Linie stellt d</w:t>
       </w:r>
@@ -9372,46 +8430,35 @@
       </w:r>
     </w:p>
     <w:p>
-      <w:proofErr w:type="spellStart"/>
-      <w:r>
-        <w:t>Overfitting</w:t>
-      </w:r>
-      <w:proofErr w:type="spellEnd"/>
-      <w:r>
-        <w:t xml:space="preserve"> ist…</w:t>
-      </w:r>
-      <w:r>
-        <w:t xml:space="preserve"> (</w:t>
-      </w:r>
-      <w:proofErr w:type="spellStart"/>
-      <w:r>
-        <w:t>underfitting</w:t>
-      </w:r>
-      <w:proofErr w:type="spellEnd"/>
-      <w:r>
-        <w:t xml:space="preserve"> auch kurz </w:t>
-      </w:r>
-      <w:r>
-        <w:t>erwähnen,</w:t>
-      </w:r>
-      <w:r>
-        <w:t xml:space="preserve"> was das </w:t>
-      </w:r>
-      <w:proofErr w:type="gramStart"/>
-      <w:r>
-        <w:t>ist)</w:t>
-      </w:r>
-      <w:proofErr w:type="spellStart"/>
-      <w:r>
-        <w:t>todo</w:t>
-      </w:r>
-      <w:proofErr w:type="spellEnd"/>
-      <w:proofErr w:type="gramEnd"/>
-      <w:r>
-        <w:br/>
-      </w:r>
-      <w:r>
-        <w:t>Unser Modell schneidet bei Bildern, die es bereits gesehen hat, außergewöhnlich gut ab, bei ungesehenen Bildern dagegen nicht so sehr.</w:t>
+      <w:r>
+        <w:t xml:space="preserve">Der Fehler (loss) welcher im Rahmen des Trainings ermittelt wird ist nahezu bei Null und somit sehr gering. Allerdings ist der loss, welcher im Rahmen der Validierung </w:t>
+      </w:r>
+      <w:r>
+        <w:t>festgestellt wird,</w:t>
+      </w:r>
+      <w:r>
+        <w:t xml:space="preserve"> sehr hoch. Daraus lässt sich schließen, dass das Modell sehr kleine Fehler bei Daten, die es bereits gesehen hat macht. Bei Daten, die dem Modell nicht bekannt sind ist der Fahler dafür sehr hoch.</w:t>
+      </w:r>
+      <w:r>
+        <w:t xml:space="preserve"> Im Rahmen der accuracy (Genauigkeit) zeigt sich eine sehr ähnliche Situation. Im Rahmen der Trainingswerte ist die Genauigkeit mit etwa 95% sehr hoch. Allerdings zeigt sich anhand des Graphen der Genauigkeit, welche im Rahmen der Prüfungswerte ermittelt wurde, dass das Modell bei neuen Daten schlechter abschneidet. Anhand der Graphen lässt sich somit</w:t>
+      </w:r>
+      <w:r>
+        <w:t xml:space="preserve"> feststellen, dass hier ein Fall von Overfitting vorliegt.</w:t>
+      </w:r>
+      <w:r>
+        <w:t xml:space="preserve"> Beim Overfitting (Überanpassung) </w:t>
+      </w:r>
+      <w:r>
+        <w:t>ist das Modell zu spezifisch auf die Trainingsdaten angepasst, sodass das Gelernte nicht in Bezug auf andere Daten anwenden werden kann</w:t>
+      </w:r>
+      <w:r>
+        <w:rPr>
+          <w:rStyle w:val="Funotenzeichen"/>
+        </w:rPr>
+        <w:footnoteReference w:id="61"/>
+      </w:r>
+      <w:r>
+        <w:t>.</w:t>
       </w:r>
     </w:p>
     <w:p>
@@ -9473,6 +8520,7 @@
         <w:t xml:space="preserve"> </w:t>
       </w:r>
       <w:r>
+        <w:lastRenderedPageBreak/>
         <w:t>dargestellt</w:t>
       </w:r>
       <w:r>
@@ -10056,7 +9104,6 @@
         <w:rPr>
           <w:noProof/>
         </w:rPr>
-        <w:lastRenderedPageBreak/>
         <w:drawing>
           <wp:inline distT="0" distB="0" distL="0" distR="0" wp14:anchorId="271C00D5" wp14:editId="47839620">
             <wp:extent cx="4061460" cy="2994660"/>
@@ -10075,7 +9122,7 @@
                     </pic:cNvPicPr>
                   </pic:nvPicPr>
                   <pic:blipFill rotWithShape="1">
-                    <a:blip r:embed="rId19" cstate="print">
+                    <a:blip r:embed="rId18" cstate="print">
                       <a:extLst>
                         <a:ext uri="{28A0092B-C50C-407E-A947-70E740481C1C}">
                           <a14:useLocalDpi xmlns:a14="http://schemas.microsoft.com/office/drawing/2010/main" val="0"/>
@@ -10140,8 +9187,9 @@
       <w:pPr>
         <w:pStyle w:val="berschrift2"/>
       </w:pPr>
-      <w:bookmarkStart w:id="17" w:name="_Toc113895404"/>
-      <w:r>
+      <w:bookmarkStart w:id="17" w:name="_Toc114067721"/>
+      <w:r>
+        <w:lastRenderedPageBreak/>
         <w:t>3</w:t>
       </w:r>
       <w:r>
@@ -10157,6 +9205,233 @@
       <w:pPr>
         <w:spacing w:before="60" w:after="60" w:line="240" w:lineRule="auto"/>
         <w:textAlignment w:val="baseline"/>
+      </w:pPr>
+      <w:r>
+        <w:t>Bei der Evaluierung des Modells wurde Overfitting festgestellt. Auf Grundlage des ersten Modells werden die Trainingsparameter nun so angepasst, sodass ein zweites Modell entsteht, welches möglichst nicht von Overfitting betroffen sein soll.</w:t>
+      </w:r>
+      <w:r>
+        <w:br/>
+        <w:t xml:space="preserve">Um Overfitting zu vermeiden, wird die Batchgröße von 64 auf 32 gesenkt. </w:t>
+      </w:r>
+      <w:r>
+        <w:t>Das Senken</w:t>
+      </w:r>
+      <w:r>
+        <w:t xml:space="preserve"> der Batchgröße führt dazu, dass </w:t>
+      </w:r>
+      <w:r>
+        <w:t>weniger</w:t>
+      </w:r>
+      <w:r>
+        <w:t xml:space="preserve"> </w:t>
+      </w:r>
+      <w:r>
+        <w:t>Trainingsbeispiele</w:t>
+      </w:r>
+      <w:r>
+        <w:t xml:space="preserve"> pro</w:t>
+      </w:r>
+      <w:r>
+        <w:t xml:space="preserve"> Iteration</w:t>
+      </w:r>
+      <w:r>
+        <w:t>sschritt verwendet werden</w:t>
+      </w:r>
+      <w:r>
+        <w:t xml:space="preserve">. Diese Betrachtung vieler kleiner Datensätze führt dazu, dass eine Art „Rauschen“ entsteht, da jeder Datensatz </w:t>
+      </w:r>
+      <w:r>
+        <w:t>individuelle Merkmale mitbringt und durch die geringe Größe weniger generalisiert wird. Durch diese „verrauschte“ Repräsentation der Daten passt sich das Modell auf abweichende Daten an</w:t>
+      </w:r>
+      <w:r>
+        <w:rPr>
+          <w:rStyle w:val="Funotenzeichen"/>
+        </w:rPr>
+        <w:footnoteReference w:id="62"/>
+      </w:r>
+      <w:r>
+        <w:t>.</w:t>
+      </w:r>
+    </w:p>
+    <w:p>
+      <w:pPr>
+        <w:spacing w:before="60" w:after="60" w:line="240" w:lineRule="auto"/>
+        <w:textAlignment w:val="baseline"/>
+      </w:pPr>
+      <w:r>
+        <w:t xml:space="preserve">Neben der Batchgröße, wird auch die learning rate (Lerngeschwindigkeit, Lernrate) von 0,001 auf 0,0001 angepasst.  </w:t>
+      </w:r>
+      <w:r>
+        <w:t xml:space="preserve">Der Parameter der Lernrate bestimmt </w:t>
+      </w:r>
+      <w:r>
+        <w:t xml:space="preserve">den Betrag des zugewiesenen Fehlers, mit dem die Gewichte </w:t>
+      </w:r>
+      <w:r>
+        <w:t>eines Modells aktualisiert werden</w:t>
+      </w:r>
+      <w:r>
+        <w:rPr>
+          <w:rStyle w:val="Funotenzeichen"/>
+        </w:rPr>
+        <w:footnoteReference w:id="63"/>
+      </w:r>
+      <w:r>
+        <w:t xml:space="preserve">. Eine größere Lernrate führt somit zu schnelleren Anpassungen des Modells. Durch die </w:t>
+      </w:r>
+      <w:r>
+        <w:t>kleinere Lernrate lernt das Modell langsamer</w:t>
+      </w:r>
+      <w:r>
+        <w:t>. Zugleich kann eine geringere Lernrate einen optimaleren Satz von Gewichten zu erlernen. Die Lernrate wird verringert, damit das Modell sich besser auf variierende Daten anpasst und damit aus dem längeren Training besser angepasste Gewichte resultieren.</w:t>
+      </w:r>
+    </w:p>
+    <w:p>
+      <w:pPr>
+        <w:spacing w:before="60" w:after="60" w:line="240" w:lineRule="auto"/>
+        <w:textAlignment w:val="baseline"/>
+      </w:pPr>
+      <w:r>
+        <w:t>Eine weitere Maßnahme gegen Overfitting ist das Anwenden des sogenannten image augmentation (</w:t>
+      </w:r>
+      <w:r>
+        <w:t>Bildvermehrung</w:t>
+      </w:r>
+      <w:r>
+        <w:t xml:space="preserve">). </w:t>
+      </w:r>
+      <w:r>
+        <w:t>Im Rahmen der</w:t>
+      </w:r>
+      <w:r>
+        <w:t xml:space="preserve"> image augmentation </w:t>
+      </w:r>
+      <w:r>
+        <w:t>werden neue Variationen der vorhandenen Daten erzeugt und zum Trainieren des Modells verwendet</w:t>
+      </w:r>
+      <w:r>
+        <w:rPr>
+          <w:rStyle w:val="Funotenzeichen"/>
+        </w:rPr>
+        <w:footnoteReference w:id="64"/>
+      </w:r>
+      <w:r>
+        <w:t>. Dadurch wird eine größere Varianz der Daten erzeugt</w:t>
+      </w:r>
+      <w:r>
+        <w:t>. Die neuen Trainingsdaten werden erzeugt, indem die vorhandenen Daten beispielsweise rotiert, gedreht, vergrößert oder verkleinert werden.</w:t>
+      </w:r>
+    </w:p>
+    <w:p>
+      <w:pPr>
+        <w:spacing w:before="60" w:after="60" w:line="240" w:lineRule="auto"/>
+        <w:textAlignment w:val="baseline"/>
+        <w:rPr>
+          <w:rStyle w:val="Hyperlink"/>
+          <w:color w:val="auto"/>
+          <w:u w:val="none"/>
+        </w:rPr>
+      </w:pPr>
+      <w:r>
+        <w:rPr>
+          <w:rStyle w:val="Hyperlink"/>
+          <w:color w:val="auto"/>
+          <w:u w:val="none"/>
+        </w:rPr>
+        <w:t xml:space="preserve">Nachdem das Modell mithilfe der Datei </w:t>
+      </w:r>
+      <w:r>
+        <w:rPr>
+          <w:rStyle w:val="Hyperlink"/>
+          <w:color w:val="auto"/>
+          <w:u w:val="none"/>
+        </w:rPr>
+        <w:t>TrainKI2.py</w:t>
+      </w:r>
+      <w:r>
+        <w:rPr>
+          <w:rStyle w:val="Hyperlink"/>
+          <w:color w:val="auto"/>
+          <w:u w:val="none"/>
+        </w:rPr>
+        <w:t xml:space="preserve"> trainiert wurde, wurd</w:t>
+      </w:r>
+      <w:r>
+        <w:rPr>
+          <w:rStyle w:val="Hyperlink"/>
+          <w:color w:val="auto"/>
+          <w:u w:val="none"/>
+        </w:rPr>
+        <w:t>e es in</w:t>
+      </w:r>
+      <w:r>
+        <w:rPr>
+          <w:rStyle w:val="Hyperlink"/>
+          <w:color w:val="auto"/>
+          <w:u w:val="none"/>
+        </w:rPr>
+        <w:t xml:space="preserve"> dem Ordner </w:t>
+      </w:r>
+      <w:r>
+        <w:rPr>
+          <w:rStyle w:val="Hyperlink"/>
+          <w:color w:val="auto"/>
+          <w:u w:val="none"/>
+        </w:rPr>
+        <w:t>CancerDetectionModel\my_model_cancer_detection</w:t>
+      </w:r>
+      <w:r>
+        <w:rPr>
+          <w:rStyle w:val="Hyperlink"/>
+          <w:color w:val="auto"/>
+          <w:u w:val="none"/>
+        </w:rPr>
+        <w:t>_</w:t>
+      </w:r>
+      <w:r>
+        <w:rPr>
+          <w:rStyle w:val="Hyperlink"/>
+          <w:color w:val="auto"/>
+          <w:u w:val="none"/>
+        </w:rPr>
+        <w:t>2</w:t>
+      </w:r>
+      <w:r>
+        <w:rPr>
+          <w:rStyle w:val="Hyperlink"/>
+          <w:color w:val="auto"/>
+          <w:u w:val="none"/>
+        </w:rPr>
+        <w:t xml:space="preserve"> gespeichert und steht im Github respiratory zur verfügung.</w:t>
+      </w:r>
+    </w:p>
+    <w:p>
+      <w:pPr>
+        <w:pStyle w:val="berschrift2"/>
+      </w:pPr>
+      <w:bookmarkStart w:id="18" w:name="_Toc114067722"/>
+      <w:r>
+        <w:t>3</w:t>
+      </w:r>
+      <w:r>
+        <w:t>.6</w:t>
+      </w:r>
+      <w:r>
+        <w:tab/>
+      </w:r>
+      <w:r>
+        <w:t>E</w:t>
+      </w:r>
+      <w:r>
+        <w:t>valuier</w:t>
+      </w:r>
+      <w:r>
+        <w:t>ung des zweiten Modells</w:t>
+      </w:r>
+      <w:bookmarkEnd w:id="18"/>
+    </w:p>
+    <w:p>
+      <w:pPr>
         <w:rPr>
           <w:rFonts w:ascii="inherit" w:eastAsia="Times New Roman" w:hAnsi="inherit" w:cs="Times New Roman"/>
           <w:sz w:val="21"/>
@@ -10164,777 +9439,24 @@
           <w:lang w:eastAsia="de-DE"/>
         </w:rPr>
       </w:pPr>
-      <w:hyperlink r:id="rId20" w:history="1">
-        <w:r>
-          <w:rPr>
-            <w:rStyle w:val="Hyperlink"/>
-            <w:rFonts w:ascii="inherit" w:eastAsia="Times New Roman" w:hAnsi="inherit" w:cs="Times New Roman"/>
-            <w:sz w:val="21"/>
-            <w:szCs w:val="21"/>
-            <w:lang w:eastAsia="de-DE"/>
-          </w:rPr>
-          <w:t>https://www.deeplearningbook.org/contents/optimization.html</w:t>
-        </w:r>
-      </w:hyperlink>
-    </w:p>
-    <w:p>
-      <w:pPr>
-        <w:spacing w:before="60" w:after="60" w:line="240" w:lineRule="auto"/>
-        <w:textAlignment w:val="baseline"/>
-      </w:pPr>
-      <w:hyperlink r:id="rId21" w:history="1">
-        <w:r>
-          <w:rPr>
-            <w:rStyle w:val="Hyperlink"/>
-          </w:rPr>
-          <w:t xml:space="preserve">Deep Learning: </w:t>
-        </w:r>
-        <w:proofErr w:type="spellStart"/>
-        <w:r>
-          <w:rPr>
-            <w:rStyle w:val="Hyperlink"/>
-          </w:rPr>
-          <w:t>Why</w:t>
-        </w:r>
-        <w:proofErr w:type="spellEnd"/>
-        <w:r>
-          <w:rPr>
-            <w:rStyle w:val="Hyperlink"/>
-          </w:rPr>
-          <w:t xml:space="preserve"> </w:t>
-        </w:r>
-        <w:proofErr w:type="spellStart"/>
-        <w:r>
-          <w:rPr>
-            <w:rStyle w:val="Hyperlink"/>
-          </w:rPr>
-          <w:t>does</w:t>
-        </w:r>
-        <w:proofErr w:type="spellEnd"/>
-        <w:r>
-          <w:rPr>
-            <w:rStyle w:val="Hyperlink"/>
-          </w:rPr>
-          <w:t xml:space="preserve"> </w:t>
-        </w:r>
-        <w:proofErr w:type="spellStart"/>
-        <w:r>
-          <w:rPr>
-            <w:rStyle w:val="Hyperlink"/>
-          </w:rPr>
-          <w:t>increase</w:t>
-        </w:r>
-        <w:proofErr w:type="spellEnd"/>
-        <w:r>
-          <w:rPr>
-            <w:rStyle w:val="Hyperlink"/>
-          </w:rPr>
-          <w:t xml:space="preserve"> </w:t>
-        </w:r>
-        <w:proofErr w:type="spellStart"/>
-        <w:r>
-          <w:rPr>
-            <w:rStyle w:val="Hyperlink"/>
-          </w:rPr>
-          <w:t>batch_size</w:t>
-        </w:r>
-        <w:proofErr w:type="spellEnd"/>
-        <w:r>
-          <w:rPr>
-            <w:rStyle w:val="Hyperlink"/>
-          </w:rPr>
-          <w:t xml:space="preserve"> </w:t>
-        </w:r>
-        <w:proofErr w:type="spellStart"/>
-        <w:r>
-          <w:rPr>
-            <w:rStyle w:val="Hyperlink"/>
-          </w:rPr>
-          <w:t>cause</w:t>
-        </w:r>
-        <w:proofErr w:type="spellEnd"/>
-        <w:r>
-          <w:rPr>
-            <w:rStyle w:val="Hyperlink"/>
-          </w:rPr>
-          <w:t xml:space="preserve"> </w:t>
-        </w:r>
-        <w:proofErr w:type="spellStart"/>
-        <w:r>
-          <w:rPr>
-            <w:rStyle w:val="Hyperlink"/>
-          </w:rPr>
-          <w:t>overfitting</w:t>
-        </w:r>
-        <w:proofErr w:type="spellEnd"/>
-        <w:r>
-          <w:rPr>
-            <w:rStyle w:val="Hyperlink"/>
-          </w:rPr>
-          <w:t xml:space="preserve"> and </w:t>
-        </w:r>
-        <w:proofErr w:type="spellStart"/>
-        <w:r>
-          <w:rPr>
-            <w:rStyle w:val="Hyperlink"/>
-          </w:rPr>
-          <w:t>how</w:t>
-        </w:r>
-        <w:proofErr w:type="spellEnd"/>
-        <w:r>
-          <w:rPr>
-            <w:rStyle w:val="Hyperlink"/>
-          </w:rPr>
-          <w:t xml:space="preserve"> </w:t>
-        </w:r>
-        <w:proofErr w:type="spellStart"/>
-        <w:r>
-          <w:rPr>
-            <w:rStyle w:val="Hyperlink"/>
-          </w:rPr>
-          <w:t>does</w:t>
-        </w:r>
-        <w:proofErr w:type="spellEnd"/>
-        <w:r>
-          <w:rPr>
-            <w:rStyle w:val="Hyperlink"/>
-          </w:rPr>
-          <w:t xml:space="preserve"> </w:t>
-        </w:r>
-        <w:proofErr w:type="spellStart"/>
-        <w:r>
-          <w:rPr>
-            <w:rStyle w:val="Hyperlink"/>
-          </w:rPr>
-          <w:t>one</w:t>
-        </w:r>
-        <w:proofErr w:type="spellEnd"/>
-        <w:r>
-          <w:rPr>
-            <w:rStyle w:val="Hyperlink"/>
-          </w:rPr>
-          <w:t xml:space="preserve"> </w:t>
-        </w:r>
-        <w:proofErr w:type="spellStart"/>
-        <w:r>
-          <w:rPr>
-            <w:rStyle w:val="Hyperlink"/>
-          </w:rPr>
-          <w:t>reduce</w:t>
-        </w:r>
-        <w:proofErr w:type="spellEnd"/>
-        <w:r>
-          <w:rPr>
-            <w:rStyle w:val="Hyperlink"/>
-          </w:rPr>
-          <w:t xml:space="preserve"> </w:t>
-        </w:r>
-        <w:proofErr w:type="spellStart"/>
-        <w:r>
-          <w:rPr>
-            <w:rStyle w:val="Hyperlink"/>
-          </w:rPr>
-          <w:t>it</w:t>
-        </w:r>
-        <w:proofErr w:type="spellEnd"/>
-        <w:r>
-          <w:rPr>
-            <w:rStyle w:val="Hyperlink"/>
-          </w:rPr>
-          <w:t xml:space="preserve">? - Cross </w:t>
-        </w:r>
-        <w:proofErr w:type="spellStart"/>
-        <w:r>
-          <w:rPr>
-            <w:rStyle w:val="Hyperlink"/>
-          </w:rPr>
-          <w:t>Validated</w:t>
-        </w:r>
-        <w:proofErr w:type="spellEnd"/>
-        <w:r>
-          <w:rPr>
-            <w:rStyle w:val="Hyperlink"/>
-          </w:rPr>
-          <w:t xml:space="preserve"> (stackexchange.com)</w:t>
-        </w:r>
-      </w:hyperlink>
-    </w:p>
-    <w:p>
-      <w:pPr>
-        <w:spacing w:before="60" w:after="60" w:line="240" w:lineRule="auto"/>
-        <w:textAlignment w:val="baseline"/>
-        <w:rPr>
-          <w:rStyle w:val="Hyperlink"/>
-          <w:color w:val="auto"/>
-          <w:u w:val="none"/>
-        </w:rPr>
-      </w:pPr>
-      <w:r>
-        <w:t xml:space="preserve">Wegen </w:t>
-      </w:r>
-      <w:proofErr w:type="spellStart"/>
-      <w:r>
-        <w:t>overfitting</w:t>
-      </w:r>
-      <w:proofErr w:type="spellEnd"/>
-      <w:r>
-        <w:t xml:space="preserve">: </w:t>
-      </w:r>
-      <w:proofErr w:type="spellStart"/>
-      <w:r>
-        <w:t>batch</w:t>
-      </w:r>
-      <w:proofErr w:type="spellEnd"/>
-      <w:r>
-        <w:t xml:space="preserve"> </w:t>
-      </w:r>
-      <w:proofErr w:type="spellStart"/>
-      <w:r>
-        <w:t>size</w:t>
-      </w:r>
-      <w:proofErr w:type="spellEnd"/>
-      <w:r>
-        <w:t xml:space="preserve"> </w:t>
-      </w:r>
-      <w:r>
-        <w:t>wurde auf 32 verkleinert</w:t>
-      </w:r>
-      <w:r>
-        <w:t xml:space="preserve">, </w:t>
-      </w:r>
-      <w:proofErr w:type="spellStart"/>
-      <w:r>
-        <w:t>learng</w:t>
-      </w:r>
-      <w:proofErr w:type="spellEnd"/>
-      <w:r>
-        <w:t xml:space="preserve"> rate runter</w:t>
-      </w:r>
-      <w:r>
-        <w:t xml:space="preserve"> auf 0,0001 wegen kleinerer </w:t>
-      </w:r>
-      <w:proofErr w:type="spellStart"/>
-      <w:r>
-        <w:t>batc</w:t>
-      </w:r>
-      <w:proofErr w:type="spellEnd"/>
-      <w:r>
-        <w:t xml:space="preserve"> </w:t>
-      </w:r>
-      <w:proofErr w:type="spellStart"/>
-      <w:r>
-        <w:t>size</w:t>
-      </w:r>
-      <w:proofErr w:type="spellEnd"/>
-      <w:r>
-        <w:t xml:space="preserve">, </w:t>
-      </w:r>
-      <w:proofErr w:type="spellStart"/>
-      <w:r>
-        <w:t>image</w:t>
-      </w:r>
-      <w:proofErr w:type="spellEnd"/>
-      <w:r>
-        <w:t xml:space="preserve"> </w:t>
-      </w:r>
-      <w:proofErr w:type="spellStart"/>
-      <w:r>
-        <w:t>augmentation</w:t>
-      </w:r>
-      <w:proofErr w:type="spellEnd"/>
-      <w:r>
-        <w:t xml:space="preserve"> dazu</w:t>
-      </w:r>
-      <w:r>
-        <w:t>.</w:t>
-      </w:r>
-      <w:r>
-        <w:br/>
-      </w:r>
-      <w:r>
-        <w:rPr>
-          <w:rStyle w:val="Hyperlink"/>
-          <w:color w:val="auto"/>
-          <w:u w:val="none"/>
-        </w:rPr>
-        <w:t xml:space="preserve">Nachdem das Modell mithilfe der Datei </w:t>
-      </w:r>
-      <w:r>
-        <w:rPr>
-          <w:rStyle w:val="Hyperlink"/>
-          <w:color w:val="auto"/>
-          <w:u w:val="none"/>
-        </w:rPr>
-        <w:t>TrainKI2.py</w:t>
-      </w:r>
-      <w:r>
-        <w:rPr>
-          <w:rStyle w:val="Hyperlink"/>
-          <w:color w:val="auto"/>
-          <w:u w:val="none"/>
-        </w:rPr>
-        <w:t xml:space="preserve"> trainiert wurde, wurd</w:t>
-      </w:r>
-      <w:r>
-        <w:rPr>
-          <w:rStyle w:val="Hyperlink"/>
-          <w:color w:val="auto"/>
-          <w:u w:val="none"/>
-        </w:rPr>
-        <w:t>e es in</w:t>
-      </w:r>
-      <w:r>
-        <w:rPr>
-          <w:rStyle w:val="Hyperlink"/>
-          <w:color w:val="auto"/>
-          <w:u w:val="none"/>
-        </w:rPr>
-        <w:t xml:space="preserve"> dem Ordner </w:t>
-      </w:r>
-      <w:proofErr w:type="spellStart"/>
-      <w:r>
-        <w:rPr>
-          <w:rStyle w:val="Hyperlink"/>
-          <w:color w:val="auto"/>
-          <w:u w:val="none"/>
-        </w:rPr>
-        <w:t>CancerDetectionModel</w:t>
-      </w:r>
-      <w:proofErr w:type="spellEnd"/>
-      <w:r>
-        <w:rPr>
-          <w:rStyle w:val="Hyperlink"/>
-          <w:color w:val="auto"/>
-          <w:u w:val="none"/>
-        </w:rPr>
-        <w:t>\my_model_cancer_detection</w:t>
-      </w:r>
-      <w:r>
-        <w:rPr>
-          <w:rStyle w:val="Hyperlink"/>
-          <w:color w:val="auto"/>
-          <w:u w:val="none"/>
-        </w:rPr>
-        <w:t>_</w:t>
-      </w:r>
-      <w:r>
-        <w:rPr>
-          <w:rStyle w:val="Hyperlink"/>
-          <w:color w:val="auto"/>
-          <w:u w:val="none"/>
-        </w:rPr>
-        <w:t>2</w:t>
-      </w:r>
-      <w:r>
-        <w:rPr>
-          <w:rStyle w:val="Hyperlink"/>
-          <w:color w:val="auto"/>
-          <w:u w:val="none"/>
-        </w:rPr>
-        <w:t xml:space="preserve"> gespeichert und steht im </w:t>
-      </w:r>
-      <w:proofErr w:type="spellStart"/>
-      <w:r>
-        <w:rPr>
-          <w:rStyle w:val="Hyperlink"/>
-          <w:color w:val="auto"/>
-          <w:u w:val="none"/>
-        </w:rPr>
-        <w:t>Github</w:t>
-      </w:r>
-      <w:proofErr w:type="spellEnd"/>
-      <w:r>
-        <w:rPr>
-          <w:rStyle w:val="Hyperlink"/>
-          <w:color w:val="auto"/>
-          <w:u w:val="none"/>
-        </w:rPr>
-        <w:t xml:space="preserve"> </w:t>
-      </w:r>
-      <w:proofErr w:type="spellStart"/>
-      <w:r>
-        <w:rPr>
-          <w:rStyle w:val="Hyperlink"/>
-          <w:color w:val="auto"/>
-          <w:u w:val="none"/>
-        </w:rPr>
-        <w:t>respiratory</w:t>
-      </w:r>
-      <w:proofErr w:type="spellEnd"/>
-      <w:r>
-        <w:rPr>
-          <w:rStyle w:val="Hyperlink"/>
-          <w:color w:val="auto"/>
-          <w:u w:val="none"/>
-        </w:rPr>
-        <w:t xml:space="preserve"> zur </w:t>
-      </w:r>
-      <w:proofErr w:type="spellStart"/>
-      <w:r>
-        <w:rPr>
-          <w:rStyle w:val="Hyperlink"/>
-          <w:color w:val="auto"/>
-          <w:u w:val="none"/>
-        </w:rPr>
-        <w:t>verfügung</w:t>
-      </w:r>
-      <w:proofErr w:type="spellEnd"/>
-      <w:r>
-        <w:rPr>
-          <w:rStyle w:val="Hyperlink"/>
-          <w:color w:val="auto"/>
-          <w:u w:val="none"/>
-        </w:rPr>
-        <w:t>.</w:t>
-      </w:r>
-    </w:p>
-    <w:p>
-      <w:pPr>
-        <w:spacing w:before="60" w:after="60" w:line="240" w:lineRule="auto"/>
-        <w:textAlignment w:val="baseline"/>
-        <w:rPr>
-          <w:rStyle w:val="Hyperlink"/>
-          <w:color w:val="auto"/>
-          <w:u w:val="none"/>
-        </w:rPr>
-      </w:pPr>
-      <w:r>
-        <w:rPr>
-          <w:rStyle w:val="Hyperlink"/>
-          <w:color w:val="auto"/>
-          <w:u w:val="none"/>
-        </w:rPr>
-        <w:t xml:space="preserve">Was ist die Batch </w:t>
-      </w:r>
-      <w:proofErr w:type="spellStart"/>
-      <w:r>
-        <w:rPr>
-          <w:rStyle w:val="Hyperlink"/>
-          <w:color w:val="auto"/>
-          <w:u w:val="none"/>
-        </w:rPr>
-        <w:t>size</w:t>
-      </w:r>
-      <w:proofErr w:type="spellEnd"/>
-      <w:r>
-        <w:rPr>
-          <w:rStyle w:val="Hyperlink"/>
-          <w:color w:val="auto"/>
-          <w:u w:val="none"/>
-        </w:rPr>
-        <w:t>?</w:t>
-      </w:r>
-    </w:p>
-    <w:p>
-      <w:pPr>
-        <w:spacing w:before="60" w:after="60" w:line="240" w:lineRule="auto"/>
-        <w:textAlignment w:val="baseline"/>
-        <w:rPr>
-          <w:rStyle w:val="Hyperlink"/>
-          <w:color w:val="auto"/>
-          <w:u w:val="none"/>
-        </w:rPr>
-      </w:pPr>
-      <w:proofErr w:type="spellStart"/>
-      <w:r>
-        <w:rPr>
-          <w:rStyle w:val="Hyperlink"/>
-          <w:color w:val="auto"/>
-          <w:u w:val="none"/>
-        </w:rPr>
-        <w:t>Todo</w:t>
-      </w:r>
-      <w:proofErr w:type="spellEnd"/>
-    </w:p>
-    <w:p>
-      <w:pPr>
-        <w:spacing w:before="60" w:after="60" w:line="240" w:lineRule="auto"/>
-        <w:textAlignment w:val="baseline"/>
+      <w:r>
         <w:rPr>
           <w:rFonts w:ascii="inherit" w:eastAsia="Times New Roman" w:hAnsi="inherit" w:cs="Times New Roman"/>
           <w:sz w:val="21"/>
           <w:szCs w:val="21"/>
           <w:lang w:eastAsia="de-DE"/>
         </w:rPr>
-      </w:pPr>
-      <w:proofErr w:type="spellStart"/>
-      <w:r>
-        <w:rPr>
-          <w:rStyle w:val="Hyperlink"/>
-          <w:color w:val="auto"/>
-          <w:u w:val="none"/>
-        </w:rPr>
-        <w:t>blabla</w:t>
-      </w:r>
-      <w:proofErr w:type="spellEnd"/>
-    </w:p>
-    <w:p>
-      <w:pPr>
-        <w:pStyle w:val="berschrift2"/>
-      </w:pPr>
-      <w:bookmarkStart w:id="18" w:name="_Toc113895405"/>
-      <w:r>
-        <w:t>3</w:t>
-      </w:r>
-      <w:r>
-        <w:t>.6</w:t>
-      </w:r>
-      <w:r>
-        <w:tab/>
-      </w:r>
-      <w:r>
-        <w:t>E</w:t>
-      </w:r>
-      <w:r>
-        <w:t>valuier</w:t>
-      </w:r>
-      <w:r>
-        <w:t>ung des zweiten Modells</w:t>
-      </w:r>
-      <w:bookmarkEnd w:id="18"/>
-    </w:p>
-    <w:p>
-      <w:pPr>
-        <w:pStyle w:val="berschrift2"/>
-      </w:pPr>
-    </w:p>
-    <w:p>
-      <w:r>
-        <w:t xml:space="preserve">Training </w:t>
-      </w:r>
-      <w:proofErr w:type="spellStart"/>
-      <w:r>
-        <w:t>model</w:t>
-      </w:r>
-      <w:proofErr w:type="spellEnd"/>
-      <w:r>
-        <w:t xml:space="preserve"> 2:</w:t>
-      </w:r>
-    </w:p>
-    <w:p>
-      <w:r>
-        <w:t xml:space="preserve">Total </w:t>
-      </w:r>
-      <w:proofErr w:type="spellStart"/>
-      <w:r>
-        <w:t>params</w:t>
-      </w:r>
-      <w:proofErr w:type="spellEnd"/>
-      <w:r>
-        <w:t>: 9,679,041</w:t>
-      </w:r>
-    </w:p>
-    <w:p>
-      <w:proofErr w:type="spellStart"/>
-      <w:r>
-        <w:t>Trainable</w:t>
-      </w:r>
-      <w:proofErr w:type="spellEnd"/>
-      <w:r>
-        <w:t xml:space="preserve"> </w:t>
-      </w:r>
-      <w:proofErr w:type="spellStart"/>
-      <w:r>
-        <w:t>params</w:t>
-      </w:r>
-      <w:proofErr w:type="spellEnd"/>
-      <w:r>
-        <w:t>: 9,679,041</w:t>
-      </w:r>
-    </w:p>
-    <w:p>
-      <w:r>
-        <w:t>Non-</w:t>
-      </w:r>
-      <w:proofErr w:type="spellStart"/>
-      <w:r>
-        <w:t>trainable</w:t>
-      </w:r>
-      <w:proofErr w:type="spellEnd"/>
-      <w:r>
-        <w:t xml:space="preserve"> </w:t>
-      </w:r>
-      <w:proofErr w:type="spellStart"/>
-      <w:r>
-        <w:t>params</w:t>
-      </w:r>
-      <w:proofErr w:type="spellEnd"/>
-      <w:r>
-        <w:t>: 0</w:t>
-      </w:r>
-    </w:p>
-    <w:p>
-      <w:proofErr w:type="spellStart"/>
-      <w:r>
-        <w:t>Found</w:t>
-      </w:r>
-      <w:proofErr w:type="spellEnd"/>
-      <w:r>
-        <w:t xml:space="preserve"> 14944 </w:t>
-      </w:r>
-      <w:proofErr w:type="spellStart"/>
-      <w:r>
-        <w:t>images</w:t>
-      </w:r>
-      <w:proofErr w:type="spellEnd"/>
-      <w:r>
-        <w:t xml:space="preserve"> </w:t>
-      </w:r>
-      <w:proofErr w:type="spellStart"/>
-      <w:r>
-        <w:t>belonging</w:t>
-      </w:r>
-      <w:proofErr w:type="spellEnd"/>
-      <w:r>
-        <w:t xml:space="preserve"> </w:t>
-      </w:r>
-      <w:proofErr w:type="spellStart"/>
-      <w:r>
-        <w:t>to</w:t>
-      </w:r>
-      <w:proofErr w:type="spellEnd"/>
-      <w:r>
-        <w:t xml:space="preserve"> 2 </w:t>
-      </w:r>
-      <w:proofErr w:type="spellStart"/>
-      <w:r>
-        <w:t>classes</w:t>
-      </w:r>
-      <w:proofErr w:type="spellEnd"/>
-      <w:r>
-        <w:t>.</w:t>
-      </w:r>
-    </w:p>
-    <w:p>
-      <w:proofErr w:type="spellStart"/>
-      <w:r>
-        <w:t>Found</w:t>
-      </w:r>
-      <w:proofErr w:type="spellEnd"/>
-      <w:r>
-        <w:t xml:space="preserve"> 3736 </w:t>
-      </w:r>
-      <w:proofErr w:type="spellStart"/>
-      <w:r>
-        <w:t>images</w:t>
-      </w:r>
-      <w:proofErr w:type="spellEnd"/>
-      <w:r>
-        <w:t xml:space="preserve"> </w:t>
-      </w:r>
-      <w:proofErr w:type="spellStart"/>
-      <w:r>
-        <w:t>belonging</w:t>
-      </w:r>
-      <w:proofErr w:type="spellEnd"/>
-      <w:r>
-        <w:t xml:space="preserve"> </w:t>
-      </w:r>
-      <w:proofErr w:type="spellStart"/>
-      <w:r>
-        <w:t>to</w:t>
-      </w:r>
-      <w:proofErr w:type="spellEnd"/>
-      <w:r>
-        <w:t xml:space="preserve"> 2 </w:t>
-      </w:r>
-      <w:proofErr w:type="spellStart"/>
-      <w:r>
-        <w:t>classes</w:t>
-      </w:r>
-      <w:proofErr w:type="spellEnd"/>
-      <w:r>
-        <w:t>.</w:t>
-      </w:r>
-    </w:p>
-    <w:p>
-      <w:proofErr w:type="spellStart"/>
-      <w:r>
-        <w:t>train</w:t>
-      </w:r>
-      <w:proofErr w:type="spellEnd"/>
-      <w:r>
-        <w:t xml:space="preserve"> </w:t>
-      </w:r>
-      <w:proofErr w:type="spellStart"/>
-      <w:r>
-        <w:t>generator</w:t>
-      </w:r>
-      <w:proofErr w:type="spellEnd"/>
-      <w:proofErr w:type="gramStart"/>
-      <w:r>
-        <w:t>:  {</w:t>
-      </w:r>
-      <w:proofErr w:type="gramEnd"/>
-      <w:r>
-        <w:t>'</w:t>
-      </w:r>
-      <w:proofErr w:type="spellStart"/>
-      <w:r>
-        <w:t>Malignant</w:t>
-      </w:r>
-      <w:proofErr w:type="spellEnd"/>
-      <w:r>
-        <w:t>': 0, '</w:t>
-      </w:r>
-      <w:proofErr w:type="spellStart"/>
-      <w:r>
-        <w:t>NotMalignant</w:t>
-      </w:r>
-      <w:proofErr w:type="spellEnd"/>
-      <w:r>
-        <w:t>': 1}</w:t>
-      </w:r>
-    </w:p>
-    <w:p>
-      <w:proofErr w:type="spellStart"/>
-      <w:r>
-        <w:t>validation</w:t>
-      </w:r>
-      <w:proofErr w:type="spellEnd"/>
-      <w:r>
-        <w:t xml:space="preserve"> </w:t>
-      </w:r>
-      <w:proofErr w:type="spellStart"/>
-      <w:r>
-        <w:t>generator</w:t>
-      </w:r>
-      <w:proofErr w:type="spellEnd"/>
-      <w:proofErr w:type="gramStart"/>
-      <w:r>
-        <w:t>:  {</w:t>
-      </w:r>
-      <w:proofErr w:type="gramEnd"/>
-      <w:r>
-        <w:t>'</w:t>
-      </w:r>
-      <w:proofErr w:type="spellStart"/>
-      <w:r>
-        <w:t>Malignant</w:t>
-      </w:r>
-      <w:proofErr w:type="spellEnd"/>
-      <w:r>
-        <w:t>': 0, '</w:t>
-      </w:r>
-      <w:proofErr w:type="spellStart"/>
-      <w:r>
-        <w:t>NotMalignant</w:t>
-      </w:r>
-      <w:proofErr w:type="spellEnd"/>
-      <w:r>
-        <w:t>': 1}</w:t>
-      </w:r>
-    </w:p>
-    <w:p/>
-    <w:p>
-      <w:pPr>
+        <w:t xml:space="preserve">Die Graphen in Abbildung </w:t>
+      </w:r>
+      <w:r>
         <w:rPr>
           <w:rFonts w:ascii="inherit" w:eastAsia="Times New Roman" w:hAnsi="inherit" w:cs="Times New Roman"/>
           <w:sz w:val="21"/>
           <w:szCs w:val="21"/>
           <w:lang w:eastAsia="de-DE"/>
         </w:rPr>
-      </w:pPr>
+        <w:t>elf</w:t>
+      </w:r>
       <w:r>
         <w:rPr>
           <w:rFonts w:ascii="inherit" w:eastAsia="Times New Roman" w:hAnsi="inherit" w:cs="Times New Roman"/>
@@ -10942,7 +9464,55 @@
           <w:szCs w:val="21"/>
           <w:lang w:eastAsia="de-DE"/>
         </w:rPr>
-        <w:t>Die Graphen in Abbildung x und y zeigen, dass Modell 2…</w:t>
+        <w:t xml:space="preserve"> und </w:t>
+      </w:r>
+      <w:r>
+        <w:rPr>
+          <w:rFonts w:ascii="inherit" w:eastAsia="Times New Roman" w:hAnsi="inherit" w:cs="Times New Roman"/>
+          <w:sz w:val="21"/>
+          <w:szCs w:val="21"/>
+          <w:lang w:eastAsia="de-DE"/>
+        </w:rPr>
+        <w:t>zwölf</w:t>
+      </w:r>
+      <w:r>
+        <w:rPr>
+          <w:rFonts w:ascii="inherit" w:eastAsia="Times New Roman" w:hAnsi="inherit" w:cs="Times New Roman"/>
+          <w:sz w:val="21"/>
+          <w:szCs w:val="21"/>
+          <w:lang w:eastAsia="de-DE"/>
+        </w:rPr>
+        <w:t xml:space="preserve"> zeigen, dass </w:t>
+      </w:r>
+      <w:r>
+        <w:rPr>
+          <w:rFonts w:ascii="inherit" w:eastAsia="Times New Roman" w:hAnsi="inherit" w:cs="Times New Roman"/>
+          <w:sz w:val="21"/>
+          <w:szCs w:val="21"/>
+          <w:lang w:eastAsia="de-DE"/>
+        </w:rPr>
+        <w:t>das zweite Modell weniger von Overfitting betroffen ist. Die Graphen der</w:t>
+      </w:r>
+      <w:r>
+        <w:t xml:space="preserve"> </w:t>
+      </w:r>
+      <w:r>
+        <w:rPr>
+          <w:rFonts w:ascii="inherit" w:eastAsia="Times New Roman" w:hAnsi="inherit" w:cs="Times New Roman"/>
+          <w:sz w:val="21"/>
+          <w:szCs w:val="21"/>
+          <w:lang w:eastAsia="de-DE"/>
+        </w:rPr>
+        <w:t>Trainingswerte (training accuracy und training loss) und Prüfungswerte (validation accuracy und validation loss)</w:t>
+      </w:r>
+      <w:r>
+        <w:rPr>
+          <w:rFonts w:ascii="inherit" w:eastAsia="Times New Roman" w:hAnsi="inherit" w:cs="Times New Roman"/>
+          <w:sz w:val="21"/>
+          <w:szCs w:val="21"/>
+          <w:lang w:eastAsia="de-DE"/>
+        </w:rPr>
+        <w:t xml:space="preserve"> stimmen hier besser überein.</w:t>
       </w:r>
     </w:p>
     <w:p>
@@ -10953,6 +9523,7 @@
         <w:rPr>
           <w:noProof/>
         </w:rPr>
+        <w:lastRenderedPageBreak/>
         <w:drawing>
           <wp:inline distT="0" distB="0" distL="0" distR="0" wp14:anchorId="2F279371" wp14:editId="2B3BDE51">
             <wp:extent cx="3322320" cy="2586237"/>
@@ -10971,7 +9542,7 @@
                     </pic:cNvPicPr>
                   </pic:nvPicPr>
                   <pic:blipFill>
-                    <a:blip r:embed="rId22" cstate="print">
+                    <a:blip r:embed="rId19" cstate="print">
                       <a:extLst>
                         <a:ext uri="{28A0092B-C50C-407E-A947-70E740481C1C}">
                           <a14:useLocalDpi xmlns:a14="http://schemas.microsoft.com/office/drawing/2010/main" val="0"/>
@@ -11028,15 +9599,7 @@
         <w:t xml:space="preserve">: </w:t>
       </w:r>
       <w:r>
-        <w:t>Fehler (</w:t>
-      </w:r>
-      <w:proofErr w:type="spellStart"/>
-      <w:r>
-        <w:t>loss</w:t>
-      </w:r>
-      <w:proofErr w:type="spellEnd"/>
-      <w:r>
-        <w:t xml:space="preserve">) des </w:t>
+        <w:t xml:space="preserve">Fehler (loss) des </w:t>
       </w:r>
       <w:r>
         <w:t>zweiten</w:t>
@@ -11071,7 +9634,7 @@
                     </pic:cNvPicPr>
                   </pic:nvPicPr>
                   <pic:blipFill>
-                    <a:blip r:embed="rId23" cstate="print">
+                    <a:blip r:embed="rId20" cstate="print">
                       <a:extLst>
                         <a:ext uri="{28A0092B-C50C-407E-A947-70E740481C1C}">
                           <a14:useLocalDpi xmlns:a14="http://schemas.microsoft.com/office/drawing/2010/main" val="0"/>
@@ -11128,15 +9691,7 @@
         <w:t xml:space="preserve">: </w:t>
       </w:r>
       <w:r>
-        <w:t>Genauigkeit (</w:t>
-      </w:r>
-      <w:proofErr w:type="spellStart"/>
-      <w:r>
-        <w:t>accuracy</w:t>
-      </w:r>
-      <w:proofErr w:type="spellEnd"/>
-      <w:r>
-        <w:t xml:space="preserve">) des </w:t>
+        <w:t xml:space="preserve">Genauigkeit (accuracy) des </w:t>
       </w:r>
       <w:r>
         <w:t>zweiten</w:t>
@@ -11153,7 +9708,7 @@
           <w:szCs w:val="21"/>
           <w:lang w:eastAsia="de-DE"/>
         </w:rPr>
-        <w:t>Auch beim Testen mithilfe der Datei TestModel.py zeigt das Ergebnis…</w:t>
+        <w:t>Das Modell wurde</w:t>
       </w:r>
       <w:r>
         <w:rPr>
@@ -11162,13 +9717,19 @@
           <w:szCs w:val="21"/>
           <w:lang w:eastAsia="de-DE"/>
         </w:rPr>
-        <w:t xml:space="preserve"> </w:t>
-      </w:r>
-      <w:r>
-        <w:t>Das Ergebnis der Tests ist in Tabelle x und in Abbildung y dargestellt…</w:t>
-      </w:r>
-      <w:r>
-        <w:t xml:space="preserve"> Die bösartigen Erkrankungen wurden seltener als gutartig kategorisiert. Insgesamt ist die Genauigkeit bei 77,75% und somit besser als beim erste</w:t>
+        <w:t xml:space="preserve"> mithilfe der Datei TestModel.py </w:t>
+      </w:r>
+      <w:r>
+        <w:rPr>
+          <w:rFonts w:ascii="inherit" w:eastAsia="Times New Roman" w:hAnsi="inherit" w:cs="Times New Roman"/>
+          <w:sz w:val="21"/>
+          <w:szCs w:val="21"/>
+          <w:lang w:eastAsia="de-DE"/>
+        </w:rPr>
+        <w:t xml:space="preserve">getestet. Das Ergebnis der Tests ist in Tabelle x und Abbildung y dargestellt. </w:t>
+      </w:r>
+      <w:r>
+        <w:t>Die bösartigen Erkrankungen wurden seltener als gutartig kategorisiert. Insgesamt ist die Genauigkeit bei 77,75% und somit besser als beim erste</w:t>
       </w:r>
       <w:r>
         <w:t>n</w:t>
@@ -11181,6 +9742,9 @@
       </w:r>
       <w:r>
         <w:t>.</w:t>
+      </w:r>
+      <w:r>
+        <w:t xml:space="preserve"> Dabei werden die bösartigen oder gefährlichen Diagnosen mit einer Genauigkeit von 81,5% besser erkannt, als die gutartigen Diagnosen, welcher mit einer Genauigkeit von 74% erkannt werden. In Abbildung z wird deutlich, dass das zweite Modell häufiger Ausgaben zwischen 0,4 und 0,6 macht und somit häufiger Unsicherheiten in der Klassifizierung zeigt.</w:t>
       </w:r>
     </w:p>
     <w:tbl>
@@ -11690,6 +10254,7 @@
     </w:tbl>
     <w:p>
       <w:pPr>
+        <w:pStyle w:val="Beschriftung"/>
         <w:rPr>
           <w:rFonts w:ascii="inherit" w:eastAsia="Times New Roman" w:hAnsi="inherit" w:cs="Times New Roman"/>
           <w:sz w:val="21"/>
@@ -11697,15 +10262,24 @@
           <w:lang w:eastAsia="de-DE"/>
         </w:rPr>
       </w:pPr>
-    </w:p>
-    <w:p>
-      <w:pPr>
-        <w:rPr>
-          <w:rFonts w:ascii="inherit" w:eastAsia="Times New Roman" w:hAnsi="inherit" w:cs="Times New Roman"/>
-          <w:sz w:val="21"/>
-          <w:szCs w:val="21"/>
-          <w:lang w:eastAsia="de-DE"/>
-        </w:rPr>
+      <w:r>
+        <w:t xml:space="preserve">Tabelle </w:t>
+      </w:r>
+      <w:fldSimple w:instr=" SEQ Tabelle \* ARABIC ">
+        <w:r>
+          <w:rPr>
+            <w:noProof/>
+          </w:rPr>
+          <w:t>2</w:t>
+        </w:r>
+      </w:fldSimple>
+      <w:r>
+        <w:t>: Ergebnisse des Tests des zweiten Modells</w:t>
+      </w:r>
+    </w:p>
+    <w:p>
+      <w:pPr>
+        <w:keepNext/>
       </w:pPr>
       <w:r>
         <w:rPr>
@@ -11729,7 +10303,7 @@
                     </pic:cNvPicPr>
                   </pic:nvPicPr>
                   <pic:blipFill>
-                    <a:blip r:embed="rId24">
+                    <a:blip r:embed="rId21">
                       <a:extLst>
                         <a:ext uri="{28A0092B-C50C-407E-A947-70E740481C1C}">
                           <a14:useLocalDpi xmlns:a14="http://schemas.microsoft.com/office/drawing/2010/main" val="0"/>
@@ -11763,388 +10337,232 @@
     </w:p>
     <w:p>
       <w:pPr>
-        <w:rPr>
-          <w:rFonts w:ascii="inherit" w:eastAsia="Times New Roman" w:hAnsi="inherit" w:cs="Times New Roman"/>
-          <w:sz w:val="21"/>
-          <w:szCs w:val="21"/>
-          <w:lang w:eastAsia="de-DE"/>
-        </w:rPr>
-      </w:pPr>
-      <w:r>
-        <w:rPr>
-          <w:rFonts w:ascii="inherit" w:eastAsia="Times New Roman" w:hAnsi="inherit" w:cs="Times New Roman"/>
-          <w:sz w:val="21"/>
-          <w:szCs w:val="21"/>
-          <w:lang w:eastAsia="de-DE"/>
-        </w:rPr>
-        <w:t>Bei der Gegenüberstellung der beiden Modelle</w:t>
-      </w:r>
-      <w:r>
-        <w:rPr>
-          <w:rFonts w:ascii="inherit" w:eastAsia="Times New Roman" w:hAnsi="inherit" w:cs="Times New Roman"/>
-          <w:sz w:val="21"/>
-          <w:szCs w:val="21"/>
-          <w:lang w:eastAsia="de-DE"/>
-        </w:rPr>
-        <w:t xml:space="preserve"> in Tabelle </w:t>
-      </w:r>
-      <w:proofErr w:type="gramStart"/>
-      <w:r>
-        <w:rPr>
-          <w:rFonts w:ascii="inherit" w:eastAsia="Times New Roman" w:hAnsi="inherit" w:cs="Times New Roman"/>
-          <w:sz w:val="21"/>
-          <w:szCs w:val="21"/>
-          <w:lang w:eastAsia="de-DE"/>
-        </w:rPr>
-        <w:t>x</w:t>
-      </w:r>
-      <w:r>
-        <w:rPr>
-          <w:rFonts w:ascii="inherit" w:eastAsia="Times New Roman" w:hAnsi="inherit" w:cs="Times New Roman"/>
-          <w:sz w:val="21"/>
-          <w:szCs w:val="21"/>
-          <w:lang w:eastAsia="de-DE"/>
-        </w:rPr>
-        <w:t xml:space="preserve"> </w:t>
-      </w:r>
-      <w:r>
-        <w:rPr>
-          <w:rFonts w:ascii="inherit" w:eastAsia="Times New Roman" w:hAnsi="inherit" w:cs="Times New Roman"/>
-          <w:sz w:val="21"/>
-          <w:szCs w:val="21"/>
-          <w:lang w:eastAsia="de-DE"/>
-        </w:rPr>
-        <w:t xml:space="preserve"> ist</w:t>
-      </w:r>
-      <w:proofErr w:type="gramEnd"/>
-      <w:r>
-        <w:rPr>
-          <w:rFonts w:ascii="inherit" w:eastAsia="Times New Roman" w:hAnsi="inherit" w:cs="Times New Roman"/>
-          <w:sz w:val="21"/>
-          <w:szCs w:val="21"/>
-          <w:lang w:eastAsia="de-DE"/>
-        </w:rPr>
-        <w:t xml:space="preserve"> zu sehen, dass…</w:t>
-      </w:r>
-    </w:p>
-    <w:p>
-      <w:r>
-        <w:rPr>
-          <w:rFonts w:ascii="inherit" w:eastAsia="Times New Roman" w:hAnsi="inherit" w:cs="Times New Roman"/>
-          <w:sz w:val="21"/>
-          <w:szCs w:val="21"/>
-          <w:lang w:eastAsia="de-DE"/>
-        </w:rPr>
-        <w:t xml:space="preserve">Gibt es bei den zweiten </w:t>
-      </w:r>
-      <w:proofErr w:type="spellStart"/>
-      <w:r>
-        <w:rPr>
-          <w:rFonts w:ascii="inherit" w:eastAsia="Times New Roman" w:hAnsi="inherit" w:cs="Times New Roman"/>
-          <w:sz w:val="21"/>
-          <w:szCs w:val="21"/>
-          <w:lang w:eastAsia="de-DE"/>
-        </w:rPr>
-        <w:t>modell</w:t>
-      </w:r>
-      <w:proofErr w:type="spellEnd"/>
-      <w:r>
-        <w:rPr>
-          <w:rFonts w:ascii="inherit" w:eastAsia="Times New Roman" w:hAnsi="inherit" w:cs="Times New Roman"/>
-          <w:sz w:val="21"/>
-          <w:szCs w:val="21"/>
-          <w:lang w:eastAsia="de-DE"/>
-        </w:rPr>
-        <w:t xml:space="preserve"> </w:t>
-      </w:r>
-      <w:proofErr w:type="spellStart"/>
-      <w:r>
-        <w:rPr>
-          <w:rFonts w:ascii="inherit" w:eastAsia="Times New Roman" w:hAnsi="inherit" w:cs="Times New Roman"/>
-          <w:sz w:val="21"/>
-          <w:szCs w:val="21"/>
-          <w:lang w:eastAsia="de-DE"/>
-        </w:rPr>
-        <w:t>overfitting</w:t>
-      </w:r>
-      <w:proofErr w:type="spellEnd"/>
-      <w:r>
-        <w:rPr>
-          <w:rFonts w:ascii="inherit" w:eastAsia="Times New Roman" w:hAnsi="inherit" w:cs="Times New Roman"/>
-          <w:sz w:val="21"/>
-          <w:szCs w:val="21"/>
-          <w:lang w:eastAsia="de-DE"/>
-        </w:rPr>
-        <w:t xml:space="preserve">? Wie hoch ist die </w:t>
-      </w:r>
-      <w:proofErr w:type="spellStart"/>
-      <w:r>
-        <w:rPr>
-          <w:rFonts w:ascii="inherit" w:eastAsia="Times New Roman" w:hAnsi="inherit" w:cs="Times New Roman"/>
-          <w:sz w:val="21"/>
-          <w:szCs w:val="21"/>
-          <w:lang w:eastAsia="de-DE"/>
-        </w:rPr>
-        <w:t>accuracy</w:t>
-      </w:r>
-      <w:proofErr w:type="spellEnd"/>
-      <w:r>
-        <w:rPr>
-          <w:rFonts w:ascii="inherit" w:eastAsia="Times New Roman" w:hAnsi="inherit" w:cs="Times New Roman"/>
-          <w:sz w:val="21"/>
-          <w:szCs w:val="21"/>
-          <w:lang w:eastAsia="de-DE"/>
-        </w:rPr>
-        <w:t>?</w:t>
-      </w:r>
-      <w:r>
-        <w:rPr>
-          <w:rFonts w:ascii="inherit" w:eastAsia="Times New Roman" w:hAnsi="inherit" w:cs="Times New Roman"/>
-          <w:sz w:val="21"/>
-          <w:szCs w:val="21"/>
-          <w:lang w:eastAsia="de-DE"/>
-        </w:rPr>
+        <w:pStyle w:val="Beschriftung"/>
+      </w:pPr>
+      <w:r>
+        <w:t xml:space="preserve">Abbildung </w:t>
+      </w:r>
+      <w:fldSimple w:instr=" SEQ Abbildung \* ARABIC ">
+        <w:r>
+          <w:rPr>
+            <w:noProof/>
+          </w:rPr>
+          <w:t>13</w:t>
+        </w:r>
+      </w:fldSimple>
+      <w:r>
+        <w:t xml:space="preserve">: </w:t>
+      </w:r>
+      <w:r>
+        <w:t xml:space="preserve">Darstellung der Verteilung der Testergebnisse des </w:t>
+      </w:r>
+      <w:r>
+        <w:t>zweite</w:t>
+      </w:r>
+      <w:r>
+        <w:t>n Modells</w:t>
+      </w:r>
+    </w:p>
+    <w:p>
+      <w:pPr>
+        <w:pStyle w:val="berschrift1"/>
+      </w:pPr>
+      <w:bookmarkStart w:id="19" w:name="_Toc114067723"/>
+      <w:r>
+        <w:t>4</w:t>
+      </w:r>
+      <w:r>
+        <w:tab/>
+      </w:r>
+      <w:r>
+        <w:t>Gesundheitsapps</w:t>
+      </w:r>
+      <w:bookmarkEnd w:id="19"/>
+    </w:p>
+    <w:p>
+      <w:r>
+        <w:t>Apps (kurz für engl. „Applications“) auf</w:t>
+      </w:r>
+      <w:r>
+        <w:t xml:space="preserve"> </w:t>
+      </w:r>
+      <w:r>
+        <w:t>Smartphones und Tablets</w:t>
+      </w:r>
+      <w:r>
+        <w:t>, sind heute sehr weit verbreitet</w:t>
+      </w:r>
+      <w:r>
+        <w:t xml:space="preserve"> und kommen in nahezu jeden Lebensbereich zum Einsatz.</w:t>
+      </w:r>
+      <w:r>
+        <w:t xml:space="preserve"> </w:t>
+      </w:r>
+      <w:r>
+        <w:t xml:space="preserve">Es gibt beispielsweise Apps </w:t>
+      </w:r>
+      <w:r>
+        <w:t xml:space="preserve">für die Navigation, die Urlaubsplanung, zum Einkaufen, Spieleapps und vieles mehr. Auch im Gesundheitsbereich werden Apps von Gesunden sowie erkrankten Menschen </w:t>
+      </w:r>
+      <w:r>
+        <w:t xml:space="preserve">immer mehr genutzt. </w:t>
+      </w:r>
+      <w:r>
+        <w:t xml:space="preserve">Es gibt heute ungefähr </w:t>
+      </w:r>
+      <w:r>
+        <w:t>100.000 Gesundheits-Apps</w:t>
+      </w:r>
+      <w:r>
+        <w:rPr>
+          <w:rStyle w:val="Funotenzeichen"/>
+        </w:rPr>
+        <w:footnoteReference w:id="65"/>
+      </w:r>
+      <w:r>
+        <w:t>.</w:t>
+      </w:r>
+      <w:r>
+        <w:t xml:space="preserve"> </w:t>
+      </w:r>
+      <w:r>
+        <w:t>Gesundheitsbezogene App</w:t>
+      </w:r>
+      <w:r>
+        <w:t>s</w:t>
+      </w:r>
+      <w:r>
+        <w:t xml:space="preserve"> können vielfältig eingesetzt werden. Beispielsweise werden sie im Bereich der Fitness und Wellness eingesetzt, aber auch in Bezug auf Diagnostik und Therapie.</w:t>
+      </w:r>
+      <w:r>
+        <w:t xml:space="preserve"> Diese Apps werden von Patienten und Patientinnen genutzt sowie von medizinisch- professionellen Personen.</w:t>
+      </w:r>
+      <w:r>
+        <w:t xml:space="preserve"> Diversen Akteure aus Politik und Wirtschaft und auch von Anwenderseite auf nationaler und internationaler Ebene sprechen Apps im </w:t>
+      </w:r>
+      <w:r>
+        <w:lastRenderedPageBreak/>
+        <w:t xml:space="preserve">Gesundheitswesen </w:t>
+      </w:r>
+      <w:r>
+        <w:t xml:space="preserve">sehr </w:t>
+      </w:r>
+      <w:r>
+        <w:t>viel Potential zu</w:t>
+      </w:r>
+      <w:r>
+        <w:rPr>
+          <w:rStyle w:val="Funotenzeichen"/>
+        </w:rPr>
+        <w:footnoteReference w:id="66"/>
+      </w:r>
+      <w:r>
+        <w:t>.</w:t>
+      </w:r>
+      <w:r>
+        <w:t xml:space="preserve"> </w:t>
+      </w:r>
+      <w:r>
+        <w:t>D</w:t>
+      </w:r>
+      <w:r>
+        <w:t>er Vertrieb von Apps ist einfach und d</w:t>
+      </w:r>
+      <w:r>
+        <w:t xml:space="preserve">ie </w:t>
+      </w:r>
+      <w:r>
+        <w:t>Nutzungshürden sind sehr niedrig</w:t>
+      </w:r>
+      <w:r>
+        <w:t>, d</w:t>
+      </w:r>
+      <w:r>
+        <w:t>a</w:t>
+      </w:r>
+      <w:r>
+        <w:t xml:space="preserve"> Apps unkompliziert zu installieren und </w:t>
+      </w:r>
+      <w:r>
+        <w:t>handzuhaben</w:t>
+      </w:r>
+      <w:r>
+        <w:t xml:space="preserve"> sind</w:t>
+      </w:r>
+      <w:r>
+        <w:rPr>
+          <w:rStyle w:val="Funotenzeichen"/>
+        </w:rPr>
+        <w:footnoteReference w:id="67"/>
+      </w:r>
+      <w:r>
+        <w:t xml:space="preserve">. </w:t>
+      </w:r>
+      <w:r>
         <w:br/>
       </w:r>
       <w:r>
-        <w:rPr>
-          <w:rFonts w:ascii="inherit" w:eastAsia="Times New Roman" w:hAnsi="inherit" w:cs="Times New Roman"/>
-          <w:sz w:val="21"/>
-          <w:szCs w:val="21"/>
-          <w:lang w:eastAsia="de-DE"/>
-        </w:rPr>
-        <w:t xml:space="preserve">modele vergleichen und testen, </w:t>
-      </w:r>
-      <w:r>
-        <w:t>Modellvalidierung</w:t>
-      </w:r>
-      <w:r>
-        <w:t xml:space="preserve"> </w:t>
-      </w:r>
-      <w:proofErr w:type="spellStart"/>
-      <w:r>
-        <w:t>todo</w:t>
-      </w:r>
-      <w:proofErr w:type="spellEnd"/>
-    </w:p>
-    <w:p>
-      <w:pPr>
-        <w:pStyle w:val="berschrift1"/>
-      </w:pPr>
-      <w:bookmarkStart w:id="19" w:name="_Toc113895406"/>
-      <w:r>
-        <w:t>4</w:t>
-      </w:r>
-      <w:r>
-        <w:tab/>
-      </w:r>
-      <w:r>
-        <w:t>Gesundheitsapps</w:t>
-      </w:r>
-      <w:bookmarkEnd w:id="19"/>
-    </w:p>
-    <w:p>
-      <w:r>
-        <w:t>Apps (kurz für engl. „</w:t>
-      </w:r>
-      <w:proofErr w:type="spellStart"/>
-      <w:r>
-        <w:t>Applications</w:t>
-      </w:r>
-      <w:proofErr w:type="spellEnd"/>
-      <w:r>
-        <w:t>“) auf</w:t>
-      </w:r>
-      <w:r>
-        <w:t xml:space="preserve"> </w:t>
-      </w:r>
-      <w:r>
-        <w:t>Smartphones und Tablets</w:t>
-      </w:r>
-      <w:r>
-        <w:t>, sind heute sehr weit verbreitet</w:t>
-      </w:r>
-      <w:r>
-        <w:t xml:space="preserve"> und kommen in nahezu jeden Lebensbereich zum Einsatz.</w:t>
-      </w:r>
-      <w:r>
-        <w:t xml:space="preserve"> </w:t>
-      </w:r>
-      <w:r>
-        <w:t xml:space="preserve">Es gibt beispielsweise Apps </w:t>
-      </w:r>
-      <w:r>
-        <w:t xml:space="preserve">für die Navigation, die Urlaubsplanung, zum Einkaufen, Spieleapps und vieles mehr. Auch im Gesundheitsbereich werden Apps von Gesunden sowie erkrankten Menschen </w:t>
-      </w:r>
-      <w:r>
-        <w:t xml:space="preserve">immer mehr genutzt. </w:t>
-      </w:r>
-      <w:r>
-        <w:t xml:space="preserve">Es gibt heute ungefähr </w:t>
-      </w:r>
-      <w:r>
-        <w:t>100.000 Gesundheits-Apps</w:t>
+        <w:t xml:space="preserve">Auf der Basis des </w:t>
+      </w:r>
+      <w:r>
+        <w:t>Digitale-Versorgung-Gesetz</w:t>
+      </w:r>
+      <w:r>
+        <w:t>es</w:t>
       </w:r>
       <w:r>
         <w:rPr>
           <w:rStyle w:val="Funotenzeichen"/>
         </w:rPr>
-        <w:footnoteReference w:id="59"/>
+        <w:footnoteReference w:id="68"/>
+      </w:r>
+      <w:r>
+        <w:t xml:space="preserve"> ist es s</w:t>
+      </w:r>
+      <w:r>
+        <w:t xml:space="preserve">eit Oktober 2020 </w:t>
+      </w:r>
+      <w:r>
+        <w:t xml:space="preserve">möglich, dass </w:t>
+      </w:r>
+      <w:r>
+        <w:t xml:space="preserve">Ärztinnen und Ärzte </w:t>
+      </w:r>
+      <w:r>
+        <w:t>Digitale Gesundheitsanwendungen (DiGA</w:t>
+      </w:r>
+      <w:r>
+        <w:t>) verschreiben</w:t>
+      </w:r>
+      <w:r>
+        <w:rPr>
+          <w:rStyle w:val="Funotenzeichen"/>
+        </w:rPr>
+        <w:footnoteReference w:id="69"/>
       </w:r>
       <w:r>
         <w:t>.</w:t>
       </w:r>
       <w:r>
-        <w:t xml:space="preserve"> </w:t>
-      </w:r>
-      <w:r>
-        <w:t>Gesundheitsbezogene App</w:t>
-      </w:r>
-      <w:r>
-        <w:t>s</w:t>
-      </w:r>
-      <w:r>
-        <w:t xml:space="preserve"> können vielfältig eingesetzt werden. Beispielsweise werden sie im Bereich der Fitness und Wellness eingesetzt, aber auch in Bezug auf Diagnostik und Therapie.</w:t>
-      </w:r>
-      <w:r>
-        <w:t xml:space="preserve"> Diese Apps werden von Patienten und Patientinnen genutzt </w:t>
-      </w:r>
-      <w:r>
-        <w:lastRenderedPageBreak/>
-        <w:t>sowie von medizinisch- professionellen Personen.</w:t>
-      </w:r>
-      <w:r>
-        <w:t xml:space="preserve"> Diversen Akteure aus Politik und Wirtschaft und auch von Anwenderseite auf nationaler und internationaler Ebene sprechen Apps im Gesundheitswesen </w:t>
-      </w:r>
-      <w:r>
-        <w:t xml:space="preserve">sehr </w:t>
-      </w:r>
-      <w:r>
-        <w:t>viel Potential zu</w:t>
+        <w:br/>
+      </w:r>
+      <w:r>
+        <w:t xml:space="preserve">Es gibt allerdings auch Risiken in Bezug auf Gesundheitsapps. Oft werden Apps </w:t>
+      </w:r>
+      <w:r>
+        <w:t>verhältnismäßig</w:t>
+      </w:r>
+      <w:r>
+        <w:t xml:space="preserve"> unreflektiert verwendet, ohne Nutzungsbedingungen, Gefahren und Risiken abzuwägen.</w:t>
+      </w:r>
+      <w:r>
+        <w:t xml:space="preserve"> Anwenderinnen und Anwender können verwirrt oder fehlinformiert werden. Es besteht zudem die Gefahr, dass Nutzer und Nutzerinnen sich aufgrund von Apps in falscher Sicherheit wägen</w:t>
       </w:r>
       <w:r>
         <w:rPr>
           <w:rStyle w:val="Funotenzeichen"/>
         </w:rPr>
-        <w:footnoteReference w:id="60"/>
-      </w:r>
-      <w:r>
-        <w:t>.</w:t>
-      </w:r>
-      <w:r>
-        <w:t xml:space="preserve"> </w:t>
-      </w:r>
-      <w:r>
-        <w:t>D</w:t>
-      </w:r>
-      <w:r>
-        <w:t>er Vertrieb von Apps ist einfach und d</w:t>
-      </w:r>
-      <w:r>
-        <w:t xml:space="preserve">ie </w:t>
-      </w:r>
-      <w:r>
-        <w:t>Nutzungshürden sind sehr niedrig</w:t>
-      </w:r>
-      <w:r>
-        <w:t>, d</w:t>
-      </w:r>
-      <w:r>
-        <w:t>a</w:t>
-      </w:r>
-      <w:r>
-        <w:t xml:space="preserve"> Apps unkompliziert zu installieren und </w:t>
-      </w:r>
-      <w:r>
-        <w:t>handzuhaben</w:t>
-      </w:r>
-      <w:r>
-        <w:t xml:space="preserve"> sind</w:t>
-      </w:r>
-      <w:r>
-        <w:rPr>
-          <w:rStyle w:val="Funotenzeichen"/>
-        </w:rPr>
-        <w:footnoteReference w:id="61"/>
-      </w:r>
-      <w:r>
-        <w:t xml:space="preserve">. </w:t>
-      </w:r>
-      <w:r>
-        <w:br/>
-      </w:r>
-      <w:r>
-        <w:t xml:space="preserve">Auf der Basis des </w:t>
-      </w:r>
-      <w:r>
-        <w:t>Digitale-Versorgung-Gesetz</w:t>
-      </w:r>
-      <w:r>
-        <w:t>es</w:t>
-      </w:r>
-      <w:r>
-        <w:rPr>
-          <w:rStyle w:val="Funotenzeichen"/>
-        </w:rPr>
-        <w:footnoteReference w:id="62"/>
-      </w:r>
-      <w:r>
-        <w:t xml:space="preserve"> ist es s</w:t>
-      </w:r>
-      <w:r>
-        <w:t xml:space="preserve">eit Oktober 2020 </w:t>
-      </w:r>
-      <w:r>
-        <w:t xml:space="preserve">möglich, dass </w:t>
-      </w:r>
-      <w:r>
-        <w:t xml:space="preserve">Ärztinnen und Ärzte </w:t>
-      </w:r>
-      <w:r>
-        <w:t>Digitale Gesundheitsanwendungen (</w:t>
-      </w:r>
-      <w:proofErr w:type="spellStart"/>
-      <w:r>
-        <w:t>DiGA</w:t>
-      </w:r>
-      <w:proofErr w:type="spellEnd"/>
-      <w:r>
-        <w:t>) verschreiben</w:t>
-      </w:r>
-      <w:r>
-        <w:rPr>
-          <w:rStyle w:val="Funotenzeichen"/>
-        </w:rPr>
-        <w:footnoteReference w:id="63"/>
-      </w:r>
-      <w:r>
-        <w:t>.</w:t>
-      </w:r>
-      <w:r>
-        <w:br/>
-      </w:r>
-      <w:r>
-        <w:t xml:space="preserve">Es gibt allerdings auch Risiken in Bezug auf Gesundheitsapps. Oft werden </w:t>
-      </w:r>
-      <w:proofErr w:type="gramStart"/>
-      <w:r>
-        <w:t xml:space="preserve">Apps </w:t>
-      </w:r>
-      <w:r>
-        <w:t>verhältnismäßig</w:t>
-      </w:r>
-      <w:proofErr w:type="gramEnd"/>
-      <w:r>
-        <w:t xml:space="preserve"> unreflektiert verwendet, ohne Nutzungsbedingungen, Gefahren und Risiken abzuwägen.</w:t>
-      </w:r>
-      <w:r>
-        <w:t xml:space="preserve"> Anwenderinnen und Anwender können verwirrt oder fehlinformiert werden. Es besteht zudem die Gefahr, dass Nutzer und Nutzerinnen sich aufgrund von Apps in falscher Sicherheit wägen</w:t>
-      </w:r>
-      <w:r>
-        <w:rPr>
-          <w:rStyle w:val="Funotenzeichen"/>
-        </w:rPr>
-        <w:footnoteReference w:id="64"/>
+        <w:footnoteReference w:id="70"/>
       </w:r>
       <w:r>
         <w:t>.</w:t>
@@ -12194,7 +10612,7 @@
       <w:pPr>
         <w:pStyle w:val="berschrift1"/>
       </w:pPr>
-      <w:bookmarkStart w:id="20" w:name="_Toc113895407"/>
+      <w:bookmarkStart w:id="20" w:name="_Toc114067724"/>
       <w:r>
         <w:t>5</w:t>
       </w:r>
@@ -12210,7 +10628,7 @@
       <w:pPr>
         <w:pStyle w:val="berschrift2"/>
       </w:pPr>
-      <w:bookmarkStart w:id="21" w:name="_Toc113895408"/>
+      <w:bookmarkStart w:id="21" w:name="_Toc114067725"/>
       <w:r>
         <w:t>5.1</w:t>
       </w:r>
@@ -12224,15 +10642,7 @@
     </w:p>
     <w:p>
       <w:r>
-        <w:t xml:space="preserve">Die App wird für das Betriebssystem Android entwickelt. Dazu wird die Umgebung </w:t>
-      </w:r>
-      <w:proofErr w:type="spellStart"/>
-      <w:r>
-        <w:t>AndroidStudio</w:t>
-      </w:r>
-      <w:proofErr w:type="spellEnd"/>
-      <w:r>
-        <w:t xml:space="preserve"> verwendet. </w:t>
+        <w:t xml:space="preserve">Die App wird für das Betriebssystem Android entwickelt. Dazu wird die Umgebung AndroidStudio verwendet. </w:t>
       </w:r>
       <w:r>
         <w:t xml:space="preserve">Android Studio ist die offizielle Entwicklungsumgebung für das mobile Betriebssystem </w:t>
@@ -12253,43 +10663,19 @@
         <w:rPr>
           <w:rStyle w:val="Funotenzeichen"/>
         </w:rPr>
-        <w:footnoteReference w:id="65"/>
+        <w:footnoteReference w:id="71"/>
       </w:r>
       <w:r>
         <w:t>.</w:t>
       </w:r>
       <w:r>
-        <w:t xml:space="preserve"> Weiterhin wird die Programmiersprache </w:t>
-      </w:r>
-      <w:proofErr w:type="spellStart"/>
-      <w:r>
-        <w:t>Kotlin</w:t>
-      </w:r>
-      <w:proofErr w:type="spellEnd"/>
-      <w:r>
-        <w:t xml:space="preserve"> verwendet. </w:t>
-      </w:r>
-      <w:proofErr w:type="spellStart"/>
-      <w:r>
-        <w:t>Kotlin</w:t>
-      </w:r>
-      <w:proofErr w:type="spellEnd"/>
-      <w:r>
-        <w:t xml:space="preserve"> wurde von dem Unternehmen </w:t>
-      </w:r>
-      <w:proofErr w:type="spellStart"/>
-      <w:r>
-        <w:t>JetBrains</w:t>
-      </w:r>
-      <w:proofErr w:type="spellEnd"/>
-      <w:r>
-        <w:t xml:space="preserve"> entwickelt und wurde 2016 veröffentlicht</w:t>
+        <w:t xml:space="preserve"> Weiterhin wird die Programmiersprache Kotlin verwendet. Kotlin wurde von dem Unternehmen JetBrains entwickelt und wurde 2016 veröffentlicht</w:t>
       </w:r>
       <w:r>
         <w:rPr>
           <w:rStyle w:val="Funotenzeichen"/>
         </w:rPr>
-        <w:footnoteReference w:id="66"/>
+        <w:footnoteReference w:id="72"/>
       </w:r>
       <w:r>
         <w:t xml:space="preserve">. Die höhere Programmiersprache kombiniert Aspekte </w:t>
@@ -12302,7 +10688,7 @@
         <w:rPr>
           <w:rStyle w:val="Funotenzeichen"/>
         </w:rPr>
-        <w:footnoteReference w:id="67"/>
+        <w:footnoteReference w:id="73"/>
       </w:r>
       <w:r>
         <w:t>.</w:t>
@@ -12325,7 +10711,7 @@
           <w:numId w:val="12"/>
         </w:numPr>
       </w:pPr>
-      <w:bookmarkStart w:id="22" w:name="_Toc113895409"/>
+      <w:bookmarkStart w:id="22" w:name="_Toc114067726"/>
       <w:r>
         <w:t>Aufbau der App</w:t>
       </w:r>
@@ -12333,15 +10719,7 @@
     </w:p>
     <w:p>
       <w:r>
-        <w:t xml:space="preserve">Die App ist einfach und übersichtlich aufgebaut, sodass sie intuitiv zu bedienen ist. Nach dem Öffnen der App, erscheint die Startseite (siehe Abbildung 13). Über den Button „Welche Fotos </w:t>
-      </w:r>
-      <w:proofErr w:type="gramStart"/>
-      <w:r>
-        <w:t>sind</w:t>
-      </w:r>
-      <w:proofErr w:type="gramEnd"/>
-      <w:r>
-        <w:t xml:space="preserve"> geeignet?“ kommt man von der Startseite auf eine kurze Anleitung dazu, welche Bilder für die Klassifizierung geeignet sind (siehe Abbildung 14).</w:t>
+        <w:t>Die App ist einfach und übersichtlich aufgebaut, sodass sie intuitiv zu bedienen ist. Nach dem Öffnen der App, erscheint die Startseite (siehe Abbildung 13). Über den Button „Welche Fotos sind geeignet?“ kommt man von der Startseite auf eine kurze Anleitung dazu, welche Bilder für die Klassifizierung geeignet sind (siehe Abbildung 14).</w:t>
       </w:r>
       <w:r>
         <w:t xml:space="preserve"> Von der Startseite aus kann man über den Button mit der Beschriftung „Hautstelle überprüfen“</w:t>
@@ -12386,7 +10764,7 @@
                     </pic:cNvPicPr>
                   </pic:nvPicPr>
                   <pic:blipFill rotWithShape="1">
-                    <a:blip r:embed="rId25" cstate="print">
+                    <a:blip r:embed="rId22" cstate="print">
                       <a:extLst>
                         <a:ext uri="{28A0092B-C50C-407E-A947-70E740481C1C}">
                           <a14:useLocalDpi xmlns:a14="http://schemas.microsoft.com/office/drawing/2010/main" val="0"/>
@@ -12445,7 +10823,7 @@
                     </pic:cNvPicPr>
                   </pic:nvPicPr>
                   <pic:blipFill rotWithShape="1">
-                    <a:blip r:embed="rId26" cstate="print">
+                    <a:blip r:embed="rId23" cstate="print">
                       <a:extLst>
                         <a:ext uri="{28A0092B-C50C-407E-A947-70E740481C1C}">
                           <a14:useLocalDpi xmlns:a14="http://schemas.microsoft.com/office/drawing/2010/main" val="0"/>
@@ -12493,7 +10871,7 @@
           <w:rPr>
             <w:noProof/>
           </w:rPr>
-          <w:t>13</w:t>
+          <w:t>14</w:t>
         </w:r>
       </w:fldSimple>
       <w:r>
@@ -12510,11 +10888,18 @@
           <w:rPr>
             <w:noProof/>
           </w:rPr>
-          <w:t>14</w:t>
+          <w:t>15</w:t>
         </w:r>
       </w:fldSimple>
       <w:r>
-        <w:t>: Screenshot der App: Anleitung dazu, welche Fotos für die Klassifizierung geeignet sind.</w:t>
+        <w:t xml:space="preserve">: Screenshot der App: Anleitung dazu, welche </w:t>
+      </w:r>
+      <w:r>
+        <w:br/>
+        <w:t>Fotos</w:t>
+      </w:r>
+      <w:r>
+        <w:t xml:space="preserve"> für die Klassifizierung geeignet sind.</w:t>
       </w:r>
     </w:p>
     <w:p>
@@ -12544,7 +10929,7 @@
                     </pic:cNvPicPr>
                   </pic:nvPicPr>
                   <pic:blipFill rotWithShape="1">
-                    <a:blip r:embed="rId27" cstate="print">
+                    <a:blip r:embed="rId24" cstate="print">
                       <a:extLst>
                         <a:ext uri="{28A0092B-C50C-407E-A947-70E740481C1C}">
                           <a14:useLocalDpi xmlns:a14="http://schemas.microsoft.com/office/drawing/2010/main" val="0"/>
@@ -12603,7 +10988,7 @@
                     </pic:cNvPicPr>
                   </pic:nvPicPr>
                   <pic:blipFill rotWithShape="1">
-                    <a:blip r:embed="rId28" cstate="print">
+                    <a:blip r:embed="rId25" cstate="print">
                       <a:extLst>
                         <a:ext uri="{28A0092B-C50C-407E-A947-70E740481C1C}">
                           <a14:useLocalDpi xmlns:a14="http://schemas.microsoft.com/office/drawing/2010/main" val="0"/>
@@ -12650,7 +11035,7 @@
           <w:rPr>
             <w:noProof/>
           </w:rPr>
-          <w:t>15</w:t>
+          <w:t>16</w:t>
         </w:r>
       </w:fldSimple>
       <w:r>
@@ -12661,28 +11046,16 @@
       </w:r>
       <w:r>
         <w:tab/>
-      </w:r>
-      <w:r>
         <w:t xml:space="preserve">Abbildung </w:t>
       </w:r>
-      <w:r>
-        <w:fldChar w:fldCharType="begin"/>
-      </w:r>
-      <w:r>
-        <w:instrText xml:space="preserve"> SEQ Abbildung \* ARABIC </w:instrText>
-      </w:r>
-      <w:r>
-        <w:fldChar w:fldCharType="separate"/>
-      </w:r>
-      <w:r>
-        <w:rPr>
-          <w:noProof/>
-        </w:rPr>
-        <w:t>16</w:t>
-      </w:r>
-      <w:r>
-        <w:fldChar w:fldCharType="end"/>
-      </w:r>
+      <w:fldSimple w:instr=" SEQ Abbildung \* ARABIC ">
+        <w:r>
+          <w:rPr>
+            <w:noProof/>
+          </w:rPr>
+          <w:t>17</w:t>
+        </w:r>
+      </w:fldSimple>
       <w:r>
         <w:t xml:space="preserve">: </w:t>
       </w:r>
@@ -12747,7 +11120,7 @@
                     </pic:cNvPicPr>
                   </pic:nvPicPr>
                   <pic:blipFill rotWithShape="1">
-                    <a:blip r:embed="rId29" cstate="print">
+                    <a:blip r:embed="rId26" cstate="print">
                       <a:extLst>
                         <a:ext uri="{28A0092B-C50C-407E-A947-70E740481C1C}">
                           <a14:useLocalDpi xmlns:a14="http://schemas.microsoft.com/office/drawing/2010/main" val="0"/>
@@ -12806,7 +11179,7 @@
                     </pic:cNvPicPr>
                   </pic:nvPicPr>
                   <pic:blipFill rotWithShape="1">
-                    <a:blip r:embed="rId30" cstate="print">
+                    <a:blip r:embed="rId27" cstate="print">
                       <a:extLst>
                         <a:ext uri="{28A0092B-C50C-407E-A947-70E740481C1C}">
                           <a14:useLocalDpi xmlns:a14="http://schemas.microsoft.com/office/drawing/2010/main" val="0"/>
@@ -12853,7 +11226,7 @@
           <w:rPr>
             <w:noProof/>
           </w:rPr>
-          <w:t>17</w:t>
+          <w:t>18</w:t>
         </w:r>
       </w:fldSimple>
       <w:r>
@@ -12871,24 +11244,14 @@
       <w:r>
         <w:t xml:space="preserve">Abbildung </w:t>
       </w:r>
-      <w:r>
-        <w:fldChar w:fldCharType="begin"/>
-      </w:r>
-      <w:r>
-        <w:instrText xml:space="preserve"> SEQ Abbildung \* ARABIC </w:instrText>
-      </w:r>
-      <w:r>
-        <w:fldChar w:fldCharType="separate"/>
-      </w:r>
-      <w:r>
-        <w:rPr>
-          <w:noProof/>
-        </w:rPr>
-        <w:t>18</w:t>
-      </w:r>
-      <w:r>
-        <w:fldChar w:fldCharType="end"/>
-      </w:r>
+      <w:fldSimple w:instr=" SEQ Abbildung \* ARABIC ">
+        <w:r>
+          <w:rPr>
+            <w:noProof/>
+          </w:rPr>
+          <w:t>19</w:t>
+        </w:r>
+      </w:fldSimple>
       <w:r>
         <w:t xml:space="preserve">: </w:t>
       </w:r>
@@ -12899,10 +11262,7 @@
         <w:br/>
       </w:r>
       <w:r>
-        <w:t>Klassifizierung</w:t>
-      </w:r>
-      <w:r>
-        <w:t xml:space="preserve"> </w:t>
+        <w:t xml:space="preserve">Klassifizierung </w:t>
       </w:r>
       <w:r>
         <w:t>von Bildern der Haut mit de</w:t>
@@ -12920,13 +11280,8 @@
         <w:t xml:space="preserve"> </w:t>
       </w:r>
       <w:r>
-        <w:t xml:space="preserve">der Haut </w:t>
-      </w:r>
-      <w:proofErr w:type="gramStart"/>
-      <w:r>
-        <w:t>mit</w:t>
-      </w:r>
-      <w:proofErr w:type="gramEnd"/>
+        <w:t>der Haut mit</w:t>
+      </w:r>
       <w:r>
         <w:br/>
       </w:r>
@@ -12965,8 +11320,6 @@
       </w:r>
       <w:r>
         <w:tab/>
-      </w:r>
-      <w:r>
         <w:t>gefährliche Erkrankung handelt.</w:t>
       </w:r>
     </w:p>
@@ -12974,7 +11327,7 @@
       <w:pPr>
         <w:pStyle w:val="berschrift2"/>
       </w:pPr>
-      <w:bookmarkStart w:id="23" w:name="_Toc113895410"/>
+      <w:bookmarkStart w:id="23" w:name="_Toc114067727"/>
       <w:r>
         <w:t>5.3</w:t>
       </w:r>
@@ -13004,13 +11357,8 @@
         <w:t>l</w:t>
       </w:r>
       <w:r>
-        <w:t xml:space="preserve"> zu einem </w:t>
-      </w:r>
-      <w:proofErr w:type="spellStart"/>
-      <w:r>
-        <w:t>tflite</w:t>
-      </w:r>
-      <w:proofErr w:type="spellEnd"/>
+        <w:t xml:space="preserve"> zu einem tflite</w:t>
+      </w:r>
       <w:r>
         <w:t>-M</w:t>
       </w:r>
@@ -13039,15 +11387,7 @@
         <w:t>l</w:t>
       </w:r>
       <w:r>
-        <w:t xml:space="preserve"> unter </w:t>
-      </w:r>
-      <w:proofErr w:type="spellStart"/>
-      <w:r>
-        <w:t>CancerDetectionModel</w:t>
-      </w:r>
-      <w:proofErr w:type="spellEnd"/>
-      <w:r>
-        <w:t>\my_tflite_model_cancer_detection_</w:t>
+        <w:t xml:space="preserve"> unter CancerDetectionModel\my_tflite_model_cancer_detection_</w:t>
       </w:r>
       <w:r>
         <w:t>2</w:t>
@@ -13058,58 +11398,33 @@
       <w:r>
         <w:t xml:space="preserve"> Das Modell wurde </w:t>
       </w:r>
-      <w:proofErr w:type="spellStart"/>
-      <w:r>
-        <w:t>ancshließend</w:t>
-      </w:r>
-      <w:proofErr w:type="spellEnd"/>
+      <w:r>
+        <w:t>anschließend</w:t>
+      </w:r>
       <w:r>
         <w:t xml:space="preserve"> auch in der App unter </w:t>
       </w:r>
-      <w:proofErr w:type="spellStart"/>
-      <w:r>
-        <w:t>SkinCancerDetector</w:t>
-      </w:r>
-      <w:proofErr w:type="spellEnd"/>
-      <w:r>
-        <w:t>/</w:t>
-      </w:r>
-      <w:proofErr w:type="spellStart"/>
-      <w:r>
-        <w:t>app</w:t>
-      </w:r>
-      <w:proofErr w:type="spellEnd"/>
-      <w:r>
-        <w:t>/</w:t>
-      </w:r>
-      <w:proofErr w:type="spellStart"/>
-      <w:r>
-        <w:t>src</w:t>
-      </w:r>
-      <w:proofErr w:type="spellEnd"/>
-      <w:r>
-        <w:t>/</w:t>
-      </w:r>
-      <w:proofErr w:type="spellStart"/>
-      <w:r>
-        <w:t>main</w:t>
-      </w:r>
-      <w:proofErr w:type="spellEnd"/>
-      <w:r>
-        <w:t>/ml</w:t>
+      <w:r>
+        <w:t>SkinCancerDetector/app/src/main/ml</w:t>
       </w:r>
       <w:r>
         <w:t xml:space="preserve"> hinzugefügt.</w:t>
       </w:r>
       <w:r>
-        <w:t xml:space="preserve"> Sobald der Button „Risiko einordnen“ gedrückt wurde, wird eine Instanz des Modells geladen und zur Klassifizierung verwendet.</w:t>
+        <w:t xml:space="preserve"> Sobald der Button „Risiko einordnen“ gedrückt w</w:t>
+      </w:r>
+      <w:r>
+        <w:t>i</w:t>
+      </w:r>
+      <w:r>
+        <w:t>rd, wird eine Instanz des Modells geladen und zur Klassifizierung verwendet.</w:t>
       </w:r>
     </w:p>
     <w:p>
       <w:pPr>
         <w:pStyle w:val="berschrift2"/>
       </w:pPr>
-      <w:bookmarkStart w:id="24" w:name="_Toc113895411"/>
+      <w:bookmarkStart w:id="24" w:name="_Toc114067728"/>
       <w:r>
         <w:t>5.4</w:t>
       </w:r>
@@ -13120,91 +11435,20 @@
       <w:bookmarkEnd w:id="24"/>
     </w:p>
     <w:p>
-      <w:proofErr w:type="spellStart"/>
-      <w:r>
-        <w:t>todo</w:t>
-      </w:r>
-      <w:proofErr w:type="spellEnd"/>
-      <w:r>
-        <w:t xml:space="preserve"> auf dem </w:t>
-      </w:r>
-      <w:proofErr w:type="spellStart"/>
-      <w:r>
-        <w:t>h</w:t>
+      <w:r>
+        <w:t>todo auf dem h</w:t>
       </w:r>
       <w:r>
         <w:t>a</w:t>
       </w:r>
       <w:r>
-        <w:t>ndy</w:t>
-      </w:r>
-      <w:proofErr w:type="spellEnd"/>
-      <w:r>
-        <w:t xml:space="preserve"> ist die </w:t>
-      </w:r>
-      <w:proofErr w:type="spellStart"/>
-      <w:r>
-        <w:t>kategorisierung</w:t>
-      </w:r>
-      <w:proofErr w:type="spellEnd"/>
-      <w:r>
-        <w:t xml:space="preserve"> mit eigenen </w:t>
-      </w:r>
-      <w:proofErr w:type="spellStart"/>
-      <w:r>
-        <w:t>bildern</w:t>
-      </w:r>
-      <w:proofErr w:type="spellEnd"/>
-      <w:r>
-        <w:t xml:space="preserve"> schwieriger</w:t>
-      </w:r>
-      <w:r>
-        <w:t xml:space="preserve">, da die Bilder anders </w:t>
-      </w:r>
-      <w:proofErr w:type="spellStart"/>
-      <w:r>
-        <w:t>ind</w:t>
-      </w:r>
-      <w:proofErr w:type="spellEnd"/>
-      <w:r>
-        <w:t xml:space="preserve">, die Kategorisierung gelingt nicht immer. Mit der </w:t>
-      </w:r>
-      <w:proofErr w:type="spellStart"/>
-      <w:r>
-        <w:t>datey</w:t>
-      </w:r>
-      <w:proofErr w:type="spellEnd"/>
-      <w:r>
-        <w:t xml:space="preserve"> test.py(?) wurde die KI in </w:t>
-      </w:r>
-      <w:proofErr w:type="spellStart"/>
-      <w:proofErr w:type="gramStart"/>
-      <w:r>
-        <w:t>bezug</w:t>
-      </w:r>
-      <w:proofErr w:type="spellEnd"/>
-      <w:proofErr w:type="gramEnd"/>
-      <w:r>
-        <w:t xml:space="preserve"> auf einige Fotos getestet, welche eigens mit dem Handy aufgenommen wurden. Es stehen für diesen Test allerdings </w:t>
-      </w:r>
-      <w:r>
-        <w:t xml:space="preserve">keine Bilder bösartiger Erkrankungen zur Verfügung. Schon der Test mit 20 Bildern zeigt, dass die </w:t>
-      </w:r>
-      <w:proofErr w:type="gramStart"/>
-      <w:r>
-        <w:t>KI Bilder</w:t>
-      </w:r>
-      <w:proofErr w:type="gramEnd"/>
-      <w:r>
-        <w:t xml:space="preserve">, die eigens aufgenommen wurde nur zu 60% richtig kategorisiert. Dies könnte an dem Datensatz liegen. Wie bereits in Kapitel x erwähnt, weist der Datensatz keine große </w:t>
-      </w:r>
-      <w:proofErr w:type="spellStart"/>
-      <w:r>
-        <w:t>variabilität</w:t>
-      </w:r>
-      <w:proofErr w:type="spellEnd"/>
-      <w:r>
-        <w:t xml:space="preserve"> auf.</w:t>
+        <w:t>ndy ist die kategorisierung mit eigenen bildern schwieriger</w:t>
+      </w:r>
+      <w:r>
+        <w:t xml:space="preserve">, da die Bilder anders ind, die Kategorisierung gelingt nicht immer. Mit der datey test.py(?) wurde die KI in bezug auf einige Fotos getestet, welche eigens mit dem Handy aufgenommen wurden. Es stehen für diesen Test allerdings </w:t>
+      </w:r>
+      <w:r>
+        <w:t>keine Bilder bösartiger Erkrankungen zur Verfügung. Schon der Test mit 20 Bildern zeigt, dass die KI Bilder, die eigens aufgenommen wurde nur zu 60% richtig kategorisiert. Dies könnte an dem Datensatz liegen. Wie bereits in Kapitel x erwähnt, weist der Datensatz keine große variabilität auf.</w:t>
       </w:r>
     </w:p>
     <w:tbl>
@@ -13366,10 +11610,7 @@
               <w:cnfStyle w:val="000000100000" w:firstRow="0" w:lastRow="0" w:firstColumn="0" w:lastColumn="0" w:oddVBand="0" w:evenVBand="0" w:oddHBand="1" w:evenHBand="0" w:firstRowFirstColumn="0" w:firstRowLastColumn="0" w:lastRowFirstColumn="0" w:lastRowLastColumn="0"/>
             </w:pPr>
             <w:r>
-              <w:t>60</w:t>
-            </w:r>
-            <w:r>
-              <w:t>% von 20 Abbildungen</w:t>
+              <w:t>60% von 20 Abbildungen</w:t>
             </w:r>
           </w:p>
         </w:tc>
@@ -13448,10 +11689,7 @@
               <w:cnfStyle w:val="000000100000" w:firstRow="0" w:lastRow="0" w:firstColumn="0" w:lastColumn="0" w:oddVBand="0" w:evenVBand="0" w:oddHBand="1" w:evenHBand="0" w:firstRowFirstColumn="0" w:firstRowLastColumn="0" w:lastRowFirstColumn="0" w:lastRowLastColumn="0"/>
             </w:pPr>
             <w:r>
-              <w:t>40</w:t>
-            </w:r>
-            <w:r>
-              <w:t>% von 20 Abbildungen</w:t>
+              <w:t>40% von 20 Abbildungen</w:t>
             </w:r>
           </w:p>
         </w:tc>
@@ -13559,6 +11797,7 @@
           </w:tcPr>
           <w:p>
             <w:pPr>
+              <w:keepNext/>
               <w:jc w:val="center"/>
               <w:cnfStyle w:val="000000000000" w:firstRow="0" w:lastRow="0" w:firstColumn="0" w:lastColumn="0" w:oddVBand="0" w:evenVBand="0" w:oddHBand="0" w:evenHBand="0" w:firstRowFirstColumn="0" w:firstRowLastColumn="0" w:lastRowFirstColumn="0" w:lastRowLastColumn="0"/>
             </w:pPr>
@@ -13569,12 +11808,31 @@
         </w:tc>
       </w:tr>
     </w:tbl>
-    <w:p/>
-    <w:p>
-      <w:pPr>
-        <w:rPr>
-          <w:rStyle w:val="berschrift1Zchn"/>
-        </w:rPr>
+    <w:p>
+      <w:pPr>
+        <w:pStyle w:val="Beschriftung"/>
+      </w:pPr>
+      <w:r>
+        <w:t xml:space="preserve">Tabelle </w:t>
+      </w:r>
+      <w:fldSimple w:instr=" SEQ Tabelle \* ARABIC ">
+        <w:r>
+          <w:rPr>
+            <w:noProof/>
+          </w:rPr>
+          <w:t>3</w:t>
+        </w:r>
+      </w:fldSimple>
+      <w:r>
+        <w:t xml:space="preserve">: </w:t>
+      </w:r>
+      <w:r>
+        <w:t>Ergebnisse des Tests des zweiten Modells mit eigens aufgenommenen Bildern</w:t>
+      </w:r>
+    </w:p>
+    <w:p>
+      <w:pPr>
+        <w:keepNext/>
       </w:pPr>
       <w:r>
         <w:rPr>
@@ -13596,7 +11854,7 @@
                     <pic:cNvPicPr/>
                   </pic:nvPicPr>
                   <pic:blipFill>
-                    <a:blip r:embed="rId31">
+                    <a:blip r:embed="rId28">
                       <a:extLst>
                         <a:ext uri="{28A0092B-C50C-407E-A947-70E740481C1C}">
                           <a14:useLocalDpi xmlns:a14="http://schemas.microsoft.com/office/drawing/2010/main" val="0"/>
@@ -13625,9 +11883,34 @@
     </w:p>
     <w:p>
       <w:pPr>
+        <w:pStyle w:val="Beschriftung"/>
+        <w:rPr>
+          <w:rStyle w:val="berschrift1Zchn"/>
+        </w:rPr>
+      </w:pPr>
+      <w:r>
+        <w:t xml:space="preserve">Abbildung </w:t>
+      </w:r>
+      <w:fldSimple w:instr=" SEQ Abbildung \* ARABIC ">
+        <w:r>
+          <w:rPr>
+            <w:noProof/>
+          </w:rPr>
+          <w:t>20</w:t>
+        </w:r>
+      </w:fldSimple>
+      <w:r>
+        <w:t xml:space="preserve">: </w:t>
+      </w:r>
+      <w:r>
+        <w:t>Darstellung der Verteilung der Ergebnisse des Tests des zweiten Modells mit eigens aufgenommenen Bildern</w:t>
+      </w:r>
+    </w:p>
+    <w:p>
+      <w:pPr>
         <w:pStyle w:val="berschrift1"/>
       </w:pPr>
-      <w:bookmarkStart w:id="25" w:name="_Toc113895412"/>
+      <w:bookmarkStart w:id="25" w:name="_Toc114067729"/>
       <w:r>
         <w:rPr>
           <w:rStyle w:val="berschrift1Zchn"/>
@@ -13659,45 +11942,11 @@
         </w:rPr>
       </w:pPr>
       <w:r>
-        <w:t xml:space="preserve">Weitere </w:t>
-      </w:r>
-      <w:proofErr w:type="spellStart"/>
-      <w:r>
-        <w:t>ausbaumöglichkeiten</w:t>
-      </w:r>
-      <w:proofErr w:type="spellEnd"/>
-      <w:r>
-        <w:t xml:space="preserve"> der App (</w:t>
-      </w:r>
-      <w:proofErr w:type="spellStart"/>
-      <w:r>
-        <w:t>erklärungen</w:t>
-      </w:r>
-      <w:proofErr w:type="spellEnd"/>
-      <w:r>
-        <w:t xml:space="preserve">, </w:t>
-      </w:r>
-      <w:proofErr w:type="spellStart"/>
-      <w:r>
-        <w:t>kontakte</w:t>
-      </w:r>
-      <w:proofErr w:type="spellEnd"/>
-      <w:r>
-        <w:t xml:space="preserve"> zu </w:t>
-      </w:r>
-      <w:proofErr w:type="spellStart"/>
-      <w:r>
-        <w:t>ärzten</w:t>
-      </w:r>
-      <w:proofErr w:type="spellEnd"/>
-      <w:r>
-        <w:t xml:space="preserve">, langfristige </w:t>
-      </w:r>
-      <w:proofErr w:type="spellStart"/>
-      <w:r>
-        <w:t>beobachtungen</w:t>
-      </w:r>
-      <w:proofErr w:type="spellEnd"/>
+        <w:t xml:space="preserve">Weitere ausbaumöglichkeiten der App (erklärungen, </w:t>
+      </w:r>
+      <w:r>
+        <w:t>kontakte zu ärzten, langfristige beobachtungen</w:t>
+      </w:r>
       <w:r>
         <w:t>)?</w:t>
       </w:r>
@@ -13705,66 +11954,13 @@
         <w:t xml:space="preserve"> Einsatzmöglichkeiten der KI</w:t>
       </w:r>
       <w:r>
-        <w:t xml:space="preserve"> </w:t>
-      </w:r>
-      <w:proofErr w:type="spellStart"/>
-      <w:r>
-        <w:t>todo</w:t>
-      </w:r>
-      <w:proofErr w:type="spellEnd"/>
+        <w:t xml:space="preserve"> todo</w:t>
+      </w:r>
       <w:r>
         <w:br/>
       </w:r>
       <w:r>
-        <w:t xml:space="preserve">Allgemein hat das Projekt gezeigt, dass es möglich ist eine App zu entwickeln und dass es großes Potential gibt. Allerdings treten auch Probleme auf. Es müssten andere Datensätze zum </w:t>
-      </w:r>
-      <w:proofErr w:type="spellStart"/>
-      <w:r>
-        <w:t>training</w:t>
-      </w:r>
-      <w:proofErr w:type="spellEnd"/>
-      <w:r>
-        <w:t xml:space="preserve"> zur </w:t>
-      </w:r>
-      <w:proofErr w:type="spellStart"/>
-      <w:r>
-        <w:t>verfügung</w:t>
-      </w:r>
-      <w:proofErr w:type="spellEnd"/>
-      <w:r>
-        <w:t xml:space="preserve"> stehen, welche </w:t>
-      </w:r>
-      <w:proofErr w:type="gramStart"/>
-      <w:r>
-        <w:t>dem späteren nutzen</w:t>
-      </w:r>
-      <w:proofErr w:type="gramEnd"/>
-      <w:r>
-        <w:t xml:space="preserve"> der </w:t>
-      </w:r>
-      <w:proofErr w:type="spellStart"/>
-      <w:r>
-        <w:t>app</w:t>
-      </w:r>
-      <w:proofErr w:type="spellEnd"/>
-      <w:r>
-        <w:t xml:space="preserve"> besser </w:t>
-      </w:r>
-      <w:proofErr w:type="spellStart"/>
-      <w:r>
-        <w:t>zugute kommen</w:t>
-      </w:r>
-      <w:proofErr w:type="spellEnd"/>
-      <w:r>
-        <w:t xml:space="preserve">. Es wäre auch denkbar, das Problem der falschen Kategorisierung </w:t>
-      </w:r>
-      <w:proofErr w:type="spellStart"/>
-      <w:r>
-        <w:t>zurch</w:t>
-      </w:r>
-      <w:proofErr w:type="spellEnd"/>
-      <w:r>
-        <w:t xml:space="preserve"> weitere Parameter zu lösen: Der Nutzer könnte beispielsweise angeben, inwiefern sich die Haut in der letzten Zeit verändert hat, die Beschaffenheit der Haut, das Alter, das Geschlecht, ob die Haut schmerzen oder andere Beschwerden verursacht oder andere Parameter.</w:t>
+        <w:t>Allgemein hat das Projekt gezeigt, dass es möglich ist eine App zu entwickeln und dass es großes Potential gibt. Allerdings treten auch Probleme auf. Es müssten andere Datensätze zum training zur verfügung stehen, welche dem späteren nutzen der app besser zugute kommen. Es wäre auch denkbar, das Problem der falschen Kategorisierung zurch weitere Parameter zu lösen: Der Nutzer könnte beispielsweise angeben, inwiefern sich die Haut in der letzten Zeit verändert hat, die Beschaffenheit der Haut, das Alter, das Geschlecht, ob die Haut schmerzen oder andere Beschwerden verursacht oder andere Parameter.</w:t>
       </w:r>
       <w:r>
         <w:br/>
@@ -13800,321 +11996,40 @@
           <w:i w:val="0"/>
           <w:iCs w:val="0"/>
         </w:rPr>
-        <w:t xml:space="preserve">Mögliche </w:t>
-      </w:r>
-      <w:proofErr w:type="spellStart"/>
-      <w:r>
+        <w:t>Mögliche erweiterungen der app: weitere hilfsangebote und empfehlungen und informationen, bilder speichern zur langfristigen beobachtung, kontakte zu ärzten, weitere kategorien in der kategorisierung</w:t>
+      </w:r>
+    </w:p>
+    <w:p>
+      <w:pPr>
         <w:rPr>
           <w:rStyle w:val="ZitatZchn"/>
           <w:i w:val="0"/>
           <w:iCs w:val="0"/>
         </w:rPr>
-        <w:t>erweiterungen</w:t>
-      </w:r>
-      <w:proofErr w:type="spellEnd"/>
+      </w:pPr>
       <w:r>
         <w:rPr>
           <w:rStyle w:val="ZitatZchn"/>
           <w:i w:val="0"/>
           <w:iCs w:val="0"/>
         </w:rPr>
-        <w:t xml:space="preserve"> der </w:t>
-      </w:r>
-      <w:proofErr w:type="spellStart"/>
-      <w:r>
-        <w:rPr>
-          <w:rStyle w:val="ZitatZchn"/>
-          <w:i w:val="0"/>
-          <w:iCs w:val="0"/>
-        </w:rPr>
-        <w:t>app</w:t>
-      </w:r>
-      <w:proofErr w:type="spellEnd"/>
-      <w:r>
-        <w:rPr>
-          <w:rStyle w:val="ZitatZchn"/>
-          <w:i w:val="0"/>
-          <w:iCs w:val="0"/>
-        </w:rPr>
-        <w:t xml:space="preserve">: weitere </w:t>
-      </w:r>
-      <w:proofErr w:type="spellStart"/>
-      <w:r>
-        <w:rPr>
-          <w:rStyle w:val="ZitatZchn"/>
-          <w:i w:val="0"/>
-          <w:iCs w:val="0"/>
-        </w:rPr>
-        <w:t>hilfsangebote</w:t>
-      </w:r>
-      <w:proofErr w:type="spellEnd"/>
-      <w:r>
-        <w:rPr>
-          <w:rStyle w:val="ZitatZchn"/>
-          <w:i w:val="0"/>
-          <w:iCs w:val="0"/>
-        </w:rPr>
-        <w:t xml:space="preserve"> und </w:t>
-      </w:r>
-      <w:proofErr w:type="spellStart"/>
-      <w:r>
-        <w:rPr>
-          <w:rStyle w:val="ZitatZchn"/>
-          <w:i w:val="0"/>
-          <w:iCs w:val="0"/>
-        </w:rPr>
-        <w:t>empfehlungen</w:t>
-      </w:r>
-      <w:proofErr w:type="spellEnd"/>
-      <w:r>
-        <w:rPr>
-          <w:rStyle w:val="ZitatZchn"/>
-          <w:i w:val="0"/>
-          <w:iCs w:val="0"/>
-        </w:rPr>
-        <w:t xml:space="preserve"> und </w:t>
-      </w:r>
-      <w:proofErr w:type="spellStart"/>
-      <w:r>
-        <w:rPr>
-          <w:rStyle w:val="ZitatZchn"/>
-          <w:i w:val="0"/>
-          <w:iCs w:val="0"/>
-        </w:rPr>
-        <w:t>informationen</w:t>
-      </w:r>
-      <w:proofErr w:type="spellEnd"/>
-      <w:r>
-        <w:rPr>
-          <w:rStyle w:val="ZitatZchn"/>
-          <w:i w:val="0"/>
-          <w:iCs w:val="0"/>
-        </w:rPr>
-        <w:t xml:space="preserve">, </w:t>
-      </w:r>
-      <w:proofErr w:type="spellStart"/>
-      <w:r>
-        <w:rPr>
-          <w:rStyle w:val="ZitatZchn"/>
-          <w:i w:val="0"/>
-          <w:iCs w:val="0"/>
-        </w:rPr>
-        <w:t>bilder</w:t>
-      </w:r>
-      <w:proofErr w:type="spellEnd"/>
-      <w:r>
-        <w:rPr>
-          <w:rStyle w:val="ZitatZchn"/>
-          <w:i w:val="0"/>
-          <w:iCs w:val="0"/>
-        </w:rPr>
-        <w:t xml:space="preserve"> speichern zur langfristigen </w:t>
-      </w:r>
-      <w:proofErr w:type="spellStart"/>
-      <w:r>
-        <w:rPr>
-          <w:rStyle w:val="ZitatZchn"/>
-          <w:i w:val="0"/>
-          <w:iCs w:val="0"/>
-        </w:rPr>
-        <w:t>beobachtung</w:t>
-      </w:r>
-      <w:proofErr w:type="spellEnd"/>
-      <w:r>
-        <w:rPr>
-          <w:rStyle w:val="ZitatZchn"/>
-          <w:i w:val="0"/>
-          <w:iCs w:val="0"/>
-        </w:rPr>
-        <w:t xml:space="preserve">, </w:t>
-      </w:r>
-      <w:proofErr w:type="spellStart"/>
-      <w:r>
-        <w:rPr>
-          <w:rStyle w:val="ZitatZchn"/>
-          <w:i w:val="0"/>
-          <w:iCs w:val="0"/>
-        </w:rPr>
-        <w:t>kontakte</w:t>
-      </w:r>
-      <w:proofErr w:type="spellEnd"/>
-      <w:r>
-        <w:rPr>
-          <w:rStyle w:val="ZitatZchn"/>
-          <w:i w:val="0"/>
-          <w:iCs w:val="0"/>
-        </w:rPr>
-        <w:t xml:space="preserve"> zu </w:t>
-      </w:r>
-      <w:proofErr w:type="spellStart"/>
-      <w:r>
-        <w:rPr>
-          <w:rStyle w:val="ZitatZchn"/>
-          <w:i w:val="0"/>
-          <w:iCs w:val="0"/>
-        </w:rPr>
-        <w:t>ärzten</w:t>
-      </w:r>
-      <w:proofErr w:type="spellEnd"/>
-      <w:r>
-        <w:rPr>
-          <w:rStyle w:val="ZitatZchn"/>
-          <w:i w:val="0"/>
-          <w:iCs w:val="0"/>
-        </w:rPr>
-        <w:t xml:space="preserve">, weitere </w:t>
-      </w:r>
-      <w:proofErr w:type="spellStart"/>
-      <w:r>
-        <w:rPr>
-          <w:rStyle w:val="ZitatZchn"/>
-          <w:i w:val="0"/>
-          <w:iCs w:val="0"/>
-        </w:rPr>
-        <w:t>kategorien</w:t>
-      </w:r>
-      <w:proofErr w:type="spellEnd"/>
-      <w:r>
-        <w:rPr>
-          <w:rStyle w:val="ZitatZchn"/>
-          <w:i w:val="0"/>
-          <w:iCs w:val="0"/>
-        </w:rPr>
-        <w:t xml:space="preserve"> in der </w:t>
-      </w:r>
-      <w:proofErr w:type="spellStart"/>
-      <w:r>
-        <w:rPr>
-          <w:rStyle w:val="ZitatZchn"/>
-          <w:i w:val="0"/>
-          <w:iCs w:val="0"/>
-        </w:rPr>
-        <w:t>kategorisierung</w:t>
-      </w:r>
-      <w:proofErr w:type="spellEnd"/>
-    </w:p>
-    <w:p>
-      <w:pPr>
-        <w:rPr>
-          <w:rStyle w:val="ZitatZchn"/>
-          <w:color w:val="auto"/>
-        </w:rPr>
-      </w:pPr>
-      <w:r>
-        <w:rPr>
-          <w:rStyle w:val="ZitatZchn"/>
-          <w:i w:val="0"/>
-          <w:iCs w:val="0"/>
-        </w:rPr>
-        <w:t xml:space="preserve">Der </w:t>
-      </w:r>
-      <w:proofErr w:type="spellStart"/>
-      <w:r>
-        <w:rPr>
-          <w:rStyle w:val="ZitatZchn"/>
-          <w:i w:val="0"/>
-          <w:iCs w:val="0"/>
-        </w:rPr>
-        <w:t>ansatz</w:t>
-      </w:r>
-      <w:proofErr w:type="spellEnd"/>
-      <w:r>
-        <w:rPr>
-          <w:rStyle w:val="ZitatZchn"/>
-          <w:i w:val="0"/>
-          <w:iCs w:val="0"/>
-        </w:rPr>
-        <w:t xml:space="preserve"> ist gut und die </w:t>
-      </w:r>
-      <w:proofErr w:type="spellStart"/>
-      <w:r>
-        <w:rPr>
-          <w:rStyle w:val="ZitatZchn"/>
-          <w:i w:val="0"/>
-          <w:iCs w:val="0"/>
-        </w:rPr>
-        <w:t>app</w:t>
-      </w:r>
-      <w:proofErr w:type="spellEnd"/>
-      <w:r>
-        <w:rPr>
-          <w:rStyle w:val="ZitatZchn"/>
-          <w:i w:val="0"/>
-          <w:iCs w:val="0"/>
-        </w:rPr>
-        <w:t xml:space="preserve"> könnte hilfreich sein, das Projekt hat </w:t>
-      </w:r>
-      <w:proofErr w:type="gramStart"/>
-      <w:r>
-        <w:rPr>
-          <w:rStyle w:val="ZitatZchn"/>
-          <w:i w:val="0"/>
-          <w:iCs w:val="0"/>
-        </w:rPr>
-        <w:t>gezeigt</w:t>
-      </w:r>
-      <w:proofErr w:type="gramEnd"/>
-      <w:r>
-        <w:rPr>
-          <w:rStyle w:val="ZitatZchn"/>
-          <w:i w:val="0"/>
-          <w:iCs w:val="0"/>
-        </w:rPr>
-        <w:t xml:space="preserve"> dass es möglich ist die </w:t>
-      </w:r>
-      <w:proofErr w:type="spellStart"/>
-      <w:r>
-        <w:rPr>
-          <w:rStyle w:val="ZitatZchn"/>
-          <w:i w:val="0"/>
-          <w:iCs w:val="0"/>
-        </w:rPr>
-        <w:t>klassifizierung</w:t>
-      </w:r>
-      <w:proofErr w:type="spellEnd"/>
-      <w:r>
-        <w:rPr>
-          <w:rStyle w:val="ZitatZchn"/>
-          <w:i w:val="0"/>
-          <w:iCs w:val="0"/>
-        </w:rPr>
-        <w:t xml:space="preserve"> durch die </w:t>
-      </w:r>
-      <w:proofErr w:type="spellStart"/>
-      <w:r>
-        <w:rPr>
-          <w:rStyle w:val="ZitatZchn"/>
-          <w:i w:val="0"/>
-          <w:iCs w:val="0"/>
-        </w:rPr>
-        <w:t>app</w:t>
-      </w:r>
-      <w:proofErr w:type="spellEnd"/>
-      <w:r>
-        <w:rPr>
-          <w:rStyle w:val="ZitatZchn"/>
-          <w:i w:val="0"/>
-          <w:iCs w:val="0"/>
-        </w:rPr>
-        <w:t xml:space="preserve"> anzuwenden</w:t>
+        <w:t>Der ansatz ist gut und die app könnte hilfreich sein, das Projekt hat gezeigt dass es möglich ist die klassifizierung durch die app anzuwenden</w:t>
       </w:r>
     </w:p>
     <w:p>
       <w:pPr>
         <w:pStyle w:val="berschrift1"/>
       </w:pPr>
-      <w:bookmarkStart w:id="26" w:name="_Toc113895413"/>
+      <w:bookmarkStart w:id="26" w:name="_Toc114067730"/>
       <w:r>
         <w:t>Literaturverzeichnis</w:t>
       </w:r>
       <w:bookmarkEnd w:id="26"/>
     </w:p>
     <w:p>
-      <w:proofErr w:type="spellStart"/>
       <w:r>
         <w:t>Goebeler</w:t>
       </w:r>
-      <w:proofErr w:type="spellEnd"/>
       <w:r>
         <w:t>/</w:t>
       </w:r>
@@ -14127,13 +12042,8 @@
         <w:t xml:space="preserve">Dr. </w:t>
       </w:r>
       <w:r>
-        <w:t xml:space="preserve">Désirée </w:t>
-      </w:r>
-      <w:proofErr w:type="spellStart"/>
-      <w:r>
-        <w:t>Maßberg</w:t>
-      </w:r>
-      <w:proofErr w:type="spellEnd"/>
+        <w:t>Désirée Maßberg</w:t>
+      </w:r>
       <w:r>
         <w:t>/</w:t>
       </w:r>
@@ -14144,13 +12054,8 @@
         <w:t>: Hautkrebs</w:t>
       </w:r>
       <w:r>
-        <w:t xml:space="preserve">, in: </w:t>
-      </w:r>
-      <w:proofErr w:type="spellStart"/>
-      <w:r>
-        <w:t>krebshilfe</w:t>
-      </w:r>
-      <w:proofErr w:type="spellEnd"/>
+        <w:t>, in: krebshilfe</w:t>
+      </w:r>
       <w:r>
         <w:t>, 2022</w:t>
       </w:r>
@@ -14172,20 +12077,12 @@
         <w:t>: Was ist Hautkrebs?</w:t>
       </w:r>
       <w:r>
-        <w:t xml:space="preserve">, in:  </w:t>
-      </w:r>
-      <w:proofErr w:type="spellStart"/>
-      <w:r>
-        <w:t>krebsgesellschaft</w:t>
-      </w:r>
-      <w:proofErr w:type="spellEnd"/>
-      <w:r>
-        <w:t xml:space="preserve">, </w:t>
+        <w:t xml:space="preserve">, in:  krebsgesellschaft, </w:t>
       </w:r>
       <w:r>
         <w:t xml:space="preserve">2020, </w:t>
       </w:r>
-      <w:hyperlink r:id="rId32" w:history="1">
+      <w:hyperlink r:id="rId29" w:history="1">
         <w:r>
           <w:rPr>
             <w:rStyle w:val="Hyperlink"/>
@@ -14200,37 +12097,8 @@
       </w:r>
     </w:p>
     <w:p>
-      <w:proofErr w:type="spellStart"/>
-      <w:r>
-        <w:t>Ashish</w:t>
-      </w:r>
-      <w:proofErr w:type="spellEnd"/>
-      <w:r>
-        <w:t xml:space="preserve"> </w:t>
-      </w:r>
-      <w:proofErr w:type="spellStart"/>
-      <w:r>
-        <w:t>Dwivedi</w:t>
-      </w:r>
-      <w:proofErr w:type="spellEnd"/>
-      <w:r>
-        <w:t>/</w:t>
-      </w:r>
-      <w:proofErr w:type="spellStart"/>
-      <w:r>
-        <w:t>Anurag</w:t>
-      </w:r>
-      <w:proofErr w:type="spellEnd"/>
-      <w:r>
-        <w:t xml:space="preserve"> </w:t>
-      </w:r>
-      <w:proofErr w:type="spellStart"/>
-      <w:r>
-        <w:t>Tripathi</w:t>
-      </w:r>
-      <w:proofErr w:type="spellEnd"/>
-      <w:r>
-        <w:t>/Ratan Singh Ray/Abhishek Kumar Singh:</w:t>
+      <w:r>
+        <w:t>Ashish Dwivedi/Anurag Tripathi/Ratan Singh Ray/Abhishek Kumar Singh:</w:t>
       </w:r>
       <w:r>
         <w:t xml:space="preserve"> Skin Cancer: Pathogenesis and Diagnosis</w:t>
@@ -14257,20 +12125,12 @@
         <w:t xml:space="preserve"> Vorbeugung und Früherkennung von Hautkrebs, in</w:t>
       </w:r>
       <w:r>
-        <w:t xml:space="preserve">: </w:t>
-      </w:r>
-      <w:proofErr w:type="spellStart"/>
-      <w:r>
-        <w:t>krebsgesellschaft</w:t>
-      </w:r>
-      <w:proofErr w:type="spellEnd"/>
-      <w:r>
-        <w:t>,</w:t>
+        <w:t>: krebsgesellschaft,</w:t>
       </w:r>
       <w:r>
         <w:t xml:space="preserve"> 2021, </w:t>
       </w:r>
-      <w:hyperlink r:id="rId33" w:history="1">
+      <w:hyperlink r:id="rId30" w:history="1">
         <w:r>
           <w:rPr>
             <w:rStyle w:val="Hyperlink"/>
@@ -14366,15 +12226,7 @@
         <w:t xml:space="preserve">, </w:t>
       </w:r>
       <w:r>
-        <w:t xml:space="preserve">in: </w:t>
-      </w:r>
-      <w:proofErr w:type="spellStart"/>
-      <w:r>
-        <w:t>bundesregierung</w:t>
-      </w:r>
-      <w:proofErr w:type="spellEnd"/>
-      <w:r>
-        <w:t xml:space="preserve">, </w:t>
+        <w:t xml:space="preserve">in: bundesregierung, </w:t>
       </w:r>
       <w:r>
         <w:t>2020,</w:t>
@@ -14382,7 +12234,7 @@
       <w:r>
         <w:t xml:space="preserve"> </w:t>
       </w:r>
-      <w:hyperlink r:id="rId34" w:history="1">
+      <w:hyperlink r:id="rId31" w:history="1">
         <w:r>
           <w:rPr>
             <w:rStyle w:val="Hyperlink"/>
@@ -14405,21 +12257,13 @@
         <w:t xml:space="preserve"> Der Tag, an dem die Maschine gewann, in: zeit, 2022,</w:t>
       </w:r>
       <w:r>
-        <w:t xml:space="preserve"> </w:t>
-      </w:r>
-      <w:proofErr w:type="gramStart"/>
-      <w:r>
-        <w:t>https://www.zeit.de</w:t>
+        <w:t xml:space="preserve"> https://www.zeit.de</w:t>
       </w:r>
       <w:r>
         <w:t xml:space="preserve">/digital/2022-05/deep-blue-ibm-schachcomputer-garri-kasparov-kuenstliche-intelligenz?utm_referrer=https%3A%2F%2Fwww.google.com%2F </w:t>
       </w:r>
       <w:r>
-        <w:t xml:space="preserve"> (</w:t>
-      </w:r>
-      <w:proofErr w:type="gramEnd"/>
-      <w:r>
-        <w:t>abgerufen am 27.08.2022)</w:t>
+        <w:t xml:space="preserve"> (abgerufen am 27.08.2022)</w:t>
       </w:r>
     </w:p>
     <w:p>
@@ -14434,20 +12278,12 @@
         <w:t>Google-Mitarbeiter will Bewusstsein in KI-Programm erkannt haben und wird deswegen gefeuert</w:t>
       </w:r>
       <w:r>
-        <w:t xml:space="preserve">, in: </w:t>
-      </w:r>
-      <w:proofErr w:type="spellStart"/>
-      <w:r>
-        <w:t>deutschlandfunkkultur</w:t>
-      </w:r>
-      <w:proofErr w:type="spellEnd"/>
-      <w:r>
-        <w:t>, 2022,</w:t>
-      </w:r>
-      <w:r>
-        <w:t xml:space="preserve"> </w:t>
-      </w:r>
-      <w:hyperlink r:id="rId35" w:history="1">
+        <w:t>, in: deutschlandfunkkultur, 2022,</w:t>
+      </w:r>
+      <w:r>
+        <w:t xml:space="preserve"> </w:t>
+      </w:r>
+      <w:hyperlink r:id="rId32" w:history="1">
         <w:r>
           <w:rPr>
             <w:rStyle w:val="Hyperlink"/>
@@ -14472,18 +12308,13 @@
       <w:r>
         <w:t xml:space="preserve"> in: </w:t>
       </w:r>
-      <w:proofErr w:type="spellStart"/>
-      <w:r>
-        <w:t>bundesregierung</w:t>
-      </w:r>
-      <w:proofErr w:type="spellEnd"/>
-      <w:r>
-        <w:t>, 2020,</w:t>
-      </w:r>
-      <w:r>
-        <w:t xml:space="preserve"> </w:t>
-      </w:r>
-      <w:hyperlink r:id="rId36" w:history="1">
+      <w:r>
+        <w:t>bundesregierung, 2020,</w:t>
+      </w:r>
+      <w:r>
+        <w:t xml:space="preserve"> </w:t>
+      </w:r>
+      <w:hyperlink r:id="rId33" w:history="1">
         <w:r>
           <w:rPr>
             <w:rStyle w:val="Hyperlink"/>
@@ -14505,17 +12336,9 @@
         <w:t>Dr.-Ing. Werner Kraus:</w:t>
       </w:r>
       <w:r>
-        <w:t xml:space="preserve"> Definitionen, in: </w:t>
-      </w:r>
-      <w:proofErr w:type="spellStart"/>
-      <w:r>
-        <w:t>ipa.fraunhofer</w:t>
-      </w:r>
-      <w:proofErr w:type="spellEnd"/>
-      <w:r>
-        <w:t xml:space="preserve">, </w:t>
-      </w:r>
-      <w:hyperlink r:id="rId37" w:anchor="faq_faqitem_1228299139-answer" w:history="1">
+        <w:t xml:space="preserve"> Definitionen, in: ipa.fraunhofer, </w:t>
+      </w:r>
+      <w:hyperlink r:id="rId34" w:anchor="faq_faqitem_1228299139-answer" w:history="1">
         <w:r>
           <w:rPr>
             <w:rStyle w:val="Hyperlink"/>
@@ -14537,15 +12360,7 @@
         <w:t>:</w:t>
       </w:r>
       <w:r>
-        <w:t xml:space="preserve"> Neuronale Netze kompakt: Vom </w:t>
-      </w:r>
-      <w:proofErr w:type="spellStart"/>
-      <w:r>
-        <w:t>Perceptron</w:t>
-      </w:r>
-      <w:proofErr w:type="spellEnd"/>
-      <w:r>
-        <w:t xml:space="preserve"> zum Deep Learning</w:t>
+        <w:t xml:space="preserve"> Neuronale Netze kompakt: Vom Perceptron zum Deep Learning</w:t>
       </w:r>
       <w:r>
         <w:t>, 1. Auflage,</w:t>
@@ -14565,13 +12380,8 @@
     <w:p>
       <w:bookmarkStart w:id="34" w:name="_Hlk112701026"/>
       <w:r>
-        <w:t xml:space="preserve">Mario A. </w:t>
-      </w:r>
-      <w:proofErr w:type="spellStart"/>
-      <w:r>
-        <w:t>Pfannstiel</w:t>
-      </w:r>
-      <w:proofErr w:type="spellEnd"/>
+        <w:t>Mario A. Pfannstiel</w:t>
+      </w:r>
       <w:r>
         <w:t>:</w:t>
       </w:r>
@@ -14602,15 +12412,7 @@
         <w:t>Diskriminierungsfalle künstliche Intelligenz: So vermeiden Sie Fehler schon beim Anlernen</w:t>
       </w:r>
       <w:r>
-        <w:t xml:space="preserve">, in: </w:t>
-      </w:r>
-      <w:proofErr w:type="spellStart"/>
-      <w:r>
-        <w:t>digitaleweltmagazin</w:t>
-      </w:r>
-      <w:proofErr w:type="spellEnd"/>
-      <w:r>
-        <w:t xml:space="preserve">, </w:t>
+        <w:t xml:space="preserve">, in: digitaleweltmagazin, </w:t>
       </w:r>
       <w:r>
         <w:t xml:space="preserve">2020, </w:t>
@@ -14633,15 +12435,7 @@
         <w:t>Die große Zukunft</w:t>
       </w:r>
       <w:r>
-        <w:t xml:space="preserve">, in: </w:t>
-      </w:r>
-      <w:proofErr w:type="spellStart"/>
-      <w:r>
-        <w:t>sueddeutsche</w:t>
-      </w:r>
-      <w:proofErr w:type="spellEnd"/>
-      <w:r>
-        <w:t>, 2019</w:t>
+        <w:t>, in: sueddeutsche, 2019</w:t>
       </w:r>
       <w:r>
         <w:t>,</w:t>
@@ -14661,29 +12455,13 @@
         <w:t>, in</w:t>
       </w:r>
       <w:r>
-        <w:t xml:space="preserve">: </w:t>
-      </w:r>
-      <w:proofErr w:type="spellStart"/>
-      <w:r>
-        <w:t>bmbf</w:t>
-      </w:r>
-      <w:proofErr w:type="spellEnd"/>
-      <w:r>
-        <w:t>, 2019,</w:t>
-      </w:r>
-      <w:r>
-        <w:t xml:space="preserve"> </w:t>
-      </w:r>
-      <w:proofErr w:type="gramStart"/>
-      <w:r>
-        <w:t>https://www.bmbf.de/bmbf/shareddocs/kurzmeldungen/de/was-ki-fuer-die-medizin-bedeutet.html</w:t>
-      </w:r>
-      <w:r>
-        <w:t xml:space="preserve">  (</w:t>
-      </w:r>
-      <w:proofErr w:type="gramEnd"/>
-      <w:r>
-        <w:t>abgerufen am 29.08.2022)</w:t>
+        <w:t>: bmbf, 2019,</w:t>
+      </w:r>
+      <w:r>
+        <w:t xml:space="preserve"> https://www.bmbf.de/bmbf/shareddocs/kurzmeldungen/de/was-ki-fuer-die-medizin-bedeutet.html</w:t>
+      </w:r>
+      <w:r>
+        <w:t xml:space="preserve">  (abgerufen am 29.08.2022)</w:t>
       </w:r>
     </w:p>
     <w:p>
@@ -14692,26 +12470,10 @@
         <w:t>Stephan Augsten</w:t>
       </w:r>
       <w:r>
-        <w:t xml:space="preserve">: Was ist </w:t>
-      </w:r>
-      <w:proofErr w:type="gramStart"/>
-      <w:r>
-        <w:t>Python?</w:t>
-      </w:r>
-      <w:r>
-        <w:t>,</w:t>
-      </w:r>
-      <w:proofErr w:type="gramEnd"/>
-      <w:r>
-        <w:t xml:space="preserve"> in: </w:t>
-      </w:r>
-      <w:proofErr w:type="spellStart"/>
-      <w:r>
-        <w:t>dev</w:t>
-      </w:r>
-      <w:proofErr w:type="spellEnd"/>
-      <w:r>
-        <w:t>-insider, 2019</w:t>
+        <w:t>: Was ist Python?</w:t>
+      </w:r>
+      <w:r>
+        <w:t>, in: dev-insider, 2019</w:t>
       </w:r>
       <w:r>
         <w:t xml:space="preserve">, </w:t>
@@ -14737,444 +12499,202 @@
         <w:t xml:space="preserve">: </w:t>
       </w:r>
       <w:r>
-        <w:t xml:space="preserve">Was ist </w:t>
-      </w:r>
-      <w:proofErr w:type="gramStart"/>
-      <w:r>
-        <w:t>Python?</w:t>
+        <w:t>Was ist Python?</w:t>
+      </w:r>
+      <w:r>
+        <w:t>, in:</w:t>
+      </w:r>
+      <w:r>
+        <w:t xml:space="preserve"> bigdata-insider</w:t>
+      </w:r>
+      <w:r>
+        <w:t xml:space="preserve">, 2018, </w:t>
+      </w:r>
+      <w:r>
+        <w:t>https://www.bigdata-insider.de/was-ist-python-a-730480/</w:t>
+      </w:r>
+      <w:r>
+        <w:t xml:space="preserve"> (abgerufen am 31.08.2022)</w:t>
+      </w:r>
+    </w:p>
+    <w:p>
+      <w:bookmarkStart w:id="37" w:name="_Hlk112849596"/>
+      <w:r>
+        <w:t>Dipl.-Ing. (FH) Stefan Luber/Nico Litzel</w:t>
+      </w:r>
+      <w:r>
+        <w:t>:</w:t>
+      </w:r>
+      <w:r>
+        <w:t xml:space="preserve"> </w:t>
+      </w:r>
+      <w:r>
+        <w:t>Was ist Keras?</w:t>
+      </w:r>
+      <w:r>
+        <w:t>, in: bigdata-insider, 2018,</w:t>
+      </w:r>
+      <w:r>
+        <w:t xml:space="preserve"> </w:t>
+      </w:r>
+      <w:r>
+        <w:t>https://www.bigdata-insider.de/was-ist-keras-a-726546/#:~:text=Keras%20erm%C3%B6glicht%20die%20schnelle%20Implementierung,oder%20Theano%20verwendet%20werden%20kann.</w:t>
+      </w:r>
+      <w:r>
+        <w:t xml:space="preserve"> (abgerufen am 31.08.2022)</w:t>
+      </w:r>
+    </w:p>
+    <w:p>
+      <w:r>
+        <w:t>Jesko Landwehr</w:t>
+      </w:r>
+      <w:r>
+        <w:t xml:space="preserve">: </w:t>
+      </w:r>
+      <w:r>
+        <w:t>Was ist TensorFlow?</w:t>
+      </w:r>
+      <w:r>
+        <w:t>, in: it-talents, 2019,</w:t>
+      </w:r>
+      <w:r>
+        <w:t xml:space="preserve"> </w:t>
+      </w:r>
+      <w:r>
+        <w:t>https://it-talents.de/it-wissen/was-ist-tensorflow/</w:t>
+      </w:r>
+      <w:r>
+        <w:t xml:space="preserve"> (abgerufen am 31.08.2022)</w:t>
+      </w:r>
+    </w:p>
+    <w:p>
+      <w:bookmarkStart w:id="38" w:name="_Hlk112851164"/>
+      <w:r>
+        <w:lastRenderedPageBreak/>
+        <w:t>Was ist TensorFlow?</w:t>
+      </w:r>
+      <w:r>
+        <w:t>, in: databasecamp</w:t>
+      </w:r>
+      <w:r>
+        <w:t xml:space="preserve">, 2022, </w:t>
+      </w:r>
+      <w:r>
+        <w:t>https://databasecamp.de/python/tensorflow#Was_ist_TensorFlow</w:t>
+      </w:r>
+      <w:r>
+        <w:t xml:space="preserve"> (abgerufen am 31.08.2022)</w:t>
+      </w:r>
+    </w:p>
+    <w:p>
+      <w:r>
+        <w:t>John D. Hunter</w:t>
+      </w:r>
+      <w:r>
+        <w:t>: History, in:</w:t>
+      </w:r>
+      <w:r>
+        <w:t xml:space="preserve"> matplotlib, 2008, </w:t>
+      </w:r>
+      <w:r>
+        <w:t>https://matplotlib.org/stable/users/project/history.html</w:t>
+      </w:r>
+      <w:r>
+        <w:t xml:space="preserve"> </w:t>
+      </w:r>
+      <w:r>
+        <w:t>(abgerufen am 01.09.2022)</w:t>
+      </w:r>
+    </w:p>
+    <w:p>
+      <w:r>
+        <w:t>Tejan Irla</w:t>
+      </w:r>
+      <w:r>
+        <w:t xml:space="preserve">: </w:t>
+      </w:r>
+      <w:r>
+        <w:t>End to End Image Classification project using TensorFlow</w:t>
+      </w:r>
+      <w:r>
+        <w:t>, in:</w:t>
+      </w:r>
+      <w:r>
+        <w:t xml:space="preserve"> medium, 2019,</w:t>
+      </w:r>
+      <w:r>
+        <w:t xml:space="preserve"> </w:t>
+      </w:r>
+      <w:r>
+        <w:t>https://medium.com/analytics-vidhya/end-to-end-image-classification-project-using-tensorflow-46e78298fa2f</w:t>
+      </w:r>
+      <w:r>
+        <w:t xml:space="preserve"> (abgerufen am 01.09.2022)</w:t>
+      </w:r>
+    </w:p>
+    <w:p>
+      <w:r>
+        <w:t>Universitat Pompeu Fabra</w:t>
+      </w:r>
+      <w:r>
+        <w:t>:</w:t>
+      </w:r>
+      <w:r>
+        <w:t xml:space="preserve"> </w:t>
+      </w:r>
+      <w:r>
+        <w:t>Convolutional neural networks can be tricked by the same visual illusions as people</w:t>
+      </w:r>
+      <w:r>
+        <w:t>, in:</w:t>
+      </w:r>
+      <w:r>
+        <w:t xml:space="preserve"> techxplore, 2020,</w:t>
+      </w:r>
+      <w:r>
+        <w:t xml:space="preserve"> https://techxplore.com/news/2020-11-convolutional-neural-networks-visual-illusions.html#:~:text=A%20convolutional%20neural%20network%20is%20a%20type%20of,in%20the%20visual%20cortex%20of%20a%20biological%20brain.</w:t>
+      </w:r>
+      <w:r>
+        <w:t xml:space="preserve"> </w:t>
+      </w:r>
+      <w:r>
+        <w:t>(abgerufen am 07.09.2022)</w:t>
+      </w:r>
+    </w:p>
+    <w:p>
+      <w:r>
+        <w:t>Christina Klüver</w:t>
+      </w:r>
+      <w:r>
+        <w:t>/</w:t>
+      </w:r>
+      <w:r>
+        <w:t>Jürgen Klüver</w:t>
+      </w:r>
+      <w:r>
+        <w:t>:</w:t>
+      </w:r>
+      <w:r>
+        <w:t xml:space="preserve"> </w:t>
+      </w:r>
+      <w:r>
+        <w:t>Neue Algorithmen für praktische Probleme: Variationen zu Künstlicher Intelligenz und Künstlichem Leben</w:t>
       </w:r>
       <w:r>
         <w:t>,</w:t>
       </w:r>
-      <w:proofErr w:type="gramEnd"/>
-      <w:r>
-        <w:t xml:space="preserve"> in:</w:t>
-      </w:r>
-      <w:r>
-        <w:t xml:space="preserve"> </w:t>
-      </w:r>
-      <w:proofErr w:type="spellStart"/>
-      <w:r>
-        <w:t>bigdata</w:t>
-      </w:r>
-      <w:proofErr w:type="spellEnd"/>
-      <w:r>
-        <w:t>-insider</w:t>
-      </w:r>
-      <w:r>
-        <w:t xml:space="preserve">, 2018, </w:t>
-      </w:r>
-      <w:r>
-        <w:t>https://www.bigdata-insider.de/was-ist-python-a-730480/</w:t>
-      </w:r>
-      <w:r>
-        <w:t xml:space="preserve"> (abgerufen am 31.08.2022)</w:t>
-      </w:r>
-    </w:p>
-    <w:p>
-      <w:bookmarkStart w:id="37" w:name="_Hlk112849596"/>
-      <w:r>
-        <w:t>Dipl.-Ing. (FH) Stefan Luber/Nico Litzel</w:t>
+      <w:r>
+        <w:t xml:space="preserve"> Wiesbaden: Springer, 2021</w:t>
+      </w:r>
+    </w:p>
+    <w:p>
+      <w:r>
+        <w:t>Eric Kaulfuß</w:t>
       </w:r>
       <w:r>
         <w:t>:</w:t>
       </w:r>
       <w:r>
-        <w:t xml:space="preserve"> </w:t>
-      </w:r>
-      <w:r>
-        <w:t xml:space="preserve">Was ist </w:t>
-      </w:r>
-      <w:proofErr w:type="gramStart"/>
-      <w:r>
-        <w:t>Keras?</w:t>
-      </w:r>
-      <w:r>
-        <w:t>,</w:t>
-      </w:r>
-      <w:proofErr w:type="gramEnd"/>
-      <w:r>
-        <w:t xml:space="preserve"> in: </w:t>
-      </w:r>
-      <w:proofErr w:type="spellStart"/>
-      <w:r>
-        <w:t>bigdata</w:t>
-      </w:r>
-      <w:proofErr w:type="spellEnd"/>
-      <w:r>
-        <w:t>-insider, 2018,</w:t>
-      </w:r>
-      <w:r>
-        <w:t xml:space="preserve"> </w:t>
-      </w:r>
-      <w:r>
-        <w:t>https://www.bigdata-insider.de/was-ist-keras-a-726546/#:~:text=Keras%20erm%C3%B6glicht%20die%20schnelle%20Implementierung,oder%20Theano%20verwendet%20werden%20kann.</w:t>
-      </w:r>
-      <w:r>
-        <w:t xml:space="preserve"> (abgerufen am 31.08.2022)</w:t>
-      </w:r>
-    </w:p>
-    <w:p>
-      <w:r>
-        <w:t>Jesko Landwehr</w:t>
-      </w:r>
-      <w:r>
-        <w:t xml:space="preserve">: </w:t>
-      </w:r>
-      <w:r>
-        <w:t xml:space="preserve">Was ist </w:t>
-      </w:r>
-      <w:proofErr w:type="spellStart"/>
-      <w:proofErr w:type="gramStart"/>
-      <w:r>
-        <w:t>TensorFlow</w:t>
-      </w:r>
-      <w:proofErr w:type="spellEnd"/>
-      <w:r>
-        <w:t>?</w:t>
-      </w:r>
-      <w:r>
-        <w:t>,</w:t>
-      </w:r>
-      <w:proofErr w:type="gramEnd"/>
-      <w:r>
-        <w:t xml:space="preserve"> in: </w:t>
-      </w:r>
-      <w:proofErr w:type="spellStart"/>
-      <w:r>
-        <w:t>it</w:t>
-      </w:r>
-      <w:proofErr w:type="spellEnd"/>
-      <w:r>
-        <w:t>-talents, 2019,</w:t>
-      </w:r>
-      <w:r>
-        <w:t xml:space="preserve"> </w:t>
-      </w:r>
-      <w:r>
-        <w:t>https://it-talents.de/it-wissen/was-ist-tensorflow/</w:t>
-      </w:r>
-      <w:r>
-        <w:t xml:space="preserve"> (abgerufen am 31.08.2022)</w:t>
-      </w:r>
-    </w:p>
-    <w:p>
-      <w:bookmarkStart w:id="38" w:name="_Hlk112851164"/>
-      <w:r>
-        <w:lastRenderedPageBreak/>
-        <w:t xml:space="preserve">Was ist </w:t>
-      </w:r>
-      <w:proofErr w:type="spellStart"/>
-      <w:proofErr w:type="gramStart"/>
-      <w:r>
-        <w:t>TensorFlow</w:t>
-      </w:r>
-      <w:proofErr w:type="spellEnd"/>
-      <w:r>
-        <w:t>?</w:t>
-      </w:r>
-      <w:r>
-        <w:t>,</w:t>
-      </w:r>
-      <w:proofErr w:type="gramEnd"/>
-      <w:r>
-        <w:t xml:space="preserve"> in: </w:t>
-      </w:r>
-      <w:proofErr w:type="spellStart"/>
-      <w:r>
-        <w:t>databasecamp</w:t>
-      </w:r>
-      <w:proofErr w:type="spellEnd"/>
-      <w:r>
-        <w:t xml:space="preserve">, 2022, </w:t>
-      </w:r>
-      <w:r>
-        <w:t>https://databasecamp.de/python/tensorflow#Was_ist_TensorFlow</w:t>
-      </w:r>
-      <w:r>
-        <w:t xml:space="preserve"> (abgerufen am 31.08.2022)</w:t>
-      </w:r>
-    </w:p>
-    <w:p>
-      <w:r>
-        <w:t>John D. Hunter</w:t>
-      </w:r>
-      <w:r>
-        <w:t xml:space="preserve">: </w:t>
-      </w:r>
-      <w:proofErr w:type="spellStart"/>
-      <w:r>
-        <w:t>History</w:t>
-      </w:r>
-      <w:proofErr w:type="spellEnd"/>
-      <w:r>
-        <w:t>, in:</w:t>
-      </w:r>
-      <w:r>
-        <w:t xml:space="preserve"> </w:t>
-      </w:r>
-      <w:proofErr w:type="spellStart"/>
-      <w:r>
-        <w:t>matplotlib</w:t>
-      </w:r>
-      <w:proofErr w:type="spellEnd"/>
-      <w:r>
-        <w:t xml:space="preserve">, 2008, </w:t>
-      </w:r>
-      <w:r>
-        <w:t>https://matplotlib.org/stable/users/project/history.html</w:t>
-      </w:r>
-      <w:r>
-        <w:t xml:space="preserve"> </w:t>
-      </w:r>
-      <w:r>
-        <w:t>(abgerufen am 01.09.2022)</w:t>
-      </w:r>
-    </w:p>
-    <w:p>
-      <w:proofErr w:type="spellStart"/>
-      <w:r>
-        <w:t>Tejan</w:t>
-      </w:r>
-      <w:proofErr w:type="spellEnd"/>
-      <w:r>
-        <w:t xml:space="preserve"> </w:t>
-      </w:r>
-      <w:proofErr w:type="spellStart"/>
-      <w:r>
-        <w:t>Irla</w:t>
-      </w:r>
-      <w:proofErr w:type="spellEnd"/>
-      <w:r>
-        <w:t xml:space="preserve">: </w:t>
-      </w:r>
-      <w:r>
-        <w:t xml:space="preserve">End </w:t>
-      </w:r>
-      <w:proofErr w:type="spellStart"/>
-      <w:r>
-        <w:t>to</w:t>
-      </w:r>
-      <w:proofErr w:type="spellEnd"/>
-      <w:r>
-        <w:t xml:space="preserve"> End Image Classification </w:t>
-      </w:r>
-      <w:proofErr w:type="spellStart"/>
-      <w:r>
-        <w:t>project</w:t>
-      </w:r>
-      <w:proofErr w:type="spellEnd"/>
-      <w:r>
-        <w:t xml:space="preserve"> </w:t>
-      </w:r>
-      <w:proofErr w:type="spellStart"/>
-      <w:r>
-        <w:t>using</w:t>
-      </w:r>
-      <w:proofErr w:type="spellEnd"/>
-      <w:r>
-        <w:t xml:space="preserve"> </w:t>
-      </w:r>
-      <w:proofErr w:type="spellStart"/>
-      <w:r>
-        <w:t>TensorFlow</w:t>
-      </w:r>
-      <w:proofErr w:type="spellEnd"/>
-      <w:r>
-        <w:t>, in:</w:t>
-      </w:r>
-      <w:r>
-        <w:t xml:space="preserve"> medium, 2019,</w:t>
-      </w:r>
-      <w:r>
-        <w:t xml:space="preserve"> </w:t>
-      </w:r>
-      <w:r>
-        <w:t>https://medium.com/analytics-vidhya/end-to-end-image-classification-project-using-tensorflow-46e78298fa2f</w:t>
-      </w:r>
-      <w:r>
-        <w:t xml:space="preserve"> (abgerufen am 01.09.2022)</w:t>
-      </w:r>
-    </w:p>
-    <w:p>
-      <w:proofErr w:type="spellStart"/>
-      <w:r>
-        <w:t>Universitat</w:t>
-      </w:r>
-      <w:proofErr w:type="spellEnd"/>
-      <w:r>
-        <w:t xml:space="preserve"> </w:t>
-      </w:r>
-      <w:proofErr w:type="spellStart"/>
-      <w:r>
-        <w:t>Pompeu</w:t>
-      </w:r>
-      <w:proofErr w:type="spellEnd"/>
-      <w:r>
-        <w:t xml:space="preserve"> </w:t>
-      </w:r>
-      <w:proofErr w:type="spellStart"/>
-      <w:r>
-        <w:t>Fabra</w:t>
-      </w:r>
-      <w:proofErr w:type="spellEnd"/>
-      <w:r>
-        <w:t>:</w:t>
-      </w:r>
-      <w:r>
-        <w:t xml:space="preserve"> </w:t>
-      </w:r>
-      <w:proofErr w:type="spellStart"/>
-      <w:r>
-        <w:t>Convolutional</w:t>
-      </w:r>
-      <w:proofErr w:type="spellEnd"/>
-      <w:r>
-        <w:t xml:space="preserve"> </w:t>
-      </w:r>
-      <w:proofErr w:type="spellStart"/>
-      <w:r>
-        <w:t>neural</w:t>
-      </w:r>
-      <w:proofErr w:type="spellEnd"/>
-      <w:r>
-        <w:t xml:space="preserve"> </w:t>
-      </w:r>
-      <w:proofErr w:type="spellStart"/>
-      <w:r>
-        <w:t>networks</w:t>
-      </w:r>
-      <w:proofErr w:type="spellEnd"/>
-      <w:r>
-        <w:t xml:space="preserve"> </w:t>
-      </w:r>
-      <w:proofErr w:type="spellStart"/>
-      <w:r>
-        <w:t>can</w:t>
-      </w:r>
-      <w:proofErr w:type="spellEnd"/>
-      <w:r>
-        <w:t xml:space="preserve"> </w:t>
-      </w:r>
-      <w:proofErr w:type="spellStart"/>
-      <w:r>
-        <w:t>be</w:t>
-      </w:r>
-      <w:proofErr w:type="spellEnd"/>
-      <w:r>
-        <w:t xml:space="preserve"> </w:t>
-      </w:r>
-      <w:proofErr w:type="spellStart"/>
-      <w:r>
-        <w:t>tricked</w:t>
-      </w:r>
-      <w:proofErr w:type="spellEnd"/>
-      <w:r>
-        <w:t xml:space="preserve"> </w:t>
-      </w:r>
-      <w:proofErr w:type="spellStart"/>
-      <w:r>
-        <w:t>by</w:t>
-      </w:r>
-      <w:proofErr w:type="spellEnd"/>
-      <w:r>
-        <w:t xml:space="preserve"> </w:t>
-      </w:r>
-      <w:proofErr w:type="spellStart"/>
-      <w:r>
-        <w:t>the</w:t>
-      </w:r>
-      <w:proofErr w:type="spellEnd"/>
-      <w:r>
-        <w:t xml:space="preserve"> same </w:t>
-      </w:r>
-      <w:proofErr w:type="spellStart"/>
-      <w:r>
-        <w:t>visual</w:t>
-      </w:r>
-      <w:proofErr w:type="spellEnd"/>
-      <w:r>
-        <w:t xml:space="preserve"> </w:t>
-      </w:r>
-      <w:proofErr w:type="spellStart"/>
-      <w:r>
-        <w:t>illusions</w:t>
-      </w:r>
-      <w:proofErr w:type="spellEnd"/>
-      <w:r>
-        <w:t xml:space="preserve"> </w:t>
-      </w:r>
-      <w:proofErr w:type="spellStart"/>
-      <w:r>
-        <w:t>as</w:t>
-      </w:r>
-      <w:proofErr w:type="spellEnd"/>
-      <w:r>
-        <w:t xml:space="preserve"> </w:t>
-      </w:r>
-      <w:proofErr w:type="spellStart"/>
-      <w:r>
-        <w:t>people</w:t>
-      </w:r>
-      <w:proofErr w:type="spellEnd"/>
-      <w:r>
-        <w:t>, in:</w:t>
-      </w:r>
-      <w:r>
-        <w:t xml:space="preserve"> </w:t>
-      </w:r>
-      <w:proofErr w:type="spellStart"/>
-      <w:r>
-        <w:t>techxplore</w:t>
-      </w:r>
-      <w:proofErr w:type="spellEnd"/>
-      <w:r>
-        <w:t>, 2020,</w:t>
-      </w:r>
-      <w:r>
-        <w:t xml:space="preserve"> https://techxplore.com/news/2020-11-convolutional-neural-networks-visual-illusions.html#:~:text=A%20convolutional%20neural%20network%20is%20a%20type%20of,in%20the%20visual%20cortex%20of%20a%20biological%20brain.</w:t>
-      </w:r>
-      <w:r>
-        <w:t xml:space="preserve"> </w:t>
-      </w:r>
-      <w:r>
-        <w:t>(abgerufen am 07.09.2022)</w:t>
-      </w:r>
-    </w:p>
-    <w:p>
-      <w:r>
-        <w:t>Christina Klüver</w:t>
-      </w:r>
-      <w:r>
-        <w:t>/</w:t>
-      </w:r>
-      <w:r>
-        <w:t>Jürgen Klüver</w:t>
-      </w:r>
-      <w:r>
-        <w:t>:</w:t>
-      </w:r>
-      <w:r>
-        <w:t xml:space="preserve"> </w:t>
-      </w:r>
-      <w:r>
-        <w:t>Neue Algorithmen für praktische Probleme: Variationen zu Künstlicher Intelligenz und Künstlichem Leben</w:t>
-      </w:r>
-      <w:r>
-        <w:t>,</w:t>
-      </w:r>
-      <w:r>
-        <w:t xml:space="preserve"> Wiesbaden: Springer, 2021</w:t>
-      </w:r>
-    </w:p>
-    <w:p>
-      <w:r>
-        <w:t>Eric Kaulfuß</w:t>
-      </w:r>
-      <w:r>
-        <w:t>:</w:t>
-      </w:r>
-      <w:r>
         <w:t xml:space="preserve"> Digitalisierung von Metainformationen und horizontalen Bauteilen unter Nutzung Neuronaler Netze zur </w:t>
       </w:r>
       <w:r>
@@ -15189,7 +12709,7 @@
       <w:r>
         <w:t xml:space="preserve">2021, </w:t>
       </w:r>
-      <w:hyperlink r:id="rId38" w:history="1">
+      <w:hyperlink r:id="rId35" w:history="1">
         <w:r>
           <w:rPr>
             <w:rStyle w:val="Hyperlink"/>
@@ -15208,13 +12728,8 @@
     </w:p>
     <w:p>
       <w:r>
-        <w:t xml:space="preserve">Jörg </w:t>
-      </w:r>
-      <w:proofErr w:type="spellStart"/>
-      <w:r>
-        <w:t>Frochte</w:t>
-      </w:r>
-      <w:proofErr w:type="spellEnd"/>
+        <w:t>Jörg Frochte</w:t>
+      </w:r>
       <w:r>
         <w:t>:</w:t>
       </w:r>
@@ -15245,42 +12760,10 @@
     <w:p>
       <w:bookmarkStart w:id="39" w:name="_Hlk113478726"/>
       <w:r>
-        <w:t xml:space="preserve">Skin </w:t>
-      </w:r>
-      <w:proofErr w:type="spellStart"/>
-      <w:r>
-        <w:t>Lesion</w:t>
-      </w:r>
-      <w:proofErr w:type="spellEnd"/>
-      <w:r>
-        <w:t xml:space="preserve"> Images </w:t>
-      </w:r>
-      <w:proofErr w:type="spellStart"/>
-      <w:r>
-        <w:t>for</w:t>
-      </w:r>
-      <w:proofErr w:type="spellEnd"/>
-      <w:r>
-        <w:t xml:space="preserve"> </w:t>
-      </w:r>
-      <w:proofErr w:type="spellStart"/>
-      <w:r>
-        <w:t>Melanoma</w:t>
-      </w:r>
-      <w:proofErr w:type="spellEnd"/>
-      <w:r>
-        <w:t xml:space="preserve"> Classification</w:t>
-      </w:r>
-      <w:r>
-        <w:t xml:space="preserve">, in: </w:t>
-      </w:r>
-      <w:proofErr w:type="spellStart"/>
-      <w:r>
-        <w:t>kaggle</w:t>
-      </w:r>
-      <w:proofErr w:type="spellEnd"/>
-      <w:r>
-        <w:t>,</w:t>
+        <w:t>Skin Lesion Images for Melanoma Classification</w:t>
+      </w:r>
+      <w:r>
+        <w:t>, in: kaggle,</w:t>
       </w:r>
       <w:r>
         <w:t xml:space="preserve"> 2020, </w:t>
@@ -15312,36 +12795,12 @@
         <w:t>Albrecht, U.-V. (Hrsg.):</w:t>
       </w:r>
       <w:r>
-        <w:t xml:space="preserve"> Chancen und Risiken von Gesundheits-Apps (CHARISMHA); engl. </w:t>
-      </w:r>
-      <w:proofErr w:type="spellStart"/>
-      <w:r>
-        <w:t>Chances</w:t>
-      </w:r>
-      <w:proofErr w:type="spellEnd"/>
-      <w:r>
-        <w:t xml:space="preserve"> and </w:t>
-      </w:r>
-      <w:proofErr w:type="spellStart"/>
-      <w:r>
-        <w:t>Risks</w:t>
-      </w:r>
-      <w:proofErr w:type="spellEnd"/>
-      <w:r>
-        <w:t xml:space="preserve"> </w:t>
-      </w:r>
-      <w:proofErr w:type="spellStart"/>
-      <w:r>
-        <w:t>of</w:t>
-      </w:r>
-      <w:proofErr w:type="spellEnd"/>
-      <w:r>
-        <w:t xml:space="preserve"> </w:t>
+        <w:t xml:space="preserve"> Chancen und Risiken von Gesundheits-Apps (CHARISMHA); engl. Chances and Risks of </w:t>
       </w:r>
       <w:r>
         <w:t xml:space="preserve">Mobile Health Apps (CHARISMHA), Medizinische Hochschule Hannover, 2016, </w:t>
       </w:r>
-      <w:hyperlink r:id="rId39" w:history="1">
+      <w:hyperlink r:id="rId36" w:history="1">
         <w:r>
           <w:rPr>
             <w:rStyle w:val="Hyperlink"/>
@@ -15357,17 +12816,9 @@
         <w:t>Gabriele Knetsch:</w:t>
       </w:r>
       <w:r>
-        <w:t xml:space="preserve"> Gesundheits-Apps, in: planet-</w:t>
-      </w:r>
-      <w:proofErr w:type="spellStart"/>
-      <w:r>
-        <w:t>wissen</w:t>
-      </w:r>
-      <w:proofErr w:type="spellEnd"/>
-      <w:r>
-        <w:t xml:space="preserve">, 2019, </w:t>
-      </w:r>
-      <w:hyperlink r:id="rId40" w:history="1">
+        <w:t xml:space="preserve"> Gesundheits-Apps, in: planet-wissen, 2019, </w:t>
+      </w:r>
+      <w:hyperlink r:id="rId37" w:history="1">
         <w:r>
           <w:rPr>
             <w:rStyle w:val="Hyperlink"/>
@@ -15389,15 +12840,7 @@
         <w:t>Digitale-Versorgung-Gesetz</w:t>
       </w:r>
       <w:r>
-        <w:t xml:space="preserve"> – DVG), in: </w:t>
-      </w:r>
-      <w:proofErr w:type="spellStart"/>
-      <w:r>
-        <w:t>bgbl</w:t>
-      </w:r>
-      <w:proofErr w:type="spellEnd"/>
-      <w:r>
-        <w:t xml:space="preserve">, 2019, </w:t>
+        <w:t xml:space="preserve"> – DVG), in: bgbl, 2019, </w:t>
       </w:r>
       <w:r>
         <w:t>https://www.bgbl.de/xaver/bgbl/start.xav?startbk=Bundesanzeiger_BGBl&amp;start=%2F%2F%2A%5B%40attr_id=%27bgbl119s2562.pdf%27%5D#__bgbl__%2F%2F*%5B%40attr_id%3D%27bgbl119s2562.pdf%27%5D__1662935227572</w:t>
@@ -15416,11 +12859,9 @@
       <w:r>
         <w:t xml:space="preserve">, in: </w:t>
       </w:r>
-      <w:proofErr w:type="spellStart"/>
       <w:r>
         <w:t>bundesaerztekammer</w:t>
       </w:r>
-      <w:proofErr w:type="spellEnd"/>
       <w:r>
         <w:t xml:space="preserve">, </w:t>
       </w:r>
@@ -15433,42 +12874,23 @@
     </w:p>
     <w:p>
       <w:bookmarkStart w:id="41" w:name="_Hlk113893233"/>
-      <w:proofErr w:type="spellStart"/>
       <w:r>
         <w:lastRenderedPageBreak/>
-        <w:t>zeroshope</w:t>
-      </w:r>
-      <w:proofErr w:type="spellEnd"/>
-      <w:r>
-        <w:t>/Stephan Augsten</w:t>
-      </w:r>
-      <w:r>
-        <w:t xml:space="preserve">: </w:t>
-      </w:r>
-      <w:r>
-        <w:t>Definition „Android Studio“</w:t>
-      </w:r>
-      <w:r>
-        <w:t xml:space="preserve">: </w:t>
-      </w:r>
-      <w:r>
-        <w:t xml:space="preserve">Was ist </w:t>
-      </w:r>
-      <w:r>
-        <w:t xml:space="preserve">Android </w:t>
-      </w:r>
-      <w:proofErr w:type="gramStart"/>
-      <w:r>
-        <w:t>Studio?</w:t>
-      </w:r>
-      <w:r>
-        <w:t>,</w:t>
-      </w:r>
-      <w:proofErr w:type="gramEnd"/>
+        <w:t>zeroshope/Stephan Augsten</w:t>
+      </w:r>
+      <w:r>
+        <w:t xml:space="preserve">: Definition „Android Studio“: Was ist </w:t>
+      </w:r>
+      <w:r>
+        <w:t>Android Studio?,</w:t>
+      </w:r>
+      <w:r>
+        <w:t xml:space="preserve"> in: dev-insider,</w:t>
+      </w:r>
       <w:r>
         <w:t xml:space="preserve"> 2017, </w:t>
       </w:r>
-      <w:hyperlink r:id="rId41" w:history="1">
+      <w:hyperlink r:id="rId38" w:history="1">
         <w:r>
           <w:rPr>
             <w:rStyle w:val="Hyperlink"/>
@@ -15490,18 +12912,11 @@
         <w:t>Jan-Dirk Kranz</w:t>
       </w:r>
       <w:r>
-        <w:t xml:space="preserve">: Was ist </w:t>
-      </w:r>
-      <w:proofErr w:type="spellStart"/>
-      <w:proofErr w:type="gramStart"/>
-      <w:r>
-        <w:t>Kotlin</w:t>
-      </w:r>
-      <w:proofErr w:type="spellEnd"/>
-      <w:r>
-        <w:t>?,</w:t>
-      </w:r>
-      <w:proofErr w:type="gramEnd"/>
+        <w:t>: Was ist Kotlin?,</w:t>
+      </w:r>
+      <w:r>
+        <w:t xml:space="preserve"> in: it-talents,</w:t>
+      </w:r>
       <w:r>
         <w:t xml:space="preserve"> 2019</w:t>
       </w:r>
@@ -15516,10 +12931,149 @@
       </w:r>
     </w:p>
     <w:p>
+      <w:r>
+        <w:t>Julia Fischer</w:t>
+      </w:r>
+      <w:r>
+        <w:t>/</w:t>
+      </w:r>
+      <w:r>
+        <w:t>Kevin Pochwyt</w:t>
+      </w:r>
+      <w:r>
+        <w:t>: Neuronale Netze,</w:t>
+      </w:r>
+      <w:r>
+        <w:t xml:space="preserve"> in: user.phil.hhu,</w:t>
+      </w:r>
+      <w:r>
+        <w:t xml:space="preserve"> 2017, </w:t>
+      </w:r>
+      <w:r>
+        <w:t>https://user.phil.hhu.de/~petersen/SoSe17_Teamprojekt/AR/neuronalenetze.html</w:t>
+      </w:r>
+      <w:r>
+        <w:t xml:space="preserve"> (abgerufen am 14.09.2022)</w:t>
+      </w:r>
+    </w:p>
+    <w:p>
+      <w:r>
+        <w:t>Martin Riva</w:t>
+      </w:r>
+      <w:r>
+        <w:t xml:space="preserve">: </w:t>
+      </w:r>
+      <w:r>
+        <w:t>Interpretation of Loss and Accuracy for a Machine Learning Model</w:t>
+      </w:r>
+      <w:r>
+        <w:t xml:space="preserve">, in: baeldung, 2021, </w:t>
+      </w:r>
+      <w:r>
+        <w:t>https://www.baeldung.com/cs/ml-loss-accuracy</w:t>
+      </w:r>
+      <w:r>
+        <w:t xml:space="preserve"> (abgerufen am 14.09.2022)</w:t>
+      </w:r>
+    </w:p>
+    <w:p>
+      <w:r>
+        <w:t xml:space="preserve">M. Steube: Overfitting und Underfitting: </w:t>
+      </w:r>
+      <w:r>
+        <w:t>Die beiden gravierendsten Fehler des maschinellen Lernens</w:t>
+      </w:r>
+      <w:r>
+        <w:t xml:space="preserve">, in: chatbot4you, 2019, </w:t>
+      </w:r>
+      <w:r>
+        <w:t>https://www.chatbot4you.io/blog/detailseite/overfitting-und-underfitting</w:t>
+      </w:r>
+      <w:r>
+        <w:t xml:space="preserve"> (abgerufen am 14.09.2022)</w:t>
+      </w:r>
+    </w:p>
+    <w:p>
+      <w:r>
+        <w:t>Kevin Shen</w:t>
+      </w:r>
+      <w:r>
+        <w:t xml:space="preserve">: </w:t>
+      </w:r>
+      <w:r>
+        <w:t>Effect of batch size on training dynamics</w:t>
+      </w:r>
+      <w:r>
+        <w:t xml:space="preserve">, in: medium, 2018, </w:t>
+      </w:r>
+      <w:r>
+        <w:t>https://medium.com/mini-distill/effect-of-batch-size-on-training-dynamics-21c14f7a716e#:~:text=The%20reason%20for%20better%20generalization%20is%20vaguely%20attributed,dataset%2C%20will%20cause%20a%20sort%20of%20%E2%80%9Ctug-and-pull%E2%80%9D%20dynamic.</w:t>
+      </w:r>
+      <w:r>
+        <w:t xml:space="preserve"> (abgerufen am 14.09.2022)</w:t>
+      </w:r>
+    </w:p>
+    <w:p>
+      <w:r>
+        <w:t>Jason Brownlee</w:t>
+      </w:r>
+      <w:r>
+        <w:t xml:space="preserve">: </w:t>
+      </w:r>
+      <w:r>
+        <w:t>Understand the Impact of Learning Rate on Neural Network Performance</w:t>
+      </w:r>
+      <w:r>
+        <w:t xml:space="preserve">, in: machinelearningmastery, 2019, </w:t>
+      </w:r>
+      <w:r>
+        <w:t>https://machinelearningmastery.com/understand-the-dynamics-of-learning-rate-on-deep-learning-neural-networks/#:~:text=A%20learning%20rate%20that%20is%20too%20large%20can,be%20the%20most%20important%20hyperparameter%20for%20the%20model.</w:t>
+      </w:r>
+      <w:r>
+        <w:t xml:space="preserve"> </w:t>
+      </w:r>
+      <w:r>
+        <w:t>(abgerufen am 14.09.2022)</w:t>
+      </w:r>
+    </w:p>
+    <w:p>
+      <w:r>
+        <w:t>Sanchit Tanwar</w:t>
+      </w:r>
+      <w:r>
+        <w:t xml:space="preserve">: </w:t>
+      </w:r>
+      <w:r>
+        <w:t>Image Augmentation</w:t>
+      </w:r>
+      <w:r>
+        <w:t xml:space="preserve">: </w:t>
+      </w:r>
+      <w:r>
+        <w:t>Improving Deep learning models</w:t>
+      </w:r>
+      <w:r>
+        <w:t xml:space="preserve">, in: medium, 2021, </w:t>
+      </w:r>
+      <w:hyperlink r:id="rId39" w:history="1">
+        <w:r>
+          <w:rPr>
+            <w:rStyle w:val="Hyperlink"/>
+            <w:color w:val="auto"/>
+            <w:u w:val="none"/>
+          </w:rPr>
+          <w:t>https://medium.com/analytics-vidhya/image-augmentation-9b7be3972e27#:~:text=Image%20Augmentation%20is%20the%20process%20of%20generating%20new,to%20collect%20them%20manually.%20Different%20Image%20Augmentation%20Techniques</w:t>
+        </w:r>
+      </w:hyperlink>
+      <w:r>
+        <w:t xml:space="preserve">  (abgerufen am 14.09.2022)</w:t>
+      </w:r>
+    </w:p>
+    <w:p>
       <w:pPr>
         <w:pStyle w:val="berschrift1"/>
       </w:pPr>
-      <w:bookmarkStart w:id="42" w:name="_Toc113895414"/>
+      <w:bookmarkStart w:id="42" w:name="_Toc114067731"/>
       <w:bookmarkEnd w:id="36"/>
       <w:bookmarkEnd w:id="37"/>
       <w:bookmarkEnd w:id="38"/>
@@ -15540,7 +13094,7 @@
       <w:pPr>
         <w:pStyle w:val="berschrift1"/>
       </w:pPr>
-      <w:bookmarkStart w:id="43" w:name="_Toc113895415"/>
+      <w:bookmarkStart w:id="43" w:name="_Toc114067732"/>
       <w:r>
         <w:t>Tabellenverzeichnis</w:t>
       </w:r>
@@ -15552,8 +13106,8 @@
       </w:r>
     </w:p>
     <w:sectPr>
-      <w:headerReference w:type="default" r:id="rId42"/>
-      <w:footerReference w:type="default" r:id="rId43"/>
+      <w:headerReference w:type="default" r:id="rId40"/>
+      <w:footerReference w:type="default" r:id="rId41"/>
       <w:pgSz w:w="11906" w:h="16838"/>
       <w:pgMar w:top="1417" w:right="1417" w:bottom="1134" w:left="1417" w:header="708" w:footer="708" w:gutter="0"/>
       <w:pgNumType w:start="0"/>
@@ -15764,15 +13318,7 @@
         <w:footnoteRef/>
       </w:r>
       <w:r>
-        <w:t xml:space="preserve"> </w:t>
-      </w:r>
-      <w:proofErr w:type="spellStart"/>
-      <w:r>
-        <w:t>Goebeler</w:t>
-      </w:r>
-      <w:proofErr w:type="spellEnd"/>
-      <w:r>
-        <w:t>, Hamm: Basiswissen Dermatologie, Berlin, Heidelberg: Springer, 2017</w:t>
+        <w:t xml:space="preserve"> Goebeler, Hamm: Basiswissen Dermatologie, Berlin, Heidelberg: Springer, 2017</w:t>
       </w:r>
       <w:r>
         <w:t>, S. 4</w:t>
@@ -15791,15 +13337,7 @@
         <w:footnoteRef/>
       </w:r>
       <w:r>
-        <w:t xml:space="preserve"> </w:t>
-      </w:r>
-      <w:proofErr w:type="spellStart"/>
-      <w:r>
-        <w:t>Goebeler</w:t>
-      </w:r>
-      <w:proofErr w:type="spellEnd"/>
-      <w:r>
-        <w:t>, Hamm: Basiswissen Dermatologie, Berlin, Heidelberg: Springer, 2017, S. 4</w:t>
+        <w:t xml:space="preserve"> Goebeler, Hamm: Basiswissen Dermatologie, Berlin, Heidelberg: Springer, 2017, S. 4</w:t>
       </w:r>
     </w:p>
   </w:footnote>
@@ -15818,23 +13356,7 @@
         <w:t xml:space="preserve"> </w:t>
       </w:r>
       <w:r>
-        <w:t xml:space="preserve">Dr. Désirée </w:t>
-      </w:r>
-      <w:proofErr w:type="spellStart"/>
-      <w:r>
-        <w:t>Maßberg</w:t>
-      </w:r>
-      <w:proofErr w:type="spellEnd"/>
-      <w:r>
-        <w:t xml:space="preserve">/Sandra von dem Hagen: Hautkrebs, in: </w:t>
-      </w:r>
-      <w:proofErr w:type="spellStart"/>
-      <w:r>
-        <w:t>krebshilfe</w:t>
-      </w:r>
-      <w:proofErr w:type="spellEnd"/>
-      <w:r>
-        <w:t>, 2022, https://www.krebshilfe.de/informieren/ueber-krebs/krebsarten/hautkrebs (abgerufen am 26.08.2022)</w:t>
+        <w:t>Dr. Désirée Maßberg/Sandra von dem Hagen: Hautkrebs, in: krebshilfe, 2022, https://www.krebshilfe.de/informieren/ueber-krebs/krebsarten/hautkrebs (abgerufen am 26.08.2022)</w:t>
       </w:r>
     </w:p>
   </w:footnote>
@@ -15853,23 +13375,7 @@
         <w:t xml:space="preserve"> </w:t>
       </w:r>
       <w:r>
-        <w:t xml:space="preserve">Frau Prof. Dr. med. Imke Satzger: Was ist </w:t>
-      </w:r>
-      <w:proofErr w:type="gramStart"/>
-      <w:r>
-        <w:t>Hautkrebs?,</w:t>
-      </w:r>
-      <w:proofErr w:type="gramEnd"/>
-      <w:r>
-        <w:t xml:space="preserve"> in:  </w:t>
-      </w:r>
-      <w:proofErr w:type="spellStart"/>
-      <w:r>
-        <w:t>krebsgesellschaft</w:t>
-      </w:r>
-      <w:proofErr w:type="spellEnd"/>
-      <w:r>
-        <w:t>, 2020, https://www.krebsgesellschaft.de/onko-internetportal/basis-informationen-krebs/krebsarten/hautkrebs/malignes-melanom-schwarzer-hautkrebs/definition-und-haeufigke.html (abgerufen am 26.08.2022)</w:t>
+        <w:t>Frau Prof. Dr. med. Imke Satzger: Was ist Hautkrebs?, in:  krebsgesellschaft, 2020, https://www.krebsgesellschaft.de/onko-internetportal/basis-informationen-krebs/krebsarten/hautkrebs/malignes-melanom-schwarzer-hautkrebs/definition-und-haeufigke.html (abgerufen am 26.08.2022)</w:t>
       </w:r>
     </w:p>
   </w:footnote>
@@ -15896,370 +13402,112 @@
           <w:i/>
           <w:iCs/>
         </w:rPr>
-        <w:t xml:space="preserve"> </w:t>
-      </w:r>
-      <w:proofErr w:type="spellStart"/>
+        <w:t xml:space="preserve"> Ashish Dwivedi/Anurag Tripathi/Ratan Singh Ray/Abhishek Kumar Singh: Skin Cancer: Pathogenesis and Diagnosis, 1. Aufl, Singapore: Springer, 2021, S.</w:t>
+      </w:r>
       <w:r>
         <w:rPr>
           <w:i/>
           <w:iCs/>
         </w:rPr>
-        <w:t>Ashish</w:t>
-      </w:r>
-      <w:proofErr w:type="spellEnd"/>
-      <w:r>
+        <w:t xml:space="preserve"> 14-15</w:t>
+      </w:r>
+    </w:p>
+  </w:footnote>
+  <w:footnote w:id="7">
+    <w:p>
+      <w:pPr>
+        <w:pStyle w:val="Funotentext"/>
+      </w:pPr>
+      <w:r>
+        <w:rPr>
+          <w:rStyle w:val="Funotenzeichen"/>
+        </w:rPr>
+        <w:footnoteRef/>
+      </w:r>
+      <w:r>
+        <w:t xml:space="preserve"> </w:t>
+      </w:r>
+      <w:r>
+        <w:t>Dr. Désirée Maßberg/Sandra von dem Hagen: Hautkrebs, in: krebshilfe, 2022, https://www.krebshilfe.de/informieren/ueber-krebs/krebsarten/hautkrebs (abgerufen am 26.08.2022)</w:t>
+      </w:r>
+    </w:p>
+  </w:footnote>
+  <w:footnote w:id="8">
+    <w:p>
+      <w:pPr>
+        <w:pStyle w:val="Funotentext"/>
         <w:rPr>
           <w:i/>
           <w:iCs/>
         </w:rPr>
-        <w:t xml:space="preserve"> </w:t>
-      </w:r>
-      <w:proofErr w:type="spellStart"/>
+      </w:pPr>
+      <w:r>
+        <w:rPr>
+          <w:rStyle w:val="Funotenzeichen"/>
+        </w:rPr>
+        <w:footnoteRef/>
+      </w:r>
+      <w:r>
+        <w:t xml:space="preserve"> </w:t>
+      </w:r>
       <w:r>
         <w:rPr>
           <w:i/>
           <w:iCs/>
         </w:rPr>
-        <w:t>Dwivedi</w:t>
-      </w:r>
-      <w:proofErr w:type="spellEnd"/>
-      <w:r>
+        <w:t>Ashish Dwivedi/Anurag Tripathi/Ratan Singh Ray/Abhishek Kumar Singh: Skin Cancer: Pathogenesis and Diagnosis, 1. Aufl, Singapore: Springer, 2021, S. 14-15</w:t>
+      </w:r>
+    </w:p>
+  </w:footnote>
+  <w:footnote w:id="9">
+    <w:p>
+      <w:pPr>
+        <w:pStyle w:val="Funotentext"/>
+      </w:pPr>
+      <w:r>
+        <w:rPr>
+          <w:rStyle w:val="Funotenzeichen"/>
+        </w:rPr>
+        <w:footnoteRef/>
+      </w:r>
+      <w:r>
+        <w:t xml:space="preserve"> </w:t>
+      </w:r>
+      <w:r>
+        <w:t>Dr. Désirée Maßberg/Sandra von dem Hagen: Hautkrebs, in: krebshilfe, 2022, https://www.krebshilfe.de/informieren/ueber-krebs/krebsarten/hautkrebs (abgerufen am 26.08.2022)</w:t>
+      </w:r>
+    </w:p>
+  </w:footnote>
+  <w:footnote w:id="10">
+    <w:p>
+      <w:pPr>
+        <w:pStyle w:val="Funotentext"/>
         <w:rPr>
           <w:i/>
           <w:iCs/>
         </w:rPr>
-        <w:t>/</w:t>
-      </w:r>
-      <w:proofErr w:type="spellStart"/>
+      </w:pPr>
+      <w:r>
+        <w:rPr>
+          <w:rStyle w:val="Funotenzeichen"/>
+        </w:rPr>
+        <w:footnoteRef/>
+      </w:r>
+      <w:r>
+        <w:t xml:space="preserve"> </w:t>
+      </w:r>
       <w:r>
         <w:rPr>
           <w:i/>
           <w:iCs/>
         </w:rPr>
-        <w:t>Anurag</w:t>
-      </w:r>
-      <w:proofErr w:type="spellEnd"/>
+        <w:t>Ashish Dwivedi/Anurag Tripathi/Ratan Singh Ray/Abhishek Kumar Singh: Skin Cancer: Pathogenesis and Diagnosis, 1. Aufl, Singapore: Springer, 2021</w:t>
+      </w:r>
       <w:r>
         <w:rPr>
           <w:i/>
           <w:iCs/>
         </w:rPr>
-        <w:t xml:space="preserve"> </w:t>
-      </w:r>
-      <w:proofErr w:type="spellStart"/>
-      <w:r>
-        <w:rPr>
-          <w:i/>
-          <w:iCs/>
-        </w:rPr>
-        <w:t>Tripathi</w:t>
-      </w:r>
-      <w:proofErr w:type="spellEnd"/>
-      <w:r>
-        <w:rPr>
-          <w:i/>
-          <w:iCs/>
-        </w:rPr>
-        <w:t xml:space="preserve">/Ratan Singh Ray/Abhishek Kumar Singh: Skin Cancer: Pathogenesis and Diagnosis, 1. </w:t>
-      </w:r>
-      <w:proofErr w:type="spellStart"/>
-      <w:r>
-        <w:rPr>
-          <w:i/>
-          <w:iCs/>
-        </w:rPr>
-        <w:t>Aufl</w:t>
-      </w:r>
-      <w:proofErr w:type="spellEnd"/>
-      <w:r>
-        <w:rPr>
-          <w:i/>
-          <w:iCs/>
-        </w:rPr>
-        <w:t>, Singapore: Springer, 2021, S.</w:t>
-      </w:r>
-      <w:r>
-        <w:rPr>
-          <w:i/>
-          <w:iCs/>
-        </w:rPr>
-        <w:t xml:space="preserve"> 14-15</w:t>
-      </w:r>
-    </w:p>
-  </w:footnote>
-  <w:footnote w:id="7">
-    <w:p>
-      <w:pPr>
-        <w:pStyle w:val="Funotentext"/>
-      </w:pPr>
-      <w:r>
-        <w:rPr>
-          <w:rStyle w:val="Funotenzeichen"/>
-        </w:rPr>
-        <w:footnoteRef/>
-      </w:r>
-      <w:r>
-        <w:t xml:space="preserve"> </w:t>
-      </w:r>
-      <w:r>
-        <w:t xml:space="preserve">Dr. Désirée </w:t>
-      </w:r>
-      <w:proofErr w:type="spellStart"/>
-      <w:r>
-        <w:t>Maßberg</w:t>
-      </w:r>
-      <w:proofErr w:type="spellEnd"/>
-      <w:r>
-        <w:t xml:space="preserve">/Sandra von dem Hagen: Hautkrebs, in: </w:t>
-      </w:r>
-      <w:proofErr w:type="spellStart"/>
-      <w:r>
-        <w:t>krebshilfe</w:t>
-      </w:r>
-      <w:proofErr w:type="spellEnd"/>
-      <w:r>
-        <w:t>, 2022, https://www.krebshilfe.de/informieren/ueber-krebs/krebsarten/hautkrebs (abgerufen am 26.08.2022)</w:t>
-      </w:r>
-    </w:p>
-  </w:footnote>
-  <w:footnote w:id="8">
-    <w:p>
-      <w:pPr>
-        <w:pStyle w:val="Funotentext"/>
-        <w:rPr>
-          <w:i/>
-          <w:iCs/>
-        </w:rPr>
-      </w:pPr>
-      <w:r>
-        <w:rPr>
-          <w:rStyle w:val="Funotenzeichen"/>
-        </w:rPr>
-        <w:footnoteRef/>
-      </w:r>
-      <w:r>
-        <w:t xml:space="preserve"> </w:t>
-      </w:r>
-      <w:proofErr w:type="spellStart"/>
-      <w:r>
-        <w:rPr>
-          <w:i/>
-          <w:iCs/>
-        </w:rPr>
-        <w:t>Ashish</w:t>
-      </w:r>
-      <w:proofErr w:type="spellEnd"/>
-      <w:r>
-        <w:rPr>
-          <w:i/>
-          <w:iCs/>
-        </w:rPr>
-        <w:t xml:space="preserve"> </w:t>
-      </w:r>
-      <w:proofErr w:type="spellStart"/>
-      <w:r>
-        <w:rPr>
-          <w:i/>
-          <w:iCs/>
-        </w:rPr>
-        <w:t>Dwivedi</w:t>
-      </w:r>
-      <w:proofErr w:type="spellEnd"/>
-      <w:r>
-        <w:rPr>
-          <w:i/>
-          <w:iCs/>
-        </w:rPr>
-        <w:t>/</w:t>
-      </w:r>
-      <w:proofErr w:type="spellStart"/>
-      <w:r>
-        <w:rPr>
-          <w:i/>
-          <w:iCs/>
-        </w:rPr>
-        <w:t>Anurag</w:t>
-      </w:r>
-      <w:proofErr w:type="spellEnd"/>
-      <w:r>
-        <w:rPr>
-          <w:i/>
-          <w:iCs/>
-        </w:rPr>
-        <w:t xml:space="preserve"> </w:t>
-      </w:r>
-      <w:proofErr w:type="spellStart"/>
-      <w:r>
-        <w:rPr>
-          <w:i/>
-          <w:iCs/>
-        </w:rPr>
-        <w:t>Tripathi</w:t>
-      </w:r>
-      <w:proofErr w:type="spellEnd"/>
-      <w:r>
-        <w:rPr>
-          <w:i/>
-          <w:iCs/>
-        </w:rPr>
-        <w:t xml:space="preserve">/Ratan Singh Ray/Abhishek Kumar Singh: Skin Cancer: Pathogenesis and Diagnosis, 1. </w:t>
-      </w:r>
-      <w:proofErr w:type="spellStart"/>
-      <w:r>
-        <w:rPr>
-          <w:i/>
-          <w:iCs/>
-        </w:rPr>
-        <w:t>Aufl</w:t>
-      </w:r>
-      <w:proofErr w:type="spellEnd"/>
-      <w:r>
-        <w:rPr>
-          <w:i/>
-          <w:iCs/>
-        </w:rPr>
-        <w:t>, Singapore: Springer, 2021, S. 14-15</w:t>
-      </w:r>
-    </w:p>
-  </w:footnote>
-  <w:footnote w:id="9">
-    <w:p>
-      <w:pPr>
-        <w:pStyle w:val="Funotentext"/>
-      </w:pPr>
-      <w:r>
-        <w:rPr>
-          <w:rStyle w:val="Funotenzeichen"/>
-        </w:rPr>
-        <w:footnoteRef/>
-      </w:r>
-      <w:r>
-        <w:t xml:space="preserve"> </w:t>
-      </w:r>
-      <w:r>
-        <w:t xml:space="preserve">Dr. Désirée </w:t>
-      </w:r>
-      <w:proofErr w:type="spellStart"/>
-      <w:r>
-        <w:t>Maßberg</w:t>
-      </w:r>
-      <w:proofErr w:type="spellEnd"/>
-      <w:r>
-        <w:t xml:space="preserve">/Sandra von dem Hagen: Hautkrebs, in: </w:t>
-      </w:r>
-      <w:proofErr w:type="spellStart"/>
-      <w:r>
-        <w:t>krebshilfe</w:t>
-      </w:r>
-      <w:proofErr w:type="spellEnd"/>
-      <w:r>
-        <w:t>, 2022, https://www.krebshilfe.de/informieren/ueber-krebs/krebsarten/hautkrebs (abgerufen am 26.08.2022)</w:t>
-      </w:r>
-    </w:p>
-  </w:footnote>
-  <w:footnote w:id="10">
-    <w:p>
-      <w:pPr>
-        <w:pStyle w:val="Funotentext"/>
-        <w:rPr>
-          <w:i/>
-          <w:iCs/>
-        </w:rPr>
-      </w:pPr>
-      <w:r>
-        <w:rPr>
-          <w:rStyle w:val="Funotenzeichen"/>
-        </w:rPr>
-        <w:footnoteRef/>
-      </w:r>
-      <w:r>
-        <w:t xml:space="preserve"> </w:t>
-      </w:r>
-      <w:proofErr w:type="spellStart"/>
-      <w:r>
-        <w:rPr>
-          <w:i/>
-          <w:iCs/>
-        </w:rPr>
-        <w:t>Ashish</w:t>
-      </w:r>
-      <w:proofErr w:type="spellEnd"/>
-      <w:r>
-        <w:rPr>
-          <w:i/>
-          <w:iCs/>
-        </w:rPr>
-        <w:t xml:space="preserve"> </w:t>
-      </w:r>
-      <w:proofErr w:type="spellStart"/>
-      <w:r>
-        <w:rPr>
-          <w:i/>
-          <w:iCs/>
-        </w:rPr>
-        <w:t>Dwivedi</w:t>
-      </w:r>
-      <w:proofErr w:type="spellEnd"/>
-      <w:r>
-        <w:rPr>
-          <w:i/>
-          <w:iCs/>
-        </w:rPr>
-        <w:t>/</w:t>
-      </w:r>
-      <w:proofErr w:type="spellStart"/>
-      <w:r>
-        <w:rPr>
-          <w:i/>
-          <w:iCs/>
-        </w:rPr>
-        <w:t>Anurag</w:t>
-      </w:r>
-      <w:proofErr w:type="spellEnd"/>
-      <w:r>
-        <w:rPr>
-          <w:i/>
-          <w:iCs/>
-        </w:rPr>
-        <w:t xml:space="preserve"> </w:t>
-      </w:r>
-      <w:proofErr w:type="spellStart"/>
-      <w:r>
-        <w:rPr>
-          <w:i/>
-          <w:iCs/>
-        </w:rPr>
-        <w:t>Tripathi</w:t>
-      </w:r>
-      <w:proofErr w:type="spellEnd"/>
-      <w:r>
-        <w:rPr>
-          <w:i/>
-          <w:iCs/>
-        </w:rPr>
-        <w:t xml:space="preserve">/Ratan Singh Ray/Abhishek Kumar Singh: Skin Cancer: Pathogenesis and Diagnosis, 1. </w:t>
-      </w:r>
-      <w:proofErr w:type="spellStart"/>
-      <w:r>
-        <w:rPr>
-          <w:i/>
-          <w:iCs/>
-        </w:rPr>
-        <w:t>Aufl</w:t>
-      </w:r>
-      <w:proofErr w:type="spellEnd"/>
-      <w:r>
-        <w:rPr>
-          <w:i/>
-          <w:iCs/>
-        </w:rPr>
-        <w:t>, Singapore: Springer, 2021</w:t>
-      </w:r>
-      <w:r>
-        <w:rPr>
-          <w:i/>
-          <w:iCs/>
-        </w:rPr>
         <w:t>, S. 14-15</w:t>
       </w:r>
     </w:p>
@@ -16279,23 +13527,7 @@
         <w:t xml:space="preserve"> </w:t>
       </w:r>
       <w:r>
-        <w:t xml:space="preserve">Dr. Désirée </w:t>
-      </w:r>
-      <w:proofErr w:type="spellStart"/>
-      <w:r>
-        <w:t>Maßberg</w:t>
-      </w:r>
-      <w:proofErr w:type="spellEnd"/>
-      <w:r>
-        <w:t xml:space="preserve">/Sandra von dem Hagen: Hautkrebs, in: </w:t>
-      </w:r>
-      <w:proofErr w:type="spellStart"/>
-      <w:r>
-        <w:t>krebshilfe</w:t>
-      </w:r>
-      <w:proofErr w:type="spellEnd"/>
-      <w:r>
-        <w:t>, 2022, https://www.krebshilfe.de/informieren/ueber-krebs/krebsarten/hautkrebs (abgerufen am 26.08.2022)</w:t>
+        <w:t>Dr. Désirée Maßberg/Sandra von dem Hagen: Hautkrebs, in: krebshilfe, 2022, https://www.krebshilfe.de/informieren/ueber-krebs/krebsarten/hautkrebs (abgerufen am 26.08.2022)</w:t>
       </w:r>
     </w:p>
   </w:footnote>
@@ -16314,15 +13546,7 @@
         <w:t xml:space="preserve"> </w:t>
       </w:r>
       <w:r>
-        <w:t xml:space="preserve">Frau Prof. Dr. med. Imke Satzger: Vorbeugung und Früherkennung von Hautkrebs, in: </w:t>
-      </w:r>
-      <w:proofErr w:type="spellStart"/>
-      <w:r>
-        <w:t>krebsgesellschaft</w:t>
-      </w:r>
-      <w:proofErr w:type="spellEnd"/>
-      <w:r>
-        <w:t>, 2021, https://www.krebsgesellschaft.de/onko-internetportal/basis-informationen-krebs/krebsarten/hautkrebs/frueherkennung.html (abgerufen am 26.08.2022)</w:t>
+        <w:t>Frau Prof. Dr. med. Imke Satzger: Vorbeugung und Früherkennung von Hautkrebs, in: krebsgesellschaft, 2021, https://www.krebsgesellschaft.de/onko-internetportal/basis-informationen-krebs/krebsarten/hautkrebs/frueherkennung.html (abgerufen am 26.08.2022)</w:t>
       </w:r>
     </w:p>
   </w:footnote>
@@ -16341,15 +13565,7 @@
         <w:t xml:space="preserve"> </w:t>
       </w:r>
       <w:r>
-        <w:t xml:space="preserve">Frau Prof. Dr. med. Imke Satzger: Vorbeugung und Früherkennung von Hautkrebs, in: </w:t>
-      </w:r>
-      <w:proofErr w:type="spellStart"/>
-      <w:r>
-        <w:t>krebsgesellschaft</w:t>
-      </w:r>
-      <w:proofErr w:type="spellEnd"/>
-      <w:r>
-        <w:t>, 2021, https://www.krebsgesellschaft.de/onko-internetportal/basis-informationen-krebs/krebsarten/hautkrebs/frueherkennung.html (abgerufen am 26.08.2022)</w:t>
+        <w:t>Frau Prof. Dr. med. Imke Satzger: Vorbeugung und Früherkennung von Hautkrebs, in: krebsgesellschaft, 2021, https://www.krebsgesellschaft.de/onko-internetportal/basis-informationen-krebs/krebsarten/hautkrebs/frueherkennung.html (abgerufen am 26.08.2022)</w:t>
       </w:r>
     </w:p>
   </w:footnote>
@@ -16412,15 +13628,7 @@
         <w:t xml:space="preserve"> </w:t>
       </w:r>
       <w:r>
-        <w:t xml:space="preserve">Andreas Mockenhaupt: Digitalisierung und Künstliche Intelligenz in der </w:t>
-      </w:r>
-      <w:proofErr w:type="gramStart"/>
-      <w:r>
-        <w:t>Produktion :</w:t>
-      </w:r>
-      <w:proofErr w:type="gramEnd"/>
-      <w:r>
-        <w:t xml:space="preserve"> Grundlagen und Anwendung, Wiesbaden: Springer, 2021</w:t>
+        <w:t>Andreas Mockenhaupt: Digitalisierung und Künstliche Intelligenz in der Produktion : Grundlagen und Anwendung, Wiesbaden: Springer, 2021</w:t>
       </w:r>
       <w:r>
         <w:t>, S. 47</w:t>
@@ -16442,15 +13650,7 @@
         <w:t xml:space="preserve"> </w:t>
       </w:r>
       <w:r>
-        <w:t xml:space="preserve">Meilensteine der Entwicklung Künstlicher Intelligenz, in: </w:t>
-      </w:r>
-      <w:proofErr w:type="spellStart"/>
-      <w:r>
-        <w:t>bundesregierung</w:t>
-      </w:r>
-      <w:proofErr w:type="spellEnd"/>
-      <w:r>
-        <w:t>, 2020, https://www.bundesregierung.de/breg-de/aktuelles/meilensteine-der-entwicklung-kuenstlicher-intelligenz-1708150 (abgerufen am 27.08.2022)</w:t>
+        <w:t>Meilensteine der Entwicklung Künstlicher Intelligenz, in: bundesregierung, 2020, https://www.bundesregierung.de/breg-de/aktuelles/meilensteine-der-entwicklung-kuenstlicher-intelligenz-1708150 (abgerufen am 27.08.2022)</w:t>
       </w:r>
     </w:p>
   </w:footnote>
@@ -16469,15 +13669,7 @@
         <w:t xml:space="preserve"> </w:t>
       </w:r>
       <w:r>
-        <w:t xml:space="preserve">Meilensteine der Entwicklung Künstlicher Intelligenz, in: </w:t>
-      </w:r>
-      <w:proofErr w:type="spellStart"/>
-      <w:r>
-        <w:t>bundesregierung</w:t>
-      </w:r>
-      <w:proofErr w:type="spellEnd"/>
-      <w:r>
-        <w:t>, 2020, https://www.bundesregierung.de/breg-de/aktuelles/meilensteine-der-entwicklung-kuenstlicher-intelligenz-1708150 (abgerufen am 27.08.2022)</w:t>
+        <w:t>Meilensteine der Entwicklung Künstlicher Intelligenz, in: bundesregierung, 2020, https://www.bundesregierung.de/breg-de/aktuelles/meilensteine-der-entwicklung-kuenstlicher-intelligenz-1708150 (abgerufen am 27.08.2022)</w:t>
       </w:r>
     </w:p>
   </w:footnote>
@@ -16496,15 +13688,7 @@
         <w:t xml:space="preserve"> </w:t>
       </w:r>
       <w:r>
-        <w:t xml:space="preserve">Yves Bellinghausen: Der Tag, an dem die Maschine gewann, in: zeit, 2022, </w:t>
-      </w:r>
-      <w:proofErr w:type="gramStart"/>
-      <w:r>
-        <w:t>https://www.zeit.de/digital/2022-05/deep-blue-ibm-schachcomputer-garri-kasparov-kuenstliche-intelligenz?utm_referrer=https%3A%2F%2Fwww.google.com%2F  (</w:t>
-      </w:r>
-      <w:proofErr w:type="gramEnd"/>
-      <w:r>
-        <w:t>abgerufen am 27.08.2022)</w:t>
+        <w:t>Yves Bellinghausen: Der Tag, an dem die Maschine gewann, in: zeit, 2022, https://www.zeit.de/digital/2022-05/deep-blue-ibm-schachcomputer-garri-kasparov-kuenstliche-intelligenz?utm_referrer=https%3A%2F%2Fwww.google.com%2F  (abgerufen am 27.08.2022)</w:t>
       </w:r>
     </w:p>
   </w:footnote>
@@ -16523,15 +13707,7 @@
         <w:t xml:space="preserve"> </w:t>
       </w:r>
       <w:r>
-        <w:t xml:space="preserve">Google-Mitarbeiter will Bewusstsein in KI-Programm erkannt haben und wird deswegen gefeuert, in: </w:t>
-      </w:r>
-      <w:proofErr w:type="spellStart"/>
-      <w:r>
-        <w:t>deutschlandfunkkultur</w:t>
-      </w:r>
-      <w:proofErr w:type="spellEnd"/>
-      <w:r>
-        <w:t>, 2022, https://www.deutschlandfunkkultur.de/google-mitarbeiter-will-bewusstsein-in-ki-programm-erkannt-haben-und-wird-deswegen-gefeuert-100.html (abgerufen am 27.08.2022)</w:t>
+        <w:t>Google-Mitarbeiter will Bewusstsein in KI-Programm erkannt haben und wird deswegen gefeuert, in: deutschlandfunkkultur, 2022, https://www.deutschlandfunkkultur.de/google-mitarbeiter-will-bewusstsein-in-ki-programm-erkannt-haben-und-wird-deswegen-gefeuert-100.html (abgerufen am 27.08.2022)</w:t>
       </w:r>
     </w:p>
   </w:footnote>
@@ -16550,15 +13726,7 @@
         <w:t xml:space="preserve"> </w:t>
       </w:r>
       <w:r>
-        <w:t xml:space="preserve">Andreas Mockenhaupt: Digitalisierung und Künstliche Intelligenz in der </w:t>
-      </w:r>
-      <w:proofErr w:type="gramStart"/>
-      <w:r>
-        <w:t>Produktion :</w:t>
-      </w:r>
-      <w:proofErr w:type="gramEnd"/>
-      <w:r>
-        <w:t xml:space="preserve"> Grundlagen und Anwendung, Wiesbaden: Springer, 2021, S. 4</w:t>
+        <w:t>Andreas Mockenhaupt: Digitalisierung und Künstliche Intelligenz in der Produktion : Grundlagen und Anwendung, Wiesbaden: Springer, 2021, S. 4</w:t>
       </w:r>
       <w:r>
         <w:t>9</w:t>
@@ -16580,15 +13748,7 @@
         <w:t xml:space="preserve"> </w:t>
       </w:r>
       <w:r>
-        <w:t xml:space="preserve">Wichtige Fragen und Antworten zu KI, in: </w:t>
-      </w:r>
-      <w:proofErr w:type="spellStart"/>
-      <w:r>
-        <w:t>bundesregierung</w:t>
-      </w:r>
-      <w:proofErr w:type="spellEnd"/>
-      <w:r>
-        <w:t>, 2020, https://www.bundesregierung.de/breg-de/aktuelles/fragen-und-antworten-ki-1704494 (abgerufen am 27.08.2022)</w:t>
+        <w:t>Wichtige Fragen und Antworten zu KI, in: bundesregierung, 2020, https://www.bundesregierung.de/breg-de/aktuelles/fragen-und-antworten-ki-1704494 (abgerufen am 27.08.2022)</w:t>
       </w:r>
     </w:p>
   </w:footnote>
@@ -16608,15 +13768,7 @@
       </w:r>
       <w:bookmarkStart w:id="5" w:name="_Hlk112687079"/>
       <w:r>
-        <w:t xml:space="preserve">Andreas Mockenhaupt: Digitalisierung und Künstliche Intelligenz in der </w:t>
-      </w:r>
-      <w:proofErr w:type="gramStart"/>
-      <w:r>
-        <w:t>Produktion :</w:t>
-      </w:r>
-      <w:proofErr w:type="gramEnd"/>
-      <w:r>
-        <w:t xml:space="preserve"> Grundlagen und Anwendung, Wiesbaden: Springer, 2021, S. </w:t>
+        <w:t xml:space="preserve">Andreas Mockenhaupt: Digitalisierung und Künstliche Intelligenz in der Produktion : Grundlagen und Anwendung, Wiesbaden: Springer, 2021, S. </w:t>
       </w:r>
       <w:r>
         <w:t>53</w:t>
@@ -16639,17 +13791,7 @@
         <w:t xml:space="preserve"> </w:t>
       </w:r>
       <w:r>
-        <w:t xml:space="preserve">Prof. Dr.-Ing. Marco Huber/Dr.-Ing. Werner Kraus: Definitionen, in: </w:t>
-      </w:r>
-      <w:proofErr w:type="spellStart"/>
-      <w:proofErr w:type="gramStart"/>
-      <w:r>
-        <w:t>ipa.fraunhofer</w:t>
-      </w:r>
-      <w:proofErr w:type="spellEnd"/>
-      <w:proofErr w:type="gramEnd"/>
-      <w:r>
-        <w:t>, https://www.ipa.fraunhofer.de/de/ueber_uns/Leitthemen/ki/definitionen.html#faq_faqitem_1228299139-answer (abgerufen am 28.08.2022)</w:t>
+        <w:t>Prof. Dr.-Ing. Marco Huber/Dr.-Ing. Werner Kraus: Definitionen, in: ipa.fraunhofer, https://www.ipa.fraunhofer.de/de/ueber_uns/Leitthemen/ki/definitionen.html#faq_faqitem_1228299139-answer (abgerufen am 28.08.2022)</w:t>
       </w:r>
     </w:p>
   </w:footnote>
@@ -16723,15 +13865,7 @@
         <w:t xml:space="preserve"> </w:t>
       </w:r>
       <w:r>
-        <w:t xml:space="preserve">Mario A. </w:t>
-      </w:r>
-      <w:proofErr w:type="spellStart"/>
-      <w:r>
-        <w:t>Pfannstiel</w:t>
-      </w:r>
-      <w:proofErr w:type="spellEnd"/>
-      <w:r>
-        <w:t>: Künstliche Intelligenz im Gesundheitswesen: Entwicklungen, Beispiele und Perspektiven, 1. Auflage, Wiesbaden: Springer, 2022</w:t>
+        <w:t>Mario A. Pfannstiel: Künstliche Intelligenz im Gesundheitswesen: Entwicklungen, Beispiele und Perspektiven, 1. Auflage, Wiesbaden: Springer, 2022</w:t>
       </w:r>
       <w:r>
         <w:t xml:space="preserve">, S. </w:t>
@@ -16755,133 +13889,8 @@
       <w:r>
         <w:t xml:space="preserve"> </w:t>
       </w:r>
-      <w:proofErr w:type="spellStart"/>
-      <w:r>
-        <w:t>Universitat</w:t>
-      </w:r>
-      <w:proofErr w:type="spellEnd"/>
-      <w:r>
-        <w:t xml:space="preserve"> </w:t>
-      </w:r>
-      <w:proofErr w:type="spellStart"/>
-      <w:r>
-        <w:t>Pompeu</w:t>
-      </w:r>
-      <w:proofErr w:type="spellEnd"/>
-      <w:r>
-        <w:t xml:space="preserve"> </w:t>
-      </w:r>
-      <w:proofErr w:type="spellStart"/>
-      <w:r>
-        <w:t>Fabra</w:t>
-      </w:r>
-      <w:proofErr w:type="spellEnd"/>
-      <w:r>
-        <w:t xml:space="preserve">: </w:t>
-      </w:r>
-      <w:proofErr w:type="spellStart"/>
-      <w:r>
-        <w:t>Convolutional</w:t>
-      </w:r>
-      <w:proofErr w:type="spellEnd"/>
-      <w:r>
-        <w:t xml:space="preserve"> </w:t>
-      </w:r>
-      <w:proofErr w:type="spellStart"/>
-      <w:r>
-        <w:t>neural</w:t>
-      </w:r>
-      <w:proofErr w:type="spellEnd"/>
-      <w:r>
-        <w:t xml:space="preserve"> </w:t>
-      </w:r>
-      <w:proofErr w:type="spellStart"/>
-      <w:r>
-        <w:t>networks</w:t>
-      </w:r>
-      <w:proofErr w:type="spellEnd"/>
-      <w:r>
-        <w:t xml:space="preserve"> </w:t>
-      </w:r>
-      <w:proofErr w:type="spellStart"/>
-      <w:r>
-        <w:t>can</w:t>
-      </w:r>
-      <w:proofErr w:type="spellEnd"/>
-      <w:r>
-        <w:t xml:space="preserve"> </w:t>
-      </w:r>
-      <w:proofErr w:type="spellStart"/>
-      <w:r>
-        <w:t>be</w:t>
-      </w:r>
-      <w:proofErr w:type="spellEnd"/>
-      <w:r>
-        <w:t xml:space="preserve"> </w:t>
-      </w:r>
-      <w:proofErr w:type="spellStart"/>
-      <w:r>
-        <w:t>tricked</w:t>
-      </w:r>
-      <w:proofErr w:type="spellEnd"/>
-      <w:r>
-        <w:t xml:space="preserve"> </w:t>
-      </w:r>
-      <w:proofErr w:type="spellStart"/>
-      <w:r>
-        <w:t>by</w:t>
-      </w:r>
-      <w:proofErr w:type="spellEnd"/>
-      <w:r>
-        <w:t xml:space="preserve"> </w:t>
-      </w:r>
-      <w:proofErr w:type="spellStart"/>
-      <w:r>
-        <w:t>the</w:t>
-      </w:r>
-      <w:proofErr w:type="spellEnd"/>
-      <w:r>
-        <w:t xml:space="preserve"> same </w:t>
-      </w:r>
-      <w:proofErr w:type="spellStart"/>
-      <w:r>
-        <w:t>visual</w:t>
-      </w:r>
-      <w:proofErr w:type="spellEnd"/>
-      <w:r>
-        <w:t xml:space="preserve"> </w:t>
-      </w:r>
-      <w:proofErr w:type="spellStart"/>
-      <w:r>
-        <w:t>illusions</w:t>
-      </w:r>
-      <w:proofErr w:type="spellEnd"/>
-      <w:r>
-        <w:t xml:space="preserve"> </w:t>
-      </w:r>
-      <w:proofErr w:type="spellStart"/>
-      <w:r>
-        <w:t>as</w:t>
-      </w:r>
-      <w:proofErr w:type="spellEnd"/>
-      <w:r>
-        <w:t xml:space="preserve"> </w:t>
-      </w:r>
-      <w:proofErr w:type="spellStart"/>
-      <w:r>
-        <w:t>people</w:t>
-      </w:r>
-      <w:proofErr w:type="spellEnd"/>
-      <w:r>
-        <w:t xml:space="preserve">, in: </w:t>
-      </w:r>
-      <w:proofErr w:type="spellStart"/>
-      <w:r>
-        <w:t>techxplore</w:t>
-      </w:r>
-      <w:proofErr w:type="spellEnd"/>
-      <w:r>
-        <w:t>, 2020, https://techxplore.com/news/2020-11-convolutional-neural-networks-visual-illusions.html#:~:text=A%20convolutional%20neural%20network%20is%20a%20type%20of,in%20the%20visual%20cortex%20of%20a%20biological%20brain. (abgerufen am 07.09.2022)</w:t>
+      <w:r>
+        <w:t>Universitat Pompeu Fabra: Convolutional neural networks can be tricked by the same visual illusions as people, in: techxplore, 2020, https://techxplore.com/news/2020-11-convolutional-neural-networks-visual-illusions.html#:~:text=A%20convolutional%20neural%20network%20is%20a%20type%20of,in%20the%20visual%20cortex%20of%20a%20biological%20brain. (abgerufen am 07.09.2022)</w:t>
       </w:r>
     </w:p>
   </w:footnote>
@@ -16925,15 +13934,7 @@
         <w:t xml:space="preserve"> </w:t>
       </w:r>
       <w:r>
-        <w:t>Eric Kaulfuß: Digitalisierung von Metainformationen und horizontalen Bauteilen unter Nutzung Neuronaler Netze zur Erstellung von BIM-Modellen aus gedruckten 2D-</w:t>
-      </w:r>
-      <w:proofErr w:type="gramStart"/>
-      <w:r>
-        <w:t>Plänen,  Projektarbeit</w:t>
-      </w:r>
-      <w:proofErr w:type="gramEnd"/>
-      <w:r>
-        <w:t xml:space="preserve"> an der Technischen Universität Dresden, 2021, https://tu-dresden.de/bu/bauingenieurwesen/cib/ressourcen/dateien/publikationen/Projekt-_Diplomarbeiten/Kaulfuss_Doku_Projekt.pdf?lang=de (abgerufen am 07.09.2022)</w:t>
+        <w:t>Eric Kaulfuß: Digitalisierung von Metainformationen und horizontalen Bauteilen unter Nutzung Neuronaler Netze zur Erstellung von BIM-Modellen aus gedruckten 2D-Plänen,  Projektarbeit an der Technischen Universität Dresden, 2021, https://tu-dresden.de/bu/bauingenieurwesen/cib/ressourcen/dateien/publikationen/Projekt-_Diplomarbeiten/Kaulfuss_Doku_Projekt.pdf?lang=de (abgerufen am 07.09.2022)</w:t>
       </w:r>
     </w:p>
   </w:footnote>
@@ -16974,15 +13975,7 @@
         <w:t xml:space="preserve"> </w:t>
       </w:r>
       <w:r>
-        <w:t xml:space="preserve">Jörg </w:t>
-      </w:r>
-      <w:proofErr w:type="spellStart"/>
-      <w:r>
-        <w:t>Frochte</w:t>
-      </w:r>
-      <w:proofErr w:type="spellEnd"/>
-      <w:r>
-        <w:t>: Maschinelles Lernen: Grundlagen und Algorithmen in Python, München: Hanser, 2018</w:t>
+        <w:t>Jörg Frochte: Maschinelles Lernen: Grundlagen und Algorithmen in Python, München: Hanser, 2018</w:t>
       </w:r>
       <w:r>
         <w:t>, S.</w:t>
@@ -17037,15 +14030,7 @@
         <w:t xml:space="preserve"> </w:t>
       </w:r>
       <w:r>
-        <w:t xml:space="preserve">Mario A. </w:t>
-      </w:r>
-      <w:proofErr w:type="spellStart"/>
-      <w:r>
-        <w:t>Pfannstiel</w:t>
-      </w:r>
-      <w:proofErr w:type="spellEnd"/>
-      <w:r>
-        <w:t>: Künstliche Intelligenz im Gesundheitswesen: Entwicklungen, Beispiele und Perspektiven, 1. Auflage, Wiesbaden: Springer, 2022</w:t>
+        <w:t>Mario A. Pfannstiel: Künstliche Intelligenz im Gesundheitswesen: Entwicklungen, Beispiele und Perspektiven, 1. Auflage, Wiesbaden: Springer, 2022</w:t>
       </w:r>
       <w:r>
         <w:t>, S. 53</w:t>
@@ -17067,15 +14052,7 @@
         <w:t xml:space="preserve"> </w:t>
       </w:r>
       <w:r>
-        <w:t xml:space="preserve">Mario A. </w:t>
-      </w:r>
-      <w:proofErr w:type="spellStart"/>
-      <w:r>
-        <w:t>Pfannstiel</w:t>
-      </w:r>
-      <w:proofErr w:type="spellEnd"/>
-      <w:r>
-        <w:t>: Künstliche Intelligenz im Gesundheitswesen: Entwicklungen, Beispiele und Perspektiven, 1. Auflage, Wiesbaden: Springer, 2022, S. 5</w:t>
+        <w:t>Mario A. Pfannstiel: Künstliche Intelligenz im Gesundheitswesen: Entwicklungen, Beispiele und Perspektiven, 1. Auflage, Wiesbaden: Springer, 2022, S. 5</w:t>
       </w:r>
       <w:r>
         <w:t>7-60</w:t>
@@ -17097,15 +14074,7 @@
         <w:t xml:space="preserve"> </w:t>
       </w:r>
       <w:r>
-        <w:t xml:space="preserve">Jörg-Alexander Paul: Diskriminierungsfalle künstliche Intelligenz: So vermeiden Sie Fehler schon beim Anlernen, in: </w:t>
-      </w:r>
-      <w:proofErr w:type="spellStart"/>
-      <w:r>
-        <w:t>digitaleweltmagazin</w:t>
-      </w:r>
-      <w:proofErr w:type="spellEnd"/>
-      <w:r>
-        <w:t>, 2020, https://digitaleweltmagazin.de/diskriminierungsfalle-kuenstliche-intelligenz-so-vermeiden-sie-fehler-schon-beim-anlernen/ (abgerufen am 29.08.2022)</w:t>
+        <w:t>Jörg-Alexander Paul: Diskriminierungsfalle künstliche Intelligenz: So vermeiden Sie Fehler schon beim Anlernen, in: digitaleweltmagazin, 2020, https://digitaleweltmagazin.de/diskriminierungsfalle-kuenstliche-intelligenz-so-vermeiden-sie-fehler-schon-beim-anlernen/ (abgerufen am 29.08.2022)</w:t>
       </w:r>
     </w:p>
   </w:footnote>
@@ -17124,15 +14093,7 @@
         <w:t xml:space="preserve"> </w:t>
       </w:r>
       <w:r>
-        <w:t xml:space="preserve">Mario A. </w:t>
-      </w:r>
-      <w:proofErr w:type="spellStart"/>
-      <w:r>
-        <w:t>Pfannstiel</w:t>
-      </w:r>
-      <w:proofErr w:type="spellEnd"/>
-      <w:r>
-        <w:t>: Künstliche Intelligenz im Gesundheitswesen: Entwicklungen, Beispiele und Perspektiven, 1. Auflage, Wiesbaden: Springer, 2022, S. 5</w:t>
+        <w:t>Mario A. Pfannstiel: Künstliche Intelligenz im Gesundheitswesen: Entwicklungen, Beispiele und Perspektiven, 1. Auflage, Wiesbaden: Springer, 2022, S. 5</w:t>
       </w:r>
       <w:r>
         <w:t>4-55</w:t>
@@ -17154,15 +14115,7 @@
         <w:t xml:space="preserve"> </w:t>
       </w:r>
       <w:r>
-        <w:t xml:space="preserve">Mario A. </w:t>
-      </w:r>
-      <w:proofErr w:type="spellStart"/>
-      <w:r>
-        <w:t>Pfannstiel</w:t>
-      </w:r>
-      <w:proofErr w:type="spellEnd"/>
-      <w:r>
-        <w:t>: Künstliche Intelligenz im Gesundheitswesen: Entwicklungen, Beispiele und Perspektiven, 1. Auflage, Wiesbaden: Springer, 2022, S. 5</w:t>
+        <w:t>Mario A. Pfannstiel: Künstliche Intelligenz im Gesundheitswesen: Entwicklungen, Beispiele und Perspektiven, 1. Auflage, Wiesbaden: Springer, 2022, S. 5</w:t>
       </w:r>
       <w:r>
         <w:t>6-58</w:t>
@@ -17184,15 +14137,7 @@
         <w:t xml:space="preserve"> </w:t>
       </w:r>
       <w:r>
-        <w:t xml:space="preserve">Mario A. </w:t>
-      </w:r>
-      <w:proofErr w:type="spellStart"/>
-      <w:r>
-        <w:t>Pfannstiel</w:t>
-      </w:r>
-      <w:proofErr w:type="spellEnd"/>
-      <w:r>
-        <w:t xml:space="preserve">: Künstliche Intelligenz im Gesundheitswesen: Entwicklungen, Beispiele und Perspektiven, 1. Auflage, Wiesbaden: Springer, 2022, S. </w:t>
+        <w:t xml:space="preserve">Mario A. Pfannstiel: Künstliche Intelligenz im Gesundheitswesen: Entwicklungen, Beispiele und Perspektiven, 1. Auflage, Wiesbaden: Springer, 2022, S. </w:t>
       </w:r>
       <w:r>
         <w:t>98</w:t>
@@ -17214,15 +14159,7 @@
         <w:t xml:space="preserve"> </w:t>
       </w:r>
       <w:r>
-        <w:t xml:space="preserve">KI in der Medizin - Pro: Die große Zukunft, in: </w:t>
-      </w:r>
-      <w:proofErr w:type="spellStart"/>
-      <w:r>
-        <w:t>sueddeutsche</w:t>
-      </w:r>
-      <w:proofErr w:type="spellEnd"/>
-      <w:r>
-        <w:t>, 2019, https://www.sueddeutsche.de/gesundheit/kuenstliche-intelligenz-medizin-1.4712637 (abgerufen am 29.08.2022)</w:t>
+        <w:t>KI in der Medizin - Pro: Die große Zukunft, in: sueddeutsche, 2019, https://www.sueddeutsche.de/gesundheit/kuenstliche-intelligenz-medizin-1.4712637 (abgerufen am 29.08.2022)</w:t>
       </w:r>
     </w:p>
   </w:footnote>
@@ -17241,23 +14178,7 @@
         <w:t xml:space="preserve"> </w:t>
       </w:r>
       <w:r>
-        <w:t xml:space="preserve">Was KI für die Medizin bedeutet, in: </w:t>
-      </w:r>
-      <w:proofErr w:type="spellStart"/>
-      <w:r>
-        <w:t>bmbf</w:t>
-      </w:r>
-      <w:proofErr w:type="spellEnd"/>
-      <w:r>
-        <w:t xml:space="preserve">, 2019, </w:t>
-      </w:r>
-      <w:proofErr w:type="gramStart"/>
-      <w:r>
-        <w:t>https://www.bmbf.de/bmbf/shareddocs/kurzmeldungen/de/was-ki-fuer-die-medizin-bedeutet.html  (</w:t>
-      </w:r>
-      <w:proofErr w:type="gramEnd"/>
-      <w:r>
-        <w:t>abgerufen am 29.08.2022)</w:t>
+        <w:t>Was KI für die Medizin bedeutet, in: bmbf, 2019, https://www.bmbf.de/bmbf/shareddocs/kurzmeldungen/de/was-ki-fuer-die-medizin-bedeutet.html  (abgerufen am 29.08.2022)</w:t>
       </w:r>
     </w:p>
   </w:footnote>
@@ -17276,23 +14197,7 @@
         <w:t xml:space="preserve"> </w:t>
       </w:r>
       <w:r>
-        <w:t xml:space="preserve">Stephan Augsten: Was ist </w:t>
-      </w:r>
-      <w:proofErr w:type="gramStart"/>
-      <w:r>
-        <w:t>Python?,</w:t>
-      </w:r>
-      <w:proofErr w:type="gramEnd"/>
-      <w:r>
-        <w:t xml:space="preserve"> in: </w:t>
-      </w:r>
-      <w:proofErr w:type="spellStart"/>
-      <w:r>
-        <w:t>dev</w:t>
-      </w:r>
-      <w:proofErr w:type="spellEnd"/>
-      <w:r>
-        <w:t>-insider, 2019, https://www.dev-insider.de/was-ist-python-a-843060/ (abgerufen am 31.08.2022)</w:t>
+        <w:t>Stephan Augsten: Was ist Python?, in: dev-insider, 2019, https://www.dev-insider.de/was-ist-python-a-843060/ (abgerufen am 31.08.2022)</w:t>
       </w:r>
     </w:p>
   </w:footnote>
@@ -17311,23 +14216,7 @@
         <w:t xml:space="preserve"> </w:t>
       </w:r>
       <w:r>
-        <w:t xml:space="preserve">Dipl.-Ing. (FH) Stefan Luber/Nico Litzel: Was ist </w:t>
-      </w:r>
-      <w:proofErr w:type="gramStart"/>
-      <w:r>
-        <w:t>Python?,</w:t>
-      </w:r>
-      <w:proofErr w:type="gramEnd"/>
-      <w:r>
-        <w:t xml:space="preserve"> in: </w:t>
-      </w:r>
-      <w:proofErr w:type="spellStart"/>
-      <w:r>
-        <w:t>bigdata</w:t>
-      </w:r>
-      <w:proofErr w:type="spellEnd"/>
-      <w:r>
-        <w:t>-insider, 2018, https://www.bigdata-insider.de/was-ist-python-a-730480/ (abgerufen am 31.08.2022)</w:t>
+        <w:t>Dipl.-Ing. (FH) Stefan Luber/Nico Litzel: Was ist Python?, in: bigdata-insider, 2018, https://www.bigdata-insider.de/was-ist-python-a-730480/ (abgerufen am 31.08.2022)</w:t>
       </w:r>
     </w:p>
   </w:footnote>
@@ -17346,23 +14235,7 @@
         <w:t xml:space="preserve"> </w:t>
       </w:r>
       <w:r>
-        <w:t xml:space="preserve">Dipl.-Ing. (FH) Stefan Luber/Nico Litzel: Was ist </w:t>
-      </w:r>
-      <w:proofErr w:type="gramStart"/>
-      <w:r>
-        <w:t>Keras?,</w:t>
-      </w:r>
-      <w:proofErr w:type="gramEnd"/>
-      <w:r>
-        <w:t xml:space="preserve"> in: </w:t>
-      </w:r>
-      <w:proofErr w:type="spellStart"/>
-      <w:r>
-        <w:t>bigdata</w:t>
-      </w:r>
-      <w:proofErr w:type="spellEnd"/>
-      <w:r>
-        <w:t>-insider, 2018, https://www.bigdata-insider.de/was-ist-keras-a-726546/#:~:text=Keras%20erm%C3%B6glicht%20die%20schnelle%20Implementierung,oder%20Theano%20verwendet%20werden%20kann. (abgerufen am 31.08.2022)</w:t>
+        <w:t>Dipl.-Ing. (FH) Stefan Luber/Nico Litzel: Was ist Keras?, in: bigdata-insider, 2018, https://www.bigdata-insider.de/was-ist-keras-a-726546/#:~:text=Keras%20erm%C3%B6glicht%20die%20schnelle%20Implementierung,oder%20Theano%20verwendet%20werden%20kann. (abgerufen am 31.08.2022)</w:t>
       </w:r>
     </w:p>
   </w:footnote>
@@ -17381,23 +14254,7 @@
         <w:t xml:space="preserve"> </w:t>
       </w:r>
       <w:r>
-        <w:t xml:space="preserve">Dipl.-Ing. (FH) Stefan Luber/Nico Litzel: Was ist </w:t>
-      </w:r>
-      <w:proofErr w:type="gramStart"/>
-      <w:r>
-        <w:t>Keras?,</w:t>
-      </w:r>
-      <w:proofErr w:type="gramEnd"/>
-      <w:r>
-        <w:t xml:space="preserve"> in: </w:t>
-      </w:r>
-      <w:proofErr w:type="spellStart"/>
-      <w:r>
-        <w:t>bigdata</w:t>
-      </w:r>
-      <w:proofErr w:type="spellEnd"/>
-      <w:r>
-        <w:t>-insider, 2018, https://www.bigdata-insider.de/was-ist-keras-a-726546/#:~:text=Keras%20erm%C3%B6glicht%20die%20schnelle%20Implementierung,oder%20Theano%20verwendet%20werden%20kann. (abgerufen am 31.08.2022)</w:t>
+        <w:t>Dipl.-Ing. (FH) Stefan Luber/Nico Litzel: Was ist Keras?, in: bigdata-insider, 2018, https://www.bigdata-insider.de/was-ist-keras-a-726546/#:~:text=Keras%20erm%C3%B6glicht%20die%20schnelle%20Implementierung,oder%20Theano%20verwendet%20werden%20kann. (abgerufen am 31.08.2022)</w:t>
       </w:r>
     </w:p>
   </w:footnote>
@@ -17416,28 +14273,7 @@
         <w:t xml:space="preserve"> </w:t>
       </w:r>
       <w:r>
-        <w:t xml:space="preserve">Jesko Landwehr: Was ist </w:t>
-      </w:r>
-      <w:proofErr w:type="spellStart"/>
-      <w:proofErr w:type="gramStart"/>
-      <w:r>
-        <w:t>TensorFlow</w:t>
-      </w:r>
-      <w:proofErr w:type="spellEnd"/>
-      <w:r>
-        <w:t>?,</w:t>
-      </w:r>
-      <w:proofErr w:type="gramEnd"/>
-      <w:r>
-        <w:t xml:space="preserve"> in: </w:t>
-      </w:r>
-      <w:proofErr w:type="spellStart"/>
-      <w:r>
-        <w:t>it</w:t>
-      </w:r>
-      <w:proofErr w:type="spellEnd"/>
-      <w:r>
-        <w:t>-talents, 2019, https://it-talents.de/it-wissen/was-ist-tensorflow/ (abgerufen am 31.08.2022)</w:t>
+        <w:t>Jesko Landwehr: Was ist TensorFlow?, in: it-talents, 2019, https://it-talents.de/it-wissen/was-ist-tensorflow/ (abgerufen am 31.08.2022)</w:t>
       </w:r>
     </w:p>
   </w:footnote>
@@ -17456,28 +14292,7 @@
         <w:t xml:space="preserve"> </w:t>
       </w:r>
       <w:r>
-        <w:t xml:space="preserve">Was ist </w:t>
-      </w:r>
-      <w:proofErr w:type="spellStart"/>
-      <w:proofErr w:type="gramStart"/>
-      <w:r>
-        <w:t>TensorFlow</w:t>
-      </w:r>
-      <w:proofErr w:type="spellEnd"/>
-      <w:r>
-        <w:t>?,</w:t>
-      </w:r>
-      <w:proofErr w:type="gramEnd"/>
-      <w:r>
-        <w:t xml:space="preserve"> in: </w:t>
-      </w:r>
-      <w:proofErr w:type="spellStart"/>
-      <w:r>
-        <w:t>databasecamp</w:t>
-      </w:r>
-      <w:proofErr w:type="spellEnd"/>
-      <w:r>
-        <w:t>, 2022, https://databasecamp.de/python/tensorflow#Was_ist_TensorFlow (abgerufen am 31.08.2022)</w:t>
+        <w:t>Was ist TensorFlow?, in: databasecamp, 2022, https://databasecamp.de/python/tensorflow#Was_ist_TensorFlow (abgerufen am 31.08.2022)</w:t>
       </w:r>
     </w:p>
   </w:footnote>
@@ -17496,23 +14311,7 @@
         <w:t xml:space="preserve"> </w:t>
       </w:r>
       <w:r>
-        <w:t xml:space="preserve">John D. Hunter: </w:t>
-      </w:r>
-      <w:proofErr w:type="spellStart"/>
-      <w:r>
-        <w:t>History</w:t>
-      </w:r>
-      <w:proofErr w:type="spellEnd"/>
-      <w:r>
-        <w:t xml:space="preserve">, in: </w:t>
-      </w:r>
-      <w:proofErr w:type="spellStart"/>
-      <w:r>
-        <w:t>matplotlib</w:t>
-      </w:r>
-      <w:proofErr w:type="spellEnd"/>
-      <w:r>
-        <w:t>, 2008, https://matplotlib.org/stable/users/project/history.html (abgerufen am 01.09.2022)</w:t>
+        <w:t>John D. Hunter: History, in: matplotlib, 2008, https://matplotlib.org/stable/users/project/history.html (abgerufen am 01.09.2022)</w:t>
       </w:r>
     </w:p>
   </w:footnote>
@@ -17530,53 +14329,8 @@
       <w:r>
         <w:t xml:space="preserve"> </w:t>
       </w:r>
-      <w:proofErr w:type="spellStart"/>
-      <w:r>
-        <w:t>Tejan</w:t>
-      </w:r>
-      <w:proofErr w:type="spellEnd"/>
-      <w:r>
-        <w:t xml:space="preserve"> </w:t>
-      </w:r>
-      <w:proofErr w:type="spellStart"/>
-      <w:r>
-        <w:t>Irla</w:t>
-      </w:r>
-      <w:proofErr w:type="spellEnd"/>
-      <w:r>
-        <w:t xml:space="preserve">: End </w:t>
-      </w:r>
-      <w:proofErr w:type="spellStart"/>
-      <w:r>
-        <w:t>to</w:t>
-      </w:r>
-      <w:proofErr w:type="spellEnd"/>
-      <w:r>
-        <w:t xml:space="preserve"> End Image Classification </w:t>
-      </w:r>
-      <w:proofErr w:type="spellStart"/>
-      <w:r>
-        <w:t>project</w:t>
-      </w:r>
-      <w:proofErr w:type="spellEnd"/>
-      <w:r>
-        <w:t xml:space="preserve"> </w:t>
-      </w:r>
-      <w:proofErr w:type="spellStart"/>
-      <w:r>
-        <w:t>using</w:t>
-      </w:r>
-      <w:proofErr w:type="spellEnd"/>
-      <w:r>
-        <w:t xml:space="preserve"> </w:t>
-      </w:r>
-      <w:proofErr w:type="spellStart"/>
-      <w:r>
-        <w:t>TensorFlow</w:t>
-      </w:r>
-      <w:proofErr w:type="spellEnd"/>
-      <w:r>
-        <w:t>, in: medium, 2019, https://medium.com/analytics-vidhya/end-to-end-image-classification-project-using-tensorflow-46e78298fa2f (abgerufen am 01.09.2022)</w:t>
+      <w:r>
+        <w:t>Tejan Irla: End to End Image Classification project using TensorFlow, in: medium, 2019, https://medium.com/analytics-vidhya/end-to-end-image-classification-project-using-tensorflow-46e78298fa2f (abgerufen am 01.09.2022)</w:t>
       </w:r>
     </w:p>
   </w:footnote>
@@ -17595,39 +14349,7 @@
         <w:t xml:space="preserve"> </w:t>
       </w:r>
       <w:r>
-        <w:t xml:space="preserve">Skin </w:t>
-      </w:r>
-      <w:proofErr w:type="spellStart"/>
-      <w:r>
-        <w:t>Lesion</w:t>
-      </w:r>
-      <w:proofErr w:type="spellEnd"/>
-      <w:r>
-        <w:t xml:space="preserve"> Images </w:t>
-      </w:r>
-      <w:proofErr w:type="spellStart"/>
-      <w:r>
-        <w:t>for</w:t>
-      </w:r>
-      <w:proofErr w:type="spellEnd"/>
-      <w:r>
-        <w:t xml:space="preserve"> </w:t>
-      </w:r>
-      <w:proofErr w:type="spellStart"/>
-      <w:r>
-        <w:t>Melanoma</w:t>
-      </w:r>
-      <w:proofErr w:type="spellEnd"/>
-      <w:r>
-        <w:t xml:space="preserve"> Classification, in: </w:t>
-      </w:r>
-      <w:proofErr w:type="spellStart"/>
-      <w:r>
-        <w:t>kaggle</w:t>
-      </w:r>
-      <w:proofErr w:type="spellEnd"/>
-      <w:r>
-        <w:t>, 2020, https://www.kaggle.com/datasets/andrewmvd/isic-2019?resource=download (abgerufen am 01.09.2022)</w:t>
+        <w:t>Skin Lesion Images for Melanoma Classification, in: kaggle, 2020, https://www.kaggle.com/datasets/andrewmvd/isic-2019?resource=download (abgerufen am 01.09.2022)</w:t>
       </w:r>
     </w:p>
   </w:footnote>
@@ -17645,13 +14367,8 @@
       <w:r>
         <w:t xml:space="preserve"> </w:t>
       </w:r>
-      <w:proofErr w:type="spellStart"/>
-      <w:r>
-        <w:t>Goebeler</w:t>
-      </w:r>
-      <w:proofErr w:type="spellEnd"/>
-      <w:r>
-        <w:t xml:space="preserve">, Hamm: Basiswissen Dermatologie, Berlin, Heidelberg: Springer, 2017, S. </w:t>
+      <w:r>
+        <w:t xml:space="preserve">Goebeler, Hamm: Basiswissen Dermatologie, Berlin, Heidelberg: Springer, 2017, S. </w:t>
       </w:r>
       <w:r>
         <w:t>241</w:t>
@@ -17672,13 +14389,8 @@
       <w:r>
         <w:t xml:space="preserve"> </w:t>
       </w:r>
-      <w:proofErr w:type="spellStart"/>
-      <w:r>
-        <w:t>Goebeler</w:t>
-      </w:r>
-      <w:proofErr w:type="spellEnd"/>
-      <w:r>
-        <w:t xml:space="preserve">, Hamm: Basiswissen Dermatologie, Berlin, Heidelberg: Springer, 2017, S. </w:t>
+      <w:r>
+        <w:t xml:space="preserve">Goebeler, Hamm: Basiswissen Dermatologie, Berlin, Heidelberg: Springer, 2017, S. </w:t>
       </w:r>
       <w:r>
         <w:t>237</w:t>
@@ -17699,13 +14411,8 @@
       <w:r>
         <w:t xml:space="preserve"> </w:t>
       </w:r>
-      <w:proofErr w:type="spellStart"/>
-      <w:r>
-        <w:t>Goebeler</w:t>
-      </w:r>
-      <w:proofErr w:type="spellEnd"/>
-      <w:r>
-        <w:t xml:space="preserve">, Hamm: Basiswissen Dermatologie, Berlin, Heidelberg: Springer, 2017, S. </w:t>
+      <w:r>
+        <w:t xml:space="preserve">Goebeler, Hamm: Basiswissen Dermatologie, Berlin, Heidelberg: Springer, 2017, S. </w:t>
       </w:r>
       <w:r>
         <w:t>230</w:t>
@@ -17726,13 +14433,8 @@
       <w:r>
         <w:t xml:space="preserve"> </w:t>
       </w:r>
-      <w:proofErr w:type="spellStart"/>
-      <w:r>
-        <w:t>Goebeler</w:t>
-      </w:r>
-      <w:proofErr w:type="spellEnd"/>
-      <w:r>
-        <w:t xml:space="preserve">, Hamm: Basiswissen Dermatologie, Berlin, Heidelberg: Springer, 2017, S. </w:t>
+      <w:r>
+        <w:t xml:space="preserve">Goebeler, Hamm: Basiswissen Dermatologie, Berlin, Heidelberg: Springer, 2017, S. </w:t>
       </w:r>
       <w:r>
         <w:t>23</w:t>
@@ -17756,13 +14458,8 @@
       <w:r>
         <w:t xml:space="preserve"> </w:t>
       </w:r>
-      <w:proofErr w:type="spellStart"/>
-      <w:r>
-        <w:t>Goebeler</w:t>
-      </w:r>
-      <w:proofErr w:type="spellEnd"/>
-      <w:r>
-        <w:t xml:space="preserve">, Hamm: Basiswissen Dermatologie, Berlin, Heidelberg: Springer, 2017, S. </w:t>
+      <w:r>
+        <w:t xml:space="preserve">Goebeler, Hamm: Basiswissen Dermatologie, Berlin, Heidelberg: Springer, 2017, S. </w:t>
       </w:r>
       <w:r>
         <w:t>214</w:t>
@@ -17783,13 +14480,8 @@
       <w:r>
         <w:t xml:space="preserve"> </w:t>
       </w:r>
-      <w:proofErr w:type="spellStart"/>
-      <w:r>
-        <w:t>Goebeler</w:t>
-      </w:r>
-      <w:proofErr w:type="spellEnd"/>
-      <w:r>
-        <w:t xml:space="preserve">, Hamm: Basiswissen Dermatologie, Berlin, Heidelberg: Springer, 2017, S. </w:t>
+      <w:r>
+        <w:t xml:space="preserve">Goebeler, Hamm: Basiswissen Dermatologie, Berlin, Heidelberg: Springer, 2017, S. </w:t>
       </w:r>
       <w:r>
         <w:t>218</w:t>
@@ -17810,13 +14502,8 @@
       <w:r>
         <w:t xml:space="preserve"> </w:t>
       </w:r>
-      <w:proofErr w:type="spellStart"/>
-      <w:r>
-        <w:t>Goebeler</w:t>
-      </w:r>
-      <w:proofErr w:type="spellEnd"/>
-      <w:r>
-        <w:t xml:space="preserve">, Hamm: Basiswissen Dermatologie, Berlin, Heidelberg: Springer, 2017, S. </w:t>
+      <w:r>
+        <w:t xml:space="preserve">Goebeler, Hamm: Basiswissen Dermatologie, Berlin, Heidelberg: Springer, 2017, S. </w:t>
       </w:r>
       <w:r>
         <w:t>220</w:t>
@@ -17860,15 +14547,7 @@
         <w:t xml:space="preserve"> </w:t>
       </w:r>
       <w:r>
-        <w:t>Gabriele Knetsch: Gesundheits-Apps, in: planet-</w:t>
-      </w:r>
-      <w:proofErr w:type="spellStart"/>
-      <w:r>
-        <w:t>wissen</w:t>
-      </w:r>
-      <w:proofErr w:type="spellEnd"/>
-      <w:r>
-        <w:t>, 2019, https://www.planet-wissen.de/gesellschaft/medizin/gesundheitssystem/gesundheitssystem-telemedizin-app-100.html (abgerufen am 12.09.2022)</w:t>
+        <w:t>Julia Fischer/Kevin Pochwyt: Neuronale Netze, 2017, https://user.phil.hhu.de/~petersen/SoSe17_Teamprojekt/AR/neuronalenetze.html (abgerufen am 14.09.2022)</w:t>
       </w:r>
     </w:p>
   </w:footnote>
@@ -17887,31 +14566,121 @@
         <w:t xml:space="preserve"> </w:t>
       </w:r>
       <w:r>
-        <w:t xml:space="preserve">Albrecht, U.-V. (Hrsg.): Chancen und Risiken von Gesundheits-Apps (CHARISMHA); engl. </w:t>
-      </w:r>
-      <w:proofErr w:type="spellStart"/>
-      <w:r>
-        <w:t>Chances</w:t>
-      </w:r>
-      <w:proofErr w:type="spellEnd"/>
-      <w:r>
-        <w:t xml:space="preserve"> and </w:t>
-      </w:r>
-      <w:proofErr w:type="spellStart"/>
-      <w:r>
-        <w:t>Risks</w:t>
-      </w:r>
-      <w:proofErr w:type="spellEnd"/>
-      <w:r>
-        <w:t xml:space="preserve"> </w:t>
-      </w:r>
-      <w:proofErr w:type="spellStart"/>
-      <w:r>
-        <w:t>of</w:t>
-      </w:r>
-      <w:proofErr w:type="spellEnd"/>
-      <w:r>
-        <w:t xml:space="preserve"> Mobile Health Apps (</w:t>
+        <w:t>Martin Riva: Interpretation of Loss and Accuracy for a Machine Learning Model, in: baeldung, 2021, https://www.baeldung.com/cs/ml-loss-accuracy (abgerufen am 14.09.2022)</w:t>
+      </w:r>
+    </w:p>
+  </w:footnote>
+  <w:footnote w:id="61">
+    <w:p>
+      <w:pPr>
+        <w:pStyle w:val="Funotentext"/>
+      </w:pPr>
+      <w:r>
+        <w:rPr>
+          <w:rStyle w:val="Funotenzeichen"/>
+        </w:rPr>
+        <w:footnoteRef/>
+      </w:r>
+      <w:r>
+        <w:t xml:space="preserve"> </w:t>
+      </w:r>
+      <w:r>
+        <w:t>M. Steube: Overfitting und Underfitting: Die beiden gravierendsten Fehler des maschinellen Lernens, in: chatbot4you, 2019, https://www.chatbot4you.io/blog/detailseite/overfitting-und-underfitting (abgerufen am 14.09.2022)</w:t>
+      </w:r>
+    </w:p>
+  </w:footnote>
+  <w:footnote w:id="62">
+    <w:p>
+      <w:pPr>
+        <w:pStyle w:val="Funotentext"/>
+      </w:pPr>
+      <w:r>
+        <w:rPr>
+          <w:rStyle w:val="Funotenzeichen"/>
+        </w:rPr>
+        <w:footnoteRef/>
+      </w:r>
+      <w:r>
+        <w:t xml:space="preserve"> </w:t>
+      </w:r>
+      <w:r>
+        <w:t>Kevin Shen: Effect of batch size on training dynamics, in: medium, 2018, https://medium.com/mini-distill/effect-of-batch-size-on-training-dynamics-21c14f7a716e#:~:text=The%20reason%20for%20better%20generalization%20is%20vaguely%20attributed,dataset%2C%20will%20cause%20a%20sort%20of%20%E2%80%9Ctug-and-pull%E2%80%9D%20dynamic. (abgerufen am 14.09.2022)</w:t>
+      </w:r>
+    </w:p>
+  </w:footnote>
+  <w:footnote w:id="63">
+    <w:p>
+      <w:pPr>
+        <w:pStyle w:val="Funotentext"/>
+      </w:pPr>
+      <w:r>
+        <w:rPr>
+          <w:rStyle w:val="Funotenzeichen"/>
+        </w:rPr>
+        <w:footnoteRef/>
+      </w:r>
+      <w:r>
+        <w:t xml:space="preserve"> </w:t>
+      </w:r>
+      <w:r>
+        <w:t>Jason Brownlee: Understand the Impact of Learning Rate on Neural Network Performance, in: machinelearningmastery, 2019, https://machinelearningmastery.com/understand-the-dynamics-of-learning-rate-on-deep-learning-neural-networks/#:~:text=A%20learning%20rate%20that%20is%20too%20large%20can,be%20the%20most%20important%20hyperparameter%20for%20the%20model. (abgerufen am 14.09.2022)</w:t>
+      </w:r>
+    </w:p>
+  </w:footnote>
+  <w:footnote w:id="64">
+    <w:p>
+      <w:pPr>
+        <w:pStyle w:val="Funotentext"/>
+      </w:pPr>
+      <w:r>
+        <w:rPr>
+          <w:rStyle w:val="Funotenzeichen"/>
+        </w:rPr>
+        <w:footnoteRef/>
+      </w:r>
+      <w:r>
+        <w:t xml:space="preserve"> </w:t>
+      </w:r>
+      <w:r>
+        <w:t>Sanchit Tanwar: Image Augmentation: Improving Deep learning models, in: medium, 2021, https://medium.com/analytics-vidhya/image-augmentation-9b7be3972e27#:~:text=Image%20Augmentation%20is%20the%20process%20of%20generating%20new,to%20collect%20them%20manually.%20Different%20Image%20Augmentation%20Techniques  (abgerufen am 14.09.2022)</w:t>
+      </w:r>
+    </w:p>
+  </w:footnote>
+  <w:footnote w:id="65">
+    <w:p>
+      <w:pPr>
+        <w:pStyle w:val="Funotentext"/>
+      </w:pPr>
+      <w:r>
+        <w:rPr>
+          <w:rStyle w:val="Funotenzeichen"/>
+        </w:rPr>
+        <w:footnoteRef/>
+      </w:r>
+      <w:r>
+        <w:t xml:space="preserve"> </w:t>
+      </w:r>
+      <w:r>
+        <w:t>Gabriele Knetsch: Gesundheits-Apps, in: planet-wissen, 2019, https://www.planet-wissen.de/gesellschaft/medizin/gesundheitssystem/gesundheitssystem-telemedizin-app-100.html (abgerufen am 12.09.2022)</w:t>
+      </w:r>
+    </w:p>
+  </w:footnote>
+  <w:footnote w:id="66">
+    <w:p>
+      <w:pPr>
+        <w:pStyle w:val="Funotentext"/>
+      </w:pPr>
+      <w:r>
+        <w:rPr>
+          <w:rStyle w:val="Funotenzeichen"/>
+        </w:rPr>
+        <w:footnoteRef/>
+      </w:r>
+      <w:r>
+        <w:t xml:space="preserve"> </w:t>
+      </w:r>
+      <w:r>
+        <w:t>Albrecht, U.-V. (Hrsg.): Chancen und Risiken von Gesundheits-Apps (CHARISMHA); engl. Chances and Risks of Mobile Health Apps (</w:t>
       </w:r>
       <w:r>
         <w:t xml:space="preserve">CHARISMHA), Medizinische Hochschule Hannover, 2016, </w:t>
@@ -17931,7 +14700,7 @@
       </w:r>
     </w:p>
   </w:footnote>
-  <w:footnote w:id="61">
+  <w:footnote w:id="67">
     <w:p>
       <w:pPr>
         <w:pStyle w:val="Funotentext"/>
@@ -17946,38 +14715,14 @@
         <w:t xml:space="preserve"> </w:t>
       </w:r>
       <w:r>
-        <w:t xml:space="preserve">Albrecht, U.-V. (Hrsg.): Chancen und Risiken von Gesundheits-Apps (CHARISMHA); engl. </w:t>
-      </w:r>
-      <w:proofErr w:type="spellStart"/>
-      <w:r>
-        <w:t>Chances</w:t>
-      </w:r>
-      <w:proofErr w:type="spellEnd"/>
-      <w:r>
-        <w:t xml:space="preserve"> and </w:t>
-      </w:r>
-      <w:proofErr w:type="spellStart"/>
-      <w:r>
-        <w:t>Risks</w:t>
-      </w:r>
-      <w:proofErr w:type="spellEnd"/>
-      <w:r>
-        <w:t xml:space="preserve"> </w:t>
-      </w:r>
-      <w:proofErr w:type="spellStart"/>
-      <w:r>
-        <w:t>of</w:t>
-      </w:r>
-      <w:proofErr w:type="spellEnd"/>
-      <w:r>
-        <w:t xml:space="preserve"> Mobile Health Apps (CHARISMHA), Medizinische Hochschule Hannover, 2016, http://www.digibib.tu-bs.de/?docid=00060000, Seite </w:t>
+        <w:t xml:space="preserve">Albrecht, U.-V. (Hrsg.): Chancen und Risiken von Gesundheits-Apps (CHARISMHA); engl. Chances and Risks of Mobile Health Apps (CHARISMHA), Medizinische Hochschule Hannover, 2016, http://www.digibib.tu-bs.de/?docid=00060000, Seite </w:t>
       </w:r>
       <w:r>
         <w:t>14</w:t>
       </w:r>
     </w:p>
   </w:footnote>
-  <w:footnote w:id="62">
+  <w:footnote w:id="68">
     <w:p>
       <w:pPr>
         <w:pStyle w:val="Funotentext"/>
@@ -17992,19 +14737,11 @@
         <w:t xml:space="preserve"> </w:t>
       </w:r>
       <w:r>
-        <w:t xml:space="preserve">Gesetz für eine bessere Versorgung durch Digitalisierung und Innovation (Digitale-Versorgung-Gesetz – DVG), in: </w:t>
-      </w:r>
-      <w:proofErr w:type="spellStart"/>
-      <w:r>
-        <w:t>bgbl</w:t>
-      </w:r>
-      <w:proofErr w:type="spellEnd"/>
-      <w:r>
-        <w:t>, 2019, https://www.bgbl.de/xaver/bgbl/start.xav?startbk=Bundesanzeiger_BGBl&amp;start=%2F%2F%2A%5B%40attr_id=%27bgbl119s2562.pdf%27%5D#__bgbl__%2F%2F*%5B%40attr_id%3D%27bgbl119s2562.pdf%27%5D__1662935227572 (abgerufen am 12.09.2022)</w:t>
+        <w:t>Gesetz für eine bessere Versorgung durch Digitalisierung und Innovation (Digitale-Versorgung-Gesetz – DVG), in: bgbl, 2019, https://www.bgbl.de/xaver/bgbl/start.xav?startbk=Bundesanzeiger_BGBl&amp;start=%2F%2F%2A%5B%40attr_id=%27bgbl119s2562.pdf%27%5D#__bgbl__%2F%2F*%5B%40attr_id%3D%27bgbl119s2562.pdf%27%5D__1662935227572 (abgerufen am 12.09.2022)</w:t>
       </w:r>
     </w:p>
   </w:footnote>
-  <w:footnote w:id="63">
+  <w:footnote w:id="69">
     <w:p>
       <w:pPr>
         <w:pStyle w:val="Funotentext"/>
@@ -18019,19 +14756,11 @@
         <w:t xml:space="preserve"> </w:t>
       </w:r>
       <w:r>
-        <w:t xml:space="preserve">Gesundheits-Apps, in: </w:t>
-      </w:r>
-      <w:proofErr w:type="spellStart"/>
-      <w:r>
-        <w:t>bundesaerztekammer</w:t>
-      </w:r>
-      <w:proofErr w:type="spellEnd"/>
-      <w:r>
-        <w:t>, https://www.bundesaerztekammer.de/themen/aerzte/digitalisierung/digitale-anwendungen/gesundheits-apps (abgerufen am 12.09.2022)</w:t>
+        <w:t>Gesundheits-Apps, in: bundesaerztekammer, https://www.bundesaerztekammer.de/themen/aerzte/digitalisierung/digitale-anwendungen/gesundheits-apps (abgerufen am 12.09.2022)</w:t>
       </w:r>
     </w:p>
   </w:footnote>
-  <w:footnote w:id="64">
+  <w:footnote w:id="70">
     <w:p>
       <w:pPr>
         <w:pStyle w:val="Funotentext"/>
@@ -18046,38 +14775,14 @@
         <w:t xml:space="preserve"> </w:t>
       </w:r>
       <w:r>
-        <w:t xml:space="preserve">Albrecht, U.-V. (Hrsg.): Chancen und Risiken von Gesundheits-Apps (CHARISMHA); engl. </w:t>
-      </w:r>
-      <w:proofErr w:type="spellStart"/>
-      <w:r>
-        <w:t>Chances</w:t>
-      </w:r>
-      <w:proofErr w:type="spellEnd"/>
-      <w:r>
-        <w:t xml:space="preserve"> and </w:t>
-      </w:r>
-      <w:proofErr w:type="spellStart"/>
-      <w:r>
-        <w:t>Risks</w:t>
-      </w:r>
-      <w:proofErr w:type="spellEnd"/>
-      <w:r>
-        <w:t xml:space="preserve"> </w:t>
-      </w:r>
-      <w:proofErr w:type="spellStart"/>
-      <w:r>
-        <w:t>of</w:t>
-      </w:r>
-      <w:proofErr w:type="spellEnd"/>
-      <w:r>
-        <w:t xml:space="preserve"> Mobile Health Apps (CHARISMHA), Medizinische Hochschule Hannover, 2016, http://www.digibib.tu-bs.de/?docid=00060000, Seite </w:t>
+        <w:t xml:space="preserve">Albrecht, U.-V. (Hrsg.): Chancen und Risiken von Gesundheits-Apps (CHARISMHA); engl. Chances and Risks of Mobile Health Apps (CHARISMHA), Medizinische Hochschule Hannover, 2016, http://www.digibib.tu-bs.de/?docid=00060000, Seite </w:t>
       </w:r>
       <w:r>
         <w:t>14</w:t>
       </w:r>
     </w:p>
   </w:footnote>
-  <w:footnote w:id="65">
+  <w:footnote w:id="71">
     <w:p>
       <w:pPr>
         <w:pStyle w:val="Funotentext"/>
@@ -18091,25 +14796,12 @@
       <w:r>
         <w:t xml:space="preserve"> </w:t>
       </w:r>
-      <w:proofErr w:type="spellStart"/>
-      <w:r>
-        <w:t>zeroshope</w:t>
-      </w:r>
-      <w:proofErr w:type="spellEnd"/>
-      <w:r>
-        <w:t xml:space="preserve">/Stephan Augsten: Definition „Android Studio“: Was ist Android </w:t>
-      </w:r>
-      <w:proofErr w:type="gramStart"/>
-      <w:r>
-        <w:t>Studio?,</w:t>
-      </w:r>
-      <w:proofErr w:type="gramEnd"/>
-      <w:r>
-        <w:t xml:space="preserve"> 2017, https://www.dev-insider.de/was-ist-android-studio-a-605428/ (abgerufen am 12.09.2022)</w:t>
+      <w:r>
+        <w:t>zeroshope/Stephan Augsten: Definition „Android Studio“: Was ist Android Studio?, 2017, https://www.dev-insider.de/was-ist-android-studio-a-605428/ (abgerufen am 12.09.2022)</w:t>
       </w:r>
     </w:p>
   </w:footnote>
-  <w:footnote w:id="66">
+  <w:footnote w:id="72">
     <w:p>
       <w:pPr>
         <w:pStyle w:val="Funotentext"/>
@@ -18124,24 +14816,11 @@
         <w:t xml:space="preserve"> </w:t>
       </w:r>
       <w:r>
-        <w:t xml:space="preserve">Jan-Dirk Kranz: Was ist </w:t>
-      </w:r>
-      <w:proofErr w:type="spellStart"/>
-      <w:proofErr w:type="gramStart"/>
-      <w:r>
-        <w:t>Kotlin</w:t>
-      </w:r>
-      <w:proofErr w:type="spellEnd"/>
-      <w:r>
-        <w:t>?,</w:t>
-      </w:r>
-      <w:proofErr w:type="gramEnd"/>
-      <w:r>
-        <w:t xml:space="preserve"> 2019, https://it-talents.de/it-wissen/programmieren/was-ist-kotlin/ (abgerufen am 12.09.2022)</w:t>
+        <w:t>Jan-Dirk Kranz: Was ist Kotlin?, 2019, https://it-talents.de/it-wissen/programmieren/was-ist-kotlin/ (abgerufen am 12.09.2022)</w:t>
       </w:r>
     </w:p>
   </w:footnote>
-  <w:footnote w:id="67">
+  <w:footnote w:id="73">
     <w:p>
       <w:pPr>
         <w:pStyle w:val="Funotentext"/>
@@ -18156,20 +14835,7 @@
         <w:t xml:space="preserve"> </w:t>
       </w:r>
       <w:r>
-        <w:t xml:space="preserve">Jan-Dirk Kranz: Was ist </w:t>
-      </w:r>
-      <w:proofErr w:type="spellStart"/>
-      <w:proofErr w:type="gramStart"/>
-      <w:r>
-        <w:t>Kotlin</w:t>
-      </w:r>
-      <w:proofErr w:type="spellEnd"/>
-      <w:r>
-        <w:t>?,</w:t>
-      </w:r>
-      <w:proofErr w:type="gramEnd"/>
-      <w:r>
-        <w:t xml:space="preserve"> 2019, https://it-talents.de/it-wissen/programmieren/was-ist-kotlin/ (abgerufen am 12.09.2022)</w:t>
+        <w:t>Jan-Dirk Kranz: Was ist Kotlin?, 2019, https://it-talents.de/it-wissen/programmieren/was-ist-kotlin/ (abgerufen am 12.09.2022)</w:t>
       </w:r>
     </w:p>
   </w:footnote>

--- a/Projektarbeit_Ronja_Sophia_Maduch.docx
+++ b/Projektarbeit_Ronja_Sophia_Maduch.docx
@@ -977,6 +977,7 @@
               </w:rPr>
               <w:tab/>
             </w:r>
+            <w:bookmarkStart w:id="2" w:name="_Hlk114135232"/>
             <w:r>
               <w:rPr>
                 <w:rStyle w:val="Hyperlink"/>
@@ -984,6 +985,7 @@
               </w:rPr>
               <w:t>Datensatz und Datenvorbereitung</w:t>
             </w:r>
+            <w:bookmarkEnd w:id="2"/>
             <w:r>
               <w:rPr>
                 <w:noProof/>
@@ -2186,7 +2188,7 @@
       <w:pPr>
         <w:pStyle w:val="berschrift1"/>
       </w:pPr>
-      <w:bookmarkStart w:id="2" w:name="_Toc114067709"/>
+      <w:bookmarkStart w:id="3" w:name="_Toc114067709"/>
       <w:r>
         <w:lastRenderedPageBreak/>
         <w:t>1</w:t>
@@ -2200,7 +2202,7 @@
       <w:r>
         <w:t>Ziel der Arbeit</w:t>
       </w:r>
-      <w:bookmarkEnd w:id="2"/>
+      <w:bookmarkEnd w:id="3"/>
     </w:p>
     <w:p>
       <w:pPr>
@@ -2334,7 +2336,14 @@
       </w:r>
       <w:r>
         <w:br/>
-        <w:t>Könnte es sich hier um Hautkrebs handeln, oder sind die Sorgen unbegründet? Muss ich mir Sorgen machen? Sollte ich einen Arzt aufsuchen?</w:t>
+      </w:r>
+      <w:proofErr w:type="gramStart"/>
+      <w:r>
+        <w:t>Könnte</w:t>
+      </w:r>
+      <w:proofErr w:type="gramEnd"/>
+      <w:r>
+        <w:t xml:space="preserve"> es sich hier um Hautkrebs handeln, oder sind die Sorgen unbegründet? Muss ich mir Sorgen machen? Sollte ich einen Arzt aufsuchen?</w:t>
       </w:r>
       <w:r>
         <w:br/>
@@ -2457,7 +2466,7 @@
       <w:pPr>
         <w:pStyle w:val="berschrift1"/>
       </w:pPr>
-      <w:bookmarkStart w:id="3" w:name="_Toc114067710"/>
+      <w:bookmarkStart w:id="4" w:name="_Toc114067710"/>
       <w:r>
         <w:t>2</w:t>
       </w:r>
@@ -2467,13 +2476,13 @@
       <w:r>
         <w:t>Künstliche Intelligenz</w:t>
       </w:r>
-      <w:bookmarkEnd w:id="3"/>
+      <w:bookmarkEnd w:id="4"/>
     </w:p>
     <w:p>
       <w:pPr>
         <w:pStyle w:val="berschrift2"/>
       </w:pPr>
-      <w:bookmarkStart w:id="4" w:name="_Toc114067711"/>
+      <w:bookmarkStart w:id="5" w:name="_Toc114067711"/>
       <w:r>
         <w:t>2.1</w:t>
       </w:r>
@@ -2481,7 +2490,7 @@
         <w:tab/>
         <w:t>Künstliche Intelligenz</w:t>
       </w:r>
-      <w:bookmarkEnd w:id="4"/>
+      <w:bookmarkEnd w:id="5"/>
     </w:p>
     <w:p>
       <w:pPr>
@@ -2652,8 +2661,13 @@
         <w:t>die Idee, dass</w:t>
       </w:r>
       <w:r>
-        <w:t xml:space="preserve"> Maschinen irgendwann einmal Entscheidungen treffen und selbstständig denken könnten</w:t>
-      </w:r>
+        <w:t xml:space="preserve"> Maschinen irgendwann einmal Entscheidungen treffen und selbstständig </w:t>
+      </w:r>
+      <w:proofErr w:type="gramStart"/>
+      <w:r>
+        <w:t>denken könnten</w:t>
+      </w:r>
+      <w:proofErr w:type="gramEnd"/>
       <w:r>
         <w:rPr>
           <w:rStyle w:val="Funotenzeichen"/>
@@ -2927,7 +2941,15 @@
         <w:t xml:space="preserve">“, dass die Schwache Künstliche Intelligenz </w:t>
       </w:r>
       <w:r>
-        <w:t>dem Menschen Assistiert, während</w:t>
+        <w:t xml:space="preserve">dem Menschen </w:t>
+      </w:r>
+      <w:proofErr w:type="gramStart"/>
+      <w:r>
+        <w:t>Assistiert</w:t>
+      </w:r>
+      <w:proofErr w:type="gramEnd"/>
+      <w:r>
+        <w:t>, während</w:t>
       </w:r>
       <w:r>
         <w:t xml:space="preserve"> die Starke Künstliche Intelligenz autonom agiert, sodass</w:t>
@@ -3039,7 +3061,7 @@
       <w:pPr>
         <w:pStyle w:val="berschrift2"/>
       </w:pPr>
-      <w:bookmarkStart w:id="6" w:name="_Toc114067712"/>
+      <w:bookmarkStart w:id="7" w:name="_Toc114067712"/>
       <w:r>
         <w:t>2.2</w:t>
       </w:r>
@@ -3049,7 +3071,7 @@
       <w:r>
         <w:t>Machine Learning</w:t>
       </w:r>
-      <w:bookmarkEnd w:id="6"/>
+      <w:bookmarkEnd w:id="7"/>
     </w:p>
     <w:p>
       <w:pPr>
@@ -3152,8 +3174,13 @@
         <w:t xml:space="preserve">Daten </w:t>
       </w:r>
       <w:r>
-        <w:t>angewendet werden</w:t>
-      </w:r>
+        <w:t xml:space="preserve">angewendet </w:t>
+      </w:r>
+      <w:proofErr w:type="gramStart"/>
+      <w:r>
+        <w:t>werden</w:t>
+      </w:r>
+      <w:proofErr w:type="gramEnd"/>
       <w:r>
         <w:rPr>
           <w:rStyle w:val="Funotenzeichen"/>
@@ -3273,7 +3300,15 @@
         <w:t>das</w:t>
       </w:r>
       <w:r>
-        <w:t xml:space="preserve"> Modell Angepasst und Optimiert.</w:t>
+        <w:t xml:space="preserve"> Modell </w:t>
+      </w:r>
+      <w:proofErr w:type="gramStart"/>
+      <w:r>
+        <w:t>Angepasst</w:t>
+      </w:r>
+      <w:proofErr w:type="gramEnd"/>
+      <w:r>
+        <w:t xml:space="preserve"> und Optimiert.</w:t>
       </w:r>
       <w:r>
         <w:br/>
@@ -3476,7 +3511,7 @@
       <w:pPr>
         <w:pStyle w:val="berschrift2"/>
       </w:pPr>
-      <w:bookmarkStart w:id="7" w:name="_Toc114067713"/>
+      <w:bookmarkStart w:id="8" w:name="_Toc114067713"/>
       <w:r>
         <w:t>2.3</w:t>
       </w:r>
@@ -3486,7 +3521,7 @@
       <w:r>
         <w:t>Neuronale Netze und Deep Learning</w:t>
       </w:r>
-      <w:bookmarkEnd w:id="7"/>
+      <w:bookmarkEnd w:id="8"/>
     </w:p>
     <w:p>
       <w:pPr>
@@ -3684,6 +3719,8 @@
       <w:pPr>
         <w:pStyle w:val="Beschriftung"/>
       </w:pPr>
+      <w:bookmarkStart w:id="9" w:name="_Toc114138036"/>
+      <w:bookmarkStart w:id="10" w:name="_Toc114138183"/>
       <w:r>
         <w:t xml:space="preserve">Abbildung </w:t>
       </w:r>
@@ -3707,6 +3744,8 @@
       <w:r>
         <w:t>)</w:t>
       </w:r>
+      <w:bookmarkEnd w:id="9"/>
+      <w:bookmarkEnd w:id="10"/>
     </w:p>
     <w:p>
       <w:pPr>
@@ -3784,6 +3823,8 @@
       <w:pPr>
         <w:pStyle w:val="Beschriftung"/>
       </w:pPr>
+      <w:bookmarkStart w:id="11" w:name="_Toc114138037"/>
+      <w:bookmarkStart w:id="12" w:name="_Toc114138184"/>
       <w:r>
         <w:t xml:space="preserve">Abbildung </w:t>
       </w:r>
@@ -3843,6 +3884,8 @@
       <w:r>
         <w:t>, 2021, S. 325)</w:t>
       </w:r>
+      <w:bookmarkEnd w:id="11"/>
+      <w:bookmarkEnd w:id="12"/>
     </w:p>
     <w:p>
       <w:pPr>
@@ -3852,7 +3895,15 @@
         <w:t>Anhand von Abbildung 2 aus dem Buch „</w:t>
       </w:r>
       <w:r>
-        <w:t>Digitale Bildverarbeitung : Grundkurs mit neuronalen Netzen und MATLAB®-Praktikum</w:t>
+        <w:t xml:space="preserve">Digitale </w:t>
+      </w:r>
+      <w:proofErr w:type="gramStart"/>
+      <w:r>
+        <w:t>Bildverarbeitung :</w:t>
+      </w:r>
+      <w:proofErr w:type="gramEnd"/>
+      <w:r>
+        <w:t xml:space="preserve"> Grundkurs mit neuronalen Netzen und MATLAB®-Praktikum</w:t>
       </w:r>
       <w:r>
         <w:t xml:space="preserve">“ von </w:t>
@@ -4180,7 +4231,7 @@
       <w:pPr>
         <w:pStyle w:val="berschrift2"/>
       </w:pPr>
-      <w:bookmarkStart w:id="9" w:name="_Toc114067714"/>
+      <w:bookmarkStart w:id="14" w:name="_Toc114067714"/>
       <w:r>
         <w:t>2.4</w:t>
       </w:r>
@@ -4190,7 +4241,7 @@
       <w:r>
         <w:t>Convolutional Neural Network</w:t>
       </w:r>
-      <w:bookmarkEnd w:id="9"/>
+      <w:bookmarkEnd w:id="14"/>
     </w:p>
     <w:p>
       <w:pPr>
@@ -4622,6 +4673,8 @@
       <w:pPr>
         <w:pStyle w:val="Beschriftung"/>
       </w:pPr>
+      <w:bookmarkStart w:id="15" w:name="_Toc114138038"/>
+      <w:bookmarkStart w:id="16" w:name="_Toc114138185"/>
       <w:r>
         <w:t xml:space="preserve">Abbildung </w:t>
       </w:r>
@@ -4639,6 +4692,8 @@
       <w:r>
         <w:t>(Jörg Frochte, 2018, S. 230)</w:t>
       </w:r>
+      <w:bookmarkEnd w:id="15"/>
+      <w:bookmarkEnd w:id="16"/>
     </w:p>
     <w:p>
       <w:pPr>
@@ -4725,6 +4780,8 @@
       <w:pPr>
         <w:pStyle w:val="Beschriftung"/>
       </w:pPr>
+      <w:bookmarkStart w:id="17" w:name="_Toc114138039"/>
+      <w:bookmarkStart w:id="18" w:name="_Toc114138186"/>
       <w:r>
         <w:t xml:space="preserve">Abbildung </w:t>
       </w:r>
@@ -4742,6 +4799,8 @@
       <w:r>
         <w:t>Betonung von Kanten durch eine Faltung (Jörg Frochte, 2018, S. 230)</w:t>
       </w:r>
+      <w:bookmarkEnd w:id="17"/>
+      <w:bookmarkEnd w:id="18"/>
     </w:p>
     <w:p>
       <w:pPr>
@@ -4873,8 +4932,13 @@
         <w:t xml:space="preserve">zusätzlich ein sogenanntes Bias-Neuron, welches </w:t>
       </w:r>
       <w:r>
-        <w:t>im Rahmen der Faltung aufaddiert wird</w:t>
-      </w:r>
+        <w:t xml:space="preserve">im Rahmen der Faltung aufaddiert </w:t>
+      </w:r>
+      <w:proofErr w:type="gramStart"/>
+      <w:r>
+        <w:t>wird</w:t>
+      </w:r>
+      <w:proofErr w:type="gramEnd"/>
       <w:r>
         <w:rPr>
           <w:rStyle w:val="Funotenzeichen"/>
@@ -4969,6 +5033,8 @@
       <w:pPr>
         <w:pStyle w:val="Beschriftung"/>
       </w:pPr>
+      <w:bookmarkStart w:id="19" w:name="_Toc114138040"/>
+      <w:bookmarkStart w:id="20" w:name="_Toc114138187"/>
       <w:r>
         <w:t xml:space="preserve">Abbildung </w:t>
       </w:r>
@@ -4986,12 +5052,14 @@
       <w:r>
         <w:t>Allgemeiner Aufbau eines Convolutional Neural Network (Jörg Frochte, 2018, S. 234)</w:t>
       </w:r>
+      <w:bookmarkEnd w:id="19"/>
+      <w:bookmarkEnd w:id="20"/>
     </w:p>
     <w:p>
       <w:pPr>
         <w:pStyle w:val="berschrift2"/>
       </w:pPr>
-      <w:bookmarkStart w:id="10" w:name="_Toc114067715"/>
+      <w:bookmarkStart w:id="21" w:name="_Toc114067715"/>
       <w:r>
         <w:t>2</w:t>
       </w:r>
@@ -5005,7 +5073,7 @@
         <w:tab/>
         <w:t>Künstliche Intelligenz in der Medizin</w:t>
       </w:r>
-      <w:bookmarkEnd w:id="10"/>
+      <w:bookmarkEnd w:id="21"/>
     </w:p>
     <w:p>
       <w:pPr>
@@ -5616,7 +5684,7 @@
       <w:pPr>
         <w:pStyle w:val="berschrift1"/>
       </w:pPr>
-      <w:bookmarkStart w:id="12" w:name="_Toc114067716"/>
+      <w:bookmarkStart w:id="23" w:name="_Toc114067716"/>
       <w:r>
         <w:t>3</w:t>
       </w:r>
@@ -5626,13 +5694,13 @@
       <w:r>
         <w:t>Entwicklung der KI</w:t>
       </w:r>
-      <w:bookmarkEnd w:id="12"/>
+      <w:bookmarkEnd w:id="23"/>
     </w:p>
     <w:p>
       <w:pPr>
         <w:pStyle w:val="berschrift2"/>
       </w:pPr>
-      <w:bookmarkStart w:id="13" w:name="_Toc114067717"/>
+      <w:bookmarkStart w:id="24" w:name="_Toc114067717"/>
       <w:r>
         <w:t>3</w:t>
       </w:r>
@@ -5645,7 +5713,7 @@
       <w:r>
         <w:t>Technische Grundlagen der Entwicklung</w:t>
       </w:r>
-      <w:bookmarkEnd w:id="13"/>
+      <w:bookmarkEnd w:id="24"/>
     </w:p>
     <w:p>
       <w:pPr>
@@ -5997,7 +6065,7 @@
       <w:pPr>
         <w:pStyle w:val="berschrift2"/>
       </w:pPr>
-      <w:bookmarkStart w:id="14" w:name="_Toc114067718"/>
+      <w:bookmarkStart w:id="25" w:name="_Toc114067718"/>
       <w:r>
         <w:t>3.2</w:t>
       </w:r>
@@ -6013,7 +6081,7 @@
       <w:r>
         <w:t>Datenvorbereitung</w:t>
       </w:r>
-      <w:bookmarkEnd w:id="14"/>
+      <w:bookmarkEnd w:id="25"/>
     </w:p>
     <w:p>
       <w:pPr>
@@ -7570,6 +7638,8 @@
       <w:pPr>
         <w:pStyle w:val="Beschriftung"/>
       </w:pPr>
+      <w:bookmarkStart w:id="26" w:name="_Toc114138041"/>
+      <w:bookmarkStart w:id="27" w:name="_Toc114138188"/>
       <w:r>
         <w:t xml:space="preserve">Abbildung </w:t>
       </w:r>
@@ -7585,11 +7655,13 @@
         <w:t>: Abbildung einer gutartigen Hauterkrankung mit einem Sticker</w:t>
       </w:r>
       <w:r>
-        <w:br/>
-      </w:r>
-      <w:r>
-        <w:t>Skin Lesion Images for Melanoma Classification, in: kaggle, 2020, https://www.kaggle.com/datasets/andrewmvd/isic-2019?resource=download (abgerufen am 01.09.2022)</w:t>
-      </w:r>
+        <w:t xml:space="preserve"> (</w:t>
+      </w:r>
+      <w:r>
+        <w:t>Skin Lesion Images for Melanoma Classification, in: kaggle, 2020)</w:t>
+      </w:r>
+      <w:bookmarkEnd w:id="26"/>
+      <w:bookmarkEnd w:id="27"/>
     </w:p>
     <w:p>
       <w:pPr>
@@ -7661,6 +7733,8 @@
           <w:lang w:eastAsia="de-DE"/>
         </w:rPr>
       </w:pPr>
+      <w:bookmarkStart w:id="28" w:name="_Toc114138042"/>
+      <w:bookmarkStart w:id="29" w:name="_Toc114138189"/>
       <w:r>
         <w:t xml:space="preserve">Abbildung </w:t>
       </w:r>
@@ -7679,14 +7753,16 @@
         <w:rPr>
           <w:noProof/>
         </w:rPr>
-        <w:br/>
+        <w:t xml:space="preserve"> (</w:t>
       </w:r>
       <w:r>
         <w:rPr>
           <w:noProof/>
         </w:rPr>
-        <w:t>Skin Lesion Images for Melanoma Classification, in: kaggle, 2020, https://www.kaggle.com/datasets/andrewmvd/isic-2019?resource=download (abgerufen am 01.09.2022)</w:t>
-      </w:r>
+        <w:t>Skin Lesion Images for Melanoma Classification, in: kaggle, 2020</w:t>
+      </w:r>
+      <w:bookmarkEnd w:id="28"/>
+      <w:bookmarkEnd w:id="29"/>
     </w:p>
     <w:p>
       <w:pPr>
@@ -7773,7 +7849,7 @@
       <w:pPr>
         <w:pStyle w:val="berschrift2"/>
       </w:pPr>
-      <w:bookmarkStart w:id="15" w:name="_Toc114067719"/>
+      <w:bookmarkStart w:id="30" w:name="_Toc114067719"/>
       <w:r>
         <w:lastRenderedPageBreak/>
         <w:t>3.3</w:t>
@@ -7787,7 +7863,7 @@
       <w:r>
         <w:t xml:space="preserve"> der KI</w:t>
       </w:r>
-      <w:bookmarkEnd w:id="15"/>
+      <w:bookmarkEnd w:id="30"/>
     </w:p>
     <w:p>
       <w:pPr>
@@ -7842,8 +7918,13 @@
         <w:t xml:space="preserve"> </w:t>
       </w:r>
       <w:r>
-        <w:t>Die Batchgröße bezieht sich auf die Anzahl der Trainingsbeispiele, die in einer Iteration verwendet werden</w:t>
-      </w:r>
+        <w:t xml:space="preserve">Die Batchgröße bezieht sich auf die Anzahl der Trainingsbeispiele, die in einer Iteration verwendet </w:t>
+      </w:r>
+      <w:proofErr w:type="gramStart"/>
+      <w:r>
+        <w:t>werden</w:t>
+      </w:r>
+      <w:proofErr w:type="gramEnd"/>
       <w:r>
         <w:rPr>
           <w:rStyle w:val="Funotenzeichen"/>
@@ -7967,15 +8048,16 @@
           <w:color w:val="auto"/>
           <w:u w:val="none"/>
         </w:rPr>
-        <w:t xml:space="preserve"> steht</w:t>
-      </w:r>
+        <w:t xml:space="preserve"> </w:t>
+      </w:r>
+      <w:proofErr w:type="gramStart"/>
       <w:r>
         <w:rPr>
           <w:rStyle w:val="Hyperlink"/>
           <w:color w:val="auto"/>
           <w:u w:val="none"/>
         </w:rPr>
-        <w:t>.</w:t>
+        <w:t>steht</w:t>
       </w:r>
       <w:r>
         <w:rPr>
@@ -7983,14 +8065,23 @@
           <w:color w:val="auto"/>
           <w:u w:val="none"/>
         </w:rPr>
+        <w:t>.</w:t>
+      </w:r>
+      <w:r>
+        <w:rPr>
+          <w:rStyle w:val="Hyperlink"/>
+          <w:color w:val="auto"/>
+          <w:u w:val="none"/>
+        </w:rPr>
         <w:t>todo</w:t>
       </w:r>
+      <w:proofErr w:type="gramEnd"/>
     </w:p>
     <w:p>
       <w:pPr>
         <w:pStyle w:val="berschrift2"/>
       </w:pPr>
-      <w:bookmarkStart w:id="16" w:name="_Toc114067720"/>
+      <w:bookmarkStart w:id="31" w:name="_Toc114067720"/>
       <w:r>
         <w:t>3</w:t>
       </w:r>
@@ -8018,7 +8109,7 @@
       <w:r>
         <w:t>s ersten Modells</w:t>
       </w:r>
-      <w:bookmarkEnd w:id="16"/>
+      <w:bookmarkEnd w:id="31"/>
     </w:p>
     <w:p>
       <w:r>
@@ -8076,10 +8167,7 @@
         <w:br/>
       </w:r>
       <w:r>
-        <w:t xml:space="preserve">Der </w:t>
-      </w:r>
-      <w:r>
-        <w:t xml:space="preserve">sogenannte </w:t>
+        <w:t xml:space="preserve">Der sogenannte </w:t>
       </w:r>
       <w:r>
         <w:t>l</w:t>
@@ -8097,28 +8185,7 @@
         <w:t>von</w:t>
       </w:r>
       <w:r>
-        <w:t xml:space="preserve"> einem</w:t>
-      </w:r>
-      <w:r>
-        <w:t xml:space="preserve"> Modell darstellt</w:t>
-      </w:r>
-      <w:r>
-        <w:t xml:space="preserve"> und somit aufzeigt, wie gut ein Modell funktioniert.</w:t>
-      </w:r>
-      <w:r>
-        <w:t xml:space="preserve"> Um den Verlust zu berechnen, wird eine Verlust</w:t>
-      </w:r>
-      <w:r>
-        <w:t xml:space="preserve">funktion (auch </w:t>
-      </w:r>
-      <w:r>
-        <w:t>Kostenfunktion</w:t>
-      </w:r>
-      <w:r>
-        <w:t xml:space="preserve"> genannt)</w:t>
-      </w:r>
-      <w:r>
-        <w:t xml:space="preserve"> verwendet. </w:t>
+        <w:t xml:space="preserve"> einem Modell darstellt und somit aufzeigt, wie gut ein Modell funktioniert. Um den Verlust zu berechnen, wird eine Verlustfunktion (auch Kostenfunktion genannt) verwendet. </w:t>
       </w:r>
       <w:r>
         <w:t>In diesem Fall w</w:t>
@@ -8130,10 +8197,7 @@
         <w:t xml:space="preserve"> die b</w:t>
       </w:r>
       <w:r>
-        <w:t>inäre Kreuzentropie</w:t>
-      </w:r>
-      <w:r>
-        <w:t xml:space="preserve"> </w:t>
+        <w:t xml:space="preserve">inäre Kreuzentropie </w:t>
       </w:r>
       <w:r>
         <w:t>(englisch: b</w:t>
@@ -8154,8 +8218,13 @@
         <w:t>ntropy</w:t>
       </w:r>
       <w:r>
-        <w:t>) als Kostenfunktion angewendet. Das Ziel des Trainings ist, dass das Modell einen möglichst geringen Loss-Wert hat</w:t>
-      </w:r>
+        <w:t xml:space="preserve">) als Kostenfunktion angewendet. Das Ziel des Trainings ist, dass das Modell einen möglichst geringen Loss-Wert </w:t>
+      </w:r>
+      <w:proofErr w:type="gramStart"/>
+      <w:r>
+        <w:t>hat</w:t>
+      </w:r>
+      <w:proofErr w:type="gramEnd"/>
       <w:r>
         <w:rPr>
           <w:rStyle w:val="Funotenzeichen"/>
@@ -8166,10 +8235,7 @@
         <w:t>.</w:t>
       </w:r>
       <w:r>
-        <w:t xml:space="preserve"> </w:t>
-      </w:r>
-      <w:r>
-        <w:t>Die Genauigkeit</w:t>
+        <w:t xml:space="preserve"> Die Genauigkeit</w:t>
       </w:r>
       <w:r>
         <w:t xml:space="preserve"> (accuracy)</w:t>
@@ -8256,6 +8322,8 @@
       <w:pPr>
         <w:pStyle w:val="Beschriftung"/>
       </w:pPr>
+      <w:bookmarkStart w:id="32" w:name="_Toc114138043"/>
+      <w:bookmarkStart w:id="33" w:name="_Toc114138190"/>
       <w:r>
         <w:t xml:space="preserve">Abbildung </w:t>
       </w:r>
@@ -8330,6 +8398,8 @@
         </w:rPr>
         <w:t xml:space="preserve"> im Training.</w:t>
       </w:r>
+      <w:bookmarkEnd w:id="32"/>
+      <w:bookmarkEnd w:id="33"/>
     </w:p>
     <w:p>
       <w:pPr>
@@ -8393,6 +8463,8 @@
       <w:pPr>
         <w:pStyle w:val="Beschriftung"/>
       </w:pPr>
+      <w:bookmarkStart w:id="34" w:name="_Toc114138044"/>
+      <w:bookmarkStart w:id="35" w:name="_Toc114138191"/>
       <w:r>
         <w:t xml:space="preserve">Abbildung </w:t>
       </w:r>
@@ -8428,16 +8500,42 @@
       <w:r>
         <w:t xml:space="preserve"> im Training.</w:t>
       </w:r>
-    </w:p>
-    <w:p>
-      <w:r>
-        <w:t xml:space="preserve">Der Fehler (loss) welcher im Rahmen des Trainings ermittelt wird ist nahezu bei Null und somit sehr gering. Allerdings ist der loss, welcher im Rahmen der Validierung </w:t>
+      <w:bookmarkEnd w:id="34"/>
+      <w:bookmarkEnd w:id="35"/>
+    </w:p>
+    <w:p>
+      <w:r>
+        <w:t xml:space="preserve">Der Fehler </w:t>
+      </w:r>
+      <w:proofErr w:type="gramStart"/>
+      <w:r>
+        <w:t>(loss)</w:t>
+      </w:r>
+      <w:proofErr w:type="gramEnd"/>
+      <w:r>
+        <w:t xml:space="preserve"> welcher im Rahmen des Trainings ermittelt wird ist nahezu bei Null und somit sehr gering. Allerdings ist der loss, welcher im Rahmen der Validierung </w:t>
       </w:r>
       <w:r>
         <w:t>festgestellt wird,</w:t>
       </w:r>
       <w:r>
-        <w:t xml:space="preserve"> sehr hoch. Daraus lässt sich schließen, dass das Modell sehr kleine Fehler bei Daten, die es bereits gesehen hat macht. Bei Daten, die dem Modell nicht bekannt sind ist der Fahler dafür sehr hoch.</w:t>
+        <w:t xml:space="preserve"> sehr hoch. Daraus lässt sich schließen, dass das Modell sehr kleine Fehler bei Daten, die es bereits gesehen </w:t>
+      </w:r>
+      <w:proofErr w:type="gramStart"/>
+      <w:r>
+        <w:t>hat</w:t>
+      </w:r>
+      <w:proofErr w:type="gramEnd"/>
+      <w:r>
+        <w:t xml:space="preserve"> macht. Bei Daten, die dem Modell nicht bekannt </w:t>
+      </w:r>
+      <w:proofErr w:type="gramStart"/>
+      <w:r>
+        <w:t>sind</w:t>
+      </w:r>
+      <w:proofErr w:type="gramEnd"/>
+      <w:r>
+        <w:t xml:space="preserve"> ist der Fahler dafür sehr hoch.</w:t>
       </w:r>
       <w:r>
         <w:t xml:space="preserve"> Im Rahmen der accuracy (Genauigkeit) zeigt sich eine sehr ähnliche Situation. Im Rahmen der Trainingswerte ist die Genauigkeit mit etwa 95% sehr hoch. Allerdings zeigt sich anhand des Graphen der Genauigkeit, welche im Rahmen der Prüfungswerte ermittelt wurde, dass das Modell bei neuen Daten schlechter abschneidet. Anhand der Graphen lässt sich somit</w:t>
@@ -9161,6 +9259,8 @@
       <w:pPr>
         <w:pStyle w:val="Beschriftung"/>
       </w:pPr>
+      <w:bookmarkStart w:id="36" w:name="_Toc114138045"/>
+      <w:bookmarkStart w:id="37" w:name="_Toc114138192"/>
       <w:r>
         <w:t xml:space="preserve">Abbildung </w:t>
       </w:r>
@@ -9181,13 +9281,15 @@
       <w:r>
         <w:t xml:space="preserve"> Modells</w:t>
       </w:r>
+      <w:bookmarkEnd w:id="36"/>
+      <w:bookmarkEnd w:id="37"/>
     </w:p>
     <w:p/>
     <w:p>
       <w:pPr>
         <w:pStyle w:val="berschrift2"/>
       </w:pPr>
-      <w:bookmarkStart w:id="17" w:name="_Toc114067721"/>
+      <w:bookmarkStart w:id="38" w:name="_Toc114067721"/>
       <w:r>
         <w:lastRenderedPageBreak/>
         <w:t>3</w:t>
@@ -9199,7 +9301,7 @@
         <w:tab/>
         <w:t>Optimieren der KI</w:t>
       </w:r>
-      <w:bookmarkEnd w:id="17"/>
+      <w:bookmarkEnd w:id="38"/>
     </w:p>
     <w:p>
       <w:pPr>
@@ -9223,10 +9325,7 @@
         <w:t>weniger</w:t>
       </w:r>
       <w:r>
-        <w:t xml:space="preserve"> </w:t>
-      </w:r>
-      <w:r>
-        <w:t>Trainingsbeispiele</w:t>
+        <w:t xml:space="preserve"> Trainingsbeispiele</w:t>
       </w:r>
       <w:r>
         <w:t xml:space="preserve"> pro</w:t>
@@ -9259,17 +9358,19 @@
         <w:textAlignment w:val="baseline"/>
       </w:pPr>
       <w:r>
-        <w:t xml:space="preserve">Neben der Batchgröße, wird auch die learning rate (Lerngeschwindigkeit, Lernrate) von 0,001 auf 0,0001 angepasst.  </w:t>
-      </w:r>
-      <w:r>
-        <w:t xml:space="preserve">Der Parameter der Lernrate bestimmt </w:t>
+        <w:t xml:space="preserve">Neben der Batchgröße, wird auch die learning rate (Lerngeschwindigkeit, Lernrate) von 0,001 auf 0,0001 angepasst.  Der Parameter der Lernrate bestimmt </w:t>
       </w:r>
       <w:r>
         <w:t xml:space="preserve">den Betrag des zugewiesenen Fehlers, mit dem die Gewichte </w:t>
       </w:r>
       <w:r>
-        <w:t>eines Modells aktualisiert werden</w:t>
-      </w:r>
+        <w:t xml:space="preserve">eines Modells aktualisiert </w:t>
+      </w:r>
+      <w:proofErr w:type="gramStart"/>
+      <w:r>
+        <w:t>werden</w:t>
+      </w:r>
+      <w:proofErr w:type="gramEnd"/>
       <w:r>
         <w:rPr>
           <w:rStyle w:val="Funotenzeichen"/>
@@ -9277,10 +9378,7 @@
         <w:footnoteReference w:id="63"/>
       </w:r>
       <w:r>
-        <w:t xml:space="preserve">. Eine größere Lernrate führt somit zu schnelleren Anpassungen des Modells. Durch die </w:t>
-      </w:r>
-      <w:r>
-        <w:t>kleinere Lernrate lernt das Modell langsamer</w:t>
+        <w:t>. Eine größere Lernrate führt somit zu schnelleren Anpassungen des Modells. Durch die kleinere Lernrate lernt das Modell langsamer</w:t>
       </w:r>
       <w:r>
         <w:t>. Zugleich kann eine geringere Lernrate einen optimaleren Satz von Gewichten zu erlernen. Die Lernrate wird verringert, damit das Modell sich besser auf variierende Daten anpasst und damit aus dem längeren Training besser angepasste Gewichte resultieren.</w:t>
@@ -9409,7 +9507,7 @@
       <w:pPr>
         <w:pStyle w:val="berschrift2"/>
       </w:pPr>
-      <w:bookmarkStart w:id="18" w:name="_Toc114067722"/>
+      <w:bookmarkStart w:id="39" w:name="_Toc114067722"/>
       <w:r>
         <w:t>3</w:t>
       </w:r>
@@ -9428,7 +9526,7 @@
       <w:r>
         <w:t>ung des zweiten Modells</w:t>
       </w:r>
-      <w:bookmarkEnd w:id="18"/>
+      <w:bookmarkEnd w:id="39"/>
     </w:p>
     <w:p>
       <w:pPr>
@@ -9584,6 +9682,8 @@
           <w:lang w:eastAsia="de-DE"/>
         </w:rPr>
       </w:pPr>
+      <w:bookmarkStart w:id="40" w:name="_Toc114138046"/>
+      <w:bookmarkStart w:id="41" w:name="_Toc114138193"/>
       <w:r>
         <w:t xml:space="preserve">Abbildung </w:t>
       </w:r>
@@ -9607,6 +9707,8 @@
       <w:r>
         <w:t xml:space="preserve"> Modells im Training und bei der Validierung. Die dünne Linie stellt den Fehler dar, welche bei der Validierung festgestellt wurde. Die dicken Punkte zeigen den Fehler im Training.</w:t>
       </w:r>
+      <w:bookmarkEnd w:id="40"/>
+      <w:bookmarkEnd w:id="41"/>
     </w:p>
     <w:p>
       <w:pPr>
@@ -9676,6 +9778,8 @@
           <w:lang w:eastAsia="de-DE"/>
         </w:rPr>
       </w:pPr>
+      <w:bookmarkStart w:id="42" w:name="_Toc114138047"/>
+      <w:bookmarkStart w:id="43" w:name="_Toc114138194"/>
       <w:r>
         <w:t xml:space="preserve">Abbildung </w:t>
       </w:r>
@@ -9699,6 +9803,8 @@
       <w:r>
         <w:t xml:space="preserve"> Modells im Training und bei der Validierung. Die dünne Linie stellt die Genauigkeit dar, welche bei der Validierung festgestellt wurde. Die dicken Punkte zeigen die Genauigkeit im Training.</w:t>
       </w:r>
+      <w:bookmarkEnd w:id="42"/>
+      <w:bookmarkEnd w:id="43"/>
     </w:p>
     <w:p>
       <w:r>
@@ -9744,7 +9850,15 @@
         <w:t>.</w:t>
       </w:r>
       <w:r>
-        <w:t xml:space="preserve"> Dabei werden die bösartigen oder gefährlichen Diagnosen mit einer Genauigkeit von 81,5% besser erkannt, als die gutartigen Diagnosen, welcher mit einer Genauigkeit von 74% erkannt werden. In Abbildung z wird deutlich, dass das zweite Modell häufiger Ausgaben zwischen 0,4 und 0,6 macht und somit häufiger Unsicherheiten in der Klassifizierung zeigt.</w:t>
+        <w:t xml:space="preserve"> Dabei werden die bösartigen oder gefährlichen Diagnosen mit einer Genauigkeit von 81,5% besser </w:t>
+      </w:r>
+      <w:proofErr w:type="gramStart"/>
+      <w:r>
+        <w:t>erkannt,</w:t>
+      </w:r>
+      <w:proofErr w:type="gramEnd"/>
+      <w:r>
+        <w:t xml:space="preserve"> als die gutartigen Diagnosen, welcher mit einer Genauigkeit von 74% erkannt werden. In Abbildung z wird deutlich, dass das zweite Modell häufiger Ausgaben zwischen 0,4 und 0,6 macht und somit häufiger Unsicherheiten in der Klassifizierung zeigt.</w:t>
       </w:r>
     </w:p>
     <w:tbl>
@@ -10339,6 +10453,8 @@
       <w:pPr>
         <w:pStyle w:val="Beschriftung"/>
       </w:pPr>
+      <w:bookmarkStart w:id="44" w:name="_Toc114138048"/>
+      <w:bookmarkStart w:id="45" w:name="_Toc114138195"/>
       <w:r>
         <w:t xml:space="preserve">Abbildung </w:t>
       </w:r>
@@ -10362,12 +10478,14 @@
       <w:r>
         <w:t>n Modells</w:t>
       </w:r>
+      <w:bookmarkEnd w:id="44"/>
+      <w:bookmarkEnd w:id="45"/>
     </w:p>
     <w:p>
       <w:pPr>
         <w:pStyle w:val="berschrift1"/>
       </w:pPr>
-      <w:bookmarkStart w:id="19" w:name="_Toc114067723"/>
+      <w:bookmarkStart w:id="46" w:name="_Toc114067723"/>
       <w:r>
         <w:t>4</w:t>
       </w:r>
@@ -10377,7 +10495,7 @@
       <w:r>
         <w:t>Gesundheitsapps</w:t>
       </w:r>
-      <w:bookmarkEnd w:id="19"/>
+      <w:bookmarkEnd w:id="46"/>
     </w:p>
     <w:p>
       <w:r>
@@ -10547,11 +10665,16 @@
         <w:br/>
       </w:r>
       <w:r>
-        <w:t xml:space="preserve">Es gibt allerdings auch Risiken in Bezug auf Gesundheitsapps. Oft werden Apps </w:t>
+        <w:t xml:space="preserve">Es gibt allerdings auch Risiken in Bezug auf Gesundheitsapps. Oft werden </w:t>
+      </w:r>
+      <w:proofErr w:type="gramStart"/>
+      <w:r>
+        <w:t xml:space="preserve">Apps </w:t>
       </w:r>
       <w:r>
         <w:t>verhältnismäßig</w:t>
       </w:r>
+      <w:proofErr w:type="gramEnd"/>
       <w:r>
         <w:t xml:space="preserve"> unreflektiert verwendet, ohne Nutzungsbedingungen, Gefahren und Risiken abzuwägen.</w:t>
       </w:r>
@@ -10612,7 +10735,7 @@
       <w:pPr>
         <w:pStyle w:val="berschrift1"/>
       </w:pPr>
-      <w:bookmarkStart w:id="20" w:name="_Toc114067724"/>
+      <w:bookmarkStart w:id="47" w:name="_Toc114067724"/>
       <w:r>
         <w:t>5</w:t>
       </w:r>
@@ -10622,13 +10745,13 @@
       <w:r>
         <w:t>Entwicklung der App</w:t>
       </w:r>
-      <w:bookmarkEnd w:id="20"/>
+      <w:bookmarkEnd w:id="47"/>
     </w:p>
     <w:p>
       <w:pPr>
         <w:pStyle w:val="berschrift2"/>
       </w:pPr>
-      <w:bookmarkStart w:id="21" w:name="_Toc114067725"/>
+      <w:bookmarkStart w:id="48" w:name="_Toc114067725"/>
       <w:r>
         <w:t>5.1</w:t>
       </w:r>
@@ -10638,7 +10761,7 @@
       <w:r>
         <w:t>Technische Grundlagen</w:t>
       </w:r>
-      <w:bookmarkEnd w:id="21"/>
+      <w:bookmarkEnd w:id="48"/>
     </w:p>
     <w:p>
       <w:r>
@@ -10711,15 +10834,23 @@
           <w:numId w:val="12"/>
         </w:numPr>
       </w:pPr>
-      <w:bookmarkStart w:id="22" w:name="_Toc114067726"/>
+      <w:bookmarkStart w:id="49" w:name="_Toc114067726"/>
       <w:r>
         <w:t>Aufbau der App</w:t>
       </w:r>
-      <w:bookmarkEnd w:id="22"/>
-    </w:p>
-    <w:p>
-      <w:r>
-        <w:t>Die App ist einfach und übersichtlich aufgebaut, sodass sie intuitiv zu bedienen ist. Nach dem Öffnen der App, erscheint die Startseite (siehe Abbildung 13). Über den Button „Welche Fotos sind geeignet?“ kommt man von der Startseite auf eine kurze Anleitung dazu, welche Bilder für die Klassifizierung geeignet sind (siehe Abbildung 14).</w:t>
+      <w:bookmarkEnd w:id="49"/>
+    </w:p>
+    <w:p>
+      <w:r>
+        <w:t xml:space="preserve">Die App ist einfach und übersichtlich aufgebaut, sodass sie intuitiv zu bedienen ist. Nach dem Öffnen der App, erscheint die Startseite (siehe Abbildung 13). Über den Button „Welche Fotos </w:t>
+      </w:r>
+      <w:proofErr w:type="gramStart"/>
+      <w:r>
+        <w:t>sind</w:t>
+      </w:r>
+      <w:proofErr w:type="gramEnd"/>
+      <w:r>
+        <w:t xml:space="preserve"> geeignet?“ kommt man von der Startseite auf eine kurze Anleitung dazu, welche Bilder für die Klassifizierung geeignet sind (siehe Abbildung 14).</w:t>
       </w:r>
       <w:r>
         <w:t xml:space="preserve"> Von der Startseite aus kann man über den Button mit der Beschriftung „Hautstelle überprüfen“</w:t>
@@ -10863,6 +10994,8 @@
         <w:pStyle w:val="Beschriftung"/>
         <w:ind w:left="4248" w:hanging="4248"/>
       </w:pPr>
+      <w:bookmarkStart w:id="50" w:name="_Toc114138049"/>
+      <w:bookmarkStart w:id="51" w:name="_Toc114138196"/>
       <w:r>
         <w:t xml:space="preserve">Abbildung </w:t>
       </w:r>
@@ -10901,6 +11034,8 @@
       <w:r>
         <w:t xml:space="preserve"> für die Klassifizierung geeignet sind.</w:t>
       </w:r>
+      <w:bookmarkEnd w:id="50"/>
+      <w:bookmarkEnd w:id="51"/>
     </w:p>
     <w:p>
       <w:pPr>
@@ -11027,6 +11162,8 @@
       <w:pPr>
         <w:pStyle w:val="Beschriftung"/>
       </w:pPr>
+      <w:bookmarkStart w:id="52" w:name="_Toc114138050"/>
+      <w:bookmarkStart w:id="53" w:name="_Toc114138197"/>
       <w:r>
         <w:t xml:space="preserve">Abbildung </w:t>
       </w:r>
@@ -11083,6 +11220,8 @@
       <w:r>
         <w:t xml:space="preserve"> mit der Aufforderung ein Foto hochzuladen</w:t>
       </w:r>
+      <w:bookmarkEnd w:id="52"/>
+      <w:bookmarkEnd w:id="53"/>
       <w:r>
         <w:tab/>
       </w:r>
@@ -11218,6 +11357,8 @@
       <w:pPr>
         <w:pStyle w:val="Beschriftung"/>
       </w:pPr>
+      <w:bookmarkStart w:id="54" w:name="_Toc114138051"/>
+      <w:bookmarkStart w:id="55" w:name="_Toc114138198"/>
       <w:r>
         <w:t xml:space="preserve">Abbildung </w:t>
       </w:r>
@@ -11280,8 +11421,13 @@
         <w:t xml:space="preserve"> </w:t>
       </w:r>
       <w:r>
-        <w:t>der Haut mit</w:t>
-      </w:r>
+        <w:t xml:space="preserve">der Haut </w:t>
+      </w:r>
+      <w:proofErr w:type="gramStart"/>
+      <w:r>
+        <w:t>mit</w:t>
+      </w:r>
+      <w:proofErr w:type="gramEnd"/>
       <w:r>
         <w:br/>
       </w:r>
@@ -11322,12 +11468,14 @@
         <w:tab/>
         <w:t>gefährliche Erkrankung handelt.</w:t>
       </w:r>
+      <w:bookmarkEnd w:id="54"/>
+      <w:bookmarkEnd w:id="55"/>
     </w:p>
     <w:p>
       <w:pPr>
         <w:pStyle w:val="berschrift2"/>
       </w:pPr>
-      <w:bookmarkStart w:id="23" w:name="_Toc114067727"/>
+      <w:bookmarkStart w:id="56" w:name="_Toc114067727"/>
       <w:r>
         <w:t>5.3</w:t>
       </w:r>
@@ -11335,7 +11483,7 @@
         <w:tab/>
         <w:t>Einbettung der KI</w:t>
       </w:r>
-      <w:bookmarkEnd w:id="23"/>
+      <w:bookmarkEnd w:id="56"/>
     </w:p>
     <w:p>
       <w:r>
@@ -11424,7 +11572,7 @@
       <w:pPr>
         <w:pStyle w:val="berschrift2"/>
       </w:pPr>
-      <w:bookmarkStart w:id="24" w:name="_Toc114067728"/>
+      <w:bookmarkStart w:id="57" w:name="_Toc114067728"/>
       <w:r>
         <w:t>5.4</w:t>
       </w:r>
@@ -11432,23 +11580,51 @@
         <w:tab/>
         <w:t>Testen der App</w:t>
       </w:r>
-      <w:bookmarkEnd w:id="24"/>
-    </w:p>
-    <w:p>
-      <w:r>
-        <w:t>todo auf dem h</w:t>
-      </w:r>
-      <w:r>
-        <w:t>a</w:t>
-      </w:r>
-      <w:r>
-        <w:t>ndy ist die kategorisierung mit eigenen bildern schwieriger</w:t>
-      </w:r>
-      <w:r>
-        <w:t xml:space="preserve">, da die Bilder anders ind, die Kategorisierung gelingt nicht immer. Mit der datey test.py(?) wurde die KI in bezug auf einige Fotos getestet, welche eigens mit dem Handy aufgenommen wurden. Es stehen für diesen Test allerdings </w:t>
-      </w:r>
-      <w:r>
-        <w:t>keine Bilder bösartiger Erkrankungen zur Verfügung. Schon der Test mit 20 Bildern zeigt, dass die KI Bilder, die eigens aufgenommen wurde nur zu 60% richtig kategorisiert. Dies könnte an dem Datensatz liegen. Wie bereits in Kapitel x erwähnt, weist der Datensatz keine große variabilität auf.</w:t>
+      <w:bookmarkEnd w:id="57"/>
+    </w:p>
+    <w:p>
+      <w:r>
+        <w:t xml:space="preserve">Beim Testen der App auf dem Smartphone lässt sich die App intuitiv nutzen. Die App gibt Klassifizierungen der hochgeladenen Bilder aus und ist allgemeint einfach und übersichtlich aufgebaut. Es fällt allerdings schnell auf, dass die Klassifizierungen häufig falsch sind. Für diese Schwäche könnte es unterschiedliche Ursachen geben. Eine mögliche Fehlerquelle ist die Vorverarbeitung der Daten auf dem Smartphone. Um das volle Potential der künstlichen Indelligenz auszuschöpfen, müssen die Abbildungen auf dem Smartphone </w:t>
+      </w:r>
+      <w:r>
+        <w:t>genauso</w:t>
+      </w:r>
+      <w:r>
+        <w:t xml:space="preserve"> formatiert </w:t>
+      </w:r>
+      <w:r>
+        <w:t xml:space="preserve">und vorverarbeitet werden, wie die Abbildungen, welche zum Trainieren verwendet wurden. Eine </w:t>
+      </w:r>
+      <w:r>
+        <w:lastRenderedPageBreak/>
+        <w:t xml:space="preserve">weitere Ursache für die falschen Klassifizierungen könnte in den Trainingsdaten der künstlichen Intelligenz liegen. Wie bereits in Kapitel 3.2 </w:t>
+      </w:r>
+      <w:r>
+        <w:t>Datensatz und Datenvorbereitung</w:t>
+      </w:r>
+      <w:r>
+        <w:t xml:space="preserve"> angesprochen, weist der Datensatz, mit dem die künstliche Intelligenz trainiert wurde, kaum Variationen auf. Die Abbildungen sind unter guten Bedingungen mit einer guten Belichtung, </w:t>
+      </w:r>
+      <w:r>
+        <w:t xml:space="preserve">gut fokussiert, </w:t>
+      </w:r>
+      <w:r>
+        <w:t xml:space="preserve">von oben und herangezoomt aufgenommen worden. Die Aufnahmen, die selbst mit dem Handy aufgenommen werden, sind oft </w:t>
+      </w:r>
+      <w:r>
+        <w:t xml:space="preserve">nicht so hochwertig und unter schlechteren Bedingungen aufgenommen. Mithilfe der Datei TestModel.py wurde die KI in Bezug auf einigs mit dem Smartphone aufgenommene Fotos getestet. Es stehen für diesen Test allerdings keine Bilder bösartiger Erkrankungen zur Verfügung. Schon der Test mit 20 Bildern zeigt, dass die </w:t>
+      </w:r>
+      <w:r>
+        <w:t>künstliche Intelligenz</w:t>
+      </w:r>
+      <w:r>
+        <w:t xml:space="preserve"> Bilder, die eigens aufgenommen wurde nur zu 60% richtig kategorisiert</w:t>
+      </w:r>
+      <w:r>
+        <w:t xml:space="preserve"> (siehe Tabelle 3 und Abbildung 20).</w:t>
+      </w:r>
+      <w:r>
+        <w:t xml:space="preserve"> </w:t>
       </w:r>
     </w:p>
     <w:tbl>
@@ -11472,7 +11648,6 @@
           </w:tcPr>
           <w:p>
             <w:r>
-              <w:lastRenderedPageBreak/>
               <w:t>Kategorie der Testdateien</w:t>
             </w:r>
           </w:p>
@@ -11839,9 +12014,9 @@
           <w:noProof/>
         </w:rPr>
         <w:drawing>
-          <wp:inline distT="0" distB="0" distL="0" distR="0" wp14:anchorId="2A9BE0B3" wp14:editId="6A9CC6A9">
-            <wp:extent cx="5760720" cy="4320540"/>
-            <wp:effectExtent l="0" t="0" r="0" b="3810"/>
+          <wp:inline distT="0" distB="0" distL="0" distR="0" wp14:anchorId="2A9BE0B3" wp14:editId="3B90F195">
+            <wp:extent cx="2956560" cy="2217420"/>
+            <wp:effectExtent l="0" t="0" r="0" b="0"/>
             <wp:docPr id="22" name="Grafik 22"/>
             <wp:cNvGraphicFramePr>
               <a:graphicFrameLocks xmlns:a="http://schemas.openxmlformats.org/drawingml/2006/main" noChangeAspect="1"/>
@@ -11868,7 +12043,7 @@
                   <pic:spPr>
                     <a:xfrm>
                       <a:off x="0" y="0"/>
-                      <a:ext cx="5760720" cy="4320540"/>
+                      <a:ext cx="2956560" cy="2217420"/>
                     </a:xfrm>
                     <a:prstGeom prst="rect">
                       <a:avLst/>
@@ -11884,10 +12059,9 @@
     <w:p>
       <w:pPr>
         <w:pStyle w:val="Beschriftung"/>
-        <w:rPr>
-          <w:rStyle w:val="berschrift1Zchn"/>
-        </w:rPr>
-      </w:pPr>
+      </w:pPr>
+      <w:bookmarkStart w:id="58" w:name="_Toc114138052"/>
+      <w:bookmarkStart w:id="59" w:name="_Toc114138199"/>
       <w:r>
         <w:t xml:space="preserve">Abbildung </w:t>
       </w:r>
@@ -11905,12 +12079,16 @@
       <w:r>
         <w:t>Darstellung der Verteilung der Ergebnisse des Tests des zweiten Modells mit eigens aufgenommenen Bildern</w:t>
       </w:r>
+      <w:bookmarkEnd w:id="58"/>
+      <w:bookmarkEnd w:id="59"/>
     </w:p>
     <w:p>
       <w:pPr>
         <w:pStyle w:val="berschrift1"/>
-      </w:pPr>
-      <w:bookmarkStart w:id="25" w:name="_Toc114067729"/>
+        <w:rPr>
+          <w:rStyle w:val="berschrift1Zchn"/>
+        </w:rPr>
+      </w:pPr>
       <w:r>
         <w:rPr>
           <w:rStyle w:val="berschrift1Zchn"/>
@@ -11924,107 +12102,118 @@
         </w:rPr>
         <w:tab/>
       </w:r>
+      <w:bookmarkStart w:id="60" w:name="_Toc114067729"/>
       <w:r>
         <w:rPr>
           <w:rStyle w:val="berschrift1Zchn"/>
         </w:rPr>
         <w:t>Fazit</w:t>
       </w:r>
-      <w:bookmarkEnd w:id="25"/>
-    </w:p>
-    <w:p>
-      <w:pPr>
-        <w:rPr>
-          <w:rStyle w:val="ZitatZchn"/>
-          <w:i w:val="0"/>
-          <w:iCs w:val="0"/>
-          <w:color w:val="auto"/>
-        </w:rPr>
-      </w:pPr>
-      <w:r>
-        <w:t xml:space="preserve">Weitere ausbaumöglichkeiten der App (erklärungen, </w:t>
-      </w:r>
-      <w:r>
-        <w:t>kontakte zu ärzten, langfristige beobachtungen</w:t>
-      </w:r>
-      <w:r>
-        <w:t>)?</w:t>
-      </w:r>
-      <w:r>
-        <w:t xml:space="preserve"> Einsatzmöglichkeiten der KI</w:t>
-      </w:r>
-      <w:r>
-        <w:t xml:space="preserve"> todo</w:t>
+      <w:bookmarkEnd w:id="60"/>
+    </w:p>
+    <w:p>
+      <w:r>
+        <w:t xml:space="preserve">Im Rahmen der Projektarbeit wurde eine App </w:t>
+      </w:r>
+      <w:r>
+        <w:t>entwickelt, welche ein Convolutional neural network nutzt, um Abbildungen der Haut in gutartige und ungefährliche oder in bösartige und gefährliche Krankheiten zu klassifizieren.</w:t>
       </w:r>
       <w:r>
         <w:br/>
       </w:r>
       <w:r>
-        <w:t>Allgemein hat das Projekt gezeigt, dass es möglich ist eine App zu entwickeln und dass es großes Potential gibt. Allerdings treten auch Probleme auf. Es müssten andere Datensätze zum training zur verfügung stehen, welche dem späteren nutzen der app besser zugute kommen. Es wäre auch denkbar, das Problem der falschen Kategorisierung zurch weitere Parameter zu lösen: Der Nutzer könnte beispielsweise angeben, inwiefern sich die Haut in der letzten Zeit verändert hat, die Beschaffenheit der Haut, das Alter, das Geschlecht, ob die Haut schmerzen oder andere Beschwerden verursacht oder andere Parameter.</w:t>
+        <w:t>Die künstliche Intelligenz, die entwickelt wurde, ist in der Lage die Abbildungen zu 77,75% richtig zu klassifizieren. Dabei ist jedoch wichtig zu erwähnen, dass das Modell im Rahmen der App und in Bezug auf eigens aufgenommene Bilder sehr viel schlechter funktioniert.</w:t>
+      </w:r>
+      <w:r>
+        <w:t xml:space="preserve"> Aus den Ergebnissen der Arbeit lässt sich schießen, dass es durchaus möglich ist, die Hauterkrankungen mithilfe eines CNN-Modells erfolgreich zu klassifizieren. Allerdings ist das Potential in dieser Stelle vermutlich viel </w:t>
+      </w:r>
+      <w:proofErr w:type="gramStart"/>
+      <w:r>
+        <w:t>höher,</w:t>
+      </w:r>
+      <w:proofErr w:type="gramEnd"/>
+      <w:r>
+        <w:t xml:space="preserve"> als die erreichten Ergebnisse. Die Qualität der künstlichen Intelligenz könnte beispielsweise weiterhin verbessert werden, indem die Trainingsparameter weiter optimiert werden. Eine andere Möglichkeit das Modell zu optimieren, liegt im Ausbau des zugrundeliegenden Datensatzes. Mithilfe weiterer Abbildungen könnte das Modell höhere Genauigkeiten erzielen. Es wäre zudem sehr hilfreich, wenn der zugrundeliegende Datensatz mehr </w:t>
+      </w:r>
+      <w:r>
+        <w:t>Varianz</w:t>
+      </w:r>
+      <w:r>
+        <w:t xml:space="preserve"> aufweisen würde und beispielsweise auch eigens aufgenommene Bilder zeigt.</w:t>
+      </w:r>
+      <w:r>
+        <w:t xml:space="preserve"> Zusätzlich gibt es weitere Möglichkeiten die Klassifizierung der künstlichen Intelligenz zu verbessern: Das Modell könnte weitere Parameter, wie die Beschaffenheit der Haut oder das Alter oder Geschlecht des Nutzers zur Klassifizierung verwenden. Zudem wäre es denkbar, dass der Nutzer zur Klassifizierung beispielsweise angibt, inwiefern sich die Haut an dieser Stelle in den letzten Wochen verändert hat und ob die Haut Beschwerden, wie Schmerzen, verursacht. Besonders die Beschaffenheit der Haut ist </w:t>
+      </w:r>
+      <w:r>
+        <w:t xml:space="preserve">ein wichtiges Indiz für den Gesundheitszustand.  </w:t>
+      </w:r>
+      <w:r>
+        <w:t>Frühstadien aktinischer Keratosen</w:t>
+      </w:r>
+      <w:r>
+        <w:t xml:space="preserve"> sind beispielsweise kaum sichtbar und lassen sich am besten anhand der rauen Oberfläche erkennen</w:t>
+      </w:r>
+      <w:r>
+        <w:rPr>
+          <w:rStyle w:val="Funotenzeichen"/>
+        </w:rPr>
+        <w:footnoteReference w:id="74"/>
+      </w:r>
+      <w:r>
+        <w:t>.</w:t>
       </w:r>
       <w:r>
         <w:br/>
-      </w:r>
-      <w:r>
-        <w:rPr>
-          <w:rStyle w:val="ZitatZchn"/>
-        </w:rPr>
-        <w:t>„</w:t>
-      </w:r>
-      <w:r>
-        <w:rPr>
-          <w:rStyle w:val="ZitatZchn"/>
-        </w:rPr>
-        <w:t>Frühstadien aktinischer Keratosen sind kaum sichtbar und lassen sich wegen der rauen Oberfläche am besten durch Palpation erkennen.</w:t>
-      </w:r>
-      <w:r>
-        <w:rPr>
-          <w:rStyle w:val="ZitatZchn"/>
-        </w:rPr>
-        <w:t>“</w:t>
-      </w:r>
-      <w:r>
-        <w:br/>
-        <w:t>– Basiswissen Dermatologie Kapitel 16 Seite 230</w:t>
-      </w:r>
-      <w:r>
-        <w:br/>
-      </w:r>
-      <w:r>
-        <w:rPr>
-          <w:rStyle w:val="ZitatZchn"/>
-          <w:i w:val="0"/>
-          <w:iCs w:val="0"/>
-        </w:rPr>
-        <w:t>Mögliche erweiterungen der app: weitere hilfsangebote und empfehlungen und informationen, bilder speichern zur langfristigen beobachtung, kontakte zu ärzten, weitere kategorien in der kategorisierung</w:t>
-      </w:r>
-    </w:p>
-    <w:p>
-      <w:pPr>
-        <w:rPr>
-          <w:rStyle w:val="ZitatZchn"/>
-          <w:i w:val="0"/>
-          <w:iCs w:val="0"/>
-        </w:rPr>
-      </w:pPr>
-      <w:r>
-        <w:rPr>
-          <w:rStyle w:val="ZitatZchn"/>
-          <w:i w:val="0"/>
-          <w:iCs w:val="0"/>
-        </w:rPr>
-        <w:t>Der ansatz ist gut und die app könnte hilfreich sein, das Projekt hat gezeigt dass es möglich ist die klassifizierung durch die app anzuwenden</w:t>
+        <w:t>Die entwickelte App zeigt das</w:t>
+      </w:r>
+      <w:r>
+        <w:t xml:space="preserve"> große</w:t>
+      </w:r>
+      <w:r>
+        <w:t xml:space="preserve"> Potential</w:t>
+      </w:r>
+      <w:r>
+        <w:t xml:space="preserve"> darin</w:t>
+      </w:r>
+      <w:r>
+        <w:t xml:space="preserve"> künstliche Intelligenzen anwenderfreundlich als App </w:t>
+      </w:r>
+      <w:r>
+        <w:t xml:space="preserve">zu </w:t>
+      </w:r>
+      <w:r>
+        <w:t>verpacken.</w:t>
+      </w:r>
+      <w:r>
+        <w:t xml:space="preserve"> Mithilfe einer App kann ein solches Tool zur Krebsbekämpfung zugänglich bereitgestellt werden. Dabei ist zu erwähnen, dass auch hier noch viel verbesserungspotential vorhanden ist. Die App könnte beispielsweise Erklärungen zu verschiedenen Krankheitsbildern der Haut oder Kontakte zu Ärzten und anderen Hilfsangeboten bereitstellen. Eine weitere mögliche Erweiterung wäre das Speichern von Abbildungen zur langfristigen Beobachtung der Haut.</w:t>
+      </w:r>
+    </w:p>
+    <w:p>
+      <w:r>
+        <w:t xml:space="preserve">Es lässt sich abschließend feststellen, dass das Projekt viel weiteres Potential </w:t>
+      </w:r>
+      <w:r>
+        <w:t>bietet</w:t>
+      </w:r>
+      <w:r>
+        <w:t xml:space="preserve"> und durch weiteren Arbeitsaufwand und weitere Ressourcen durchaus </w:t>
+      </w:r>
+      <w:r>
+        <w:t>einen guten Lösungsansatz für die in Kapitel 1 beschriebene Problematik darstellt</w:t>
+      </w:r>
+      <w:r>
+        <w:t>. Die App, die in diesem Rahmen entwickelt wurde, ist noch nicht für die Anwendung am Menschen geeignet, da die Fehlerquote zu hoch ist.</w:t>
       </w:r>
     </w:p>
     <w:p>
       <w:pPr>
         <w:pStyle w:val="berschrift1"/>
       </w:pPr>
-      <w:bookmarkStart w:id="26" w:name="_Toc114067730"/>
+      <w:bookmarkStart w:id="61" w:name="_Toc114067730"/>
       <w:r>
         <w:t>Literaturverzeichnis</w:t>
       </w:r>
-      <w:bookmarkEnd w:id="26"/>
+      <w:bookmarkEnd w:id="61"/>
     </w:p>
     <w:p>
       <w:r>
@@ -12089,7 +12278,16 @@
             <w:color w:val="auto"/>
             <w:u w:val="none"/>
           </w:rPr>
-          <w:t>https://www.krebsgesellschaft.de/onko-internetportal/basis-informationen-krebs/krebsarten/hautkrebs/malignes-melanom-schwarzer-hautkrebs/definition-und-haeufigke.html</w:t>
+          <w:t>https://www.krebsgesellschaft.de/onko-internetportal/basis-informationen-</w:t>
+        </w:r>
+        <w:r>
+          <w:rPr>
+            <w:rStyle w:val="Hyperlink"/>
+            <w:color w:val="auto"/>
+            <w:u w:val="none"/>
+          </w:rPr>
+          <w:lastRenderedPageBreak/>
+          <w:t>krebs/krebsarten/hautkrebs/malignes-melanom-schwarzer-hautkrebs/definition-und-haeufigke.html</w:t>
         </w:r>
       </w:hyperlink>
       <w:r>
@@ -12117,7 +12315,7 @@
       </w:r>
     </w:p>
     <w:p>
-      <w:bookmarkStart w:id="27" w:name="_Hlk112426906"/>
+      <w:bookmarkStart w:id="62" w:name="_Hlk112426906"/>
       <w:r>
         <w:t>Frau Prof. Dr. med. Imke Satzger:</w:t>
       </w:r>
@@ -12148,7 +12346,7 @@
       </w:r>
     </w:p>
     <w:p>
-      <w:bookmarkStart w:id="28" w:name="_Hlk112427220"/>
+      <w:bookmarkStart w:id="63" w:name="_Hlk112427220"/>
       <w:r>
         <w:t>Bern</w:t>
       </w:r>
@@ -12172,7 +12370,7 @@
       </w:r>
     </w:p>
     <w:p>
-      <w:bookmarkStart w:id="29" w:name="_Hlk112494103"/>
+      <w:bookmarkStart w:id="64" w:name="_Hlk112494103"/>
       <w:r>
         <w:t>Johannes Jörg:</w:t>
       </w:r>
@@ -12196,7 +12394,7 @@
       </w:r>
     </w:p>
     <w:p>
-      <w:bookmarkStart w:id="30" w:name="_Hlk112494911"/>
+      <w:bookmarkStart w:id="65" w:name="_Hlk112494911"/>
       <w:r>
         <w:t>A</w:t>
       </w:r>
@@ -12217,9 +12415,8 @@
       </w:r>
     </w:p>
     <w:p>
-      <w:bookmarkStart w:id="31" w:name="_Hlk112498037"/>
-      <w:r>
-        <w:lastRenderedPageBreak/>
+      <w:bookmarkStart w:id="66" w:name="_Hlk112498037"/>
+      <w:r>
         <w:t>Meilensteine der Entwicklung Künstlicher Intelligenz</w:t>
       </w:r>
       <w:r>
@@ -12249,7 +12446,7 @@
       </w:r>
     </w:p>
     <w:p>
-      <w:bookmarkStart w:id="32" w:name="_Hlk112500039"/>
+      <w:bookmarkStart w:id="67" w:name="_Hlk112500039"/>
       <w:r>
         <w:t>Yves Bellinghausen:</w:t>
       </w:r>
@@ -12257,23 +12454,31 @@
         <w:t xml:space="preserve"> Der Tag, an dem die Maschine gewann, in: zeit, 2022,</w:t>
       </w:r>
       <w:r>
-        <w:t xml:space="preserve"> https://www.zeit.de</w:t>
+        <w:t xml:space="preserve"> </w:t>
+      </w:r>
+      <w:proofErr w:type="gramStart"/>
+      <w:r>
+        <w:t>https://www.zeit.de</w:t>
       </w:r>
       <w:r>
         <w:t xml:space="preserve">/digital/2022-05/deep-blue-ibm-schachcomputer-garri-kasparov-kuenstliche-intelligenz?utm_referrer=https%3A%2F%2Fwww.google.com%2F </w:t>
       </w:r>
       <w:r>
-        <w:t xml:space="preserve"> (abgerufen am 27.08.2022)</w:t>
-      </w:r>
-    </w:p>
-    <w:p>
-      <w:bookmarkStart w:id="33" w:name="_Hlk112500377"/>
-      <w:bookmarkEnd w:id="27"/>
-      <w:bookmarkEnd w:id="28"/>
-      <w:bookmarkEnd w:id="29"/>
-      <w:bookmarkEnd w:id="30"/>
-      <w:bookmarkEnd w:id="31"/>
-      <w:bookmarkEnd w:id="32"/>
+        <w:t xml:space="preserve"> (</w:t>
+      </w:r>
+      <w:proofErr w:type="gramEnd"/>
+      <w:r>
+        <w:t>abgerufen am 27.08.2022)</w:t>
+      </w:r>
+    </w:p>
+    <w:p>
+      <w:bookmarkStart w:id="68" w:name="_Hlk112500377"/>
+      <w:bookmarkEnd w:id="62"/>
+      <w:bookmarkEnd w:id="63"/>
+      <w:bookmarkEnd w:id="64"/>
+      <w:bookmarkEnd w:id="65"/>
+      <w:bookmarkEnd w:id="66"/>
+      <w:bookmarkEnd w:id="67"/>
       <w:r>
         <w:t>Google-Mitarbeiter will Bewusstsein in KI-Programm erkannt haben und wird deswegen gefeuert</w:t>
       </w:r>
@@ -12297,7 +12502,7 @@
         <w:t xml:space="preserve"> (abgerufen am 27.08.2022)</w:t>
       </w:r>
     </w:p>
-    <w:bookmarkEnd w:id="33"/>
+    <w:bookmarkEnd w:id="68"/>
     <w:p>
       <w:r>
         <w:t>Wichtige Fragen und Antworten zu KI</w:t>
@@ -12378,7 +12583,7 @@
       </w:r>
     </w:p>
     <w:p>
-      <w:bookmarkStart w:id="34" w:name="_Hlk112701026"/>
+      <w:bookmarkStart w:id="69" w:name="_Hlk112701026"/>
       <w:r>
         <w:t>Mario A. Pfannstiel</w:t>
       </w:r>
@@ -12426,6 +12631,7 @@
     </w:p>
     <w:p>
       <w:r>
+        <w:lastRenderedPageBreak/>
         <w:t>KI in der Medizin - Pro:</w:t>
       </w:r>
       <w:r>
@@ -12458,22 +12664,38 @@
         <w:t>: bmbf, 2019,</w:t>
       </w:r>
       <w:r>
-        <w:t xml:space="preserve"> https://www.bmbf.de/bmbf/shareddocs/kurzmeldungen/de/was-ki-fuer-die-medizin-bedeutet.html</w:t>
-      </w:r>
-      <w:r>
-        <w:t xml:space="preserve">  (abgerufen am 29.08.2022)</w:t>
-      </w:r>
-    </w:p>
-    <w:p>
-      <w:bookmarkStart w:id="35" w:name="_Hlk112847110"/>
+        <w:t xml:space="preserve"> </w:t>
+      </w:r>
+      <w:proofErr w:type="gramStart"/>
+      <w:r>
+        <w:t>https://www.bmbf.de/bmbf/shareddocs/kurzmeldungen/de/was-ki-fuer-die-medizin-bedeutet.html</w:t>
+      </w:r>
+      <w:r>
+        <w:t xml:space="preserve">  (</w:t>
+      </w:r>
+      <w:proofErr w:type="gramEnd"/>
+      <w:r>
+        <w:t>abgerufen am 29.08.2022)</w:t>
+      </w:r>
+    </w:p>
+    <w:p>
+      <w:bookmarkStart w:id="70" w:name="_Hlk112847110"/>
       <w:r>
         <w:t>Stephan Augsten</w:t>
       </w:r>
       <w:r>
-        <w:t>: Was ist Python?</w:t>
-      </w:r>
-      <w:r>
-        <w:t>, in: dev-insider, 2019</w:t>
+        <w:t xml:space="preserve">: Was ist </w:t>
+      </w:r>
+      <w:proofErr w:type="gramStart"/>
+      <w:r>
+        <w:t>Python?</w:t>
+      </w:r>
+      <w:r>
+        <w:t>,</w:t>
+      </w:r>
+      <w:proofErr w:type="gramEnd"/>
+      <w:r>
+        <w:t xml:space="preserve"> in: dev-insider, 2019</w:t>
       </w:r>
       <w:r>
         <w:t xml:space="preserve">, </w:t>
@@ -12489,9 +12711,9 @@
       </w:r>
     </w:p>
     <w:p>
-      <w:bookmarkStart w:id="36" w:name="_Hlk112847852"/>
-      <w:bookmarkEnd w:id="34"/>
-      <w:bookmarkEnd w:id="35"/>
+      <w:bookmarkStart w:id="71" w:name="_Hlk112847852"/>
+      <w:bookmarkEnd w:id="69"/>
+      <w:bookmarkEnd w:id="70"/>
       <w:r>
         <w:t>Dipl.-Ing. (FH) Stefan Luber/Nico Litzel</w:t>
       </w:r>
@@ -12499,10 +12721,18 @@
         <w:t xml:space="preserve">: </w:t>
       </w:r>
       <w:r>
-        <w:t>Was ist Python?</w:t>
-      </w:r>
-      <w:r>
-        <w:t>, in:</w:t>
+        <w:t xml:space="preserve">Was ist </w:t>
+      </w:r>
+      <w:proofErr w:type="gramStart"/>
+      <w:r>
+        <w:t>Python?</w:t>
+      </w:r>
+      <w:r>
+        <w:t>,</w:t>
+      </w:r>
+      <w:proofErr w:type="gramEnd"/>
+      <w:r>
+        <w:t xml:space="preserve"> in:</w:t>
       </w:r>
       <w:r>
         <w:t xml:space="preserve"> bigdata-insider</w:t>
@@ -12518,7 +12748,7 @@
       </w:r>
     </w:p>
     <w:p>
-      <w:bookmarkStart w:id="37" w:name="_Hlk112849596"/>
+      <w:bookmarkStart w:id="72" w:name="_Hlk112849596"/>
       <w:r>
         <w:t>Dipl.-Ing. (FH) Stefan Luber/Nico Litzel</w:t>
       </w:r>
@@ -12529,10 +12759,18 @@
         <w:t xml:space="preserve"> </w:t>
       </w:r>
       <w:r>
-        <w:t>Was ist Keras?</w:t>
-      </w:r>
-      <w:r>
-        <w:t>, in: bigdata-insider, 2018,</w:t>
+        <w:t xml:space="preserve">Was ist </w:t>
+      </w:r>
+      <w:proofErr w:type="gramStart"/>
+      <w:r>
+        <w:t>Keras?</w:t>
+      </w:r>
+      <w:r>
+        <w:t>,</w:t>
+      </w:r>
+      <w:proofErr w:type="gramEnd"/>
+      <w:r>
+        <w:t xml:space="preserve"> in: bigdata-insider, 2018,</w:t>
       </w:r>
       <w:r>
         <w:t xml:space="preserve"> </w:t>
@@ -12552,10 +12790,18 @@
         <w:t xml:space="preserve">: </w:t>
       </w:r>
       <w:r>
-        <w:t>Was ist TensorFlow?</w:t>
-      </w:r>
-      <w:r>
-        <w:t>, in: it-talents, 2019,</w:t>
+        <w:t xml:space="preserve">Was ist </w:t>
+      </w:r>
+      <w:proofErr w:type="gramStart"/>
+      <w:r>
+        <w:t>TensorFlow?</w:t>
+      </w:r>
+      <w:r>
+        <w:t>,</w:t>
+      </w:r>
+      <w:proofErr w:type="gramEnd"/>
+      <w:r>
+        <w:t xml:space="preserve"> in: it-talents, 2019,</w:t>
       </w:r>
       <w:r>
         <w:t xml:space="preserve"> </w:t>
@@ -12568,13 +12814,20 @@
       </w:r>
     </w:p>
     <w:p>
-      <w:bookmarkStart w:id="38" w:name="_Hlk112851164"/>
-      <w:r>
-        <w:lastRenderedPageBreak/>
-        <w:t>Was ist TensorFlow?</w:t>
-      </w:r>
-      <w:r>
-        <w:t>, in: databasecamp</w:t>
+      <w:bookmarkStart w:id="73" w:name="_Hlk112851164"/>
+      <w:r>
+        <w:t xml:space="preserve">Was ist </w:t>
+      </w:r>
+      <w:proofErr w:type="gramStart"/>
+      <w:r>
+        <w:t>TensorFlow?</w:t>
+      </w:r>
+      <w:r>
+        <w:t>,</w:t>
+      </w:r>
+      <w:proofErr w:type="gramEnd"/>
+      <w:r>
+        <w:t xml:space="preserve"> in: databasecamp</w:t>
       </w:r>
       <w:r>
         <w:t xml:space="preserve">, 2022, </w:t>
@@ -12758,7 +13011,7 @@
       </w:r>
     </w:p>
     <w:p>
-      <w:bookmarkStart w:id="39" w:name="_Hlk113478726"/>
+      <w:bookmarkStart w:id="74" w:name="_Hlk113478726"/>
       <w:r>
         <w:t>Skin Lesion Images for Melanoma Classification</w:t>
       </w:r>
@@ -12776,8 +13029,9 @@
       </w:r>
     </w:p>
     <w:p>
-      <w:bookmarkStart w:id="40" w:name="_Hlk113625873"/>
-      <w:r>
+      <w:bookmarkStart w:id="75" w:name="_Hlk113625873"/>
+      <w:r>
+        <w:lastRenderedPageBreak/>
         <w:t>Sabine G. Plötz/Rüdiger Hein/Johannes Ring/Tilo Biedermann:</w:t>
       </w:r>
       <w:r>
@@ -12873,17 +13127,21 @@
       </w:r>
     </w:p>
     <w:p>
-      <w:bookmarkStart w:id="41" w:name="_Hlk113893233"/>
-      <w:r>
-        <w:lastRenderedPageBreak/>
+      <w:bookmarkStart w:id="76" w:name="_Hlk113893233"/>
+      <w:r>
         <w:t>zeroshope/Stephan Augsten</w:t>
       </w:r>
       <w:r>
         <w:t xml:space="preserve">: Definition „Android Studio“: Was ist </w:t>
       </w:r>
       <w:r>
-        <w:t>Android Studio?,</w:t>
-      </w:r>
+        <w:t xml:space="preserve">Android </w:t>
+      </w:r>
+      <w:proofErr w:type="gramStart"/>
+      <w:r>
+        <w:t>Studio?,</w:t>
+      </w:r>
+      <w:proofErr w:type="gramEnd"/>
       <w:r>
         <w:t xml:space="preserve"> in: dev-insider,</w:t>
       </w:r>
@@ -12912,8 +13170,13 @@
         <w:t>Jan-Dirk Kranz</w:t>
       </w:r>
       <w:r>
-        <w:t>: Was ist Kotlin?,</w:t>
-      </w:r>
+        <w:t xml:space="preserve">: Was ist </w:t>
+      </w:r>
+      <w:proofErr w:type="gramStart"/>
+      <w:r>
+        <w:t>Kotlin?,</w:t>
+      </w:r>
+      <w:proofErr w:type="gramEnd"/>
       <w:r>
         <w:t xml:space="preserve"> in: it-talents,</w:t>
       </w:r>
@@ -13038,31 +13301,25 @@
     </w:p>
     <w:p>
       <w:r>
-        <w:t>Sanchit Tanwar</w:t>
-      </w:r>
-      <w:r>
-        <w:t xml:space="preserve">: </w:t>
-      </w:r>
-      <w:r>
-        <w:t>Image Augmentation</w:t>
-      </w:r>
-      <w:r>
-        <w:t xml:space="preserve">: </w:t>
-      </w:r>
-      <w:r>
-        <w:t>Improving Deep learning models</w:t>
-      </w:r>
-      <w:r>
-        <w:t xml:space="preserve">, in: medium, 2021, </w:t>
-      </w:r>
-      <w:hyperlink r:id="rId39" w:history="1">
+        <w:t xml:space="preserve">Sanchit Tanwar: Image Augmentation: Improving Deep learning models, in: medium, 2021, </w:t>
+      </w:r>
+      <w:hyperlink r:id="rId39" w:anchor=":~:text=Image%20Augmentation%20is%20the%20process%20of%20generating%20new,to%20collect%20them%20manually.%20Different%20Image%20Augmentation%20Techniques" w:history="1">
         <w:r>
           <w:rPr>
             <w:rStyle w:val="Hyperlink"/>
             <w:color w:val="auto"/>
             <w:u w:val="none"/>
           </w:rPr>
-          <w:t>https://medium.com/analytics-vidhya/image-augmentation-9b7be3972e27#:~:text=Image%20Augmentation%20is%20the%20process%20of%20generating%20new,to%20collect%20them%20manually.%20Different%20Image%20Augmentation%20Techniques</w:t>
+          <w:t>https://medium.com/analytics-vidhya/image-augmentation-9b7be3972e27#:~:text=Image%20Augmentation%20is%20the%20process%20of%20generating%20n</w:t>
+        </w:r>
+        <w:r>
+          <w:rPr>
+            <w:rStyle w:val="Hyperlink"/>
+            <w:color w:val="auto"/>
+            <w:u w:val="none"/>
+          </w:rPr>
+          <w:lastRenderedPageBreak/>
+          <w:t>ew,to%20collect%20them%20manually.%20Different%20Image%20Augmentation%20Techniques</w:t>
         </w:r>
       </w:hyperlink>
       <w:r>
@@ -13073,36 +13330,1508 @@
       <w:pPr>
         <w:pStyle w:val="berschrift1"/>
       </w:pPr>
-      <w:bookmarkStart w:id="42" w:name="_Toc114067731"/>
-      <w:bookmarkEnd w:id="36"/>
-      <w:bookmarkEnd w:id="37"/>
-      <w:bookmarkEnd w:id="38"/>
-      <w:bookmarkEnd w:id="39"/>
-      <w:bookmarkEnd w:id="40"/>
-      <w:bookmarkEnd w:id="41"/>
+      <w:bookmarkStart w:id="77" w:name="_Toc114067731"/>
+      <w:bookmarkEnd w:id="71"/>
+      <w:bookmarkEnd w:id="72"/>
+      <w:bookmarkEnd w:id="73"/>
+      <w:bookmarkEnd w:id="74"/>
+      <w:bookmarkEnd w:id="75"/>
+      <w:bookmarkEnd w:id="76"/>
       <w:r>
         <w:t>Abbildungsverzeichnis</w:t>
       </w:r>
-      <w:bookmarkEnd w:id="42"/>
-    </w:p>
-    <w:p>
-      <w:r>
-        <w:t>Abbildungen</w:t>
+      <w:bookmarkEnd w:id="77"/>
+    </w:p>
+    <w:p>
+      <w:pPr>
+        <w:pStyle w:val="Abbildungsverzeichnis"/>
+        <w:tabs>
+          <w:tab w:val="right" w:leader="dot" w:pos="9062"/>
+        </w:tabs>
+        <w:rPr>
+          <w:rFonts w:eastAsiaTheme="minorEastAsia"/>
+          <w:noProof/>
+          <w:lang w:eastAsia="de-DE"/>
+        </w:rPr>
+      </w:pPr>
+      <w:r>
+        <w:fldChar w:fldCharType="begin"/>
+      </w:r>
+      <w:r>
+        <w:instrText xml:space="preserve"> TOC \h \z \c "Abbildung" </w:instrText>
+      </w:r>
+      <w:r>
+        <w:fldChar w:fldCharType="separate"/>
+      </w:r>
+      <w:bookmarkStart w:id="78" w:name="_Hlk114138786"/>
+      <w:r>
+        <w:rPr>
+          <w:rStyle w:val="Hyperlink"/>
+          <w:noProof/>
+        </w:rPr>
+        <w:fldChar w:fldCharType="begin"/>
+      </w:r>
+      <w:r>
+        <w:rPr>
+          <w:rStyle w:val="Hyperlink"/>
+          <w:noProof/>
+        </w:rPr>
+        <w:instrText xml:space="preserve"> </w:instrText>
+      </w:r>
+      <w:r>
+        <w:rPr>
+          <w:noProof/>
+        </w:rPr>
+        <w:instrText>HYPERLINK \l "_Toc114138183"</w:instrText>
+      </w:r>
+      <w:r>
+        <w:rPr>
+          <w:rStyle w:val="Hyperlink"/>
+          <w:noProof/>
+        </w:rPr>
+        <w:instrText xml:space="preserve"> </w:instrText>
+      </w:r>
+      <w:r>
+        <w:rPr>
+          <w:rStyle w:val="Hyperlink"/>
+          <w:noProof/>
+        </w:rPr>
+      </w:r>
+      <w:r>
+        <w:rPr>
+          <w:rStyle w:val="Hyperlink"/>
+          <w:noProof/>
+        </w:rPr>
+        <w:fldChar w:fldCharType="separate"/>
+      </w:r>
+      <w:r>
+        <w:rPr>
+          <w:rStyle w:val="Hyperlink"/>
+          <w:noProof/>
+        </w:rPr>
+        <w:t>Abbildung 1: Aufbau von Neuronalen Netzen (Daniel Sonnet, 2022, S. 27)</w:t>
+      </w:r>
+      <w:r>
+        <w:rPr>
+          <w:noProof/>
+          <w:webHidden/>
+        </w:rPr>
+        <w:tab/>
+      </w:r>
+      <w:r>
+        <w:rPr>
+          <w:noProof/>
+          <w:webHidden/>
+        </w:rPr>
+        <w:fldChar w:fldCharType="begin"/>
+      </w:r>
+      <w:r>
+        <w:rPr>
+          <w:noProof/>
+          <w:webHidden/>
+        </w:rPr>
+        <w:instrText xml:space="preserve"> PAGEREF _Toc114138183 \h </w:instrText>
+      </w:r>
+      <w:r>
+        <w:rPr>
+          <w:noProof/>
+          <w:webHidden/>
+        </w:rPr>
+      </w:r>
+      <w:r>
+        <w:rPr>
+          <w:noProof/>
+          <w:webHidden/>
+        </w:rPr>
+        <w:fldChar w:fldCharType="separate"/>
+      </w:r>
+      <w:r>
+        <w:rPr>
+          <w:noProof/>
+          <w:webHidden/>
+        </w:rPr>
+        <w:t>7</w:t>
+      </w:r>
+      <w:r>
+        <w:rPr>
+          <w:noProof/>
+          <w:webHidden/>
+        </w:rPr>
+        <w:fldChar w:fldCharType="end"/>
+      </w:r>
+      <w:r>
+        <w:rPr>
+          <w:rStyle w:val="Hyperlink"/>
+          <w:noProof/>
+        </w:rPr>
+        <w:fldChar w:fldCharType="end"/>
+      </w:r>
+    </w:p>
+    <w:bookmarkEnd w:id="78"/>
+    <w:p>
+      <w:pPr>
+        <w:pStyle w:val="Abbildungsverzeichnis"/>
+        <w:tabs>
+          <w:tab w:val="right" w:leader="dot" w:pos="9062"/>
+        </w:tabs>
+        <w:rPr>
+          <w:rFonts w:eastAsiaTheme="minorEastAsia"/>
+          <w:noProof/>
+          <w:lang w:eastAsia="de-DE"/>
+        </w:rPr>
+      </w:pPr>
+      <w:r>
+        <w:rPr>
+          <w:rStyle w:val="Hyperlink"/>
+          <w:noProof/>
+        </w:rPr>
+        <w:fldChar w:fldCharType="begin"/>
+      </w:r>
+      <w:r>
+        <w:rPr>
+          <w:rStyle w:val="Hyperlink"/>
+          <w:noProof/>
+        </w:rPr>
+        <w:instrText xml:space="preserve"> </w:instrText>
+      </w:r>
+      <w:r>
+        <w:rPr>
+          <w:noProof/>
+        </w:rPr>
+        <w:instrText>HYPERLINK \l "_Toc114138184"</w:instrText>
+      </w:r>
+      <w:r>
+        <w:rPr>
+          <w:rStyle w:val="Hyperlink"/>
+          <w:noProof/>
+        </w:rPr>
+        <w:instrText xml:space="preserve"> </w:instrText>
+      </w:r>
+      <w:r>
+        <w:rPr>
+          <w:rStyle w:val="Hyperlink"/>
+          <w:noProof/>
+        </w:rPr>
+      </w:r>
+      <w:r>
+        <w:rPr>
+          <w:rStyle w:val="Hyperlink"/>
+          <w:noProof/>
+        </w:rPr>
+        <w:fldChar w:fldCharType="separate"/>
+      </w:r>
+      <w:r>
+        <w:rPr>
+          <w:rStyle w:val="Hyperlink"/>
+          <w:noProof/>
+        </w:rPr>
+        <w:t>Abbildung 2: Darstellung der internen Signalverarbeitung und des Aufbaus eines künstlichen Neurons mit n Eingängen und einem Ausgang, Eingangsdaten a</w:t>
+      </w:r>
+      <w:r>
+        <w:rPr>
+          <w:rStyle w:val="Hyperlink"/>
+          <w:noProof/>
+          <w:vertAlign w:val="subscript"/>
+        </w:rPr>
+        <w:t>j</w:t>
+      </w:r>
+      <w:r>
+        <w:rPr>
+          <w:rStyle w:val="Hyperlink"/>
+          <w:noProof/>
+        </w:rPr>
+        <w:t>, Gewichtung w</w:t>
+      </w:r>
+      <w:r>
+        <w:rPr>
+          <w:rStyle w:val="Hyperlink"/>
+          <w:noProof/>
+          <w:vertAlign w:val="subscript"/>
+        </w:rPr>
+        <w:t>j</w:t>
+      </w:r>
+      <w:r>
+        <w:rPr>
+          <w:rStyle w:val="Hyperlink"/>
+          <w:noProof/>
+        </w:rPr>
+        <w:t>, Bias b, Aktivierungsfunktion h(z), Ebene l (Martin Werner, 2021, S. 325)</w:t>
+      </w:r>
+      <w:r>
+        <w:rPr>
+          <w:noProof/>
+          <w:webHidden/>
+        </w:rPr>
+        <w:tab/>
+      </w:r>
+      <w:r>
+        <w:rPr>
+          <w:noProof/>
+          <w:webHidden/>
+        </w:rPr>
+        <w:fldChar w:fldCharType="begin"/>
+      </w:r>
+      <w:r>
+        <w:rPr>
+          <w:noProof/>
+          <w:webHidden/>
+        </w:rPr>
+        <w:instrText xml:space="preserve"> PAGEREF _Toc114138184 \h </w:instrText>
+      </w:r>
+      <w:r>
+        <w:rPr>
+          <w:noProof/>
+          <w:webHidden/>
+        </w:rPr>
+      </w:r>
+      <w:r>
+        <w:rPr>
+          <w:noProof/>
+          <w:webHidden/>
+        </w:rPr>
+        <w:fldChar w:fldCharType="separate"/>
+      </w:r>
+      <w:r>
+        <w:rPr>
+          <w:noProof/>
+          <w:webHidden/>
+        </w:rPr>
+        <w:t>7</w:t>
+      </w:r>
+      <w:r>
+        <w:rPr>
+          <w:noProof/>
+          <w:webHidden/>
+        </w:rPr>
+        <w:fldChar w:fldCharType="end"/>
+      </w:r>
+      <w:r>
+        <w:rPr>
+          <w:rStyle w:val="Hyperlink"/>
+          <w:noProof/>
+        </w:rPr>
+        <w:fldChar w:fldCharType="end"/>
+      </w:r>
+    </w:p>
+    <w:p>
+      <w:pPr>
+        <w:pStyle w:val="Abbildungsverzeichnis"/>
+        <w:tabs>
+          <w:tab w:val="right" w:leader="dot" w:pos="9062"/>
+        </w:tabs>
+        <w:rPr>
+          <w:rFonts w:eastAsiaTheme="minorEastAsia"/>
+          <w:noProof/>
+          <w:lang w:eastAsia="de-DE"/>
+        </w:rPr>
+      </w:pPr>
+      <w:hyperlink w:anchor="_Toc114138185" w:history="1">
+        <w:r>
+          <w:rPr>
+            <w:rStyle w:val="Hyperlink"/>
+            <w:noProof/>
+          </w:rPr>
+          <w:t>Abbildung 3: Darstellung einer zweidimensionalen Faltung (Jörg Frochte, 2018, S. 230)</w:t>
+        </w:r>
+        <w:r>
+          <w:rPr>
+            <w:noProof/>
+            <w:webHidden/>
+          </w:rPr>
+          <w:tab/>
+        </w:r>
+        <w:r>
+          <w:rPr>
+            <w:noProof/>
+            <w:webHidden/>
+          </w:rPr>
+          <w:fldChar w:fldCharType="begin"/>
+        </w:r>
+        <w:r>
+          <w:rPr>
+            <w:noProof/>
+            <w:webHidden/>
+          </w:rPr>
+          <w:instrText xml:space="preserve"> PAGEREF _Toc114138185 \h </w:instrText>
+        </w:r>
+        <w:r>
+          <w:rPr>
+            <w:noProof/>
+            <w:webHidden/>
+          </w:rPr>
+        </w:r>
+        <w:r>
+          <w:rPr>
+            <w:noProof/>
+            <w:webHidden/>
+          </w:rPr>
+          <w:fldChar w:fldCharType="separate"/>
+        </w:r>
+        <w:r>
+          <w:rPr>
+            <w:noProof/>
+            <w:webHidden/>
+          </w:rPr>
+          <w:t>9</w:t>
+        </w:r>
+        <w:r>
+          <w:rPr>
+            <w:noProof/>
+            <w:webHidden/>
+          </w:rPr>
+          <w:fldChar w:fldCharType="end"/>
+        </w:r>
+      </w:hyperlink>
+    </w:p>
+    <w:p>
+      <w:pPr>
+        <w:pStyle w:val="Abbildungsverzeichnis"/>
+        <w:tabs>
+          <w:tab w:val="right" w:leader="dot" w:pos="9062"/>
+        </w:tabs>
+        <w:rPr>
+          <w:rFonts w:eastAsiaTheme="minorEastAsia"/>
+          <w:noProof/>
+          <w:lang w:eastAsia="de-DE"/>
+        </w:rPr>
+      </w:pPr>
+      <w:hyperlink w:anchor="_Toc114138186" w:history="1">
+        <w:r>
+          <w:rPr>
+            <w:rStyle w:val="Hyperlink"/>
+            <w:noProof/>
+          </w:rPr>
+          <w:t>Abbildung 4: Betonung von Kanten durch eine Faltung (Jörg Frochte, 2018, S. 230)</w:t>
+        </w:r>
+        <w:r>
+          <w:rPr>
+            <w:noProof/>
+            <w:webHidden/>
+          </w:rPr>
+          <w:tab/>
+        </w:r>
+        <w:r>
+          <w:rPr>
+            <w:noProof/>
+            <w:webHidden/>
+          </w:rPr>
+          <w:fldChar w:fldCharType="begin"/>
+        </w:r>
+        <w:r>
+          <w:rPr>
+            <w:noProof/>
+            <w:webHidden/>
+          </w:rPr>
+          <w:instrText xml:space="preserve"> PAGEREF _Toc114138186 \h </w:instrText>
+        </w:r>
+        <w:r>
+          <w:rPr>
+            <w:noProof/>
+            <w:webHidden/>
+          </w:rPr>
+        </w:r>
+        <w:r>
+          <w:rPr>
+            <w:noProof/>
+            <w:webHidden/>
+          </w:rPr>
+          <w:fldChar w:fldCharType="separate"/>
+        </w:r>
+        <w:r>
+          <w:rPr>
+            <w:noProof/>
+            <w:webHidden/>
+          </w:rPr>
+          <w:t>10</w:t>
+        </w:r>
+        <w:r>
+          <w:rPr>
+            <w:noProof/>
+            <w:webHidden/>
+          </w:rPr>
+          <w:fldChar w:fldCharType="end"/>
+        </w:r>
+      </w:hyperlink>
+    </w:p>
+    <w:p>
+      <w:pPr>
+        <w:pStyle w:val="Abbildungsverzeichnis"/>
+        <w:tabs>
+          <w:tab w:val="right" w:leader="dot" w:pos="9062"/>
+        </w:tabs>
+        <w:rPr>
+          <w:rFonts w:eastAsiaTheme="minorEastAsia"/>
+          <w:noProof/>
+          <w:lang w:eastAsia="de-DE"/>
+        </w:rPr>
+      </w:pPr>
+      <w:hyperlink w:anchor="_Toc114138187" w:history="1">
+        <w:r>
+          <w:rPr>
+            <w:rStyle w:val="Hyperlink"/>
+            <w:noProof/>
+          </w:rPr>
+          <w:t>Abbildung 5: Allgemeiner Aufbau eines Convolutional Neural Network (Jörg Frochte, 2018, S. 234)</w:t>
+        </w:r>
+        <w:r>
+          <w:rPr>
+            <w:noProof/>
+            <w:webHidden/>
+          </w:rPr>
+          <w:tab/>
+        </w:r>
+        <w:r>
+          <w:rPr>
+            <w:noProof/>
+            <w:webHidden/>
+          </w:rPr>
+          <w:fldChar w:fldCharType="begin"/>
+        </w:r>
+        <w:r>
+          <w:rPr>
+            <w:noProof/>
+            <w:webHidden/>
+          </w:rPr>
+          <w:instrText xml:space="preserve"> PAGEREF _Toc114138187 \h </w:instrText>
+        </w:r>
+        <w:r>
+          <w:rPr>
+            <w:noProof/>
+            <w:webHidden/>
+          </w:rPr>
+        </w:r>
+        <w:r>
+          <w:rPr>
+            <w:noProof/>
+            <w:webHidden/>
+          </w:rPr>
+          <w:fldChar w:fldCharType="separate"/>
+        </w:r>
+        <w:r>
+          <w:rPr>
+            <w:noProof/>
+            <w:webHidden/>
+          </w:rPr>
+          <w:t>11</w:t>
+        </w:r>
+        <w:r>
+          <w:rPr>
+            <w:noProof/>
+            <w:webHidden/>
+          </w:rPr>
+          <w:fldChar w:fldCharType="end"/>
+        </w:r>
+      </w:hyperlink>
+    </w:p>
+    <w:p>
+      <w:pPr>
+        <w:pStyle w:val="Abbildungsverzeichnis"/>
+        <w:tabs>
+          <w:tab w:val="right" w:leader="dot" w:pos="9062"/>
+        </w:tabs>
+        <w:rPr>
+          <w:rFonts w:eastAsiaTheme="minorEastAsia"/>
+          <w:noProof/>
+          <w:lang w:eastAsia="de-DE"/>
+        </w:rPr>
+      </w:pPr>
+      <w:hyperlink w:anchor="_Toc114138188" w:history="1">
+        <w:r>
+          <w:rPr>
+            <w:rStyle w:val="Hyperlink"/>
+            <w:noProof/>
+          </w:rPr>
+          <w:t>Abbildung 6: Abbildung einer gutartigen Hauterkrankung mit einem Sticker (Skin Lesion Images for Melanoma Classification, in: kaggle, 2020)</w:t>
+        </w:r>
+        <w:r>
+          <w:rPr>
+            <w:noProof/>
+            <w:webHidden/>
+          </w:rPr>
+          <w:tab/>
+        </w:r>
+        <w:r>
+          <w:rPr>
+            <w:noProof/>
+            <w:webHidden/>
+          </w:rPr>
+          <w:fldChar w:fldCharType="begin"/>
+        </w:r>
+        <w:r>
+          <w:rPr>
+            <w:noProof/>
+            <w:webHidden/>
+          </w:rPr>
+          <w:instrText xml:space="preserve"> PAGEREF _Toc114138188 \h </w:instrText>
+        </w:r>
+        <w:r>
+          <w:rPr>
+            <w:noProof/>
+            <w:webHidden/>
+          </w:rPr>
+        </w:r>
+        <w:r>
+          <w:rPr>
+            <w:noProof/>
+            <w:webHidden/>
+          </w:rPr>
+          <w:fldChar w:fldCharType="separate"/>
+        </w:r>
+        <w:r>
+          <w:rPr>
+            <w:noProof/>
+            <w:webHidden/>
+          </w:rPr>
+          <w:t>16</w:t>
+        </w:r>
+        <w:r>
+          <w:rPr>
+            <w:noProof/>
+            <w:webHidden/>
+          </w:rPr>
+          <w:fldChar w:fldCharType="end"/>
+        </w:r>
+      </w:hyperlink>
+    </w:p>
+    <w:p>
+      <w:pPr>
+        <w:pStyle w:val="Abbildungsverzeichnis"/>
+        <w:tabs>
+          <w:tab w:val="right" w:leader="dot" w:pos="9062"/>
+        </w:tabs>
+        <w:rPr>
+          <w:rFonts w:eastAsiaTheme="minorEastAsia"/>
+          <w:noProof/>
+          <w:lang w:eastAsia="de-DE"/>
+        </w:rPr>
+      </w:pPr>
+      <w:hyperlink w:anchor="_Toc114138189" w:history="1">
+        <w:r>
+          <w:rPr>
+            <w:rStyle w:val="Hyperlink"/>
+            <w:noProof/>
+          </w:rPr>
+          <w:t>Abbildung 7: bearbeitete Abbildung einer gutartigen Hauterkrankung (Skin Lesion Images for Melanoma Classification, in: kaggle, 2020</w:t>
+        </w:r>
+        <w:r>
+          <w:rPr>
+            <w:noProof/>
+            <w:webHidden/>
+          </w:rPr>
+          <w:tab/>
+        </w:r>
+        <w:r>
+          <w:rPr>
+            <w:noProof/>
+            <w:webHidden/>
+          </w:rPr>
+          <w:fldChar w:fldCharType="begin"/>
+        </w:r>
+        <w:r>
+          <w:rPr>
+            <w:noProof/>
+            <w:webHidden/>
+          </w:rPr>
+          <w:instrText xml:space="preserve"> PAGEREF _Toc114138189 \h </w:instrText>
+        </w:r>
+        <w:r>
+          <w:rPr>
+            <w:noProof/>
+            <w:webHidden/>
+          </w:rPr>
+        </w:r>
+        <w:r>
+          <w:rPr>
+            <w:noProof/>
+            <w:webHidden/>
+          </w:rPr>
+          <w:fldChar w:fldCharType="separate"/>
+        </w:r>
+        <w:r>
+          <w:rPr>
+            <w:noProof/>
+            <w:webHidden/>
+          </w:rPr>
+          <w:t>16</w:t>
+        </w:r>
+        <w:r>
+          <w:rPr>
+            <w:noProof/>
+            <w:webHidden/>
+          </w:rPr>
+          <w:fldChar w:fldCharType="end"/>
+        </w:r>
+      </w:hyperlink>
+    </w:p>
+    <w:p>
+      <w:pPr>
+        <w:pStyle w:val="Abbildungsverzeichnis"/>
+        <w:tabs>
+          <w:tab w:val="right" w:leader="dot" w:pos="9062"/>
+        </w:tabs>
+        <w:rPr>
+          <w:rFonts w:eastAsiaTheme="minorEastAsia"/>
+          <w:noProof/>
+          <w:lang w:eastAsia="de-DE"/>
+        </w:rPr>
+      </w:pPr>
+      <w:hyperlink w:anchor="_Toc114138190" w:history="1">
+        <w:r>
+          <w:rPr>
+            <w:rStyle w:val="Hyperlink"/>
+            <w:noProof/>
+          </w:rPr>
+          <w:t>Abbildung 8: Genauigkeit (accuracy) des ersten Modells im Training und bei der Validierung. Die dünne Linie stellt die Genauigkeit dar, welche bei der Validierung festgestellt wurde. Die dicken Punkte zeigen die Genauigkeit im Training.</w:t>
+        </w:r>
+        <w:r>
+          <w:rPr>
+            <w:noProof/>
+            <w:webHidden/>
+          </w:rPr>
+          <w:tab/>
+        </w:r>
+        <w:r>
+          <w:rPr>
+            <w:noProof/>
+            <w:webHidden/>
+          </w:rPr>
+          <w:fldChar w:fldCharType="begin"/>
+        </w:r>
+        <w:r>
+          <w:rPr>
+            <w:noProof/>
+            <w:webHidden/>
+          </w:rPr>
+          <w:instrText xml:space="preserve"> PAGEREF _Toc114138190 \h </w:instrText>
+        </w:r>
+        <w:r>
+          <w:rPr>
+            <w:noProof/>
+            <w:webHidden/>
+          </w:rPr>
+        </w:r>
+        <w:r>
+          <w:rPr>
+            <w:noProof/>
+            <w:webHidden/>
+          </w:rPr>
+          <w:fldChar w:fldCharType="separate"/>
+        </w:r>
+        <w:r>
+          <w:rPr>
+            <w:noProof/>
+            <w:webHidden/>
+          </w:rPr>
+          <w:t>18</w:t>
+        </w:r>
+        <w:r>
+          <w:rPr>
+            <w:noProof/>
+            <w:webHidden/>
+          </w:rPr>
+          <w:fldChar w:fldCharType="end"/>
+        </w:r>
+      </w:hyperlink>
+    </w:p>
+    <w:p>
+      <w:pPr>
+        <w:pStyle w:val="Abbildungsverzeichnis"/>
+        <w:tabs>
+          <w:tab w:val="right" w:leader="dot" w:pos="9062"/>
+        </w:tabs>
+        <w:rPr>
+          <w:rFonts w:eastAsiaTheme="minorEastAsia"/>
+          <w:noProof/>
+          <w:lang w:eastAsia="de-DE"/>
+        </w:rPr>
+      </w:pPr>
+      <w:hyperlink w:anchor="_Toc114138191" w:history="1">
+        <w:r>
+          <w:rPr>
+            <w:rStyle w:val="Hyperlink"/>
+            <w:noProof/>
+          </w:rPr>
+          <w:t>Abbildung 9: Fehler (loss) des ersten Modells im Training und bei der Validierung. Die dünne Linie stellt den Fehler dar, welche bei der Validierung festgestellt wurde. Die dicken Punkte zeigen den Fehler im Training.</w:t>
+        </w:r>
+        <w:r>
+          <w:rPr>
+            <w:noProof/>
+            <w:webHidden/>
+          </w:rPr>
+          <w:tab/>
+        </w:r>
+        <w:r>
+          <w:rPr>
+            <w:noProof/>
+            <w:webHidden/>
+          </w:rPr>
+          <w:fldChar w:fldCharType="begin"/>
+        </w:r>
+        <w:r>
+          <w:rPr>
+            <w:noProof/>
+            <w:webHidden/>
+          </w:rPr>
+          <w:instrText xml:space="preserve"> PAGEREF _Toc114138191 \h </w:instrText>
+        </w:r>
+        <w:r>
+          <w:rPr>
+            <w:noProof/>
+            <w:webHidden/>
+          </w:rPr>
+        </w:r>
+        <w:r>
+          <w:rPr>
+            <w:noProof/>
+            <w:webHidden/>
+          </w:rPr>
+          <w:fldChar w:fldCharType="separate"/>
+        </w:r>
+        <w:r>
+          <w:rPr>
+            <w:noProof/>
+            <w:webHidden/>
+          </w:rPr>
+          <w:t>18</w:t>
+        </w:r>
+        <w:r>
+          <w:rPr>
+            <w:noProof/>
+            <w:webHidden/>
+          </w:rPr>
+          <w:fldChar w:fldCharType="end"/>
+        </w:r>
+      </w:hyperlink>
+    </w:p>
+    <w:p>
+      <w:pPr>
+        <w:pStyle w:val="Abbildungsverzeichnis"/>
+        <w:tabs>
+          <w:tab w:val="right" w:leader="dot" w:pos="9062"/>
+        </w:tabs>
+        <w:rPr>
+          <w:rFonts w:eastAsiaTheme="minorEastAsia"/>
+          <w:noProof/>
+          <w:lang w:eastAsia="de-DE"/>
+        </w:rPr>
+      </w:pPr>
+      <w:hyperlink w:anchor="_Toc114138192" w:history="1">
+        <w:r>
+          <w:rPr>
+            <w:rStyle w:val="Hyperlink"/>
+            <w:noProof/>
+          </w:rPr>
+          <w:t>Abbildung 10: Darstellung der Verteilung der Testergebnisse des ersten Modells</w:t>
+        </w:r>
+        <w:r>
+          <w:rPr>
+            <w:noProof/>
+            <w:webHidden/>
+          </w:rPr>
+          <w:tab/>
+        </w:r>
+        <w:r>
+          <w:rPr>
+            <w:noProof/>
+            <w:webHidden/>
+          </w:rPr>
+          <w:fldChar w:fldCharType="begin"/>
+        </w:r>
+        <w:r>
+          <w:rPr>
+            <w:noProof/>
+            <w:webHidden/>
+          </w:rPr>
+          <w:instrText xml:space="preserve"> PAGEREF _Toc114138192 \h </w:instrText>
+        </w:r>
+        <w:r>
+          <w:rPr>
+            <w:noProof/>
+            <w:webHidden/>
+          </w:rPr>
+        </w:r>
+        <w:r>
+          <w:rPr>
+            <w:noProof/>
+            <w:webHidden/>
+          </w:rPr>
+          <w:fldChar w:fldCharType="separate"/>
+        </w:r>
+        <w:r>
+          <w:rPr>
+            <w:noProof/>
+            <w:webHidden/>
+          </w:rPr>
+          <w:t>19</w:t>
+        </w:r>
+        <w:r>
+          <w:rPr>
+            <w:noProof/>
+            <w:webHidden/>
+          </w:rPr>
+          <w:fldChar w:fldCharType="end"/>
+        </w:r>
+      </w:hyperlink>
+    </w:p>
+    <w:p>
+      <w:pPr>
+        <w:pStyle w:val="Abbildungsverzeichnis"/>
+        <w:tabs>
+          <w:tab w:val="right" w:leader="dot" w:pos="9062"/>
+        </w:tabs>
+        <w:rPr>
+          <w:rFonts w:eastAsiaTheme="minorEastAsia"/>
+          <w:noProof/>
+          <w:lang w:eastAsia="de-DE"/>
+        </w:rPr>
+      </w:pPr>
+      <w:hyperlink w:anchor="_Toc114138193" w:history="1">
+        <w:r>
+          <w:rPr>
+            <w:rStyle w:val="Hyperlink"/>
+            <w:noProof/>
+          </w:rPr>
+          <w:t>Abbildung 1</w:t>
+        </w:r>
+        <w:r>
+          <w:rPr>
+            <w:rStyle w:val="Hyperlink"/>
+            <w:noProof/>
+          </w:rPr>
+          <w:t>1</w:t>
+        </w:r>
+        <w:r>
+          <w:rPr>
+            <w:rStyle w:val="Hyperlink"/>
+            <w:noProof/>
+          </w:rPr>
+          <w:t>: Fehler (loss) des zweiten Modells im Training und bei der Validierung. Die dünne Linie stellt den Fehler dar, welche bei der Validierung festgestellt wurde. Die dicken Punkte zeigen den Fehler im Training.</w:t>
+        </w:r>
+        <w:r>
+          <w:rPr>
+            <w:noProof/>
+            <w:webHidden/>
+          </w:rPr>
+          <w:tab/>
+        </w:r>
+        <w:r>
+          <w:rPr>
+            <w:noProof/>
+            <w:webHidden/>
+          </w:rPr>
+          <w:fldChar w:fldCharType="begin"/>
+        </w:r>
+        <w:r>
+          <w:rPr>
+            <w:noProof/>
+            <w:webHidden/>
+          </w:rPr>
+          <w:instrText xml:space="preserve"> PAGEREF _Toc114138193 \h </w:instrText>
+        </w:r>
+        <w:r>
+          <w:rPr>
+            <w:noProof/>
+            <w:webHidden/>
+          </w:rPr>
+        </w:r>
+        <w:r>
+          <w:rPr>
+            <w:noProof/>
+            <w:webHidden/>
+          </w:rPr>
+          <w:fldChar w:fldCharType="separate"/>
+        </w:r>
+        <w:r>
+          <w:rPr>
+            <w:noProof/>
+            <w:webHidden/>
+          </w:rPr>
+          <w:t>21</w:t>
+        </w:r>
+        <w:r>
+          <w:rPr>
+            <w:noProof/>
+            <w:webHidden/>
+          </w:rPr>
+          <w:fldChar w:fldCharType="end"/>
+        </w:r>
+      </w:hyperlink>
+    </w:p>
+    <w:p>
+      <w:pPr>
+        <w:pStyle w:val="Abbildungsverzeichnis"/>
+        <w:tabs>
+          <w:tab w:val="right" w:leader="dot" w:pos="9062"/>
+        </w:tabs>
+        <w:rPr>
+          <w:rFonts w:eastAsiaTheme="minorEastAsia"/>
+          <w:noProof/>
+          <w:lang w:eastAsia="de-DE"/>
+        </w:rPr>
+      </w:pPr>
+      <w:hyperlink w:anchor="_Toc114138194" w:history="1">
+        <w:r>
+          <w:rPr>
+            <w:rStyle w:val="Hyperlink"/>
+            <w:noProof/>
+          </w:rPr>
+          <w:t>Abbildung 12: Genauigkeit (accuracy) des zweiten Modells im Training und bei der Validierung. Die dünne Linie stellt die Genauigkeit dar, welche bei der Validierung festgestellt wurde. Die dicken Punkte zeigen die Genauigkeit im Training.</w:t>
+        </w:r>
+        <w:r>
+          <w:rPr>
+            <w:noProof/>
+            <w:webHidden/>
+          </w:rPr>
+          <w:tab/>
+        </w:r>
+        <w:r>
+          <w:rPr>
+            <w:noProof/>
+            <w:webHidden/>
+          </w:rPr>
+          <w:fldChar w:fldCharType="begin"/>
+        </w:r>
+        <w:r>
+          <w:rPr>
+            <w:noProof/>
+            <w:webHidden/>
+          </w:rPr>
+          <w:instrText xml:space="preserve"> PAGEREF _Toc114138194 \h </w:instrText>
+        </w:r>
+        <w:r>
+          <w:rPr>
+            <w:noProof/>
+            <w:webHidden/>
+          </w:rPr>
+        </w:r>
+        <w:r>
+          <w:rPr>
+            <w:noProof/>
+            <w:webHidden/>
+          </w:rPr>
+          <w:fldChar w:fldCharType="separate"/>
+        </w:r>
+        <w:r>
+          <w:rPr>
+            <w:noProof/>
+            <w:webHidden/>
+          </w:rPr>
+          <w:t>21</w:t>
+        </w:r>
+        <w:r>
+          <w:rPr>
+            <w:noProof/>
+            <w:webHidden/>
+          </w:rPr>
+          <w:fldChar w:fldCharType="end"/>
+        </w:r>
+      </w:hyperlink>
+    </w:p>
+    <w:p>
+      <w:pPr>
+        <w:pStyle w:val="Abbildungsverzeichnis"/>
+        <w:tabs>
+          <w:tab w:val="right" w:leader="dot" w:pos="9062"/>
+        </w:tabs>
+        <w:rPr>
+          <w:rStyle w:val="Hyperlink"/>
+          <w:noProof/>
+        </w:rPr>
+      </w:pPr>
+      <w:hyperlink w:anchor="_Toc114138195" w:history="1">
+        <w:r>
+          <w:rPr>
+            <w:rStyle w:val="Hyperlink"/>
+            <w:noProof/>
+          </w:rPr>
+          <w:t>Abbildung 13: Darstellung der Verteilung der Testergebnisse des zweiten Modells</w:t>
+        </w:r>
+        <w:r>
+          <w:rPr>
+            <w:noProof/>
+            <w:webHidden/>
+          </w:rPr>
+          <w:tab/>
+        </w:r>
+        <w:r>
+          <w:rPr>
+            <w:noProof/>
+            <w:webHidden/>
+          </w:rPr>
+          <w:fldChar w:fldCharType="begin"/>
+        </w:r>
+        <w:r>
+          <w:rPr>
+            <w:noProof/>
+            <w:webHidden/>
+          </w:rPr>
+          <w:instrText xml:space="preserve"> PAGEREF _Toc114138195 \h </w:instrText>
+        </w:r>
+        <w:r>
+          <w:rPr>
+            <w:noProof/>
+            <w:webHidden/>
+          </w:rPr>
+        </w:r>
+        <w:r>
+          <w:rPr>
+            <w:noProof/>
+            <w:webHidden/>
+          </w:rPr>
+          <w:fldChar w:fldCharType="separate"/>
+        </w:r>
+        <w:r>
+          <w:rPr>
+            <w:noProof/>
+            <w:webHidden/>
+          </w:rPr>
+          <w:t>22</w:t>
+        </w:r>
+        <w:r>
+          <w:rPr>
+            <w:noProof/>
+            <w:webHidden/>
+          </w:rPr>
+          <w:fldChar w:fldCharType="end"/>
+        </w:r>
+      </w:hyperlink>
+    </w:p>
+    <w:p>
+      <w:pPr>
+        <w:rPr>
+          <w:rFonts w:eastAsiaTheme="minorEastAsia"/>
+          <w:noProof/>
+          <w:lang w:eastAsia="de-DE"/>
+        </w:rPr>
+      </w:pPr>
+      <w:r>
+        <w:t xml:space="preserve">Abbildung </w:t>
+      </w:r>
+      <w:r>
+        <w:fldChar w:fldCharType="begin"/>
+      </w:r>
+      <w:r>
+        <w:instrText xml:space="preserve"> SEQ Abbildung \* ARABIC </w:instrText>
+      </w:r>
+      <w:r>
+        <w:fldChar w:fldCharType="separate"/>
+      </w:r>
+      <w:r>
+        <w:rPr>
+          <w:noProof/>
+        </w:rPr>
+        <w:t>14</w:t>
+      </w:r>
+      <w:r>
+        <w:rPr>
+          <w:noProof/>
+        </w:rPr>
+        <w:fldChar w:fldCharType="end"/>
+      </w:r>
+      <w:r>
+        <w:t>: Screenshot der Startseite der</w:t>
+      </w:r>
+      <w:r>
+        <w:t xml:space="preserve"> </w:t>
+      </w:r>
+      <w:r>
+        <w:t>Ap</w:t>
+      </w:r>
+      <w:r>
+        <w:t>p……………………………………………………………………………..</w:t>
+      </w:r>
+      <w:r>
+        <w:rPr>
+          <w:webHidden/>
+        </w:rPr>
+        <w:fldChar w:fldCharType="begin"/>
+      </w:r>
+      <w:r>
+        <w:rPr>
+          <w:webHidden/>
+        </w:rPr>
+        <w:instrText xml:space="preserve"> PAGEREF _Toc114138196 \h </w:instrText>
+      </w:r>
+      <w:r>
+        <w:rPr>
+          <w:webHidden/>
+        </w:rPr>
+      </w:r>
+      <w:r>
+        <w:rPr>
+          <w:webHidden/>
+        </w:rPr>
+        <w:fldChar w:fldCharType="separate"/>
+      </w:r>
+      <w:r>
+        <w:rPr>
+          <w:webHidden/>
+        </w:rPr>
+        <w:t>25</w:t>
+      </w:r>
+      <w:r>
+        <w:rPr>
+          <w:webHidden/>
+        </w:rPr>
+        <w:fldChar w:fldCharType="end"/>
+      </w:r>
+      <w:r>
+        <w:rPr>
+          <w:webHidden/>
+        </w:rPr>
+        <w:br/>
+      </w:r>
+      <w:r>
+        <w:t>Abbildung 15: Screenshot der App: Anleitung dazu, welche Fotos für die Klassifizierung</w:t>
+      </w:r>
+      <w:r>
+        <w:br/>
+      </w:r>
+      <w:r>
+        <w:t>geeignet sind</w:t>
+      </w:r>
+      <w:r>
+        <w:t>…………………………………………………………………………………………………………………………………….25</w:t>
+      </w:r>
+      <w:r>
+        <w:br/>
+      </w:r>
+      <w:r>
+        <w:t xml:space="preserve">Abbildung </w:t>
+      </w:r>
+      <w:r>
+        <w:fldChar w:fldCharType="begin"/>
+      </w:r>
+      <w:r>
+        <w:instrText xml:space="preserve"> SEQ Abbildung \* ARABIC </w:instrText>
+      </w:r>
+      <w:r>
+        <w:fldChar w:fldCharType="separate"/>
+      </w:r>
+      <w:r>
+        <w:rPr>
+          <w:noProof/>
+        </w:rPr>
+        <w:t>16</w:t>
+      </w:r>
+      <w:r>
+        <w:rPr>
+          <w:noProof/>
+        </w:rPr>
+        <w:fldChar w:fldCharType="end"/>
+      </w:r>
+      <w:r>
+        <w:t>: Screenshot der App: Seite zur</w:t>
+      </w:r>
+      <w:r>
+        <w:t xml:space="preserve"> </w:t>
+      </w:r>
+      <w:r>
+        <w:t>Klassifizierung von Bildern der Haut</w:t>
+      </w:r>
+      <w:r>
+        <w:t>……………………………26</w:t>
+      </w:r>
+      <w:r>
+        <w:br/>
+      </w:r>
+      <w:r>
+        <w:t xml:space="preserve">Abbildung </w:t>
+      </w:r>
+      <w:r>
+        <w:fldChar w:fldCharType="begin"/>
+      </w:r>
+      <w:r>
+        <w:instrText xml:space="preserve"> SEQ Abbildung \* ARABIC </w:instrText>
+      </w:r>
+      <w:r>
+        <w:fldChar w:fldCharType="separate"/>
+      </w:r>
+      <w:r>
+        <w:rPr>
+          <w:noProof/>
+        </w:rPr>
+        <w:t>17</w:t>
+      </w:r>
+      <w:r>
+        <w:rPr>
+          <w:noProof/>
+        </w:rPr>
+        <w:fldChar w:fldCharType="end"/>
+      </w:r>
+      <w:r>
+        <w:t xml:space="preserve">: </w:t>
+      </w:r>
+      <w:r>
+        <w:t>Screenshot der App: Seite zur</w:t>
+      </w:r>
+      <w:r>
+        <w:t xml:space="preserve"> Klassifizierung </w:t>
+      </w:r>
+      <w:r>
+        <w:t>von Bildern der Haut</w:t>
+      </w:r>
+      <w:r>
+        <w:t xml:space="preserve"> mit der Aufforderung</w:t>
+      </w:r>
+      <w:r>
+        <w:t xml:space="preserve"> </w:t>
+      </w:r>
+      <w:r>
+        <w:t>ein Foto hochzuladen</w:t>
+      </w:r>
+      <w:r>
+        <w:t>…………………………………………………………………………………………………26</w:t>
+      </w:r>
+      <w:r>
+        <w:br/>
+      </w:r>
+      <w:bookmarkStart w:id="79" w:name="_Hlk114138799"/>
+      <w:r>
+        <w:t xml:space="preserve">Abbildung </w:t>
+      </w:r>
+      <w:r>
+        <w:fldChar w:fldCharType="begin"/>
+      </w:r>
+      <w:r>
+        <w:instrText xml:space="preserve"> SEQ Abbildung \* ARABIC </w:instrText>
+      </w:r>
+      <w:r>
+        <w:fldChar w:fldCharType="separate"/>
+      </w:r>
+      <w:r>
+        <w:rPr>
+          <w:noProof/>
+        </w:rPr>
+        <w:t>18</w:t>
+      </w:r>
+      <w:r>
+        <w:rPr>
+          <w:noProof/>
+        </w:rPr>
+        <w:fldChar w:fldCharType="end"/>
+      </w:r>
+      <w:r>
+        <w:t xml:space="preserve">: </w:t>
+      </w:r>
+      <w:r>
+        <w:t>Screenshot der App: Seite zur</w:t>
+      </w:r>
+      <w:r>
+        <w:t xml:space="preserve"> </w:t>
+      </w:r>
+      <w:r>
+        <w:t>Klassifizierung von Bildern der Haut mit de</w:t>
+      </w:r>
+      <w:r>
+        <w:t>m Ergebnis,</w:t>
+      </w:r>
+      <w:r>
+        <w:t xml:space="preserve"> </w:t>
+      </w:r>
+      <w:r>
+        <w:t>dass es sich um keine gefährliche Erkrankung handelt</w:t>
+      </w:r>
+      <w:r>
+        <w:t>……………………………………………………………</w:t>
+      </w:r>
+      <w:r>
+        <w:t>..</w:t>
+      </w:r>
+      <w:r>
+        <w:t>………27</w:t>
+      </w:r>
+      <w:bookmarkEnd w:id="79"/>
+      <w:r>
+        <w:br/>
+      </w:r>
+      <w:r>
+        <w:t xml:space="preserve">Abbildung </w:t>
+      </w:r>
+      <w:r>
+        <w:fldChar w:fldCharType="begin"/>
+      </w:r>
+      <w:r>
+        <w:instrText xml:space="preserve"> SEQ Abbildung \* ARABIC </w:instrText>
+      </w:r>
+      <w:r>
+        <w:fldChar w:fldCharType="separate"/>
+      </w:r>
+      <w:r>
+        <w:rPr>
+          <w:noProof/>
+        </w:rPr>
+        <w:t>19</w:t>
+      </w:r>
+      <w:r>
+        <w:rPr>
+          <w:noProof/>
+        </w:rPr>
+        <w:fldChar w:fldCharType="end"/>
+      </w:r>
+      <w:r>
+        <w:t xml:space="preserve">: </w:t>
+      </w:r>
+      <w:r>
+        <w:t>Screenshot der App: Seite zur</w:t>
+      </w:r>
+      <w:r>
+        <w:t xml:space="preserve"> </w:t>
+      </w:r>
+      <w:r>
+        <w:t>Klassifizierung von Bildern</w:t>
+      </w:r>
+      <w:r>
+        <w:t xml:space="preserve"> </w:t>
+      </w:r>
+      <w:r>
+        <w:t>der Haut mit</w:t>
+      </w:r>
+      <w:r>
+        <w:t xml:space="preserve"> d</w:t>
+      </w:r>
+      <w:r>
+        <w:t>e</w:t>
+      </w:r>
+      <w:r>
+        <w:t>m Ergebnis, dass es sich um eine</w:t>
+      </w:r>
+      <w:r>
+        <w:t xml:space="preserve"> </w:t>
+      </w:r>
+      <w:r>
+        <w:t>gefährliche Erkrankung handelt</w:t>
+      </w:r>
+      <w:r>
+        <w:t>……………………………………………………………………….27</w:t>
+      </w:r>
+      <w:r>
+        <w:rPr>
+          <w:webHidden/>
+        </w:rPr>
+        <w:br/>
+      </w:r>
+      <w:hyperlink w:anchor="_Toc114138199" w:history="1">
+        <w:r>
+          <w:rPr>
+            <w:rStyle w:val="Hyperlink"/>
+            <w:noProof/>
+          </w:rPr>
+          <w:t>Abbildung 20: Darstellung der Verteilung der Ergebnisse des Tests des zweiten Modells mit eigens aufgenommenen Bildern</w:t>
+        </w:r>
+        <w:r>
+          <w:rPr>
+            <w:noProof/>
+            <w:webHidden/>
+          </w:rPr>
+          <w:t>………………………………………………………………………………………………………………….</w:t>
+        </w:r>
+        <w:r>
+          <w:rPr>
+            <w:noProof/>
+            <w:webHidden/>
+          </w:rPr>
+          <w:fldChar w:fldCharType="begin"/>
+        </w:r>
+        <w:r>
+          <w:rPr>
+            <w:noProof/>
+            <w:webHidden/>
+          </w:rPr>
+          <w:instrText xml:space="preserve"> PAGEREF _Toc114138199 \h </w:instrText>
+        </w:r>
+        <w:r>
+          <w:rPr>
+            <w:noProof/>
+            <w:webHidden/>
+          </w:rPr>
+        </w:r>
+        <w:r>
+          <w:rPr>
+            <w:noProof/>
+            <w:webHidden/>
+          </w:rPr>
+          <w:fldChar w:fldCharType="separate"/>
+        </w:r>
+        <w:r>
+          <w:rPr>
+            <w:noProof/>
+            <w:webHidden/>
+          </w:rPr>
+          <w:t>28</w:t>
+        </w:r>
+        <w:r>
+          <w:rPr>
+            <w:noProof/>
+            <w:webHidden/>
+          </w:rPr>
+          <w:fldChar w:fldCharType="end"/>
+        </w:r>
+      </w:hyperlink>
+    </w:p>
+    <w:p>
+      <w:r>
+        <w:fldChar w:fldCharType="end"/>
       </w:r>
     </w:p>
     <w:p>
       <w:pPr>
         <w:pStyle w:val="berschrift1"/>
       </w:pPr>
-      <w:bookmarkStart w:id="43" w:name="_Toc114067732"/>
-      <w:r>
+      <w:bookmarkStart w:id="80" w:name="_Toc114067732"/>
+      <w:r>
+        <w:lastRenderedPageBreak/>
         <w:t>Tabellenverzeichnis</w:t>
       </w:r>
-      <w:bookmarkEnd w:id="43"/>
-    </w:p>
-    <w:p>
-      <w:r>
-        <w:t>Tabellen</w:t>
+      <w:bookmarkEnd w:id="80"/>
+    </w:p>
+    <w:p>
+      <w:r>
+        <w:t>Tabelle 1: Ergebnisse des Tests des ersten Modells</w:t>
+      </w:r>
+      <w:r>
+        <w:t>……………………………………………………</w:t>
+      </w:r>
+      <w:proofErr w:type="gramStart"/>
+      <w:r>
+        <w:t>…</w:t>
+      </w:r>
+      <w:r>
+        <w:t>…</w:t>
+      </w:r>
+      <w:r>
+        <w:t>.</w:t>
+      </w:r>
+      <w:proofErr w:type="gramEnd"/>
+      <w:r>
+        <w:t>…</w:t>
+      </w:r>
+      <w:r>
+        <w:t>.………</w:t>
+      </w:r>
+      <w:r>
+        <w:t>…..19</w:t>
+      </w:r>
+      <w:r>
+        <w:br/>
+      </w:r>
+      <w:r>
+        <w:t>Tabelle 2: Ergebnisse des Tests des zweiten Modells</w:t>
+      </w:r>
+      <w:r>
+        <w:t>……………………………………………………..…………</w:t>
+      </w:r>
+      <w:r>
+        <w:t>………22</w:t>
+      </w:r>
+      <w:r>
+        <w:br/>
+      </w:r>
+      <w:r>
+        <w:t>Tabelle 3: Ergebnisse des Tests des zweiten Modells mit eigens aufgenommenen Bildern</w:t>
+      </w:r>
+      <w:r>
+        <w:t>……………….28</w:t>
       </w:r>
     </w:p>
     <w:sectPr>
@@ -13375,7 +15104,15 @@
         <w:t xml:space="preserve"> </w:t>
       </w:r>
       <w:r>
-        <w:t>Frau Prof. Dr. med. Imke Satzger: Was ist Hautkrebs?, in:  krebsgesellschaft, 2020, https://www.krebsgesellschaft.de/onko-internetportal/basis-informationen-krebs/krebsarten/hautkrebs/malignes-melanom-schwarzer-hautkrebs/definition-und-haeufigke.html (abgerufen am 26.08.2022)</w:t>
+        <w:t xml:space="preserve">Frau Prof. Dr. med. Imke Satzger: Was ist </w:t>
+      </w:r>
+      <w:proofErr w:type="gramStart"/>
+      <w:r>
+        <w:t>Hautkrebs?,</w:t>
+      </w:r>
+      <w:proofErr w:type="gramEnd"/>
+      <w:r>
+        <w:t xml:space="preserve"> in:  krebsgesellschaft, 2020, https://www.krebsgesellschaft.de/onko-internetportal/basis-informationen-krebs/krebsarten/hautkrebs/malignes-melanom-schwarzer-hautkrebs/definition-und-haeufigke.html (abgerufen am 26.08.2022)</w:t>
       </w:r>
     </w:p>
   </w:footnote>
@@ -13628,7 +15365,15 @@
         <w:t xml:space="preserve"> </w:t>
       </w:r>
       <w:r>
-        <w:t>Andreas Mockenhaupt: Digitalisierung und Künstliche Intelligenz in der Produktion : Grundlagen und Anwendung, Wiesbaden: Springer, 2021</w:t>
+        <w:t xml:space="preserve">Andreas Mockenhaupt: Digitalisierung und Künstliche Intelligenz in der </w:t>
+      </w:r>
+      <w:proofErr w:type="gramStart"/>
+      <w:r>
+        <w:t>Produktion :</w:t>
+      </w:r>
+      <w:proofErr w:type="gramEnd"/>
+      <w:r>
+        <w:t xml:space="preserve"> Grundlagen und Anwendung, Wiesbaden: Springer, 2021</w:t>
       </w:r>
       <w:r>
         <w:t>, S. 47</w:t>
@@ -13688,7 +15433,15 @@
         <w:t xml:space="preserve"> </w:t>
       </w:r>
       <w:r>
-        <w:t>Yves Bellinghausen: Der Tag, an dem die Maschine gewann, in: zeit, 2022, https://www.zeit.de/digital/2022-05/deep-blue-ibm-schachcomputer-garri-kasparov-kuenstliche-intelligenz?utm_referrer=https%3A%2F%2Fwww.google.com%2F  (abgerufen am 27.08.2022)</w:t>
+        <w:t xml:space="preserve">Yves Bellinghausen: Der Tag, an dem die Maschine gewann, in: zeit, 2022, </w:t>
+      </w:r>
+      <w:proofErr w:type="gramStart"/>
+      <w:r>
+        <w:t>https://www.zeit.de/digital/2022-05/deep-blue-ibm-schachcomputer-garri-kasparov-kuenstliche-intelligenz?utm_referrer=https%3A%2F%2Fwww.google.com%2F  (</w:t>
+      </w:r>
+      <w:proofErr w:type="gramEnd"/>
+      <w:r>
+        <w:t>abgerufen am 27.08.2022)</w:t>
       </w:r>
     </w:p>
   </w:footnote>
@@ -13726,7 +15479,15 @@
         <w:t xml:space="preserve"> </w:t>
       </w:r>
       <w:r>
-        <w:t>Andreas Mockenhaupt: Digitalisierung und Künstliche Intelligenz in der Produktion : Grundlagen und Anwendung, Wiesbaden: Springer, 2021, S. 4</w:t>
+        <w:t xml:space="preserve">Andreas Mockenhaupt: Digitalisierung und Künstliche Intelligenz in der </w:t>
+      </w:r>
+      <w:proofErr w:type="gramStart"/>
+      <w:r>
+        <w:t>Produktion :</w:t>
+      </w:r>
+      <w:proofErr w:type="gramEnd"/>
+      <w:r>
+        <w:t xml:space="preserve"> Grundlagen und Anwendung, Wiesbaden: Springer, 2021, S. 4</w:t>
       </w:r>
       <w:r>
         <w:t>9</w:t>
@@ -13766,15 +15527,23 @@
       <w:r>
         <w:t xml:space="preserve"> </w:t>
       </w:r>
-      <w:bookmarkStart w:id="5" w:name="_Hlk112687079"/>
-      <w:r>
-        <w:t xml:space="preserve">Andreas Mockenhaupt: Digitalisierung und Künstliche Intelligenz in der Produktion : Grundlagen und Anwendung, Wiesbaden: Springer, 2021, S. </w:t>
+      <w:bookmarkStart w:id="6" w:name="_Hlk112687079"/>
+      <w:r>
+        <w:t xml:space="preserve">Andreas Mockenhaupt: Digitalisierung und Künstliche Intelligenz in der </w:t>
+      </w:r>
+      <w:proofErr w:type="gramStart"/>
+      <w:r>
+        <w:t>Produktion :</w:t>
+      </w:r>
+      <w:proofErr w:type="gramEnd"/>
+      <w:r>
+        <w:t xml:space="preserve"> Grundlagen und Anwendung, Wiesbaden: Springer, 2021, S. </w:t>
       </w:r>
       <w:r>
         <w:t>53</w:t>
       </w:r>
     </w:p>
-    <w:bookmarkEnd w:id="5"/>
+    <w:bookmarkEnd w:id="6"/>
   </w:footnote>
   <w:footnote w:id="24">
     <w:p>
@@ -13791,7 +15560,15 @@
         <w:t xml:space="preserve"> </w:t>
       </w:r>
       <w:r>
-        <w:t>Prof. Dr.-Ing. Marco Huber/Dr.-Ing. Werner Kraus: Definitionen, in: ipa.fraunhofer, https://www.ipa.fraunhofer.de/de/ueber_uns/Leitthemen/ki/definitionen.html#faq_faqitem_1228299139-answer (abgerufen am 28.08.2022)</w:t>
+        <w:t xml:space="preserve">Prof. Dr.-Ing. Marco Huber/Dr.-Ing. Werner Kraus: Definitionen, in: </w:t>
+      </w:r>
+      <w:proofErr w:type="gramStart"/>
+      <w:r>
+        <w:t>ipa.fraunhofer</w:t>
+      </w:r>
+      <w:proofErr w:type="gramEnd"/>
+      <w:r>
+        <w:t>, https://www.ipa.fraunhofer.de/de/ueber_uns/Leitthemen/ki/definitionen.html#faq_faqitem_1228299139-answer (abgerufen am 28.08.2022)</w:t>
       </w:r>
     </w:p>
   </w:footnote>
@@ -13837,11 +15614,11 @@
       <w:r>
         <w:t xml:space="preserve"> </w:t>
       </w:r>
-      <w:bookmarkStart w:id="8" w:name="_Hlk112687480"/>
+      <w:bookmarkStart w:id="13" w:name="_Hlk112687480"/>
       <w:r>
         <w:t>Andreas Mockenhaupt</w:t>
       </w:r>
-      <w:bookmarkEnd w:id="8"/>
+      <w:bookmarkEnd w:id="13"/>
       <w:r>
         <w:t xml:space="preserve">: Digitalisierung und Künstliche Intelligenz in der Produktion: Grundlagen und Anwendung, Wiesbaden: Springer, 2021, S. </w:t>
       </w:r>
@@ -13934,7 +15711,15 @@
         <w:t xml:space="preserve"> </w:t>
       </w:r>
       <w:r>
-        <w:t>Eric Kaulfuß: Digitalisierung von Metainformationen und horizontalen Bauteilen unter Nutzung Neuronaler Netze zur Erstellung von BIM-Modellen aus gedruckten 2D-Plänen,  Projektarbeit an der Technischen Universität Dresden, 2021, https://tu-dresden.de/bu/bauingenieurwesen/cib/ressourcen/dateien/publikationen/Projekt-_Diplomarbeiten/Kaulfuss_Doku_Projekt.pdf?lang=de (abgerufen am 07.09.2022)</w:t>
+        <w:t>Eric Kaulfuß: Digitalisierung von Metainformationen und horizontalen Bauteilen unter Nutzung Neuronaler Netze zur Erstellung von BIM-Modellen aus gedruckten 2D-</w:t>
+      </w:r>
+      <w:proofErr w:type="gramStart"/>
+      <w:r>
+        <w:t>Plänen,  Projektarbeit</w:t>
+      </w:r>
+      <w:proofErr w:type="gramEnd"/>
+      <w:r>
+        <w:t xml:space="preserve"> an der Technischen Universität Dresden, 2021, https://tu-dresden.de/bu/bauingenieurwesen/cib/ressourcen/dateien/publikationen/Projekt-_Diplomarbeiten/Kaulfuss_Doku_Projekt.pdf?lang=de (abgerufen am 07.09.2022)</w:t>
       </w:r>
     </w:p>
   </w:footnote>
@@ -14002,11 +15787,11 @@
       <w:r>
         <w:t xml:space="preserve">Johannes Jörg: </w:t>
       </w:r>
-      <w:bookmarkStart w:id="11" w:name="_Hlk112700140"/>
+      <w:bookmarkStart w:id="22" w:name="_Hlk112700140"/>
       <w:r>
         <w:t>Digitalisierung in der Medizin: Wie Gesundheits-Apps, Telemedizin, künstliche Intelligenz und Robotik das Gesundheitswesen revolutionieren</w:t>
       </w:r>
-      <w:bookmarkEnd w:id="11"/>
+      <w:bookmarkEnd w:id="22"/>
       <w:r>
         <w:t xml:space="preserve">, Berlin, Heidelberg: Springer, 2018, S. </w:t>
       </w:r>
@@ -14178,7 +15963,15 @@
         <w:t xml:space="preserve"> </w:t>
       </w:r>
       <w:r>
-        <w:t>Was KI für die Medizin bedeutet, in: bmbf, 2019, https://www.bmbf.de/bmbf/shareddocs/kurzmeldungen/de/was-ki-fuer-die-medizin-bedeutet.html  (abgerufen am 29.08.2022)</w:t>
+        <w:t xml:space="preserve">Was KI für die Medizin bedeutet, in: bmbf, 2019, </w:t>
+      </w:r>
+      <w:proofErr w:type="gramStart"/>
+      <w:r>
+        <w:t>https://www.bmbf.de/bmbf/shareddocs/kurzmeldungen/de/was-ki-fuer-die-medizin-bedeutet.html  (</w:t>
+      </w:r>
+      <w:proofErr w:type="gramEnd"/>
+      <w:r>
+        <w:t>abgerufen am 29.08.2022)</w:t>
       </w:r>
     </w:p>
   </w:footnote>
@@ -14197,7 +15990,15 @@
         <w:t xml:space="preserve"> </w:t>
       </w:r>
       <w:r>
-        <w:t>Stephan Augsten: Was ist Python?, in: dev-insider, 2019, https://www.dev-insider.de/was-ist-python-a-843060/ (abgerufen am 31.08.2022)</w:t>
+        <w:t xml:space="preserve">Stephan Augsten: Was ist </w:t>
+      </w:r>
+      <w:proofErr w:type="gramStart"/>
+      <w:r>
+        <w:t>Python?,</w:t>
+      </w:r>
+      <w:proofErr w:type="gramEnd"/>
+      <w:r>
+        <w:t xml:space="preserve"> in: dev-insider, 2019, https://www.dev-insider.de/was-ist-python-a-843060/ (abgerufen am 31.08.2022)</w:t>
       </w:r>
     </w:p>
   </w:footnote>
@@ -14216,7 +16017,15 @@
         <w:t xml:space="preserve"> </w:t>
       </w:r>
       <w:r>
-        <w:t>Dipl.-Ing. (FH) Stefan Luber/Nico Litzel: Was ist Python?, in: bigdata-insider, 2018, https://www.bigdata-insider.de/was-ist-python-a-730480/ (abgerufen am 31.08.2022)</w:t>
+        <w:t xml:space="preserve">Dipl.-Ing. (FH) Stefan Luber/Nico Litzel: Was ist </w:t>
+      </w:r>
+      <w:proofErr w:type="gramStart"/>
+      <w:r>
+        <w:t>Python?,</w:t>
+      </w:r>
+      <w:proofErr w:type="gramEnd"/>
+      <w:r>
+        <w:t xml:space="preserve"> in: bigdata-insider, 2018, https://www.bigdata-insider.de/was-ist-python-a-730480/ (abgerufen am 31.08.2022)</w:t>
       </w:r>
     </w:p>
   </w:footnote>
@@ -14235,7 +16044,15 @@
         <w:t xml:space="preserve"> </w:t>
       </w:r>
       <w:r>
-        <w:t>Dipl.-Ing. (FH) Stefan Luber/Nico Litzel: Was ist Keras?, in: bigdata-insider, 2018, https://www.bigdata-insider.de/was-ist-keras-a-726546/#:~:text=Keras%20erm%C3%B6glicht%20die%20schnelle%20Implementierung,oder%20Theano%20verwendet%20werden%20kann. (abgerufen am 31.08.2022)</w:t>
+        <w:t xml:space="preserve">Dipl.-Ing. (FH) Stefan Luber/Nico Litzel: Was ist </w:t>
+      </w:r>
+      <w:proofErr w:type="gramStart"/>
+      <w:r>
+        <w:t>Keras?,</w:t>
+      </w:r>
+      <w:proofErr w:type="gramEnd"/>
+      <w:r>
+        <w:t xml:space="preserve"> in: bigdata-insider, 2018, https://www.bigdata-insider.de/was-ist-keras-a-726546/#:~:text=Keras%20erm%C3%B6glicht%20die%20schnelle%20Implementierung,oder%20Theano%20verwendet%20werden%20kann. (abgerufen am 31.08.2022)</w:t>
       </w:r>
     </w:p>
   </w:footnote>
@@ -14254,7 +16071,15 @@
         <w:t xml:space="preserve"> </w:t>
       </w:r>
       <w:r>
-        <w:t>Dipl.-Ing. (FH) Stefan Luber/Nico Litzel: Was ist Keras?, in: bigdata-insider, 2018, https://www.bigdata-insider.de/was-ist-keras-a-726546/#:~:text=Keras%20erm%C3%B6glicht%20die%20schnelle%20Implementierung,oder%20Theano%20verwendet%20werden%20kann. (abgerufen am 31.08.2022)</w:t>
+        <w:t xml:space="preserve">Dipl.-Ing. (FH) Stefan Luber/Nico Litzel: Was ist </w:t>
+      </w:r>
+      <w:proofErr w:type="gramStart"/>
+      <w:r>
+        <w:t>Keras?,</w:t>
+      </w:r>
+      <w:proofErr w:type="gramEnd"/>
+      <w:r>
+        <w:t xml:space="preserve"> in: bigdata-insider, 2018, https://www.bigdata-insider.de/was-ist-keras-a-726546/#:~:text=Keras%20erm%C3%B6glicht%20die%20schnelle%20Implementierung,oder%20Theano%20verwendet%20werden%20kann. (abgerufen am 31.08.2022)</w:t>
       </w:r>
     </w:p>
   </w:footnote>
@@ -14273,7 +16098,15 @@
         <w:t xml:space="preserve"> </w:t>
       </w:r>
       <w:r>
-        <w:t>Jesko Landwehr: Was ist TensorFlow?, in: it-talents, 2019, https://it-talents.de/it-wissen/was-ist-tensorflow/ (abgerufen am 31.08.2022)</w:t>
+        <w:t xml:space="preserve">Jesko Landwehr: Was ist </w:t>
+      </w:r>
+      <w:proofErr w:type="gramStart"/>
+      <w:r>
+        <w:t>TensorFlow?,</w:t>
+      </w:r>
+      <w:proofErr w:type="gramEnd"/>
+      <w:r>
+        <w:t xml:space="preserve"> in: it-talents, 2019, https://it-talents.de/it-wissen/was-ist-tensorflow/ (abgerufen am 31.08.2022)</w:t>
       </w:r>
     </w:p>
   </w:footnote>
@@ -14292,7 +16125,15 @@
         <w:t xml:space="preserve"> </w:t>
       </w:r>
       <w:r>
-        <w:t>Was ist TensorFlow?, in: databasecamp, 2022, https://databasecamp.de/python/tensorflow#Was_ist_TensorFlow (abgerufen am 31.08.2022)</w:t>
+        <w:t xml:space="preserve">Was ist </w:t>
+      </w:r>
+      <w:proofErr w:type="gramStart"/>
+      <w:r>
+        <w:t>TensorFlow?,</w:t>
+      </w:r>
+      <w:proofErr w:type="gramEnd"/>
+      <w:r>
+        <w:t xml:space="preserve"> in: databasecamp, 2022, https://databasecamp.de/python/tensorflow#Was_ist_TensorFlow (abgerufen am 31.08.2022)</w:t>
       </w:r>
     </w:p>
   </w:footnote>
@@ -14642,7 +16483,15 @@
         <w:t xml:space="preserve"> </w:t>
       </w:r>
       <w:r>
-        <w:t>Sanchit Tanwar: Image Augmentation: Improving Deep learning models, in: medium, 2021, https://medium.com/analytics-vidhya/image-augmentation-9b7be3972e27#:~:text=Image%20Augmentation%20is%20the%20process%20of%20generating%20new,to%20collect%20them%20manually.%20Different%20Image%20Augmentation%20Techniques  (abgerufen am 14.09.2022)</w:t>
+        <w:t xml:space="preserve">Sanchit Tanwar: Image Augmentation: Improving Deep learning models, in: medium, 2021, </w:t>
+      </w:r>
+      <w:proofErr w:type="gramStart"/>
+      <w:r>
+        <w:t>https://medium.com/analytics-vidhya/image-augmentation-9b7be3972e27#:~:text=Image%20Augmentation%20is%20the%20process%20of%20generating%20new,to%20collect%20them%20manually.%20Different%20Image%20Augmentation%20Techniques  (</w:t>
+      </w:r>
+      <w:proofErr w:type="gramEnd"/>
+      <w:r>
+        <w:t>abgerufen am 14.09.2022)</w:t>
       </w:r>
     </w:p>
   </w:footnote>
@@ -14797,7 +16646,15 @@
         <w:t xml:space="preserve"> </w:t>
       </w:r>
       <w:r>
-        <w:t>zeroshope/Stephan Augsten: Definition „Android Studio“: Was ist Android Studio?, 2017, https://www.dev-insider.de/was-ist-android-studio-a-605428/ (abgerufen am 12.09.2022)</w:t>
+        <w:t xml:space="preserve">zeroshope/Stephan Augsten: Definition „Android Studio“: Was ist Android </w:t>
+      </w:r>
+      <w:proofErr w:type="gramStart"/>
+      <w:r>
+        <w:t>Studio?,</w:t>
+      </w:r>
+      <w:proofErr w:type="gramEnd"/>
+      <w:r>
+        <w:t xml:space="preserve"> 2017, https://www.dev-insider.de/was-ist-android-studio-a-605428/ (abgerufen am 12.09.2022)</w:t>
       </w:r>
     </w:p>
   </w:footnote>
@@ -14816,7 +16673,15 @@
         <w:t xml:space="preserve"> </w:t>
       </w:r>
       <w:r>
-        <w:t>Jan-Dirk Kranz: Was ist Kotlin?, 2019, https://it-talents.de/it-wissen/programmieren/was-ist-kotlin/ (abgerufen am 12.09.2022)</w:t>
+        <w:t xml:space="preserve">Jan-Dirk Kranz: Was ist </w:t>
+      </w:r>
+      <w:proofErr w:type="gramStart"/>
+      <w:r>
+        <w:t>Kotlin?,</w:t>
+      </w:r>
+      <w:proofErr w:type="gramEnd"/>
+      <w:r>
+        <w:t xml:space="preserve"> 2019, https://it-talents.de/it-wissen/programmieren/was-ist-kotlin/ (abgerufen am 12.09.2022)</w:t>
       </w:r>
     </w:p>
   </w:footnote>
@@ -14835,7 +16700,37 @@
         <w:t xml:space="preserve"> </w:t>
       </w:r>
       <w:r>
-        <w:t>Jan-Dirk Kranz: Was ist Kotlin?, 2019, https://it-talents.de/it-wissen/programmieren/was-ist-kotlin/ (abgerufen am 12.09.2022)</w:t>
+        <w:t xml:space="preserve">Jan-Dirk Kranz: Was ist </w:t>
+      </w:r>
+      <w:proofErr w:type="gramStart"/>
+      <w:r>
+        <w:t>Kotlin?,</w:t>
+      </w:r>
+      <w:proofErr w:type="gramEnd"/>
+      <w:r>
+        <w:t xml:space="preserve"> 2019, https://it-talents.de/it-wissen/programmieren/was-ist-kotlin/ (abgerufen am 12.09.2022)</w:t>
+      </w:r>
+    </w:p>
+  </w:footnote>
+  <w:footnote w:id="74">
+    <w:p>
+      <w:pPr>
+        <w:pStyle w:val="Funotentext"/>
+      </w:pPr>
+      <w:r>
+        <w:rPr>
+          <w:rStyle w:val="Funotenzeichen"/>
+        </w:rPr>
+        <w:footnoteRef/>
+      </w:r>
+      <w:r>
+        <w:t xml:space="preserve"> </w:t>
+      </w:r>
+      <w:r>
+        <w:t>Goebeler/Hamm: Basiswissen Dermatologie, Berlin, Heidelberg: Springer, 2017</w:t>
+      </w:r>
+      <w:r>
+        <w:t>, S. 230</w:t>
       </w:r>
     </w:p>
   </w:footnote>
@@ -16836,7 +18731,6 @@
   <w:style w:type="character" w:default="1" w:styleId="Absatz-Standardschriftart">
     <w:name w:val="Default Paragraph Font"/>
     <w:uiPriority w:val="1"/>
-    <w:semiHidden/>
     <w:unhideWhenUsed/>
   </w:style>
   <w:style w:type="table" w:default="1" w:styleId="NormaleTabelle">
@@ -17397,6 +19291,17 @@
       </w:tcPr>
     </w:tblStylePr>
   </w:style>
+  <w:style w:type="paragraph" w:styleId="Abbildungsverzeichnis">
+    <w:name w:val="table of figures"/>
+    <w:basedOn w:val="Standard"/>
+    <w:next w:val="Standard"/>
+    <w:uiPriority w:val="99"/>
+    <w:unhideWhenUsed/>
+    <w:rsid w:val="004A337C"/>
+    <w:pPr>
+      <w:spacing w:after="0"/>
+    </w:pPr>
+  </w:style>
 </w:styles>
 </file>
 
